--- a/draft/Expectations and hypotheses.docx
+++ b/draft/Expectations and hypotheses.docx
@@ -7,14 +7,57 @@
         <w:jc w:val="center"/>
         <w:rPr>
           <w:rFonts w:ascii="Times New Roman" w:hAnsi="Times New Roman" w:cs="Times New Roman"/>
+        </w:rPr>
+      </w:pPr>
+      <w:r>
+        <w:rPr>
+          <w:rFonts w:ascii="Times New Roman" w:hAnsi="Times New Roman" w:cs="Times New Roman"/>
+        </w:rPr>
+        <w:t xml:space="preserve">Understanding the dynamics of message selection in online political discussion forums: Effects of motivation, homophily, and </w:t>
+      </w:r>
+      <w:r>
+        <w:rPr>
+          <w:rFonts w:ascii="Times New Roman" w:hAnsi="Times New Roman" w:cs="Times New Roman"/>
+        </w:rPr>
+        <w:t>endogenous network process</w:t>
+      </w:r>
+      <w:r>
+        <w:rPr>
+          <w:rFonts w:ascii="Times New Roman" w:hAnsi="Times New Roman" w:cs="Times New Roman"/>
+        </w:rPr>
+        <w:t>es</w:t>
+      </w:r>
+    </w:p>
+    <w:p>
+      <w:pPr>
+        <w:jc w:val="center"/>
+        <w:rPr>
+          <w:rFonts w:ascii="Times New Roman" w:hAnsi="Times New Roman" w:cs="Times New Roman"/>
+        </w:rPr>
+      </w:pPr>
+    </w:p>
+    <w:p>
+      <w:pPr>
+        <w:jc w:val="center"/>
+        <w:rPr>
+          <w:rFonts w:ascii="Times New Roman" w:hAnsi="Times New Roman" w:cs="Times New Roman"/>
           <w:b/>
         </w:rPr>
       </w:pPr>
-      <w:r>
+    </w:p>
+    <w:p>
+      <w:pPr>
+        <w:jc w:val="center"/>
         <w:rPr>
           <w:rFonts w:ascii="Times New Roman" w:hAnsi="Times New Roman" w:cs="Times New Roman"/>
           <w:b/>
         </w:rPr>
+      </w:pPr>
+      <w:r>
+        <w:rPr>
+          <w:rFonts w:ascii="Times New Roman" w:hAnsi="Times New Roman" w:cs="Times New Roman"/>
+          <w:b/>
+        </w:rPr>
         <w:t>Expectations and hypotheses</w:t>
       </w:r>
     </w:p>
@@ -53,7 +96,19 @@
         <w:rPr>
           <w:rFonts w:ascii="Times New Roman" w:hAnsi="Times New Roman" w:cs="Times New Roman"/>
         </w:rPr>
-        <w:t>From the perceptive of the cognitive consistency principle, we expect that</w:t>
+        <w:t xml:space="preserve">From the perceptive of the </w:t>
+      </w:r>
+      <w:r>
+        <w:rPr>
+          <w:rFonts w:ascii="Times New Roman" w:hAnsi="Times New Roman" w:cs="Times New Roman"/>
+        </w:rPr>
+        <w:t>cognitive consistency principle</w:t>
+      </w:r>
+      <w:r>
+        <w:rPr>
+          <w:rFonts w:ascii="Times New Roman" w:hAnsi="Times New Roman" w:cs="Times New Roman"/>
+        </w:rPr>
+        <w:t xml:space="preserve"> we expect that</w:t>
       </w:r>
       <w:r>
         <w:rPr>
@@ -71,14 +126,52 @@
         <w:rPr>
           <w:rFonts w:ascii="Times New Roman" w:hAnsi="Times New Roman" w:cs="Times New Roman"/>
         </w:rPr>
-        <w:t xml:space="preserve"> selective approach than those with lower consistency motivation. This implies that such individuals are more likely to be selectively approach to (potentially) attitudinally consonant interpersonal messages. Yet at the same time, prior findings generally suggest that partisans with high consistency motivation are no less likely to “avoid” themselves from potentially attitudinally dissonant messages. This leads us to expect that those with higher consistency motivation would </w:t>
-      </w:r>
-      <w:r>
-        <w:rPr>
-          <w:rFonts w:ascii="Times New Roman" w:hAnsi="Times New Roman" w:cs="Times New Roman"/>
-          <w:i/>
-        </w:rPr>
-        <w:t>no less likely</w:t>
+        <w:t xml:space="preserve"> selective approach than those with lower consistency motivation. This implies that such individuals are more likely to be selectively approach to (potentially) attitudinally consonant interpersonal messages. Yet at the same time, prior findings generally suggest that partisans with high consistency motivation are no </w:t>
+      </w:r>
+      <w:r>
+        <w:rPr>
+          <w:rFonts w:ascii="Times New Roman" w:hAnsi="Times New Roman" w:cs="Times New Roman"/>
+        </w:rPr>
+        <w:t>more</w:t>
+      </w:r>
+      <w:r>
+        <w:rPr>
+          <w:rFonts w:ascii="Times New Roman" w:hAnsi="Times New Roman" w:cs="Times New Roman"/>
+        </w:rPr>
+        <w:t xml:space="preserve"> likely to “avoid” themselves from potentially attitudinally dissonant messages. </w:t>
+      </w:r>
+      <w:r>
+        <w:rPr>
+          <w:rFonts w:ascii="Times New Roman" w:hAnsi="Times New Roman" w:cs="Times New Roman"/>
+        </w:rPr>
+        <w:t>Combined, t</w:t>
+      </w:r>
+      <w:r>
+        <w:rPr>
+          <w:rFonts w:ascii="Times New Roman" w:hAnsi="Times New Roman" w:cs="Times New Roman"/>
+        </w:rPr>
+        <w:t xml:space="preserve">his leads us to expect that those with higher consistency motivation would </w:t>
+      </w:r>
+      <w:r>
+        <w:rPr>
+          <w:rFonts w:ascii="Times New Roman" w:hAnsi="Times New Roman" w:cs="Times New Roman"/>
+          <w:i/>
+        </w:rPr>
+        <w:t xml:space="preserve">no </w:t>
+      </w:r>
+      <w:r>
+        <w:rPr>
+          <w:rFonts w:ascii="Times New Roman" w:hAnsi="Times New Roman" w:cs="Times New Roman"/>
+          <w:i/>
+        </w:rPr>
+        <w:t>more</w:t>
+      </w:r>
+      <w:r>
+        <w:rPr>
+          <w:rFonts w:ascii="Times New Roman" w:hAnsi="Times New Roman" w:cs="Times New Roman"/>
+          <w:i/>
+        </w:rPr>
+        <w:t xml:space="preserve"> likely</w:t>
       </w:r>
       <w:r>
         <w:rPr>
@@ -127,19 +220,7 @@
         <w:rPr>
           <w:rFonts w:ascii="Times New Roman" w:hAnsi="Times New Roman" w:cs="Times New Roman"/>
         </w:rPr>
-        <w:t>w</w:t>
-      </w:r>
-      <w:r>
-        <w:rPr>
-          <w:rFonts w:ascii="Times New Roman" w:hAnsi="Times New Roman" w:cs="Times New Roman"/>
-        </w:rPr>
-        <w:t>ithin the context of online political discussion forum</w:t>
-      </w:r>
-      <w:r>
-        <w:rPr>
-          <w:rFonts w:ascii="Times New Roman" w:hAnsi="Times New Roman" w:cs="Times New Roman"/>
-        </w:rPr>
-        <w:t>.</w:t>
+        <w:t>within the context of online political discussion forum.</w:t>
       </w:r>
       <w:r>
         <w:rPr>
@@ -179,7 +260,19 @@
         <w:rPr>
           <w:rFonts w:ascii="Times New Roman" w:hAnsi="Times New Roman" w:cs="Times New Roman"/>
         </w:rPr>
-        <w:t xml:space="preserve">positively associated with the propensity of </w:t>
+        <w:t xml:space="preserve">associated with the </w:t>
+      </w:r>
+      <w:r>
+        <w:rPr>
+          <w:rFonts w:ascii="Times New Roman" w:hAnsi="Times New Roman" w:cs="Times New Roman"/>
+        </w:rPr>
+        <w:t xml:space="preserve">higher </w:t>
+      </w:r>
+      <w:r>
+        <w:rPr>
+          <w:rFonts w:ascii="Times New Roman" w:hAnsi="Times New Roman" w:cs="Times New Roman"/>
+        </w:rPr>
+        <w:t xml:space="preserve">propensity of </w:t>
       </w:r>
       <w:r>
         <w:rPr>
@@ -229,7 +322,19 @@
         <w:rPr>
           <w:rFonts w:ascii="Times New Roman" w:hAnsi="Times New Roman" w:cs="Times New Roman"/>
         </w:rPr>
-        <w:t>: Consistency motivation is positively associated with the propensity of selecting others’ messages in the online discussion forum.</w:t>
+        <w:t xml:space="preserve">: Consistency motivation is associated with the </w:t>
+      </w:r>
+      <w:r>
+        <w:rPr>
+          <w:rFonts w:ascii="Times New Roman" w:hAnsi="Times New Roman" w:cs="Times New Roman"/>
+        </w:rPr>
+        <w:t xml:space="preserve">higher </w:t>
+      </w:r>
+      <w:r>
+        <w:rPr>
+          <w:rFonts w:ascii="Times New Roman" w:hAnsi="Times New Roman" w:cs="Times New Roman"/>
+        </w:rPr>
+        <w:t>propensity of selecting others’ messages in the online discussion forum.</w:t>
       </w:r>
     </w:p>
     <w:p>
@@ -381,7 +486,19 @@
         <w:rPr>
           <w:rFonts w:ascii="Times New Roman" w:hAnsi="Times New Roman" w:cs="Times New Roman"/>
         </w:rPr>
-        <w:t>: Understanding motivation is negatively associated with the propensity of one’s messages being selected by others in the online discussion forum.</w:t>
+        <w:t xml:space="preserve">: Understanding motivation is associated with the </w:t>
+      </w:r>
+      <w:r>
+        <w:rPr>
+          <w:rFonts w:ascii="Times New Roman" w:hAnsi="Times New Roman" w:cs="Times New Roman"/>
+        </w:rPr>
+        <w:t xml:space="preserve">lower </w:t>
+      </w:r>
+      <w:r>
+        <w:rPr>
+          <w:rFonts w:ascii="Times New Roman" w:hAnsi="Times New Roman" w:cs="Times New Roman"/>
+        </w:rPr>
+        <w:t>propensity of one’s messages being selected by others in the online discussion forum.</w:t>
       </w:r>
     </w:p>
     <w:p>
@@ -408,7 +525,13 @@
         <w:rPr>
           <w:rFonts w:ascii="Times New Roman" w:hAnsi="Times New Roman" w:cs="Times New Roman"/>
         </w:rPr>
-        <w:t xml:space="preserve">Understanding motivation is positively associated with the </w:t>
+        <w:t xml:space="preserve">Understanding motivation is associated with the </w:t>
+      </w:r>
+      <w:r>
+        <w:rPr>
+          <w:rFonts w:ascii="Times New Roman" w:hAnsi="Times New Roman" w:cs="Times New Roman"/>
+        </w:rPr>
+        <w:t xml:space="preserve">higher </w:t>
       </w:r>
       <w:r>
         <w:rPr>
@@ -428,6 +551,7 @@
         <w:rPr>
           <w:rFonts w:ascii="Times New Roman" w:hAnsi="Times New Roman" w:cs="Times New Roman"/>
         </w:rPr>
+        <w:lastRenderedPageBreak/>
         <w:t xml:space="preserve"> </w:t>
       </w:r>
     </w:p>
@@ -502,14 +626,7 @@
         <w:rPr>
           <w:rFonts w:ascii="Times New Roman" w:hAnsi="Times New Roman" w:cs="Times New Roman"/>
         </w:rPr>
-        <w:t xml:space="preserve">This is based on the expectation that such </w:t>
-      </w:r>
-      <w:r>
-        <w:rPr>
-          <w:rFonts w:ascii="Times New Roman" w:hAnsi="Times New Roman" w:cs="Times New Roman"/>
-        </w:rPr>
-        <w:lastRenderedPageBreak/>
-        <w:t xml:space="preserve">information is of high utility to make relevant judgmental decisions regarding whom they should </w:t>
+        <w:t xml:space="preserve">This is based on the expectation that such information is of high utility to make relevant judgmental decisions regarding whom they should </w:t>
       </w:r>
       <w:r>
         <w:rPr>
@@ -533,19 +650,7 @@
         <w:rPr>
           <w:rFonts w:ascii="Times New Roman" w:hAnsi="Times New Roman" w:cs="Times New Roman"/>
         </w:rPr>
-        <w:t xml:space="preserve">While prior literature generally </w:t>
-      </w:r>
-      <w:r>
-        <w:rPr>
-          <w:rFonts w:ascii="Times New Roman" w:hAnsi="Times New Roman" w:cs="Times New Roman"/>
-        </w:rPr>
-        <w:t>agrees</w:t>
-      </w:r>
-      <w:r>
-        <w:rPr>
-          <w:rFonts w:ascii="Times New Roman" w:hAnsi="Times New Roman" w:cs="Times New Roman"/>
-        </w:rPr>
-        <w:t xml:space="preserve"> that </w:t>
+        <w:t xml:space="preserve">While prior literature generally agrees that </w:t>
       </w:r>
       <w:r>
         <w:rPr>
@@ -569,7 +674,35 @@
         <w:rPr>
           <w:rFonts w:ascii="Times New Roman" w:hAnsi="Times New Roman" w:cs="Times New Roman"/>
         </w:rPr>
-        <w:t>value political expertise more than shared preferences in selecting whom they interact with (Ahn, Huckfeldt, &amp; Ryan, 2013).</w:t>
+        <w:t>value political expertise more than shared preferences in selecting whom they interact with (</w:t>
+      </w:r>
+      <w:proofErr w:type="spellStart"/>
+      <w:r>
+        <w:rPr>
+          <w:rFonts w:ascii="Times New Roman" w:hAnsi="Times New Roman" w:cs="Times New Roman"/>
+        </w:rPr>
+        <w:t>Ahn</w:t>
+      </w:r>
+      <w:proofErr w:type="spellEnd"/>
+      <w:r>
+        <w:rPr>
+          <w:rFonts w:ascii="Times New Roman" w:hAnsi="Times New Roman" w:cs="Times New Roman"/>
+        </w:rPr>
+        <w:t xml:space="preserve">, </w:t>
+      </w:r>
+      <w:proofErr w:type="spellStart"/>
+      <w:r>
+        <w:rPr>
+          <w:rFonts w:ascii="Times New Roman" w:hAnsi="Times New Roman" w:cs="Times New Roman"/>
+        </w:rPr>
+        <w:t>Huckfeldt</w:t>
+      </w:r>
+      <w:proofErr w:type="spellEnd"/>
+      <w:r>
+        <w:rPr>
+          <w:rFonts w:ascii="Times New Roman" w:hAnsi="Times New Roman" w:cs="Times New Roman"/>
+        </w:rPr>
+        <w:t>, &amp; Ryan, 2013).</w:t>
       </w:r>
       <w:r>
         <w:rPr>
@@ -641,27 +774,1789 @@
         <w:rPr>
           <w:rFonts w:ascii="Times New Roman" w:hAnsi="Times New Roman" w:cs="Times New Roman"/>
         </w:rPr>
+        <w:t>: Similarity in candidate evaluation criteria within a dyad is positively associated with the propensity of selecting each other’s messages in the online discussion forum.</w:t>
+      </w:r>
+    </w:p>
+    <w:p>
+      <w:pPr>
+        <w:rPr>
+          <w:rFonts w:ascii="Times New Roman" w:hAnsi="Times New Roman" w:cs="Times New Roman"/>
+        </w:rPr>
+      </w:pPr>
+    </w:p>
+    <w:p>
+      <w:pPr>
+        <w:ind w:firstLine="720"/>
+        <w:rPr>
+          <w:rFonts w:ascii="Times New Roman" w:hAnsi="Times New Roman" w:cs="Times New Roman"/>
+        </w:rPr>
+      </w:pPr>
+      <w:r>
+        <w:rPr>
+          <w:rFonts w:ascii="Times New Roman" w:hAnsi="Times New Roman" w:cs="Times New Roman"/>
+        </w:rPr>
+        <w:t>While the notion of h</w:t>
+      </w:r>
+      <w:r>
+        <w:rPr>
+          <w:rFonts w:ascii="Times New Roman" w:hAnsi="Times New Roman" w:cs="Times New Roman"/>
+        </w:rPr>
+        <w:t>edonic motivations</w:t>
+      </w:r>
+      <w:r>
+        <w:rPr>
+          <w:rFonts w:ascii="Times New Roman" w:hAnsi="Times New Roman" w:cs="Times New Roman"/>
+        </w:rPr>
+        <w:t xml:space="preserve"> </w:t>
+      </w:r>
+      <w:r>
+        <w:rPr>
+          <w:rFonts w:ascii="Times New Roman" w:hAnsi="Times New Roman" w:cs="Times New Roman"/>
+        </w:rPr>
+        <w:t xml:space="preserve">primarily has been applied to political entertainment media consumption, hedonic motivation – or </w:t>
+      </w:r>
+      <w:r>
+        <w:rPr>
+          <w:rFonts w:ascii="Times New Roman" w:hAnsi="Times New Roman" w:cs="Times New Roman"/>
+        </w:rPr>
+        <w:t>an idea that people seek to gain pleasure and enjoyment – is a</w:t>
+      </w:r>
+      <w:r>
+        <w:rPr>
+          <w:rFonts w:ascii="Times New Roman" w:hAnsi="Times New Roman" w:cs="Times New Roman"/>
+        </w:rPr>
+        <w:t>nother important motivational underpinning of why people</w:t>
+      </w:r>
+      <w:r>
+        <w:rPr>
+          <w:rFonts w:ascii="Times New Roman" w:hAnsi="Times New Roman" w:cs="Times New Roman"/>
+        </w:rPr>
+        <w:t xml:space="preserve"> use media in general and </w:t>
+      </w:r>
+      <w:r>
+        <w:rPr>
+          <w:rFonts w:ascii="Times New Roman" w:hAnsi="Times New Roman" w:cs="Times New Roman"/>
+        </w:rPr>
+        <w:t xml:space="preserve">interact with each other. </w:t>
+      </w:r>
+      <w:r>
+        <w:rPr>
+          <w:rFonts w:ascii="Times New Roman" w:hAnsi="Times New Roman" w:cs="Times New Roman"/>
+        </w:rPr>
+        <w:t xml:space="preserve">Assuming </w:t>
+      </w:r>
+      <w:r>
+        <w:rPr>
+          <w:rFonts w:ascii="Times New Roman" w:hAnsi="Times New Roman" w:cs="Times New Roman"/>
+        </w:rPr>
+        <w:t>participating in online discussion forum continuously and repeatedly is partly explained by its e</w:t>
+      </w:r>
+      <w:r>
+        <w:rPr>
+          <w:rFonts w:ascii="Times New Roman" w:hAnsi="Times New Roman" w:cs="Times New Roman"/>
+        </w:rPr>
+        <w:t xml:space="preserve">njoyment-driven </w:t>
+      </w:r>
+      <w:r>
+        <w:rPr>
+          <w:rFonts w:ascii="Times New Roman" w:hAnsi="Times New Roman" w:cs="Times New Roman"/>
+        </w:rPr>
+        <w:t>capabilities,</w:t>
+      </w:r>
+      <w:r>
+        <w:rPr>
+          <w:rFonts w:ascii="Times New Roman" w:hAnsi="Times New Roman" w:cs="Times New Roman"/>
+        </w:rPr>
+        <w:t xml:space="preserve"> those who found </w:t>
+      </w:r>
+      <w:r>
+        <w:rPr>
+          <w:rFonts w:ascii="Times New Roman" w:hAnsi="Times New Roman" w:cs="Times New Roman"/>
+        </w:rPr>
+        <w:t xml:space="preserve">using online discussion forum and </w:t>
+      </w:r>
+      <w:r>
+        <w:rPr>
+          <w:rFonts w:ascii="Times New Roman" w:hAnsi="Times New Roman" w:cs="Times New Roman"/>
+        </w:rPr>
+        <w:t xml:space="preserve">interacting with others more </w:t>
+      </w:r>
+      <w:r>
+        <w:rPr>
+          <w:rFonts w:ascii="Times New Roman" w:hAnsi="Times New Roman" w:cs="Times New Roman"/>
+        </w:rPr>
+        <w:t xml:space="preserve">pleasurable and </w:t>
+      </w:r>
+      <w:r>
+        <w:rPr>
+          <w:rFonts w:ascii="Times New Roman" w:hAnsi="Times New Roman" w:cs="Times New Roman"/>
+        </w:rPr>
+        <w:t xml:space="preserve">enjoyable </w:t>
+      </w:r>
+      <w:r>
+        <w:rPr>
+          <w:rFonts w:ascii="Times New Roman" w:hAnsi="Times New Roman" w:cs="Times New Roman"/>
+        </w:rPr>
+        <w:t>would be generally inclined to be active</w:t>
+      </w:r>
+      <w:r>
+        <w:rPr>
+          <w:rFonts w:ascii="Times New Roman" w:hAnsi="Times New Roman" w:cs="Times New Roman"/>
+        </w:rPr>
+        <w:t xml:space="preserve"> and more participatory than otherwise.</w:t>
+      </w:r>
+    </w:p>
+    <w:p>
+      <w:pPr>
+        <w:ind w:firstLine="720"/>
+        <w:rPr>
+          <w:rFonts w:ascii="Times New Roman" w:hAnsi="Times New Roman" w:cs="Times New Roman"/>
+        </w:rPr>
+      </w:pPr>
+      <w:r>
+        <w:rPr>
+          <w:rFonts w:ascii="Times New Roman" w:hAnsi="Times New Roman" w:cs="Times New Roman"/>
+        </w:rPr>
+        <w:t xml:space="preserve">While it is expected that those who are high in hedonic motivations of using online discussion forums to be more active (i.e., more likely to view others’ messages and engage with others), it is not entirely clear whether and how such hedonic motivation is also related to the propensity of </w:t>
+      </w:r>
+      <w:r>
+        <w:rPr>
+          <w:rFonts w:ascii="Times New Roman" w:hAnsi="Times New Roman" w:cs="Times New Roman"/>
+          <w:i/>
+        </w:rPr>
+        <w:t>being selected by others</w:t>
+      </w:r>
+      <w:r>
+        <w:rPr>
+          <w:rFonts w:ascii="Times New Roman" w:hAnsi="Times New Roman" w:cs="Times New Roman"/>
+        </w:rPr>
+        <w:t>. Therefore, we simply expect following:</w:t>
+      </w:r>
+    </w:p>
+    <w:p>
+      <w:pPr>
+        <w:ind w:firstLine="720"/>
+        <w:rPr>
+          <w:rFonts w:ascii="Times New Roman" w:hAnsi="Times New Roman" w:cs="Times New Roman"/>
+        </w:rPr>
+      </w:pPr>
+    </w:p>
+    <w:p>
+      <w:pPr>
+        <w:ind w:firstLine="720"/>
+        <w:rPr>
+          <w:rFonts w:ascii="Times New Roman" w:hAnsi="Times New Roman" w:cs="Times New Roman"/>
+        </w:rPr>
+      </w:pPr>
+      <w:r>
+        <w:rPr>
+          <w:rFonts w:ascii="Times New Roman" w:hAnsi="Times New Roman" w:cs="Times New Roman"/>
+          <w:b/>
+        </w:rPr>
+        <w:t>H3</w:t>
+      </w:r>
+      <w:r>
+        <w:rPr>
+          <w:rFonts w:ascii="Times New Roman" w:hAnsi="Times New Roman" w:cs="Times New Roman"/>
+        </w:rPr>
+        <w:t>: Hedonic motivation is positively associated with the propensity of selecting others’ messages in the online discussion forum.</w:t>
+      </w:r>
+    </w:p>
+    <w:p>
+      <w:pPr>
+        <w:ind w:firstLine="720"/>
+        <w:rPr>
+          <w:rFonts w:ascii="Times New Roman" w:hAnsi="Times New Roman" w:cs="Times New Roman"/>
+        </w:rPr>
+      </w:pPr>
+    </w:p>
+    <w:p>
+      <w:pPr>
+        <w:rPr>
+          <w:rFonts w:ascii="Times New Roman" w:hAnsi="Times New Roman" w:cs="Times New Roman"/>
+          <w:b/>
+          <w:i/>
+        </w:rPr>
+      </w:pPr>
+      <w:r>
+        <w:rPr>
+          <w:rFonts w:ascii="Times New Roman" w:hAnsi="Times New Roman" w:cs="Times New Roman"/>
+          <w:b/>
+          <w:i/>
+        </w:rPr>
+        <w:t xml:space="preserve">Endogenous influence of network structure </w:t>
+      </w:r>
+    </w:p>
+    <w:p>
+      <w:pPr>
+        <w:ind w:firstLine="720"/>
+        <w:rPr>
+          <w:rFonts w:ascii="Times New Roman" w:hAnsi="Times New Roman" w:cs="Times New Roman"/>
+        </w:rPr>
+      </w:pPr>
+      <w:r>
+        <w:rPr>
+          <w:rFonts w:ascii="Times New Roman" w:hAnsi="Times New Roman" w:cs="Times New Roman"/>
+          <w:i/>
+        </w:rPr>
+        <w:t>Transitivity, cyclic closure, and local hierarchy</w:t>
+      </w:r>
+      <w:r>
+        <w:rPr>
+          <w:rFonts w:ascii="Times New Roman" w:hAnsi="Times New Roman" w:cs="Times New Roman"/>
+          <w:i/>
+        </w:rPr>
+        <w:t>.</w:t>
+      </w:r>
+      <w:r>
+        <w:rPr>
+          <w:rFonts w:ascii="Times New Roman" w:hAnsi="Times New Roman" w:cs="Times New Roman"/>
+          <w:i/>
+        </w:rPr>
+        <w:t xml:space="preserve"> </w:t>
+      </w:r>
+      <w:r>
+        <w:rPr>
+          <w:rFonts w:ascii="Times New Roman" w:hAnsi="Times New Roman" w:cs="Times New Roman"/>
+        </w:rPr>
+        <w:t xml:space="preserve">Transitivity and cyclic closure in online social network represent another fundamental social process of which how individuals select which messages that they select to read, determining the message exposure patterns and </w:t>
+      </w:r>
+      <w:r>
+        <w:rPr>
+          <w:rFonts w:ascii="Times New Roman" w:hAnsi="Times New Roman" w:cs="Times New Roman"/>
+        </w:rPr>
+        <w:t xml:space="preserve">overall </w:t>
+      </w:r>
+      <w:r>
+        <w:rPr>
+          <w:rFonts w:ascii="Times New Roman" w:hAnsi="Times New Roman" w:cs="Times New Roman"/>
+        </w:rPr>
+        <w:t xml:space="preserve">structure of online discussion forum. </w:t>
+      </w:r>
+      <w:r>
+        <w:rPr>
+          <w:rFonts w:ascii="Times New Roman" w:hAnsi="Times New Roman" w:cs="Times New Roman"/>
+        </w:rPr>
+        <w:t>The concept of transitivity denotes situation</w:t>
+      </w:r>
+      <w:r>
+        <w:rPr>
+          <w:rFonts w:ascii="Times New Roman" w:hAnsi="Times New Roman" w:cs="Times New Roman"/>
+        </w:rPr>
+        <w:t xml:space="preserve"> </w:t>
+      </w:r>
+      <w:r>
+        <w:rPr>
+          <w:rFonts w:ascii="Times New Roman" w:hAnsi="Times New Roman" w:cs="Times New Roman"/>
+        </w:rPr>
+        <w:t xml:space="preserve">when nodes </w:t>
+      </w:r>
+      <w:proofErr w:type="spellStart"/>
+      <w:r>
+        <w:rPr>
+          <w:rFonts w:ascii="Times New Roman" w:hAnsi="Times New Roman" w:cs="Times New Roman"/>
+          <w:i/>
+        </w:rPr>
+        <w:t>i</w:t>
+      </w:r>
+      <w:proofErr w:type="spellEnd"/>
+      <w:r>
+        <w:rPr>
+          <w:rFonts w:ascii="Times New Roman" w:hAnsi="Times New Roman" w:cs="Times New Roman"/>
+        </w:rPr>
+        <w:t xml:space="preserve"> </w:t>
+      </w:r>
+      <w:r>
+        <w:rPr>
+          <w:rFonts w:ascii="Times New Roman" w:hAnsi="Times New Roman" w:cs="Times New Roman"/>
+        </w:rPr>
+        <w:t xml:space="preserve">is more likely than chance to form a tie to another node </w:t>
+      </w:r>
+      <w:r>
+        <w:rPr>
+          <w:rFonts w:ascii="Times New Roman" w:hAnsi="Times New Roman" w:cs="Times New Roman"/>
+          <w:i/>
+        </w:rPr>
+        <w:t>j</w:t>
+      </w:r>
+      <w:r>
+        <w:rPr>
+          <w:rFonts w:ascii="Times New Roman" w:hAnsi="Times New Roman" w:cs="Times New Roman"/>
+        </w:rPr>
+        <w:t xml:space="preserve"> when they are connected to k other nodes</w:t>
+      </w:r>
+      <w:r>
+        <w:t xml:space="preserve"> </w:t>
+      </w:r>
+      <w:r>
+        <w:t>(</w:t>
+      </w:r>
+      <w:r>
+        <w:rPr>
+          <w:rFonts w:ascii="Times New Roman" w:hAnsi="Times New Roman" w:cs="Times New Roman"/>
+        </w:rPr>
+        <w:t xml:space="preserve">Holland </w:t>
+      </w:r>
+      <w:r>
+        <w:rPr>
+          <w:rFonts w:ascii="Times New Roman" w:hAnsi="Times New Roman" w:cs="Times New Roman"/>
+        </w:rPr>
+        <w:t xml:space="preserve">&amp; </w:t>
+      </w:r>
+      <w:proofErr w:type="spellStart"/>
+      <w:r>
+        <w:rPr>
+          <w:rFonts w:ascii="Times New Roman" w:hAnsi="Times New Roman" w:cs="Times New Roman"/>
+        </w:rPr>
+        <w:t>Leinhardt</w:t>
+      </w:r>
+      <w:proofErr w:type="spellEnd"/>
+      <w:r>
+        <w:rPr>
+          <w:rFonts w:ascii="Times New Roman" w:hAnsi="Times New Roman" w:cs="Times New Roman"/>
+        </w:rPr>
+        <w:t xml:space="preserve">, </w:t>
+      </w:r>
+      <w:r>
+        <w:rPr>
+          <w:rFonts w:ascii="Times New Roman" w:hAnsi="Times New Roman" w:cs="Times New Roman"/>
+        </w:rPr>
+        <w:t>1975)</w:t>
+      </w:r>
+      <w:r>
+        <w:rPr>
+          <w:rFonts w:ascii="Times New Roman" w:hAnsi="Times New Roman" w:cs="Times New Roman"/>
+        </w:rPr>
+        <w:t xml:space="preserve">, </w:t>
+      </w:r>
+      <w:r>
+        <w:rPr>
+          <w:rFonts w:ascii="Times New Roman" w:hAnsi="Times New Roman" w:cs="Times New Roman"/>
+        </w:rPr>
+        <w:t xml:space="preserve">usually </w:t>
+      </w:r>
+      <w:r>
+        <w:rPr>
+          <w:rFonts w:ascii="Times New Roman" w:hAnsi="Times New Roman" w:cs="Times New Roman"/>
+        </w:rPr>
+        <w:t xml:space="preserve">described as </w:t>
+      </w:r>
+      <w:r>
+        <w:rPr>
+          <w:rFonts w:ascii="Times New Roman" w:hAnsi="Times New Roman" w:cs="Times New Roman"/>
+        </w:rPr>
+        <w:t xml:space="preserve">“triadic closure.” In contrast, cyclic closure denotes similar situation for node </w:t>
+      </w:r>
+      <w:r>
+        <w:rPr>
+          <w:rFonts w:ascii="Times New Roman" w:hAnsi="Times New Roman" w:cs="Times New Roman"/>
+          <w:i/>
+        </w:rPr>
+        <w:t>j</w:t>
+      </w:r>
+      <w:r>
+        <w:rPr>
+          <w:rFonts w:ascii="Times New Roman" w:hAnsi="Times New Roman" w:cs="Times New Roman"/>
+        </w:rPr>
+        <w:t xml:space="preserve"> to form a tie to node </w:t>
+      </w:r>
+      <w:proofErr w:type="spellStart"/>
+      <w:r>
+        <w:rPr>
+          <w:rFonts w:ascii="Times New Roman" w:hAnsi="Times New Roman" w:cs="Times New Roman"/>
+          <w:i/>
+        </w:rPr>
+        <w:t>i</w:t>
+      </w:r>
+      <w:proofErr w:type="spellEnd"/>
+      <w:r>
+        <w:rPr>
+          <w:rFonts w:ascii="Times New Roman" w:hAnsi="Times New Roman" w:cs="Times New Roman"/>
+        </w:rPr>
+        <w:t xml:space="preserve"> when they are connected to </w:t>
+      </w:r>
+      <w:r>
+        <w:rPr>
+          <w:rFonts w:ascii="Times New Roman" w:hAnsi="Times New Roman" w:cs="Times New Roman"/>
+          <w:i/>
+        </w:rPr>
+        <w:t>k</w:t>
+      </w:r>
+      <w:r>
+        <w:rPr>
+          <w:rFonts w:ascii="Times New Roman" w:hAnsi="Times New Roman" w:cs="Times New Roman"/>
+        </w:rPr>
+        <w:t xml:space="preserve"> other nodes (see Figure </w:t>
+      </w:r>
+      <w:r>
+        <w:rPr>
+          <w:rFonts w:ascii="Times New Roman" w:hAnsi="Times New Roman" w:cs="Times New Roman"/>
+        </w:rPr>
+        <w:t xml:space="preserve">1 </w:t>
+      </w:r>
+      <w:r>
+        <w:rPr>
+          <w:rFonts w:ascii="Times New Roman" w:hAnsi="Times New Roman" w:cs="Times New Roman"/>
+        </w:rPr>
+        <w:t>below for the respective diagram</w:t>
+      </w:r>
+      <w:r>
+        <w:rPr>
+          <w:rFonts w:ascii="Times New Roman" w:hAnsi="Times New Roman" w:cs="Times New Roman"/>
+        </w:rPr>
+        <w:t>s</w:t>
+      </w:r>
+      <w:r>
+        <w:rPr>
+          <w:rFonts w:ascii="Times New Roman" w:hAnsi="Times New Roman" w:cs="Times New Roman"/>
+        </w:rPr>
+        <w:t xml:space="preserve">). </w:t>
+      </w:r>
+    </w:p>
+    <w:p>
+      <w:pPr>
+        <w:ind w:firstLine="720"/>
+        <w:rPr>
+          <w:rFonts w:ascii="Times New Roman" w:hAnsi="Times New Roman" w:cs="Times New Roman"/>
+        </w:rPr>
+      </w:pPr>
+      <w:r>
+        <w:rPr>
+          <w:rFonts w:ascii="Times New Roman" w:hAnsi="Times New Roman" w:cs="Times New Roman"/>
+        </w:rPr>
+        <w:t xml:space="preserve">It is worth noting that </w:t>
+      </w:r>
+      <w:r>
+        <w:rPr>
+          <w:rFonts w:ascii="Times New Roman" w:hAnsi="Times New Roman" w:cs="Times New Roman"/>
+        </w:rPr>
+        <w:t xml:space="preserve">transitive closure can signify several </w:t>
+      </w:r>
+      <w:r>
+        <w:rPr>
+          <w:rFonts w:ascii="Times New Roman" w:hAnsi="Times New Roman" w:cs="Times New Roman"/>
+        </w:rPr>
+        <w:t xml:space="preserve">different </w:t>
+      </w:r>
+      <w:r>
+        <w:rPr>
+          <w:rFonts w:ascii="Times New Roman" w:hAnsi="Times New Roman" w:cs="Times New Roman"/>
+        </w:rPr>
+        <w:t>underlying mechanisms</w:t>
+      </w:r>
+      <w:r>
+        <w:rPr>
+          <w:rFonts w:ascii="Times New Roman" w:hAnsi="Times New Roman" w:cs="Times New Roman"/>
+        </w:rPr>
+        <w:t xml:space="preserve"> </w:t>
+      </w:r>
+      <w:r>
+        <w:rPr>
+          <w:rFonts w:ascii="Times New Roman" w:hAnsi="Times New Roman" w:cs="Times New Roman"/>
+        </w:rPr>
+        <w:t>of which one can select potential alters in social network</w:t>
+      </w:r>
+      <w:r>
+        <w:rPr>
+          <w:rFonts w:ascii="Times New Roman" w:hAnsi="Times New Roman" w:cs="Times New Roman"/>
+        </w:rPr>
+        <w:t>;</w:t>
+      </w:r>
+      <w:r>
+        <w:rPr>
+          <w:rFonts w:ascii="Times New Roman" w:hAnsi="Times New Roman" w:cs="Times New Roman"/>
+        </w:rPr>
+        <w:t xml:space="preserve"> </w:t>
+      </w:r>
+      <w:r>
+        <w:rPr>
+          <w:rFonts w:ascii="Times New Roman" w:hAnsi="Times New Roman" w:cs="Times New Roman"/>
+          <w:highlight w:val="yellow"/>
+        </w:rPr>
+        <w:t>While t</w:t>
+      </w:r>
+      <w:r>
+        <w:rPr>
+          <w:rFonts w:ascii="Times New Roman" w:hAnsi="Times New Roman" w:cs="Times New Roman"/>
+          <w:highlight w:val="yellow"/>
+        </w:rPr>
+        <w:t xml:space="preserve">he most common explanation for transitivity is that it reflects </w:t>
+      </w:r>
+      <w:r>
+        <w:rPr>
+          <w:rFonts w:ascii="Times New Roman" w:hAnsi="Times New Roman" w:cs="Times New Roman"/>
+          <w:highlight w:val="yellow"/>
+        </w:rPr>
+        <w:t xml:space="preserve">a </w:t>
+      </w:r>
+      <w:r>
+        <w:rPr>
+          <w:rFonts w:ascii="Times New Roman" w:hAnsi="Times New Roman" w:cs="Times New Roman"/>
+          <w:highlight w:val="yellow"/>
+        </w:rPr>
+        <w:t xml:space="preserve">local spread of social relations (e.g., “friends of my friends are my friends”), </w:t>
+      </w:r>
+      <w:r>
+        <w:rPr>
+          <w:rFonts w:ascii="Times New Roman" w:hAnsi="Times New Roman" w:cs="Times New Roman"/>
+          <w:highlight w:val="yellow"/>
+        </w:rPr>
+        <w:t>such a pattern</w:t>
+      </w:r>
+      <w:r>
+        <w:rPr>
+          <w:rFonts w:ascii="Times New Roman" w:hAnsi="Times New Roman" w:cs="Times New Roman"/>
+          <w:highlight w:val="yellow"/>
+        </w:rPr>
+        <w:t xml:space="preserve"> </w:t>
+      </w:r>
+      <w:r>
+        <w:rPr>
+          <w:rFonts w:ascii="Times New Roman" w:hAnsi="Times New Roman" w:cs="Times New Roman"/>
+          <w:highlight w:val="yellow"/>
+        </w:rPr>
+        <w:t xml:space="preserve">also </w:t>
+      </w:r>
+      <w:r>
+        <w:rPr>
+          <w:rFonts w:ascii="Times New Roman" w:hAnsi="Times New Roman" w:cs="Times New Roman"/>
+          <w:highlight w:val="yellow"/>
+        </w:rPr>
+        <w:t>reflects the closure of structural hole</w:t>
+      </w:r>
+      <w:r>
+        <w:rPr>
+          <w:rFonts w:ascii="Times New Roman" w:hAnsi="Times New Roman" w:cs="Times New Roman"/>
+          <w:highlight w:val="yellow"/>
+        </w:rPr>
+        <w:t xml:space="preserve">, </w:t>
+      </w:r>
+      <w:r>
+        <w:rPr>
+          <w:rFonts w:ascii="Times New Roman" w:hAnsi="Times New Roman" w:cs="Times New Roman"/>
+          <w:highlight w:val="yellow"/>
+        </w:rPr>
+        <w:t>in</w:t>
+      </w:r>
+      <w:r>
+        <w:rPr>
+          <w:rFonts w:ascii="Times New Roman" w:hAnsi="Times New Roman" w:cs="Times New Roman"/>
+          <w:highlight w:val="yellow"/>
+        </w:rPr>
+        <w:t xml:space="preserve"> that node </w:t>
+      </w:r>
+      <w:proofErr w:type="spellStart"/>
+      <w:r>
+        <w:rPr>
+          <w:rFonts w:ascii="Times New Roman" w:hAnsi="Times New Roman" w:cs="Times New Roman"/>
+          <w:i/>
+          <w:highlight w:val="yellow"/>
+        </w:rPr>
+        <w:t>i</w:t>
+      </w:r>
+      <w:proofErr w:type="spellEnd"/>
+      <w:r>
+        <w:rPr>
+          <w:rFonts w:ascii="Times New Roman" w:hAnsi="Times New Roman" w:cs="Times New Roman"/>
+          <w:highlight w:val="yellow"/>
+        </w:rPr>
+        <w:t xml:space="preserve"> circumvents brokerage role of other node </w:t>
+      </w:r>
+      <w:r>
+        <w:rPr>
+          <w:rFonts w:ascii="Times New Roman" w:hAnsi="Times New Roman" w:cs="Times New Roman"/>
+          <w:i/>
+          <w:highlight w:val="yellow"/>
+        </w:rPr>
+        <w:t>k</w:t>
+      </w:r>
+      <w:r>
+        <w:rPr>
+          <w:rFonts w:ascii="Times New Roman" w:hAnsi="Times New Roman" w:cs="Times New Roman"/>
+          <w:highlight w:val="yellow"/>
+        </w:rPr>
+        <w:t xml:space="preserve"> in reaching out another node</w:t>
+      </w:r>
+      <w:r>
+        <w:rPr>
+          <w:rFonts w:ascii="Times New Roman" w:hAnsi="Times New Roman" w:cs="Times New Roman"/>
+          <w:highlight w:val="yellow"/>
+        </w:rPr>
+        <w:t xml:space="preserve"> </w:t>
+      </w:r>
+      <w:r>
+        <w:rPr>
+          <w:rFonts w:ascii="Times New Roman" w:hAnsi="Times New Roman" w:cs="Times New Roman"/>
+          <w:i/>
+          <w:highlight w:val="yellow"/>
+        </w:rPr>
+        <w:t>j</w:t>
+      </w:r>
+      <w:r>
+        <w:rPr>
+          <w:rFonts w:ascii="Times New Roman" w:hAnsi="Times New Roman" w:cs="Times New Roman"/>
+          <w:highlight w:val="yellow"/>
+        </w:rPr>
+        <w:t>.</w:t>
+      </w:r>
+      <w:r>
+        <w:rPr>
+          <w:rFonts w:ascii="Times New Roman" w:hAnsi="Times New Roman" w:cs="Times New Roman"/>
+        </w:rPr>
+        <w:t xml:space="preserve">  </w:t>
+      </w:r>
+      <w:r>
+        <w:rPr>
+          <w:rFonts w:ascii="Times New Roman" w:hAnsi="Times New Roman" w:cs="Times New Roman"/>
+        </w:rPr>
+        <w:t xml:space="preserve">Another possibility is that </w:t>
+      </w:r>
+      <w:r>
+        <w:rPr>
+          <w:rFonts w:ascii="Times New Roman" w:hAnsi="Times New Roman" w:cs="Times New Roman"/>
+        </w:rPr>
+        <w:t>a</w:t>
+      </w:r>
+      <w:r>
+        <w:rPr>
+          <w:rFonts w:ascii="Times New Roman" w:hAnsi="Times New Roman" w:cs="Times New Roman"/>
+        </w:rPr>
+        <w:t xml:space="preserve"> positive </w:t>
+      </w:r>
+      <w:r>
+        <w:rPr>
+          <w:rFonts w:ascii="Times New Roman" w:hAnsi="Times New Roman" w:cs="Times New Roman"/>
+        </w:rPr>
+        <w:t xml:space="preserve">tendency for transitivity </w:t>
+      </w:r>
+      <w:r>
+        <w:rPr>
+          <w:rFonts w:ascii="Times New Roman" w:hAnsi="Times New Roman" w:cs="Times New Roman"/>
+        </w:rPr>
+        <w:t>reflects</w:t>
+      </w:r>
+      <w:r>
+        <w:rPr>
+          <w:rFonts w:ascii="Times New Roman" w:hAnsi="Times New Roman" w:cs="Times New Roman"/>
+        </w:rPr>
+        <w:t xml:space="preserve"> </w:t>
+      </w:r>
+      <w:r>
+        <w:rPr>
+          <w:rFonts w:ascii="Times New Roman" w:hAnsi="Times New Roman" w:cs="Times New Roman"/>
+        </w:rPr>
+        <w:t>a hierarchical</w:t>
+      </w:r>
+      <w:r>
+        <w:rPr>
+          <w:rFonts w:ascii="Times New Roman" w:hAnsi="Times New Roman" w:cs="Times New Roman"/>
+        </w:rPr>
+        <w:t xml:space="preserve"> nature of a given network</w:t>
+      </w:r>
+      <w:r>
+        <w:rPr>
+          <w:rFonts w:ascii="Times New Roman" w:hAnsi="Times New Roman" w:cs="Times New Roman"/>
+        </w:rPr>
+        <w:t xml:space="preserve">, such that node </w:t>
+      </w:r>
+      <w:proofErr w:type="spellStart"/>
+      <w:r>
+        <w:rPr>
+          <w:rFonts w:ascii="Times New Roman" w:hAnsi="Times New Roman" w:cs="Times New Roman"/>
+          <w:i/>
+        </w:rPr>
+        <w:t>i</w:t>
+      </w:r>
+      <w:proofErr w:type="spellEnd"/>
+      <w:r>
+        <w:rPr>
+          <w:rFonts w:ascii="Times New Roman" w:hAnsi="Times New Roman" w:cs="Times New Roman"/>
+        </w:rPr>
+        <w:t xml:space="preserve"> would </w:t>
+      </w:r>
+      <w:r>
+        <w:rPr>
+          <w:rFonts w:ascii="Times New Roman" w:hAnsi="Times New Roman" w:cs="Times New Roman"/>
+        </w:rPr>
+        <w:t xml:space="preserve">seek to create </w:t>
+      </w:r>
+      <w:r>
+        <w:rPr>
+          <w:rFonts w:ascii="Times New Roman" w:hAnsi="Times New Roman" w:cs="Times New Roman"/>
+        </w:rPr>
+        <w:t>a tie to</w:t>
+      </w:r>
+      <w:r>
+        <w:rPr>
+          <w:rFonts w:ascii="Times New Roman" w:hAnsi="Times New Roman" w:cs="Times New Roman"/>
+        </w:rPr>
+        <w:t>wards</w:t>
+      </w:r>
+      <w:r>
+        <w:rPr>
+          <w:rFonts w:ascii="Times New Roman" w:hAnsi="Times New Roman" w:cs="Times New Roman"/>
+        </w:rPr>
+        <w:t xml:space="preserve"> a higher status </w:t>
+      </w:r>
+      <w:r>
+        <w:rPr>
+          <w:rFonts w:ascii="Times New Roman" w:hAnsi="Times New Roman" w:cs="Times New Roman"/>
+        </w:rPr>
+        <w:t>individual</w:t>
+      </w:r>
+      <w:r>
+        <w:rPr>
+          <w:rFonts w:ascii="Times New Roman" w:hAnsi="Times New Roman" w:cs="Times New Roman"/>
+        </w:rPr>
+        <w:t xml:space="preserve"> </w:t>
+      </w:r>
+      <w:r>
+        <w:rPr>
+          <w:rFonts w:ascii="Times New Roman" w:hAnsi="Times New Roman" w:cs="Times New Roman"/>
+          <w:i/>
+        </w:rPr>
+        <w:t>j</w:t>
+      </w:r>
+      <w:r>
+        <w:rPr>
+          <w:rFonts w:ascii="Times New Roman" w:hAnsi="Times New Roman" w:cs="Times New Roman"/>
+        </w:rPr>
+        <w:t xml:space="preserve"> than intermediate-status alters </w:t>
+      </w:r>
+      <w:r>
+        <w:rPr>
+          <w:rFonts w:ascii="Times New Roman" w:hAnsi="Times New Roman" w:cs="Times New Roman"/>
+          <w:i/>
+        </w:rPr>
+        <w:t>k</w:t>
+      </w:r>
+      <w:r>
+        <w:rPr>
+          <w:rFonts w:ascii="Times New Roman" w:hAnsi="Times New Roman" w:cs="Times New Roman"/>
+        </w:rPr>
+        <w:t xml:space="preserve">. </w:t>
+      </w:r>
+      <w:r>
+        <w:rPr>
+          <w:rFonts w:ascii="Times New Roman" w:hAnsi="Times New Roman" w:cs="Times New Roman"/>
+        </w:rPr>
+        <w:t xml:space="preserve">This </w:t>
+      </w:r>
+      <w:r>
+        <w:rPr>
+          <w:rFonts w:ascii="Times New Roman" w:hAnsi="Times New Roman" w:cs="Times New Roman"/>
+        </w:rPr>
+        <w:t xml:space="preserve">expectation </w:t>
+      </w:r>
+      <w:r>
+        <w:rPr>
+          <w:rFonts w:ascii="Times New Roman" w:hAnsi="Times New Roman" w:cs="Times New Roman"/>
+        </w:rPr>
+        <w:t>is especially true when the network exhibits negative tendency towards cyclic closure</w:t>
+      </w:r>
+      <w:r>
+        <w:rPr>
+          <w:rFonts w:ascii="Times New Roman" w:hAnsi="Times New Roman" w:cs="Times New Roman"/>
+        </w:rPr>
+        <w:t xml:space="preserve"> </w:t>
+      </w:r>
+      <w:r>
+        <w:rPr>
+          <w:rFonts w:ascii="Times New Roman" w:hAnsi="Times New Roman" w:cs="Times New Roman"/>
+        </w:rPr>
+        <w:t xml:space="preserve">(e.g., </w:t>
+      </w:r>
+      <w:r>
+        <w:rPr>
+          <w:rFonts w:ascii="Times New Roman" w:hAnsi="Times New Roman" w:cs="Times New Roman"/>
+          <w:i/>
+        </w:rPr>
+        <w:t>j</w:t>
+      </w:r>
+      <w:r>
+        <w:rPr>
+          <w:rFonts w:ascii="Times New Roman" w:hAnsi="Times New Roman" w:cs="Times New Roman"/>
+        </w:rPr>
+        <w:t xml:space="preserve"> is less likely to form a tie to low status individual </w:t>
+      </w:r>
+      <w:proofErr w:type="spellStart"/>
+      <w:r>
+        <w:rPr>
+          <w:rFonts w:ascii="Times New Roman" w:hAnsi="Times New Roman" w:cs="Times New Roman"/>
+          <w:i/>
+        </w:rPr>
+        <w:t>i</w:t>
+      </w:r>
+      <w:proofErr w:type="spellEnd"/>
+      <w:r>
+        <w:rPr>
+          <w:rFonts w:ascii="Times New Roman" w:hAnsi="Times New Roman" w:cs="Times New Roman"/>
+          <w:i/>
+        </w:rPr>
+        <w:t xml:space="preserve"> </w:t>
+      </w:r>
+      <w:r>
+        <w:rPr>
+          <w:rFonts w:ascii="Times New Roman" w:hAnsi="Times New Roman" w:cs="Times New Roman"/>
+        </w:rPr>
+        <w:t>despite the</w:t>
+      </w:r>
+      <w:r>
+        <w:rPr>
+          <w:rFonts w:ascii="Times New Roman" w:hAnsi="Times New Roman" w:cs="Times New Roman"/>
+        </w:rPr>
+        <w:t xml:space="preserve"> </w:t>
+      </w:r>
+      <w:r>
+        <w:rPr>
+          <w:rFonts w:ascii="Times New Roman" w:hAnsi="Times New Roman" w:cs="Times New Roman"/>
+        </w:rPr>
+        <w:t xml:space="preserve">positive tendency of </w:t>
+      </w:r>
+      <w:proofErr w:type="spellStart"/>
+      <w:r>
+        <w:rPr>
+          <w:rFonts w:ascii="Times New Roman" w:hAnsi="Times New Roman" w:cs="Times New Roman"/>
+          <w:i/>
+        </w:rPr>
+        <w:t>i</w:t>
+      </w:r>
+      <w:proofErr w:type="spellEnd"/>
+      <w:r>
+        <w:rPr>
+          <w:rFonts w:ascii="Times New Roman" w:hAnsi="Times New Roman" w:cs="Times New Roman"/>
+        </w:rPr>
+        <w:t xml:space="preserve"> to form a tie </w:t>
+      </w:r>
+      <w:r>
+        <w:rPr>
+          <w:rFonts w:ascii="Times New Roman" w:hAnsi="Times New Roman" w:cs="Times New Roman"/>
+          <w:i/>
+        </w:rPr>
+        <w:t>j</w:t>
+      </w:r>
+      <w:r>
+        <w:rPr>
+          <w:rFonts w:ascii="Times New Roman" w:hAnsi="Times New Roman" w:cs="Times New Roman"/>
+        </w:rPr>
+        <w:t>)</w:t>
+      </w:r>
+      <w:r>
+        <w:rPr>
+          <w:rFonts w:ascii="Times New Roman" w:hAnsi="Times New Roman" w:cs="Times New Roman"/>
+        </w:rPr>
+        <w:t>.</w:t>
+      </w:r>
+      <w:r>
+        <w:rPr>
+          <w:rFonts w:ascii="Times New Roman" w:hAnsi="Times New Roman" w:cs="Times New Roman"/>
+        </w:rPr>
+        <w:t xml:space="preserve"> </w:t>
+      </w:r>
+      <w:r>
+        <w:rPr>
+          <w:rFonts w:ascii="Times New Roman" w:hAnsi="Times New Roman" w:cs="Times New Roman"/>
+        </w:rPr>
+        <w:t xml:space="preserve">Since positive tendency of cyclic closure is interpreted as the indication of generalized exchange, the lack of such exchange signals local </w:t>
+      </w:r>
+      <w:r>
+        <w:rPr>
+          <w:rFonts w:ascii="Times New Roman" w:hAnsi="Times New Roman" w:cs="Times New Roman"/>
+        </w:rPr>
+        <w:t xml:space="preserve">status </w:t>
+      </w:r>
+      <w:r>
+        <w:rPr>
+          <w:rFonts w:ascii="Times New Roman" w:hAnsi="Times New Roman" w:cs="Times New Roman"/>
+        </w:rPr>
+        <w:t>hierarchy in a given network</w:t>
+      </w:r>
+      <w:r>
+        <w:rPr>
+          <w:rFonts w:ascii="Times New Roman" w:hAnsi="Times New Roman" w:cs="Times New Roman"/>
+        </w:rPr>
+        <w:t>.</w:t>
+      </w:r>
+      <w:r>
+        <w:rPr>
+          <w:rFonts w:ascii="Times New Roman" w:hAnsi="Times New Roman" w:cs="Times New Roman"/>
+        </w:rPr>
+        <w:t xml:space="preserve"> </w:t>
+      </w:r>
+    </w:p>
+    <w:p>
+      <w:pPr>
+        <w:ind w:firstLine="720"/>
+        <w:rPr>
+          <w:rFonts w:ascii="Times New Roman" w:hAnsi="Times New Roman" w:cs="Times New Roman"/>
+        </w:rPr>
+      </w:pPr>
+      <w:r>
+        <w:rPr>
+          <w:rFonts w:ascii="Times New Roman" w:hAnsi="Times New Roman" w:cs="Times New Roman"/>
+        </w:rPr>
+        <w:t>Within the context of “message selection” dynamics i</w:t>
+      </w:r>
+      <w:r>
+        <w:rPr>
+          <w:rFonts w:ascii="Times New Roman" w:hAnsi="Times New Roman" w:cs="Times New Roman"/>
+        </w:rPr>
+        <w:t xml:space="preserve">n an online </w:t>
+      </w:r>
+      <w:r>
+        <w:rPr>
+          <w:rFonts w:ascii="Times New Roman" w:hAnsi="Times New Roman" w:cs="Times New Roman"/>
+        </w:rPr>
+        <w:t xml:space="preserve">political </w:t>
+      </w:r>
+      <w:r>
+        <w:rPr>
+          <w:rFonts w:ascii="Times New Roman" w:hAnsi="Times New Roman" w:cs="Times New Roman"/>
+        </w:rPr>
+        <w:t xml:space="preserve">discussion forum, </w:t>
+      </w:r>
+      <w:r>
+        <w:rPr>
+          <w:rFonts w:ascii="Times New Roman" w:hAnsi="Times New Roman" w:cs="Times New Roman"/>
+        </w:rPr>
+        <w:t xml:space="preserve">one usually cannot perceive </w:t>
+      </w:r>
+      <w:r>
+        <w:rPr>
+          <w:rFonts w:ascii="Times New Roman" w:hAnsi="Times New Roman" w:cs="Times New Roman"/>
+        </w:rPr>
+        <w:t xml:space="preserve">actual message selection </w:t>
+      </w:r>
+      <w:r>
+        <w:rPr>
+          <w:rFonts w:ascii="Times New Roman" w:hAnsi="Times New Roman" w:cs="Times New Roman"/>
+        </w:rPr>
+        <w:t>relations that others possess</w:t>
+      </w:r>
+      <w:r>
+        <w:rPr>
+          <w:rFonts w:ascii="Times New Roman" w:hAnsi="Times New Roman" w:cs="Times New Roman"/>
+        </w:rPr>
+        <w:t>. That is, the information of</w:t>
+      </w:r>
+      <w:r>
+        <w:rPr>
+          <w:rFonts w:ascii="Times New Roman" w:hAnsi="Times New Roman" w:cs="Times New Roman"/>
+        </w:rPr>
+        <w:t xml:space="preserve"> </w:t>
+      </w:r>
+      <w:r>
+        <w:rPr>
+          <w:rFonts w:ascii="Times New Roman" w:hAnsi="Times New Roman" w:cs="Times New Roman"/>
+        </w:rPr>
+        <w:t xml:space="preserve">whether or not </w:t>
+      </w:r>
+      <w:r>
+        <w:rPr>
+          <w:rFonts w:ascii="Times New Roman" w:hAnsi="Times New Roman" w:cs="Times New Roman"/>
+          <w:i/>
+        </w:rPr>
+        <w:t>k</w:t>
+      </w:r>
+      <w:r>
+        <w:rPr>
+          <w:rFonts w:ascii="Times New Roman" w:hAnsi="Times New Roman" w:cs="Times New Roman"/>
+          <w:i/>
+        </w:rPr>
+        <w:t xml:space="preserve"> </w:t>
+      </w:r>
+      <w:r>
+        <w:rPr>
+          <w:rFonts w:ascii="Times New Roman" w:hAnsi="Times New Roman" w:cs="Times New Roman"/>
+        </w:rPr>
+        <w:t>has</w:t>
+      </w:r>
+      <w:r>
+        <w:rPr>
+          <w:rFonts w:ascii="Times New Roman" w:hAnsi="Times New Roman" w:cs="Times New Roman"/>
+        </w:rPr>
+        <w:t xml:space="preserve"> chosen to view </w:t>
+      </w:r>
+      <w:r>
+        <w:rPr>
+          <w:rFonts w:ascii="Times New Roman" w:hAnsi="Times New Roman" w:cs="Times New Roman"/>
+          <w:i/>
+        </w:rPr>
+        <w:t>j</w:t>
+      </w:r>
+      <w:r>
+        <w:rPr>
+          <w:rFonts w:ascii="Times New Roman" w:hAnsi="Times New Roman" w:cs="Times New Roman"/>
+        </w:rPr>
+        <w:t>’s</w:t>
+      </w:r>
+      <w:r>
+        <w:rPr>
+          <w:rFonts w:ascii="Times New Roman" w:hAnsi="Times New Roman" w:cs="Times New Roman"/>
+        </w:rPr>
+        <w:t xml:space="preserve"> messages is not available to </w:t>
+      </w:r>
+      <w:proofErr w:type="spellStart"/>
+      <w:r>
+        <w:rPr>
+          <w:rFonts w:ascii="Times New Roman" w:hAnsi="Times New Roman" w:cs="Times New Roman"/>
+          <w:i/>
+        </w:rPr>
+        <w:t>i</w:t>
+      </w:r>
+      <w:proofErr w:type="spellEnd"/>
+      <w:r>
+        <w:rPr>
+          <w:rFonts w:ascii="Times New Roman" w:hAnsi="Times New Roman" w:cs="Times New Roman"/>
+        </w:rPr>
+        <w:t xml:space="preserve"> </w:t>
+      </w:r>
+      <w:r>
+        <w:rPr>
+          <w:rFonts w:ascii="Times New Roman" w:hAnsi="Times New Roman" w:cs="Times New Roman"/>
+        </w:rPr>
+        <w:t>when</w:t>
+      </w:r>
+      <w:r>
+        <w:rPr>
+          <w:rFonts w:ascii="Times New Roman" w:hAnsi="Times New Roman" w:cs="Times New Roman"/>
+        </w:rPr>
+        <w:t xml:space="preserve"> </w:t>
+      </w:r>
+      <w:r>
+        <w:rPr>
+          <w:rFonts w:ascii="Times New Roman" w:hAnsi="Times New Roman" w:cs="Times New Roman"/>
+        </w:rPr>
+        <w:t xml:space="preserve">he or she </w:t>
+      </w:r>
+      <w:r>
+        <w:rPr>
+          <w:rFonts w:ascii="Times New Roman" w:hAnsi="Times New Roman" w:cs="Times New Roman"/>
+        </w:rPr>
+        <w:t xml:space="preserve">choose to view </w:t>
+      </w:r>
+      <w:r>
+        <w:rPr>
+          <w:rFonts w:ascii="Times New Roman" w:hAnsi="Times New Roman" w:cs="Times New Roman"/>
+          <w:i/>
+        </w:rPr>
+        <w:t>j</w:t>
+      </w:r>
+      <w:r>
+        <w:rPr>
+          <w:rFonts w:ascii="Times New Roman" w:hAnsi="Times New Roman" w:cs="Times New Roman"/>
+        </w:rPr>
+        <w:t>’s messages (</w:t>
+      </w:r>
+      <w:r>
+        <w:rPr>
+          <w:rFonts w:ascii="Times New Roman" w:hAnsi="Times New Roman" w:cs="Times New Roman"/>
+        </w:rPr>
+        <w:t>unless such information is explicitly visible</w:t>
+      </w:r>
+      <w:r>
+        <w:rPr>
+          <w:rFonts w:ascii="Times New Roman" w:hAnsi="Times New Roman" w:cs="Times New Roman"/>
+        </w:rPr>
+        <w:t xml:space="preserve"> via some functionalities in the</w:t>
+      </w:r>
+      <w:r>
+        <w:rPr>
+          <w:rFonts w:ascii="Times New Roman" w:hAnsi="Times New Roman" w:cs="Times New Roman"/>
+        </w:rPr>
+        <w:t xml:space="preserve"> system</w:t>
+      </w:r>
+      <w:r>
+        <w:rPr>
+          <w:rFonts w:ascii="Times New Roman" w:hAnsi="Times New Roman" w:cs="Times New Roman"/>
+        </w:rPr>
+        <w:t>)</w:t>
+      </w:r>
+      <w:r>
+        <w:rPr>
+          <w:rFonts w:ascii="Times New Roman" w:hAnsi="Times New Roman" w:cs="Times New Roman"/>
+        </w:rPr>
+        <w:t>.</w:t>
+      </w:r>
+      <w:r>
+        <w:rPr>
+          <w:rFonts w:ascii="Times New Roman" w:hAnsi="Times New Roman" w:cs="Times New Roman"/>
+        </w:rPr>
+        <w:t xml:space="preserve"> Therefore, it is somewhat less likely</w:t>
+      </w:r>
+      <w:r>
+        <w:rPr>
+          <w:rFonts w:ascii="Times New Roman" w:hAnsi="Times New Roman" w:cs="Times New Roman"/>
+        </w:rPr>
+        <w:t xml:space="preserve"> that transitivity would reflect local spread of social relationship, which requires actors to be aware of others’ social relationship in choosing others to interact. Rather, it is more plausible to assume that such </w:t>
+      </w:r>
+      <w:r>
+        <w:rPr>
+          <w:rFonts w:ascii="Times New Roman" w:hAnsi="Times New Roman" w:cs="Times New Roman"/>
+        </w:rPr>
+        <w:t>transitivity patterns</w:t>
+      </w:r>
+      <w:r>
+        <w:rPr>
+          <w:rFonts w:ascii="Times New Roman" w:hAnsi="Times New Roman" w:cs="Times New Roman"/>
+        </w:rPr>
+        <w:t xml:space="preserve"> naturally arise from </w:t>
+      </w:r>
+      <w:r>
+        <w:rPr>
+          <w:rFonts w:ascii="Times New Roman" w:hAnsi="Times New Roman" w:cs="Times New Roman"/>
+        </w:rPr>
+        <w:t xml:space="preserve">the </w:t>
+      </w:r>
+      <w:r>
+        <w:rPr>
+          <w:rFonts w:ascii="Times New Roman" w:hAnsi="Times New Roman" w:cs="Times New Roman"/>
+        </w:rPr>
+        <w:t>hierarchical nature</w:t>
+      </w:r>
+      <w:r>
+        <w:rPr>
+          <w:rFonts w:ascii="Times New Roman" w:hAnsi="Times New Roman" w:cs="Times New Roman"/>
+        </w:rPr>
+        <w:t xml:space="preserve"> of </w:t>
+      </w:r>
+      <w:r>
+        <w:rPr>
+          <w:rFonts w:ascii="Times New Roman" w:hAnsi="Times New Roman" w:cs="Times New Roman"/>
+        </w:rPr>
+        <w:t>underlying</w:t>
+      </w:r>
+      <w:r>
+        <w:rPr>
+          <w:rFonts w:ascii="Times New Roman" w:hAnsi="Times New Roman" w:cs="Times New Roman"/>
+        </w:rPr>
+        <w:t xml:space="preserve"> criteria</w:t>
+      </w:r>
+      <w:r>
+        <w:rPr>
+          <w:rFonts w:ascii="Times New Roman" w:hAnsi="Times New Roman" w:cs="Times New Roman"/>
+        </w:rPr>
+        <w:t xml:space="preserve"> in which people choose each other</w:t>
+      </w:r>
+      <w:r>
+        <w:rPr>
+          <w:rFonts w:ascii="Times New Roman" w:hAnsi="Times New Roman" w:cs="Times New Roman"/>
+        </w:rPr>
+        <w:t>’s messages</w:t>
+      </w:r>
+      <w:r>
+        <w:rPr>
+          <w:rFonts w:ascii="Times New Roman" w:hAnsi="Times New Roman" w:cs="Times New Roman"/>
+        </w:rPr>
+        <w:t>, such as one’s political expertise levels</w:t>
+      </w:r>
+      <w:r>
+        <w:rPr>
+          <w:rFonts w:ascii="Times New Roman" w:hAnsi="Times New Roman" w:cs="Times New Roman"/>
+        </w:rPr>
+        <w:t>.</w:t>
+      </w:r>
+      <w:r>
+        <w:rPr>
+          <w:rFonts w:ascii="Times New Roman" w:hAnsi="Times New Roman" w:cs="Times New Roman"/>
+        </w:rPr>
+        <w:t xml:space="preserve"> </w:t>
+      </w:r>
+      <w:r>
+        <w:rPr>
+          <w:rFonts w:ascii="Times New Roman" w:hAnsi="Times New Roman" w:cs="Times New Roman"/>
+        </w:rPr>
+        <w:t>It is now well documented that people’s political expertise level is not evenly distributed (CITE), and people routinely rely on and seek guidance from those who are more politically attentive and knowledgeable (CITE). To the extent that people are more likely to choose to view messages of those who have higher expertise level than themselves, it is plausible to assume that the uneven level of political expertise within a triad would be manifested via a hierarchically orga</w:t>
+      </w:r>
+      <w:r>
+        <w:rPr>
+          <w:rFonts w:ascii="Times New Roman" w:hAnsi="Times New Roman" w:cs="Times New Roman"/>
+        </w:rPr>
+        <w:t>nized message selection dynamic</w:t>
+      </w:r>
+      <w:r>
+        <w:rPr>
+          <w:rFonts w:ascii="Times New Roman" w:hAnsi="Times New Roman" w:cs="Times New Roman"/>
+        </w:rPr>
+        <w:t xml:space="preserve"> </w:t>
+      </w:r>
+      <w:r>
+        <w:rPr>
+          <w:rFonts w:ascii="Times New Roman" w:hAnsi="Times New Roman" w:cs="Times New Roman"/>
+        </w:rPr>
+        <w:t xml:space="preserve">(e.g., </w:t>
+      </w:r>
+      <w:proofErr w:type="spellStart"/>
+      <w:r>
+        <w:rPr>
+          <w:rFonts w:ascii="Times New Roman" w:hAnsi="Times New Roman" w:cs="Times New Roman"/>
+          <w:i/>
+        </w:rPr>
+        <w:t>i</w:t>
+      </w:r>
+      <w:proofErr w:type="spellEnd"/>
+      <w:r>
+        <w:rPr>
+          <w:rFonts w:ascii="Times New Roman" w:hAnsi="Times New Roman" w:cs="Times New Roman"/>
+        </w:rPr>
+        <w:t xml:space="preserve"> seek recommendations from </w:t>
+      </w:r>
+      <w:r>
+        <w:rPr>
+          <w:rFonts w:ascii="Times New Roman" w:hAnsi="Times New Roman" w:cs="Times New Roman"/>
+          <w:i/>
+        </w:rPr>
+        <w:t>k</w:t>
+      </w:r>
+      <w:r>
+        <w:rPr>
+          <w:rFonts w:ascii="Times New Roman" w:hAnsi="Times New Roman" w:cs="Times New Roman"/>
+        </w:rPr>
+        <w:t xml:space="preserve">, and </w:t>
+      </w:r>
+      <w:r>
+        <w:rPr>
+          <w:rFonts w:ascii="Times New Roman" w:hAnsi="Times New Roman" w:cs="Times New Roman"/>
+          <w:i/>
+        </w:rPr>
+        <w:t>k</w:t>
+      </w:r>
+      <w:r>
+        <w:rPr>
+          <w:rFonts w:ascii="Times New Roman" w:hAnsi="Times New Roman" w:cs="Times New Roman"/>
+        </w:rPr>
+        <w:t xml:space="preserve"> seek recommendations from </w:t>
+      </w:r>
+      <w:r>
+        <w:rPr>
+          <w:rFonts w:ascii="Times New Roman" w:hAnsi="Times New Roman" w:cs="Times New Roman"/>
+          <w:i/>
+        </w:rPr>
+        <w:t>j</w:t>
+      </w:r>
+      <w:r>
+        <w:rPr>
+          <w:rFonts w:ascii="Times New Roman" w:hAnsi="Times New Roman" w:cs="Times New Roman"/>
+        </w:rPr>
+        <w:t xml:space="preserve">, </w:t>
+      </w:r>
+      <w:r>
+        <w:rPr>
+          <w:rFonts w:ascii="Times New Roman" w:hAnsi="Times New Roman" w:cs="Times New Roman"/>
+        </w:rPr>
+        <w:t xml:space="preserve">therefore </w:t>
+      </w:r>
+      <w:proofErr w:type="spellStart"/>
+      <w:r>
+        <w:rPr>
+          <w:rFonts w:ascii="Times New Roman" w:hAnsi="Times New Roman" w:cs="Times New Roman"/>
+          <w:i/>
+        </w:rPr>
+        <w:t>i</w:t>
+      </w:r>
+      <w:proofErr w:type="spellEnd"/>
+      <w:r>
+        <w:rPr>
+          <w:rFonts w:ascii="Times New Roman" w:hAnsi="Times New Roman" w:cs="Times New Roman"/>
+        </w:rPr>
+        <w:t xml:space="preserve"> also seek recommendations from </w:t>
+      </w:r>
+      <w:r>
+        <w:rPr>
+          <w:rFonts w:ascii="Times New Roman" w:hAnsi="Times New Roman" w:cs="Times New Roman"/>
+          <w:i/>
+        </w:rPr>
+        <w:t>j</w:t>
+      </w:r>
+      <w:r>
+        <w:rPr>
+          <w:rFonts w:ascii="Times New Roman" w:hAnsi="Times New Roman" w:cs="Times New Roman"/>
+        </w:rPr>
+        <w:t xml:space="preserve">; </w:t>
+      </w:r>
+      <w:r>
+        <w:rPr>
+          <w:rFonts w:ascii="Times New Roman" w:hAnsi="Times New Roman" w:cs="Times New Roman"/>
+        </w:rPr>
+        <w:t xml:space="preserve">yet </w:t>
+      </w:r>
+      <w:r>
+        <w:rPr>
+          <w:rFonts w:ascii="Times New Roman" w:hAnsi="Times New Roman" w:cs="Times New Roman"/>
+          <w:i/>
+        </w:rPr>
+        <w:t>j</w:t>
+      </w:r>
+      <w:r>
+        <w:rPr>
+          <w:rFonts w:ascii="Times New Roman" w:hAnsi="Times New Roman" w:cs="Times New Roman"/>
+        </w:rPr>
+        <w:t xml:space="preserve"> does not seek recommendations from </w:t>
+      </w:r>
+      <w:proofErr w:type="spellStart"/>
+      <w:r>
+        <w:rPr>
+          <w:rFonts w:ascii="Times New Roman" w:hAnsi="Times New Roman" w:cs="Times New Roman"/>
+          <w:i/>
+        </w:rPr>
+        <w:t>i</w:t>
+      </w:r>
+      <w:proofErr w:type="spellEnd"/>
+      <w:r>
+        <w:rPr>
+          <w:rFonts w:ascii="Times New Roman" w:hAnsi="Times New Roman" w:cs="Times New Roman"/>
+        </w:rPr>
+        <w:t>)</w:t>
+      </w:r>
+      <w:r>
+        <w:rPr>
+          <w:rFonts w:ascii="Times New Roman" w:hAnsi="Times New Roman" w:cs="Times New Roman"/>
+        </w:rPr>
+        <w:t xml:space="preserve">. </w:t>
+      </w:r>
+      <w:r>
+        <w:rPr>
+          <w:rFonts w:ascii="Times New Roman" w:hAnsi="Times New Roman" w:cs="Times New Roman"/>
+        </w:rPr>
+        <w:t>Based on this expectation, we predict:</w:t>
+      </w:r>
+      <w:r>
+        <w:rPr>
+          <w:rFonts w:ascii="Times New Roman" w:hAnsi="Times New Roman" w:cs="Times New Roman"/>
+        </w:rPr>
+        <w:t xml:space="preserve"> </w:t>
+      </w:r>
+    </w:p>
+    <w:p>
+      <w:pPr>
+        <w:rPr>
+          <w:rFonts w:ascii="Times New Roman" w:hAnsi="Times New Roman" w:cs="Times New Roman"/>
+        </w:rPr>
+      </w:pPr>
+    </w:p>
+    <w:p>
+      <w:pPr>
+        <w:ind w:firstLine="720"/>
+        <w:rPr>
+          <w:rFonts w:ascii="Times New Roman" w:hAnsi="Times New Roman" w:cs="Times New Roman"/>
+        </w:rPr>
+      </w:pPr>
+      <w:r>
+        <w:rPr>
+          <w:rFonts w:ascii="Times New Roman" w:hAnsi="Times New Roman" w:cs="Times New Roman"/>
+          <w:b/>
+        </w:rPr>
+        <w:t>H4</w:t>
+      </w:r>
+      <w:r>
+        <w:rPr>
+          <w:rFonts w:ascii="Times New Roman" w:hAnsi="Times New Roman" w:cs="Times New Roman"/>
+          <w:b/>
+        </w:rPr>
+        <w:t>a</w:t>
+      </w:r>
+      <w:r>
+        <w:rPr>
+          <w:rFonts w:ascii="Times New Roman" w:hAnsi="Times New Roman" w:cs="Times New Roman"/>
+        </w:rPr>
+        <w:t>: There would be more than expected by c</w:t>
+      </w:r>
+      <w:r>
+        <w:rPr>
+          <w:rFonts w:ascii="Times New Roman" w:hAnsi="Times New Roman" w:cs="Times New Roman"/>
+        </w:rPr>
+        <w:t>hance likelihood of transitive closure</w:t>
+      </w:r>
+      <w:r>
+        <w:rPr>
+          <w:rFonts w:ascii="Times New Roman" w:hAnsi="Times New Roman" w:cs="Times New Roman"/>
+        </w:rPr>
+        <w:t xml:space="preserve"> </w:t>
+      </w:r>
+      <w:r>
+        <w:rPr>
+          <w:rFonts w:ascii="Times New Roman" w:hAnsi="Times New Roman" w:cs="Times New Roman"/>
+        </w:rPr>
+        <w:t xml:space="preserve">in message selection pattern among </w:t>
+      </w:r>
+      <w:r>
+        <w:rPr>
+          <w:rFonts w:ascii="Times New Roman" w:hAnsi="Times New Roman" w:cs="Times New Roman"/>
+        </w:rPr>
+        <w:t xml:space="preserve">set of </w:t>
+      </w:r>
+      <w:r>
+        <w:rPr>
+          <w:rFonts w:ascii="Times New Roman" w:hAnsi="Times New Roman" w:cs="Times New Roman"/>
+        </w:rPr>
+        <w:t xml:space="preserve">three </w:t>
+      </w:r>
+      <w:r>
+        <w:rPr>
+          <w:rFonts w:ascii="Times New Roman" w:hAnsi="Times New Roman" w:cs="Times New Roman"/>
+        </w:rPr>
+        <w:t>actors</w:t>
+      </w:r>
+      <w:r>
+        <w:rPr>
+          <w:rFonts w:ascii="Times New Roman" w:hAnsi="Times New Roman" w:cs="Times New Roman"/>
+        </w:rPr>
+        <w:t xml:space="preserve"> (</w:t>
+      </w:r>
+      <w:r>
+        <w:rPr>
+          <w:rFonts w:ascii="Times New Roman" w:hAnsi="Times New Roman" w:cs="Times New Roman"/>
+          <w:i/>
+        </w:rPr>
+        <w:t>positive transitive closure</w:t>
+      </w:r>
+      <w:r>
+        <w:rPr>
+          <w:rFonts w:ascii="Times New Roman" w:hAnsi="Times New Roman" w:cs="Times New Roman"/>
+          <w:i/>
+        </w:rPr>
+        <w:t xml:space="preserve"> hypothesis</w:t>
+      </w:r>
+      <w:r>
+        <w:rPr>
+          <w:rFonts w:ascii="Times New Roman" w:hAnsi="Times New Roman" w:cs="Times New Roman"/>
+        </w:rPr>
+        <w:t>)</w:t>
+      </w:r>
+      <w:r>
+        <w:rPr>
+          <w:rFonts w:ascii="Times New Roman" w:hAnsi="Times New Roman" w:cs="Times New Roman"/>
+        </w:rPr>
+        <w:t>.</w:t>
+      </w:r>
+      <w:r>
+        <w:rPr>
+          <w:rFonts w:ascii="Times New Roman" w:hAnsi="Times New Roman" w:cs="Times New Roman"/>
+        </w:rPr>
+        <w:t xml:space="preserve"> </w:t>
+      </w:r>
+    </w:p>
+    <w:p>
+      <w:pPr>
+        <w:ind w:firstLine="720"/>
+        <w:rPr>
+          <w:rFonts w:ascii="Times New Roman" w:hAnsi="Times New Roman" w:cs="Times New Roman"/>
+        </w:rPr>
+      </w:pPr>
+      <w:r>
+        <w:rPr>
+          <w:rFonts w:ascii="Times New Roman" w:hAnsi="Times New Roman" w:cs="Times New Roman"/>
+          <w:b/>
+        </w:rPr>
+        <w:t>H4b</w:t>
+      </w:r>
+      <w:r>
+        <w:rPr>
+          <w:rFonts w:ascii="Times New Roman" w:hAnsi="Times New Roman" w:cs="Times New Roman"/>
+        </w:rPr>
+        <w:t>: There would be less than expected by chance likelihood of cyclic closure in message selection pattern among set of three actors (</w:t>
+      </w:r>
+      <w:r>
+        <w:rPr>
+          <w:rFonts w:ascii="Times New Roman" w:hAnsi="Times New Roman" w:cs="Times New Roman"/>
+          <w:i/>
+        </w:rPr>
+        <w:t>negative cyclic closure hypothesis</w:t>
+      </w:r>
+      <w:r>
+        <w:rPr>
+          <w:rFonts w:ascii="Times New Roman" w:hAnsi="Times New Roman" w:cs="Times New Roman"/>
+        </w:rPr>
+        <w:t xml:space="preserve">) </w:t>
+      </w:r>
+    </w:p>
+    <w:p>
+      <w:pPr>
+        <w:rPr>
+          <w:rFonts w:ascii="Times New Roman" w:hAnsi="Times New Roman" w:cs="Times New Roman"/>
+        </w:rPr>
+      </w:pPr>
+      <w:r>
+        <w:rPr>
+          <w:rFonts w:ascii="Times New Roman" w:hAnsi="Times New Roman" w:cs="Times New Roman"/>
+        </w:rPr>
+        <w:t xml:space="preserve"> </w:t>
+      </w:r>
+    </w:p>
+    <w:p>
+      <w:pPr>
+        <w:rPr>
+          <w:rFonts w:ascii="Times New Roman" w:hAnsi="Times New Roman" w:cs="Times New Roman"/>
+        </w:rPr>
+      </w:pPr>
+      <w:r>
+        <w:rPr>
+          <w:rFonts w:ascii="Times New Roman" w:hAnsi="Times New Roman" w:cs="Times New Roman"/>
+        </w:rPr>
+        <w:tab/>
+      </w:r>
+      <w:r>
+        <w:rPr>
+          <w:rFonts w:ascii="Times New Roman" w:hAnsi="Times New Roman" w:cs="Times New Roman"/>
+          <w:i/>
+        </w:rPr>
+        <w:t>Structural equivalence and profile similarity</w:t>
+      </w:r>
+      <w:r>
+        <w:rPr>
+          <w:rFonts w:ascii="Times New Roman" w:hAnsi="Times New Roman" w:cs="Times New Roman"/>
+          <w:i/>
+        </w:rPr>
+        <w:t>.</w:t>
+      </w:r>
+      <w:r>
+        <w:rPr>
+          <w:rFonts w:ascii="Times New Roman" w:hAnsi="Times New Roman" w:cs="Times New Roman"/>
+        </w:rPr>
+        <w:t xml:space="preserve"> Another important local configuration that help us understand the nature of message selection dynamics</w:t>
+      </w:r>
+      <w:r>
+        <w:rPr>
+          <w:rFonts w:ascii="Times New Roman" w:hAnsi="Times New Roman" w:cs="Times New Roman"/>
+        </w:rPr>
+        <w:t xml:space="preserve"> in online forums</w:t>
+      </w:r>
+      <w:r>
+        <w:rPr>
+          <w:rFonts w:ascii="Times New Roman" w:hAnsi="Times New Roman" w:cs="Times New Roman"/>
+        </w:rPr>
+        <w:t xml:space="preserve"> </w:t>
+      </w:r>
+      <w:r>
+        <w:rPr>
+          <w:rFonts w:ascii="Times New Roman" w:hAnsi="Times New Roman" w:cs="Times New Roman"/>
+        </w:rPr>
+        <w:t>is the concept of structural equivalence and profile similarity.</w:t>
+      </w:r>
+      <w:r>
+        <w:rPr>
+          <w:rFonts w:ascii="Times New Roman" w:hAnsi="Times New Roman" w:cs="Times New Roman"/>
+        </w:rPr>
+        <w:t xml:space="preserve"> </w:t>
+      </w:r>
+      <w:r>
+        <w:rPr>
+          <w:rFonts w:ascii="Times New Roman" w:hAnsi="Times New Roman" w:cs="Times New Roman"/>
+        </w:rPr>
+        <w:t xml:space="preserve">In addition to </w:t>
+      </w:r>
+      <w:r>
+        <w:rPr>
+          <w:rFonts w:ascii="Times New Roman" w:hAnsi="Times New Roman" w:cs="Times New Roman"/>
+        </w:rPr>
+        <w:t>the hierarchical nature of underlying criteria in which people choose each other’s messages</w:t>
+      </w:r>
+      <w:r>
+        <w:rPr>
+          <w:rFonts w:ascii="Times New Roman" w:hAnsi="Times New Roman" w:cs="Times New Roman"/>
+        </w:rPr>
+        <w:t>, t</w:t>
+      </w:r>
+      <w:r>
+        <w:rPr>
+          <w:rFonts w:ascii="Times New Roman" w:hAnsi="Times New Roman" w:cs="Times New Roman"/>
+        </w:rPr>
+        <w:t xml:space="preserve">hey choose to interact with each other because they both connected to the same way </w:t>
+      </w:r>
+      <w:r>
+        <w:rPr>
+          <w:rFonts w:ascii="Times New Roman" w:hAnsi="Times New Roman" w:cs="Times New Roman"/>
+        </w:rPr>
+        <w:t xml:space="preserve">to other actors in the network. That is, </w:t>
+      </w:r>
+      <w:r>
+        <w:rPr>
+          <w:rFonts w:ascii="Times New Roman" w:hAnsi="Times New Roman" w:cs="Times New Roman"/>
+        </w:rPr>
+        <w:t xml:space="preserve">similar to the notion of </w:t>
+      </w:r>
+      <w:r>
+        <w:rPr>
+          <w:rFonts w:ascii="Times New Roman" w:hAnsi="Times New Roman" w:cs="Times New Roman"/>
+        </w:rPr>
+        <w:t xml:space="preserve">structural equivalence, they maintain similar pattern of connections to all other actors in the network, </w:t>
+      </w:r>
+      <w:r>
+        <w:rPr>
+          <w:rFonts w:ascii="Times New Roman" w:hAnsi="Times New Roman" w:cs="Times New Roman"/>
+        </w:rPr>
+        <w:t xml:space="preserve">such that they choose to view messages from the many same alters (“activity closure”), or they are chosen by same many alters (“popularity closure”: see Figure 1 below for the respective diagram), </w:t>
+      </w:r>
+      <w:r>
+        <w:rPr>
+          <w:rFonts w:ascii="Times New Roman" w:hAnsi="Times New Roman" w:cs="Times New Roman"/>
+        </w:rPr>
+        <w:t xml:space="preserve">which signals the common properties of a given dyads. This may be viewed as </w:t>
+      </w:r>
+      <w:r>
+        <w:rPr>
+          <w:rFonts w:ascii="Times New Roman" w:hAnsi="Times New Roman" w:cs="Times New Roman"/>
+        </w:rPr>
+        <w:t xml:space="preserve">structural </w:t>
+      </w:r>
+      <w:r>
+        <w:rPr>
+          <w:rFonts w:ascii="Times New Roman" w:hAnsi="Times New Roman" w:cs="Times New Roman"/>
+        </w:rPr>
+        <w:t xml:space="preserve">bases of homophily, whereby </w:t>
+      </w:r>
+      <w:r>
+        <w:rPr>
+          <w:rFonts w:ascii="Times New Roman" w:hAnsi="Times New Roman" w:cs="Times New Roman"/>
+        </w:rPr>
+        <w:t>the formation or maintenance of ties</w:t>
+      </w:r>
+      <w:r>
+        <w:rPr>
+          <w:rFonts w:ascii="Times New Roman" w:hAnsi="Times New Roman" w:cs="Times New Roman"/>
+        </w:rPr>
+        <w:t xml:space="preserve"> </w:t>
+      </w:r>
+      <w:r>
+        <w:rPr>
+          <w:rFonts w:ascii="Times New Roman" w:hAnsi="Times New Roman" w:cs="Times New Roman"/>
+        </w:rPr>
+        <w:t xml:space="preserve">between a given dyads </w:t>
+      </w:r>
+      <w:r>
+        <w:rPr>
+          <w:rFonts w:ascii="Times New Roman" w:hAnsi="Times New Roman" w:cs="Times New Roman"/>
+        </w:rPr>
+        <w:t xml:space="preserve">are driven by </w:t>
+      </w:r>
+      <w:r>
+        <w:rPr>
+          <w:rFonts w:ascii="Times New Roman" w:hAnsi="Times New Roman" w:cs="Times New Roman"/>
+        </w:rPr>
+        <w:t>similarity in choice</w:t>
+      </w:r>
+      <w:r>
+        <w:rPr>
+          <w:rFonts w:ascii="Times New Roman" w:hAnsi="Times New Roman" w:cs="Times New Roman"/>
+        </w:rPr>
+        <w:t>s they make</w:t>
+      </w:r>
+      <w:r>
+        <w:rPr>
+          <w:rFonts w:ascii="Times New Roman" w:hAnsi="Times New Roman" w:cs="Times New Roman"/>
+        </w:rPr>
+        <w:t xml:space="preserve"> </w:t>
+      </w:r>
+      <w:r>
+        <w:rPr>
+          <w:rFonts w:ascii="Times New Roman" w:hAnsi="Times New Roman" w:cs="Times New Roman"/>
+        </w:rPr>
+        <w:t xml:space="preserve">with respect to </w:t>
+      </w:r>
+      <w:r>
+        <w:rPr>
+          <w:rFonts w:ascii="Times New Roman" w:hAnsi="Times New Roman" w:cs="Times New Roman"/>
+        </w:rPr>
+        <w:t>other actors in the system</w:t>
+      </w:r>
+      <w:r>
+        <w:rPr>
+          <w:rFonts w:ascii="Times New Roman" w:hAnsi="Times New Roman" w:cs="Times New Roman"/>
+        </w:rPr>
+        <w:t xml:space="preserve"> </w:t>
+      </w:r>
+      <w:r>
+        <w:rPr>
+          <w:rFonts w:ascii="Times New Roman" w:hAnsi="Times New Roman" w:cs="Times New Roman"/>
+        </w:rPr>
+        <w:t>(DiMaggio, 1986)</w:t>
+      </w:r>
+      <w:r>
+        <w:rPr>
+          <w:rFonts w:ascii="Times New Roman" w:hAnsi="Times New Roman" w:cs="Times New Roman"/>
+        </w:rPr>
+        <w:t xml:space="preserve"> </w:t>
+      </w:r>
+    </w:p>
+    <w:p>
+      <w:pPr>
+        <w:rPr>
+          <w:rFonts w:ascii="Times New Roman" w:hAnsi="Times New Roman" w:cs="Times New Roman"/>
+        </w:rPr>
+      </w:pPr>
+    </w:p>
+    <w:p>
+      <w:pPr>
+        <w:ind w:firstLine="720"/>
+        <w:rPr>
+          <w:rFonts w:ascii="Times New Roman" w:hAnsi="Times New Roman" w:cs="Times New Roman"/>
+        </w:rPr>
+      </w:pPr>
+      <w:r>
+        <w:rPr>
+          <w:rFonts w:ascii="Times New Roman" w:hAnsi="Times New Roman" w:cs="Times New Roman"/>
+          <w:b/>
+        </w:rPr>
+        <w:t>H5</w:t>
+      </w:r>
+      <w:r>
+        <w:rPr>
+          <w:rFonts w:ascii="Times New Roman" w:hAnsi="Times New Roman" w:cs="Times New Roman"/>
+          <w:b/>
+        </w:rPr>
+        <w:t>a</w:t>
+      </w:r>
+      <w:r>
+        <w:rPr>
+          <w:rFonts w:ascii="Times New Roman" w:hAnsi="Times New Roman" w:cs="Times New Roman"/>
+        </w:rPr>
         <w:t xml:space="preserve">: </w:t>
       </w:r>
       <w:r>
         <w:rPr>
           <w:rFonts w:ascii="Times New Roman" w:hAnsi="Times New Roman" w:cs="Times New Roman"/>
         </w:rPr>
-        <w:t>Similarity in candidate evaluation criteria within a dyad</w:t>
-      </w:r>
-      <w:r>
-        <w:rPr>
-          <w:rFonts w:ascii="Times New Roman" w:hAnsi="Times New Roman" w:cs="Times New Roman"/>
-        </w:rPr>
-        <w:t xml:space="preserve"> is positively associated with the propensity of selecting each other’s messages in the online discussion forum.</w:t>
-      </w:r>
-    </w:p>
-    <w:p>
-      <w:pPr>
-        <w:rPr>
-          <w:rFonts w:ascii="Times New Roman" w:hAnsi="Times New Roman" w:cs="Times New Roman"/>
-        </w:rPr>
-      </w:pPr>
+        <w:t xml:space="preserve">There would be more than expected by chance likelihood of </w:t>
+      </w:r>
+      <w:r>
+        <w:rPr>
+          <w:rFonts w:ascii="Times New Roman" w:hAnsi="Times New Roman" w:cs="Times New Roman"/>
+        </w:rPr>
+        <w:t>activity</w:t>
+      </w:r>
+      <w:r>
+        <w:rPr>
+          <w:rFonts w:ascii="Times New Roman" w:hAnsi="Times New Roman" w:cs="Times New Roman"/>
+        </w:rPr>
+        <w:t xml:space="preserve"> closure in message selection pattern among set of three actors (</w:t>
+      </w:r>
+      <w:r>
+        <w:rPr>
+          <w:rFonts w:ascii="Times New Roman" w:hAnsi="Times New Roman" w:cs="Times New Roman"/>
+          <w:i/>
+        </w:rPr>
+        <w:t xml:space="preserve">positive </w:t>
+      </w:r>
+      <w:r>
+        <w:rPr>
+          <w:rFonts w:ascii="Times New Roman" w:hAnsi="Times New Roman" w:cs="Times New Roman"/>
+          <w:i/>
+        </w:rPr>
+        <w:t>activity</w:t>
+      </w:r>
+      <w:r>
+        <w:rPr>
+          <w:rFonts w:ascii="Times New Roman" w:hAnsi="Times New Roman" w:cs="Times New Roman"/>
+          <w:i/>
+        </w:rPr>
+        <w:t xml:space="preserve"> closure hypothesis</w:t>
+      </w:r>
+      <w:r>
+        <w:rPr>
+          <w:rFonts w:ascii="Times New Roman" w:hAnsi="Times New Roman" w:cs="Times New Roman"/>
+        </w:rPr>
+        <w:t xml:space="preserve">). </w:t>
+      </w:r>
     </w:p>
     <w:p>
       <w:pPr>
@@ -673,40 +2568,509 @@
       <w:r>
         <w:rPr>
           <w:rFonts w:ascii="Times New Roman" w:hAnsi="Times New Roman" w:cs="Times New Roman"/>
-        </w:rPr>
-        <w:t>Hedonic motivations</w:t>
-      </w:r>
-      <w:r>
-        <w:rPr>
-          <w:rFonts w:ascii="Times New Roman" w:hAnsi="Times New Roman" w:cs="Times New Roman"/>
-        </w:rPr>
-        <w:t xml:space="preserve"> - definition</w:t>
-      </w:r>
+          <w:b/>
+        </w:rPr>
+        <w:t>H5</w:t>
+      </w:r>
+      <w:r>
+        <w:rPr>
+          <w:rFonts w:ascii="Times New Roman" w:hAnsi="Times New Roman" w:cs="Times New Roman"/>
+          <w:b/>
+        </w:rPr>
+        <w:t>b</w:t>
+      </w:r>
+      <w:r>
+        <w:rPr>
+          <w:rFonts w:ascii="Times New Roman" w:hAnsi="Times New Roman" w:cs="Times New Roman"/>
+        </w:rPr>
+        <w:t xml:space="preserve">: There would be </w:t>
+      </w:r>
+      <w:r>
+        <w:rPr>
+          <w:rFonts w:ascii="Times New Roman" w:hAnsi="Times New Roman" w:cs="Times New Roman"/>
+        </w:rPr>
+        <w:t>more</w:t>
+      </w:r>
+      <w:r>
+        <w:rPr>
+          <w:rFonts w:ascii="Times New Roman" w:hAnsi="Times New Roman" w:cs="Times New Roman"/>
+        </w:rPr>
+        <w:t xml:space="preserve"> than expected by chance likelihood of </w:t>
+      </w:r>
+      <w:r>
+        <w:rPr>
+          <w:rFonts w:ascii="Times New Roman" w:hAnsi="Times New Roman" w:cs="Times New Roman"/>
+        </w:rPr>
+        <w:t>popularity</w:t>
+      </w:r>
+      <w:r>
+        <w:rPr>
+          <w:rFonts w:ascii="Times New Roman" w:hAnsi="Times New Roman" w:cs="Times New Roman"/>
+        </w:rPr>
+        <w:t xml:space="preserve"> closure in message selection pattern among set of three actors (</w:t>
+      </w:r>
+      <w:r>
+        <w:rPr>
+          <w:rFonts w:ascii="Times New Roman" w:hAnsi="Times New Roman" w:cs="Times New Roman"/>
+          <w:i/>
+        </w:rPr>
+        <w:t>positive</w:t>
+      </w:r>
+      <w:r>
+        <w:rPr>
+          <w:rFonts w:ascii="Times New Roman" w:hAnsi="Times New Roman" w:cs="Times New Roman"/>
+          <w:i/>
+        </w:rPr>
+        <w:t xml:space="preserve"> </w:t>
+      </w:r>
+      <w:r>
+        <w:rPr>
+          <w:rFonts w:ascii="Times New Roman" w:hAnsi="Times New Roman" w:cs="Times New Roman"/>
+          <w:i/>
+        </w:rPr>
+        <w:t>popularity</w:t>
+      </w:r>
+      <w:r>
+        <w:rPr>
+          <w:rFonts w:ascii="Times New Roman" w:hAnsi="Times New Roman" w:cs="Times New Roman"/>
+        </w:rPr>
+        <w:t xml:space="preserve"> </w:t>
+      </w:r>
+      <w:r>
+        <w:rPr>
+          <w:rFonts w:ascii="Times New Roman" w:hAnsi="Times New Roman" w:cs="Times New Roman"/>
+          <w:i/>
+        </w:rPr>
+        <w:t>closure hypothesis</w:t>
+      </w:r>
+      <w:r>
+        <w:rPr>
+          <w:rFonts w:ascii="Times New Roman" w:hAnsi="Times New Roman" w:cs="Times New Roman"/>
+        </w:rPr>
+        <w:t xml:space="preserve">) </w:t>
+      </w:r>
+    </w:p>
+    <w:p>
+      <w:pPr>
+        <w:rPr>
+          <w:rFonts w:ascii="Times New Roman" w:hAnsi="Times New Roman" w:cs="Times New Roman"/>
+        </w:rPr>
+      </w:pPr>
     </w:p>
     <w:p>
       <w:pPr>
         <w:ind w:firstLine="720"/>
         <w:rPr>
           <w:rFonts w:ascii="Times New Roman" w:hAnsi="Times New Roman" w:cs="Times New Roman"/>
-        </w:rPr>
-      </w:pPr>
-      <w:r>
-        <w:rPr>
-          <w:rFonts w:ascii="Times New Roman" w:hAnsi="Times New Roman" w:cs="Times New Roman"/>
-        </w:rPr>
-        <w:t>Another important motivational underpinning of why people</w:t>
-      </w:r>
-      <w:r>
-        <w:rPr>
-          <w:rFonts w:ascii="Times New Roman" w:hAnsi="Times New Roman" w:cs="Times New Roman"/>
-        </w:rPr>
-        <w:t xml:space="preserve"> use media in general and </w:t>
-      </w:r>
-      <w:r>
-        <w:rPr>
-          <w:rFonts w:ascii="Times New Roman" w:hAnsi="Times New Roman" w:cs="Times New Roman"/>
-        </w:rPr>
-        <w:t>interact with each other.</w:t>
+          <w:i/>
+        </w:rPr>
+      </w:pPr>
+      <w:r>
+        <w:rPr>
+          <w:rFonts w:ascii="Times New Roman" w:hAnsi="Times New Roman" w:cs="Times New Roman"/>
+          <w:i/>
+        </w:rPr>
+        <w:t>Preferential attachment</w:t>
+      </w:r>
+      <w:r>
+        <w:rPr>
+          <w:rFonts w:ascii="Times New Roman" w:hAnsi="Times New Roman" w:cs="Times New Roman"/>
+          <w:i/>
+        </w:rPr>
+        <w:t>.</w:t>
+      </w:r>
+      <w:r>
+        <w:rPr>
+          <w:rFonts w:ascii="Times New Roman" w:hAnsi="Times New Roman" w:cs="Times New Roman"/>
+          <w:i/>
+        </w:rPr>
+        <w:t xml:space="preserve"> </w:t>
+      </w:r>
+      <w:r>
+        <w:rPr>
+          <w:rFonts w:ascii="Times New Roman" w:hAnsi="Times New Roman" w:cs="Times New Roman"/>
+        </w:rPr>
+        <w:t>Several studies indicate that a structure of large, online social network tends to follow power-law distribution.</w:t>
+      </w:r>
+      <w:r>
+        <w:rPr>
+          <w:rFonts w:ascii="Times New Roman" w:hAnsi="Times New Roman" w:cs="Times New Roman"/>
+        </w:rPr>
+        <w:t xml:space="preserve"> While the existence of skewed degree distribution is </w:t>
+      </w:r>
+      <w:r>
+        <w:rPr>
+          <w:rFonts w:ascii="Times New Roman" w:hAnsi="Times New Roman" w:cs="Times New Roman"/>
+        </w:rPr>
+        <w:t xml:space="preserve">rather </w:t>
+      </w:r>
+      <w:r>
+        <w:rPr>
+          <w:rFonts w:ascii="Times New Roman" w:hAnsi="Times New Roman" w:cs="Times New Roman"/>
+        </w:rPr>
+        <w:t xml:space="preserve">common in any kind of </w:t>
+      </w:r>
+      <w:r>
+        <w:rPr>
+          <w:rFonts w:ascii="Times New Roman" w:hAnsi="Times New Roman" w:cs="Times New Roman"/>
+        </w:rPr>
+        <w:t>human-induced</w:t>
+      </w:r>
+      <w:r>
+        <w:rPr>
+          <w:rFonts w:ascii="Times New Roman" w:hAnsi="Times New Roman" w:cs="Times New Roman"/>
+        </w:rPr>
+        <w:t xml:space="preserve"> </w:t>
+      </w:r>
+      <w:r>
+        <w:rPr>
+          <w:rFonts w:ascii="Times New Roman" w:hAnsi="Times New Roman" w:cs="Times New Roman"/>
+        </w:rPr>
+        <w:t xml:space="preserve">social </w:t>
+      </w:r>
+      <w:r>
+        <w:rPr>
+          <w:rFonts w:ascii="Times New Roman" w:hAnsi="Times New Roman" w:cs="Times New Roman"/>
+        </w:rPr>
+        <w:t>network (</w:t>
+      </w:r>
+      <w:proofErr w:type="spellStart"/>
+      <w:r>
+        <w:rPr>
+          <w:rFonts w:ascii="Times New Roman" w:hAnsi="Times New Roman" w:cs="Times New Roman"/>
+        </w:rPr>
+        <w:t>Barabási</w:t>
+      </w:r>
+      <w:proofErr w:type="spellEnd"/>
+      <w:r>
+        <w:rPr>
+          <w:rFonts w:ascii="Times New Roman" w:hAnsi="Times New Roman" w:cs="Times New Roman"/>
+        </w:rPr>
+        <w:t xml:space="preserve"> &amp; Albert, 1999</w:t>
+      </w:r>
+      <w:r>
+        <w:rPr>
+          <w:rFonts w:ascii="Times New Roman" w:hAnsi="Times New Roman" w:cs="Times New Roman"/>
+        </w:rPr>
+        <w:t xml:space="preserve">; </w:t>
+      </w:r>
+      <w:proofErr w:type="spellStart"/>
+      <w:r>
+        <w:rPr>
+          <w:rFonts w:ascii="Times New Roman" w:hAnsi="Times New Roman" w:cs="Times New Roman"/>
+        </w:rPr>
+        <w:t>Snijders</w:t>
+      </w:r>
+      <w:proofErr w:type="spellEnd"/>
+      <w:r>
+        <w:rPr>
+          <w:rFonts w:ascii="Times New Roman" w:hAnsi="Times New Roman" w:cs="Times New Roman"/>
+        </w:rPr>
+        <w:t>, 2011</w:t>
+      </w:r>
+      <w:r>
+        <w:rPr>
+          <w:rFonts w:ascii="Times New Roman" w:hAnsi="Times New Roman" w:cs="Times New Roman"/>
+        </w:rPr>
+        <w:t>)</w:t>
+      </w:r>
+      <w:r>
+        <w:rPr>
+          <w:rFonts w:ascii="Times New Roman" w:hAnsi="Times New Roman" w:cs="Times New Roman"/>
+        </w:rPr>
+        <w:t xml:space="preserve">, it appears that </w:t>
+      </w:r>
+      <w:r>
+        <w:rPr>
+          <w:rFonts w:ascii="Times New Roman" w:hAnsi="Times New Roman" w:cs="Times New Roman"/>
+        </w:rPr>
+        <w:t>such tendencies are more pronounced in online context</w:t>
+      </w:r>
+      <w:r>
+        <w:rPr>
+          <w:rFonts w:ascii="Times New Roman" w:hAnsi="Times New Roman" w:cs="Times New Roman"/>
+        </w:rPr>
+        <w:t>.</w:t>
+      </w:r>
+      <w:r>
+        <w:rPr>
+          <w:rFonts w:ascii="Times New Roman" w:hAnsi="Times New Roman" w:cs="Times New Roman"/>
+        </w:rPr>
+        <w:t xml:space="preserve"> For instance, </w:t>
+      </w:r>
+      <w:r>
+        <w:rPr>
+          <w:rFonts w:ascii="Times New Roman" w:hAnsi="Times New Roman" w:cs="Times New Roman"/>
+        </w:rPr>
+        <w:t xml:space="preserve">Fisher, Smith, and </w:t>
+      </w:r>
+      <w:proofErr w:type="spellStart"/>
+      <w:r>
+        <w:rPr>
+          <w:rFonts w:ascii="Times New Roman" w:hAnsi="Times New Roman" w:cs="Times New Roman"/>
+        </w:rPr>
+        <w:t>Welser</w:t>
+      </w:r>
+      <w:proofErr w:type="spellEnd"/>
+      <w:r>
+        <w:rPr>
+          <w:rFonts w:ascii="Times New Roman" w:hAnsi="Times New Roman" w:cs="Times New Roman"/>
+        </w:rPr>
+        <w:t xml:space="preserve"> (2006)</w:t>
+      </w:r>
+      <w:r>
+        <w:rPr>
+          <w:rFonts w:ascii="Times New Roman" w:hAnsi="Times New Roman" w:cs="Times New Roman"/>
+        </w:rPr>
+        <w:t xml:space="preserve"> found highly imbalanced distribution </w:t>
+      </w:r>
+      <w:r>
+        <w:rPr>
+          <w:rFonts w:ascii="Times New Roman" w:hAnsi="Times New Roman" w:cs="Times New Roman"/>
+        </w:rPr>
+        <w:t>of</w:t>
+      </w:r>
+      <w:r>
+        <w:rPr>
+          <w:rFonts w:ascii="Times New Roman" w:hAnsi="Times New Roman" w:cs="Times New Roman"/>
+        </w:rPr>
+        <w:t xml:space="preserve"> message posting and attraction</w:t>
+      </w:r>
+      <w:r>
+        <w:rPr>
+          <w:rFonts w:ascii="Times New Roman" w:hAnsi="Times New Roman" w:cs="Times New Roman"/>
+        </w:rPr>
+        <w:t xml:space="preserve"> in </w:t>
+      </w:r>
+      <w:r>
+        <w:rPr>
+          <w:rFonts w:ascii="Times New Roman" w:hAnsi="Times New Roman" w:cs="Times New Roman"/>
+        </w:rPr>
+        <w:t>Usen</w:t>
+      </w:r>
+      <w:r>
+        <w:rPr>
+          <w:rFonts w:ascii="Times New Roman" w:hAnsi="Times New Roman" w:cs="Times New Roman"/>
+        </w:rPr>
+        <w:t>et newsgroup discussions</w:t>
+      </w:r>
+      <w:r>
+        <w:rPr>
+          <w:rFonts w:ascii="Times New Roman" w:hAnsi="Times New Roman" w:cs="Times New Roman"/>
+        </w:rPr>
+        <w:t>.</w:t>
+      </w:r>
+      <w:r>
+        <w:rPr>
+          <w:rFonts w:ascii="Times New Roman" w:hAnsi="Times New Roman" w:cs="Times New Roman"/>
+        </w:rPr>
+        <w:t xml:space="preserve"> Likewise, </w:t>
+      </w:r>
+      <w:proofErr w:type="spellStart"/>
+      <w:r>
+        <w:rPr>
+          <w:rFonts w:ascii="Times New Roman" w:hAnsi="Times New Roman" w:cs="Times New Roman"/>
+        </w:rPr>
+        <w:t>Himelboim’s</w:t>
+      </w:r>
+      <w:proofErr w:type="spellEnd"/>
+      <w:r>
+        <w:rPr>
+          <w:rFonts w:ascii="Times New Roman" w:hAnsi="Times New Roman" w:cs="Times New Roman"/>
+        </w:rPr>
+        <w:t xml:space="preserve"> (2011) analysis suggests a sharp inequality in ability to draw attention and elicit </w:t>
+      </w:r>
+      <w:r>
+        <w:rPr>
+          <w:rFonts w:ascii="Times New Roman" w:hAnsi="Times New Roman" w:cs="Times New Roman"/>
+        </w:rPr>
+        <w:t xml:space="preserve">further </w:t>
+      </w:r>
+      <w:r>
+        <w:rPr>
+          <w:rFonts w:ascii="Times New Roman" w:hAnsi="Times New Roman" w:cs="Times New Roman"/>
+        </w:rPr>
+        <w:t xml:space="preserve">engagement with a given message from a large number of users in online discussion groups. This is at least partly explained by the principle of “preferential attachment,” the idea that </w:t>
+      </w:r>
+      <w:r>
+        <w:rPr>
+          <w:rFonts w:ascii="Times New Roman" w:hAnsi="Times New Roman" w:cs="Times New Roman"/>
+        </w:rPr>
+        <w:t xml:space="preserve">well-connected nodes or actors </w:t>
+      </w:r>
+      <w:r>
+        <w:rPr>
+          <w:rFonts w:ascii="Times New Roman" w:hAnsi="Times New Roman" w:cs="Times New Roman"/>
+        </w:rPr>
+        <w:t>draw more connections by virtue of their already exiting connections</w:t>
+      </w:r>
+      <w:r>
+        <w:rPr>
+          <w:rFonts w:ascii="Times New Roman" w:hAnsi="Times New Roman" w:cs="Times New Roman"/>
+        </w:rPr>
+        <w:t>,</w:t>
+      </w:r>
+      <w:r>
+        <w:rPr>
+          <w:rFonts w:ascii="Times New Roman" w:hAnsi="Times New Roman" w:cs="Times New Roman"/>
+        </w:rPr>
+        <w:t xml:space="preserve"> such that </w:t>
+      </w:r>
+      <w:r>
+        <w:rPr>
+          <w:rFonts w:ascii="Times New Roman" w:hAnsi="Times New Roman" w:cs="Times New Roman"/>
+        </w:rPr>
+        <w:t>new nodes prefer making an association to already well-connected nodes that already have large connections in the network.</w:t>
+      </w:r>
+      <w:r>
+        <w:rPr>
+          <w:rFonts w:ascii="Times New Roman" w:hAnsi="Times New Roman" w:cs="Times New Roman"/>
+        </w:rPr>
+        <w:t xml:space="preserve"> </w:t>
+      </w:r>
+      <w:r>
+        <w:rPr>
+          <w:rFonts w:ascii="Times New Roman" w:hAnsi="Times New Roman" w:cs="Times New Roman"/>
+        </w:rPr>
+        <w:t>Within a</w:t>
+      </w:r>
+      <w:r>
+        <w:rPr>
+          <w:rFonts w:ascii="Times New Roman" w:hAnsi="Times New Roman" w:cs="Times New Roman"/>
+        </w:rPr>
+        <w:t>n</w:t>
+      </w:r>
+      <w:r>
+        <w:rPr>
+          <w:rFonts w:ascii="Times New Roman" w:hAnsi="Times New Roman" w:cs="Times New Roman"/>
+        </w:rPr>
+        <w:t xml:space="preserve"> online discussion forum,</w:t>
+      </w:r>
+      <w:r>
+        <w:rPr>
+          <w:rFonts w:ascii="Times New Roman" w:hAnsi="Times New Roman" w:cs="Times New Roman"/>
+        </w:rPr>
+        <w:t xml:space="preserve"> </w:t>
+      </w:r>
+      <w:r>
+        <w:rPr>
+          <w:rFonts w:ascii="Times New Roman" w:hAnsi="Times New Roman" w:cs="Times New Roman"/>
+        </w:rPr>
+        <w:t>one often employ</w:t>
+      </w:r>
+      <w:r>
+        <w:rPr>
+          <w:rFonts w:ascii="Times New Roman" w:hAnsi="Times New Roman" w:cs="Times New Roman"/>
+        </w:rPr>
+        <w:t>s</w:t>
+      </w:r>
+      <w:r>
+        <w:rPr>
+          <w:rFonts w:ascii="Times New Roman" w:hAnsi="Times New Roman" w:cs="Times New Roman"/>
+        </w:rPr>
+        <w:t xml:space="preserve"> certain heuristic cues such as </w:t>
+      </w:r>
+      <w:r>
+        <w:rPr>
+          <w:rFonts w:ascii="Times New Roman" w:hAnsi="Times New Roman" w:cs="Times New Roman"/>
+        </w:rPr>
+        <w:t xml:space="preserve">the number of </w:t>
+      </w:r>
+      <w:r>
+        <w:rPr>
+          <w:rFonts w:ascii="Times New Roman" w:hAnsi="Times New Roman" w:cs="Times New Roman"/>
+        </w:rPr>
+        <w:t>“</w:t>
+      </w:r>
+      <w:r>
+        <w:rPr>
+          <w:rFonts w:ascii="Times New Roman" w:hAnsi="Times New Roman" w:cs="Times New Roman"/>
+        </w:rPr>
+        <w:t>views</w:t>
+      </w:r>
+      <w:r>
+        <w:rPr>
+          <w:rFonts w:ascii="Times New Roman" w:hAnsi="Times New Roman" w:cs="Times New Roman"/>
+        </w:rPr>
+        <w:t>”</w:t>
+      </w:r>
+      <w:r>
+        <w:rPr>
+          <w:rFonts w:ascii="Times New Roman" w:hAnsi="Times New Roman" w:cs="Times New Roman"/>
+        </w:rPr>
+        <w:t xml:space="preserve"> and “likes”</w:t>
+      </w:r>
+      <w:r>
+        <w:rPr>
+          <w:rFonts w:ascii="Times New Roman" w:hAnsi="Times New Roman" w:cs="Times New Roman"/>
+        </w:rPr>
+        <w:t xml:space="preserve"> in selecting which messages to click, which</w:t>
+      </w:r>
+      <w:r>
+        <w:rPr>
+          <w:rFonts w:ascii="Times New Roman" w:hAnsi="Times New Roman" w:cs="Times New Roman"/>
+        </w:rPr>
+        <w:t xml:space="preserve"> signals</w:t>
+      </w:r>
+      <w:r>
+        <w:rPr>
+          <w:rFonts w:ascii="Times New Roman" w:hAnsi="Times New Roman" w:cs="Times New Roman"/>
+        </w:rPr>
+        <w:t xml:space="preserve"> u</w:t>
+      </w:r>
+      <w:r>
+        <w:rPr>
+          <w:rFonts w:ascii="Times New Roman" w:hAnsi="Times New Roman" w:cs="Times New Roman"/>
+        </w:rPr>
+        <w:t>tility based on popularity of a</w:t>
+      </w:r>
+      <w:r>
+        <w:rPr>
+          <w:rFonts w:ascii="Times New Roman" w:hAnsi="Times New Roman" w:cs="Times New Roman"/>
+        </w:rPr>
+        <w:t xml:space="preserve"> message. </w:t>
+      </w:r>
+      <w:r>
+        <w:rPr>
+          <w:rFonts w:ascii="Times New Roman" w:hAnsi="Times New Roman" w:cs="Times New Roman"/>
+        </w:rPr>
+        <w:t>Therefore, a message that has large number of engagement cues (such as views) usually draw disproportionate reactions</w:t>
+      </w:r>
+      <w:r>
+        <w:rPr>
+          <w:rFonts w:ascii="Times New Roman" w:hAnsi="Times New Roman" w:cs="Times New Roman"/>
+        </w:rPr>
+        <w:t xml:space="preserve"> by its self-reinforcing dynamics</w:t>
+      </w:r>
+      <w:r>
+        <w:rPr>
+          <w:rFonts w:ascii="Times New Roman" w:hAnsi="Times New Roman" w:cs="Times New Roman"/>
+        </w:rPr>
+        <w:t xml:space="preserve">, leading to highly imbalanced distribution of message selections among members. Therefore, we expect: </w:t>
+      </w:r>
+      <w:r>
+        <w:rPr>
+          <w:rFonts w:ascii="Times New Roman" w:hAnsi="Times New Roman" w:cs="Times New Roman"/>
+        </w:rPr>
+        <w:t xml:space="preserve"> </w:t>
+      </w:r>
+      <w:r>
+        <w:rPr>
+          <w:rFonts w:ascii="Times New Roman" w:hAnsi="Times New Roman" w:cs="Times New Roman"/>
+        </w:rPr>
+        <w:t xml:space="preserve"> </w:t>
+      </w:r>
+      <w:r>
+        <w:rPr>
+          <w:rFonts w:ascii="Times New Roman" w:hAnsi="Times New Roman" w:cs="Times New Roman"/>
+        </w:rPr>
+        <w:t xml:space="preserve">   </w:t>
+      </w:r>
+      <w:r>
+        <w:rPr>
+          <w:rFonts w:ascii="Times New Roman" w:hAnsi="Times New Roman" w:cs="Times New Roman"/>
+        </w:rPr>
+        <w:t xml:space="preserve"> </w:t>
       </w:r>
     </w:p>
     <w:p>
@@ -716,42 +3080,6 @@
           <w:rFonts w:ascii="Times New Roman" w:hAnsi="Times New Roman" w:cs="Times New Roman"/>
         </w:rPr>
       </w:pPr>
-      <w:r>
-        <w:rPr>
-          <w:rFonts w:ascii="Times New Roman" w:hAnsi="Times New Roman" w:cs="Times New Roman"/>
-        </w:rPr>
-        <w:t xml:space="preserve">Enjoyment-driven activities – those who found </w:t>
-      </w:r>
-      <w:r>
-        <w:rPr>
-          <w:rFonts w:ascii="Times New Roman" w:hAnsi="Times New Roman" w:cs="Times New Roman"/>
-        </w:rPr>
-        <w:t xml:space="preserve">using online discussion forum and </w:t>
-      </w:r>
-      <w:r>
-        <w:rPr>
-          <w:rFonts w:ascii="Times New Roman" w:hAnsi="Times New Roman" w:cs="Times New Roman"/>
-        </w:rPr>
-        <w:t xml:space="preserve">interacting with others more </w:t>
-      </w:r>
-      <w:r>
-        <w:rPr>
-          <w:rFonts w:ascii="Times New Roman" w:hAnsi="Times New Roman" w:cs="Times New Roman"/>
-        </w:rPr>
-        <w:t xml:space="preserve">pleasurable and </w:t>
-      </w:r>
-      <w:r>
-        <w:rPr>
-          <w:rFonts w:ascii="Times New Roman" w:hAnsi="Times New Roman" w:cs="Times New Roman"/>
-        </w:rPr>
-        <w:t xml:space="preserve">enjoyable </w:t>
-      </w:r>
-      <w:r>
-        <w:rPr>
-          <w:rFonts w:ascii="Times New Roman" w:hAnsi="Times New Roman" w:cs="Times New Roman"/>
-        </w:rPr>
-        <w:t>would be generally inclined to be active, etc.</w:t>
-      </w:r>
     </w:p>
     <w:p>
       <w:pPr>
@@ -763,21 +3091,195 @@
       <w:r>
         <w:rPr>
           <w:rFonts w:ascii="Times New Roman" w:hAnsi="Times New Roman" w:cs="Times New Roman"/>
-        </w:rPr>
-        <w:t xml:space="preserve">While it is expected that those who are high in hedonic motivations of using online discussion forums to be more active (i.e., more likely to view others’ messages and engage with others), it is not entirely clear whether and how such hedonic motivation is also related to the propensity of </w:t>
-      </w:r>
-      <w:r>
-        <w:rPr>
-          <w:rFonts w:ascii="Times New Roman" w:hAnsi="Times New Roman" w:cs="Times New Roman"/>
-          <w:i/>
-        </w:rPr>
-        <w:t>being selected by others</w:t>
-      </w:r>
-      <w:r>
-        <w:rPr>
-          <w:rFonts w:ascii="Times New Roman" w:hAnsi="Times New Roman" w:cs="Times New Roman"/>
-        </w:rPr>
-        <w:t>. Therefore, we simply expect following:</w:t>
+          <w:b/>
+        </w:rPr>
+        <w:t>H6</w:t>
+      </w:r>
+      <w:r>
+        <w:rPr>
+          <w:rFonts w:ascii="Times New Roman" w:hAnsi="Times New Roman" w:cs="Times New Roman"/>
+        </w:rPr>
+        <w:t xml:space="preserve">: </w:t>
+      </w:r>
+      <w:r>
+        <w:rPr>
+          <w:rFonts w:ascii="Times New Roman" w:hAnsi="Times New Roman" w:cs="Times New Roman"/>
+        </w:rPr>
+        <w:t>A message is more likely to be selected by other participants (“alters”)</w:t>
+      </w:r>
+      <w:r>
+        <w:rPr>
+          <w:rFonts w:ascii="Times New Roman" w:hAnsi="Times New Roman" w:cs="Times New Roman"/>
+        </w:rPr>
+        <w:t xml:space="preserve"> </w:t>
+      </w:r>
+      <w:r>
+        <w:rPr>
+          <w:rFonts w:ascii="Times New Roman" w:hAnsi="Times New Roman" w:cs="Times New Roman"/>
+        </w:rPr>
+        <w:t>in an online discussion foru</w:t>
+      </w:r>
+      <w:r>
+        <w:rPr>
+          <w:rFonts w:ascii="Times New Roman" w:hAnsi="Times New Roman" w:cs="Times New Roman"/>
+        </w:rPr>
+        <w:t>m</w:t>
+      </w:r>
+      <w:r>
+        <w:rPr>
+          <w:rFonts w:ascii="Times New Roman" w:hAnsi="Times New Roman" w:cs="Times New Roman"/>
+        </w:rPr>
+        <w:t xml:space="preserve"> when they are </w:t>
+      </w:r>
+      <w:r>
+        <w:rPr>
+          <w:rFonts w:ascii="Times New Roman" w:hAnsi="Times New Roman" w:cs="Times New Roman"/>
+          <w:i/>
+        </w:rPr>
+        <w:t>already</w:t>
+      </w:r>
+      <w:r>
+        <w:rPr>
+          <w:rFonts w:ascii="Times New Roman" w:hAnsi="Times New Roman" w:cs="Times New Roman"/>
+        </w:rPr>
+        <w:t xml:space="preserve"> selected by a large number of alters.</w:t>
+      </w:r>
+      <w:r>
+        <w:rPr>
+          <w:rFonts w:ascii="Times New Roman" w:hAnsi="Times New Roman" w:cs="Times New Roman"/>
+        </w:rPr>
+        <w:t xml:space="preserve"> </w:t>
+      </w:r>
+    </w:p>
+    <w:p>
+      <w:pPr>
+        <w:rPr>
+          <w:rFonts w:ascii="Times New Roman" w:hAnsi="Times New Roman" w:cs="Times New Roman"/>
+        </w:rPr>
+      </w:pPr>
+    </w:p>
+    <w:p>
+      <w:pPr>
+        <w:rPr>
+          <w:rFonts w:ascii="Times New Roman" w:hAnsi="Times New Roman" w:cs="Times New Roman"/>
+        </w:rPr>
+      </w:pPr>
+    </w:p>
+    <w:p>
+      <w:pPr>
+        <w:rPr>
+          <w:rFonts w:ascii="Times New Roman" w:hAnsi="Times New Roman" w:cs="Times New Roman"/>
+        </w:rPr>
+      </w:pPr>
+    </w:p>
+    <w:p>
+      <w:pPr>
+        <w:rPr>
+          <w:rFonts w:ascii="Times New Roman" w:hAnsi="Times New Roman" w:cs="Times New Roman"/>
+        </w:rPr>
+      </w:pPr>
+      <w:r>
+        <w:rPr>
+          <w:rFonts w:ascii="Times New Roman" w:hAnsi="Times New Roman" w:cs="Times New Roman"/>
+        </w:rPr>
+        <w:br w:type="page"/>
+      </w:r>
+    </w:p>
+    <w:p>
+      <w:pPr>
+        <w:rPr>
+          <w:rFonts w:ascii="Times New Roman" w:hAnsi="Times New Roman" w:cs="Times New Roman"/>
+          <w:lang w:eastAsia="ko-KR"/>
+        </w:rPr>
+      </w:pPr>
+      <w:r>
+        <w:rPr>
+          <w:rFonts w:ascii="Times New Roman" w:hAnsi="Times New Roman" w:cs="Times New Roman"/>
+          <w:i/>
+        </w:rPr>
+        <w:t>Figure 1</w:t>
+      </w:r>
+      <w:r>
+        <w:rPr>
+          <w:rFonts w:ascii="Times New Roman" w:hAnsi="Times New Roman" w:cs="Times New Roman"/>
+        </w:rPr>
+        <w:t>.</w:t>
+      </w:r>
+      <w:r>
+        <w:rPr>
+          <w:rFonts w:ascii="Times New Roman" w:hAnsi="Times New Roman" w:cs="Times New Roman" w:hint="eastAsia"/>
+          <w:lang w:eastAsia="ko-KR"/>
+        </w:rPr>
+        <w:t xml:space="preserve"> </w:t>
+      </w:r>
+      <w:r>
+        <w:rPr>
+          <w:rFonts w:ascii="Times New Roman" w:hAnsi="Times New Roman" w:cs="Times New Roman"/>
+          <w:lang w:eastAsia="ko-KR"/>
+        </w:rPr>
+        <w:t xml:space="preserve">Comparison of </w:t>
+      </w:r>
+      <w:r>
+        <w:rPr>
+          <w:rFonts w:ascii="Times New Roman" w:hAnsi="Times New Roman" w:cs="Times New Roman"/>
+          <w:lang w:eastAsia="ko-KR"/>
+        </w:rPr>
+        <w:t>different triadic configurations</w:t>
+      </w:r>
+      <w:r>
+        <w:rPr>
+          <w:rFonts w:ascii="Times New Roman" w:hAnsi="Times New Roman" w:cs="Times New Roman"/>
+          <w:lang w:eastAsia="ko-KR"/>
+        </w:rPr>
+        <w:t>.</w:t>
+      </w:r>
+      <w:r>
+        <w:rPr>
+          <w:rFonts w:ascii="Times New Roman" w:hAnsi="Times New Roman" w:cs="Times New Roman"/>
+          <w:lang w:eastAsia="ko-KR"/>
+        </w:rPr>
+        <w:t xml:space="preserve"> </w:t>
+      </w:r>
+    </w:p>
+    <w:p>
+      <w:pPr>
+        <w:rPr>
+          <w:rFonts w:ascii="Times New Roman" w:hAnsi="Times New Roman" w:cs="Times New Roman"/>
+          <w:lang w:eastAsia="ko-KR"/>
+        </w:rPr>
+      </w:pPr>
+    </w:p>
+    <w:p>
+      <w:pPr>
+        <w:rPr>
+          <w:rFonts w:ascii="Times New Roman" w:hAnsi="Times New Roman" w:cs="Times New Roman"/>
+          <w:lang w:eastAsia="ko-KR"/>
+        </w:rPr>
+      </w:pPr>
+    </w:p>
+    <w:p>
+      <w:pPr>
+        <w:rPr>
+          <w:rFonts w:ascii="Times New Roman" w:hAnsi="Times New Roman" w:cs="Times New Roman"/>
+          <w:b/>
+          <w:lang w:eastAsia="ko-KR"/>
+        </w:rPr>
+      </w:pPr>
+      <w:r>
+        <w:rPr>
+          <w:rFonts w:ascii="Times New Roman" w:hAnsi="Times New Roman" w:cs="Times New Roman"/>
+          <w:b/>
+          <w:lang w:eastAsia="ko-KR"/>
+        </w:rPr>
+        <w:t xml:space="preserve">Panel A: </w:t>
+      </w:r>
+      <w:r>
+        <w:rPr>
+          <w:rFonts w:ascii="Times New Roman" w:hAnsi="Times New Roman" w:cs="Times New Roman"/>
+          <w:b/>
+          <w:lang w:eastAsia="ko-KR"/>
+        </w:rPr>
+        <w:t>transitive closure and cyclic closure.</w:t>
       </w:r>
     </w:p>
     <w:p>
@@ -790,197 +3292,299 @@
     </w:p>
     <w:p>
       <w:pPr>
-        <w:ind w:firstLine="720"/>
-        <w:rPr>
-          <w:rFonts w:ascii="Times New Roman" w:hAnsi="Times New Roman" w:cs="Times New Roman"/>
-        </w:rPr>
-      </w:pPr>
-      <w:r>
+        <w:rPr>
+          <w:rFonts w:ascii="Times New Roman" w:hAnsi="Times New Roman" w:cs="Times New Roman"/>
+        </w:rPr>
+      </w:pPr>
+      <w:r>
+        <w:rPr>
+          <w:rFonts w:ascii="Times New Roman" w:hAnsi="Times New Roman" w:cs="Times New Roman"/>
+          <w:lang w:val="en-GB"/>
+        </w:rPr>
+        <w:drawing>
+          <wp:inline distT="0" distB="0" distL="0" distR="0" wp14:anchorId="17413622" wp14:editId="5B0317AC">
+            <wp:extent cx="5727700" cy="2534920"/>
+            <wp:effectExtent l="0" t="0" r="12700" b="0"/>
+            <wp:docPr id="2" name="Picture 1"/>
+            <wp:cNvGraphicFramePr>
+              <a:graphicFrameLocks xmlns:a="http://schemas.openxmlformats.org/drawingml/2006/main" noChangeAspect="1"/>
+            </wp:cNvGraphicFramePr>
+            <a:graphic xmlns:a="http://schemas.openxmlformats.org/drawingml/2006/main">
+              <a:graphicData uri="http://schemas.openxmlformats.org/drawingml/2006/picture">
+                <pic:pic xmlns:pic="http://schemas.openxmlformats.org/drawingml/2006/picture">
+                  <pic:nvPicPr>
+                    <pic:cNvPr id="2" name="Picture 1"/>
+                    <pic:cNvPicPr>
+                      <a:picLocks noChangeAspect="1"/>
+                    </pic:cNvPicPr>
+                  </pic:nvPicPr>
+                  <pic:blipFill>
+                    <a:blip r:embed="rId4"/>
+                    <a:stretch>
+                      <a:fillRect/>
+                    </a:stretch>
+                  </pic:blipFill>
+                  <pic:spPr>
+                    <a:xfrm>
+                      <a:off x="0" y="0"/>
+                      <a:ext cx="5727700" cy="2534920"/>
+                    </a:xfrm>
+                    <a:prstGeom prst="rect">
+                      <a:avLst/>
+                    </a:prstGeom>
+                  </pic:spPr>
+                </pic:pic>
+              </a:graphicData>
+            </a:graphic>
+          </wp:inline>
+        </w:drawing>
+      </w:r>
+    </w:p>
+    <w:p>
+      <w:pPr>
+        <w:rPr>
+          <w:rFonts w:ascii="Times New Roman" w:hAnsi="Times New Roman" w:cs="Times New Roman"/>
+        </w:rPr>
+      </w:pPr>
+    </w:p>
+    <w:p>
+      <w:pPr>
+        <w:rPr>
+          <w:rFonts w:ascii="Times New Roman" w:hAnsi="Times New Roman" w:cs="Times New Roman"/>
+        </w:rPr>
+      </w:pPr>
+      <w:r>
+        <w:rPr>
+          <w:rFonts w:ascii="Times New Roman" w:hAnsi="Times New Roman" w:cs="Times New Roman"/>
+          <w:i/>
+        </w:rPr>
+        <w:t>Note</w:t>
+      </w:r>
+      <w:r>
+        <w:rPr>
+          <w:rFonts w:ascii="Times New Roman" w:hAnsi="Times New Roman" w:cs="Times New Roman"/>
+        </w:rPr>
+        <w:t xml:space="preserve">: </w:t>
+      </w:r>
+      <w:r>
+        <w:rPr>
+          <w:rFonts w:ascii="Times New Roman" w:hAnsi="Times New Roman" w:cs="Times New Roman"/>
+        </w:rPr>
+        <w:t xml:space="preserve">Positive transitivity closure and negative cyclic closure means node </w:t>
+      </w:r>
+      <w:proofErr w:type="spellStart"/>
+      <w:r>
+        <w:rPr>
+          <w:rFonts w:ascii="Times New Roman" w:hAnsi="Times New Roman" w:cs="Times New Roman"/>
+        </w:rPr>
+        <w:t>i</w:t>
+      </w:r>
+      <w:proofErr w:type="spellEnd"/>
+      <w:r>
+        <w:rPr>
+          <w:rFonts w:ascii="Times New Roman" w:hAnsi="Times New Roman" w:cs="Times New Roman"/>
+        </w:rPr>
+        <w:t xml:space="preserve"> is more likely t</w:t>
+      </w:r>
+      <w:r>
+        <w:rPr>
+          <w:rFonts w:ascii="Times New Roman" w:hAnsi="Times New Roman" w:cs="Times New Roman"/>
+        </w:rPr>
+        <w:t xml:space="preserve">han chance to send a tie to j, </w:t>
+      </w:r>
+      <w:r>
+        <w:rPr>
+          <w:rFonts w:ascii="Times New Roman" w:hAnsi="Times New Roman" w:cs="Times New Roman"/>
+        </w:rPr>
+        <w:t xml:space="preserve">but j are less like than chance to send a tie back to </w:t>
+      </w:r>
+      <w:proofErr w:type="spellStart"/>
+      <w:r>
+        <w:rPr>
+          <w:rFonts w:ascii="Times New Roman" w:hAnsi="Times New Roman" w:cs="Times New Roman"/>
+        </w:rPr>
+        <w:t>i</w:t>
+      </w:r>
+      <w:proofErr w:type="spellEnd"/>
+      <w:r>
+        <w:rPr>
+          <w:rFonts w:ascii="Times New Roman" w:hAnsi="Times New Roman" w:cs="Times New Roman"/>
+        </w:rPr>
+        <w:t xml:space="preserve">, suggesting network has a hierarchical structure.  </w:t>
+      </w:r>
+    </w:p>
+    <w:p>
+      <w:pPr>
+        <w:rPr>
+          <w:rFonts w:ascii="Times New Roman" w:hAnsi="Times New Roman" w:cs="Times New Roman"/>
+        </w:rPr>
+      </w:pPr>
+    </w:p>
+    <w:p>
+      <w:pPr>
+        <w:rPr>
+          <w:rFonts w:ascii="Times New Roman" w:hAnsi="Times New Roman" w:cs="Times New Roman"/>
+        </w:rPr>
+      </w:pPr>
+    </w:p>
+    <w:p>
+      <w:pPr>
         <w:rPr>
           <w:rFonts w:ascii="Times New Roman" w:hAnsi="Times New Roman" w:cs="Times New Roman"/>
           <w:b/>
         </w:rPr>
-        <w:t>H3</w:t>
-      </w:r>
-      <w:r>
-        <w:rPr>
-          <w:rFonts w:ascii="Times New Roman" w:hAnsi="Times New Roman" w:cs="Times New Roman"/>
-        </w:rPr>
-        <w:t>: Hedonic</w:t>
-      </w:r>
-      <w:r>
-        <w:rPr>
-          <w:rFonts w:ascii="Times New Roman" w:hAnsi="Times New Roman" w:cs="Times New Roman"/>
-        </w:rPr>
-        <w:t xml:space="preserve"> motivation is positively associated with the propensity of selecting others’ messages in the online discussion forum.</w:t>
-      </w:r>
-    </w:p>
-    <w:p>
-      <w:pPr>
-        <w:ind w:firstLine="720"/>
-        <w:rPr>
-          <w:rFonts w:ascii="Times New Roman" w:hAnsi="Times New Roman" w:cs="Times New Roman"/>
-        </w:rPr>
-      </w:pPr>
-    </w:p>
-    <w:p>
-      <w:pPr>
-        <w:ind w:firstLine="720"/>
-        <w:rPr>
-          <w:rFonts w:ascii="Times New Roman" w:hAnsi="Times New Roman" w:cs="Times New Roman"/>
-        </w:rPr>
-      </w:pPr>
-    </w:p>
-    <w:p>
-      <w:pPr>
+      </w:pPr>
+      <w:r>
         <w:rPr>
           <w:rFonts w:ascii="Times New Roman" w:hAnsi="Times New Roman" w:cs="Times New Roman"/>
           <w:b/>
-          <w:i/>
-        </w:rPr>
-      </w:pPr>
-      <w:r>
-        <w:rPr>
-          <w:rFonts w:ascii="Times New Roman" w:hAnsi="Times New Roman" w:cs="Times New Roman"/>
-          <w:b/>
-          <w:i/>
-        </w:rPr>
-        <w:t xml:space="preserve">Endogenous influence of network structure </w:t>
-      </w:r>
-    </w:p>
-    <w:p>
-      <w:pPr>
-        <w:rPr>
-          <w:rFonts w:ascii="Times New Roman" w:hAnsi="Times New Roman" w:cs="Times New Roman"/>
-        </w:rPr>
-      </w:pPr>
-    </w:p>
-    <w:p>
-      <w:pPr>
-        <w:rPr>
-          <w:rFonts w:ascii="Times New Roman" w:hAnsi="Times New Roman" w:cs="Times New Roman"/>
-        </w:rPr>
-      </w:pPr>
-      <w:r>
-        <w:rPr>
-          <w:rFonts w:ascii="Times New Roman" w:hAnsi="Times New Roman" w:cs="Times New Roman"/>
-        </w:rPr>
-        <w:tab/>
-        <w:t>Transitivity, c</w:t>
-      </w:r>
-      <w:r>
-        <w:rPr>
-          <w:rFonts w:ascii="Times New Roman" w:hAnsi="Times New Roman" w:cs="Times New Roman"/>
-        </w:rPr>
-        <w:t>yclic closure</w:t>
-      </w:r>
-      <w:r>
-        <w:rPr>
-          <w:rFonts w:ascii="Times New Roman" w:hAnsi="Times New Roman" w:cs="Times New Roman"/>
-        </w:rPr>
-        <w:t>, and local hierarchy</w:t>
-      </w:r>
-    </w:p>
-    <w:p>
-      <w:pPr>
-        <w:rPr>
-          <w:rFonts w:ascii="Times New Roman" w:hAnsi="Times New Roman" w:cs="Times New Roman"/>
-        </w:rPr>
-      </w:pPr>
-      <w:r>
-        <w:rPr>
-          <w:rFonts w:ascii="Times New Roman" w:hAnsi="Times New Roman" w:cs="Times New Roman"/>
-        </w:rPr>
-        <w:t>H4: There would be more than expected by chance likelihood of transitivity among set of actors, while negative tendency towards cyclic closure in online discussion forums.</w:t>
-      </w:r>
-    </w:p>
-    <w:p>
-      <w:pPr>
-        <w:rPr>
-          <w:rFonts w:ascii="Times New Roman" w:hAnsi="Times New Roman" w:cs="Times New Roman"/>
-        </w:rPr>
-      </w:pPr>
-      <w:r>
-        <w:rPr>
-          <w:rFonts w:ascii="Times New Roman" w:hAnsi="Times New Roman" w:cs="Times New Roman"/>
-        </w:rPr>
-        <w:t xml:space="preserve"> </w:t>
-      </w:r>
-    </w:p>
-    <w:p>
-      <w:pPr>
-        <w:rPr>
-          <w:rFonts w:ascii="Times New Roman" w:hAnsi="Times New Roman" w:cs="Times New Roman"/>
-        </w:rPr>
-      </w:pPr>
-      <w:r>
-        <w:rPr>
-          <w:rFonts w:ascii="Times New Roman" w:hAnsi="Times New Roman" w:cs="Times New Roman"/>
-        </w:rPr>
-        <w:tab/>
-        <w:t>Structural equivalence and profile similarity</w:t>
-      </w:r>
-      <w:r>
-        <w:rPr>
-          <w:rFonts w:ascii="Times New Roman" w:hAnsi="Times New Roman" w:cs="Times New Roman"/>
-        </w:rPr>
-        <w:t xml:space="preserve"> </w:t>
-      </w:r>
-    </w:p>
-    <w:p>
-      <w:pPr>
-        <w:rPr>
-          <w:rFonts w:ascii="Times New Roman" w:hAnsi="Times New Roman" w:cs="Times New Roman"/>
-        </w:rPr>
-      </w:pPr>
-      <w:r>
-        <w:rPr>
-          <w:rFonts w:ascii="Times New Roman" w:hAnsi="Times New Roman" w:cs="Times New Roman"/>
-        </w:rPr>
-        <w:t xml:space="preserve">H5: </w:t>
-      </w:r>
-    </w:p>
-    <w:p>
-      <w:pPr>
-        <w:rPr>
-          <w:rFonts w:ascii="Times New Roman" w:hAnsi="Times New Roman" w:cs="Times New Roman"/>
-        </w:rPr>
-      </w:pPr>
-    </w:p>
-    <w:p>
-      <w:pPr>
-        <w:rPr>
-          <w:rFonts w:ascii="Times New Roman" w:hAnsi="Times New Roman" w:cs="Times New Roman"/>
-        </w:rPr>
-      </w:pPr>
-      <w:r>
-        <w:rPr>
-          <w:rFonts w:ascii="Times New Roman" w:hAnsi="Times New Roman" w:cs="Times New Roman"/>
-        </w:rPr>
-        <w:t xml:space="preserve">Preferential attachment </w:t>
-      </w:r>
-    </w:p>
-    <w:p>
-      <w:pPr>
-        <w:rPr>
-          <w:rFonts w:ascii="Times New Roman" w:hAnsi="Times New Roman" w:cs="Times New Roman"/>
-        </w:rPr>
-      </w:pPr>
-    </w:p>
-    <w:p>
-      <w:pPr>
-        <w:rPr>
-          <w:rFonts w:ascii="Times New Roman" w:hAnsi="Times New Roman" w:cs="Times New Roman"/>
-        </w:rPr>
-      </w:pPr>
-      <w:r>
-        <w:rPr>
-          <w:rFonts w:ascii="Times New Roman" w:hAnsi="Times New Roman" w:cs="Times New Roman"/>
-        </w:rPr>
-        <w:t>H6</w:t>
-      </w:r>
+        </w:rPr>
+        <w:t>Panel B: Activity closure and popularity closure.</w:t>
+      </w:r>
+    </w:p>
+    <w:p>
+      <w:pPr>
+        <w:rPr>
+          <w:rFonts w:ascii="Times New Roman" w:hAnsi="Times New Roman" w:cs="Times New Roman"/>
+        </w:rPr>
+      </w:pPr>
+    </w:p>
+    <w:p>
+      <w:pPr>
+        <w:rPr>
+          <w:rFonts w:ascii="Times New Roman" w:hAnsi="Times New Roman" w:cs="Times New Roman"/>
+        </w:rPr>
+      </w:pPr>
+    </w:p>
+    <w:p>
+      <w:pPr>
+        <w:rPr>
+          <w:rFonts w:ascii="Times New Roman" w:hAnsi="Times New Roman" w:cs="Times New Roman"/>
+        </w:rPr>
+      </w:pPr>
+      <w:r>
+        <w:rPr>
+          <w:rFonts w:ascii="Times New Roman" w:hAnsi="Times New Roman" w:cs="Times New Roman"/>
+          <w:lang w:val="en-GB"/>
+        </w:rPr>
+        <w:drawing>
+          <wp:inline distT="0" distB="0" distL="0" distR="0" wp14:anchorId="61E8FA28" wp14:editId="705401C7">
+            <wp:extent cx="5727700" cy="2412365"/>
+            <wp:effectExtent l="0" t="0" r="0" b="0"/>
+            <wp:docPr id="73" name="Picture 1"/>
+            <wp:cNvGraphicFramePr>
+              <a:graphicFrameLocks xmlns:a="http://schemas.openxmlformats.org/drawingml/2006/main" noChangeAspect="1"/>
+            </wp:cNvGraphicFramePr>
+            <a:graphic xmlns:a="http://schemas.openxmlformats.org/drawingml/2006/main">
+              <a:graphicData uri="http://schemas.openxmlformats.org/drawingml/2006/picture">
+                <pic:pic xmlns:pic="http://schemas.openxmlformats.org/drawingml/2006/picture">
+                  <pic:nvPicPr>
+                    <pic:cNvPr id="2" name="Picture 1"/>
+                    <pic:cNvPicPr>
+                      <a:picLocks noChangeAspect="1"/>
+                    </pic:cNvPicPr>
+                  </pic:nvPicPr>
+                  <pic:blipFill>
+                    <a:blip r:embed="rId5"/>
+                    <a:stretch>
+                      <a:fillRect/>
+                    </a:stretch>
+                  </pic:blipFill>
+                  <pic:spPr>
+                    <a:xfrm>
+                      <a:off x="0" y="0"/>
+                      <a:ext cx="5727700" cy="2412365"/>
+                    </a:xfrm>
+                    <a:prstGeom prst="rect">
+                      <a:avLst/>
+                    </a:prstGeom>
+                  </pic:spPr>
+                </pic:pic>
+              </a:graphicData>
+            </a:graphic>
+          </wp:inline>
+        </w:drawing>
+      </w:r>
+    </w:p>
+    <w:p>
+      <w:pPr>
+        <w:rPr>
+          <w:rFonts w:ascii="Times New Roman" w:hAnsi="Times New Roman" w:cs="Times New Roman"/>
+        </w:rPr>
+      </w:pPr>
+    </w:p>
+    <w:p>
+      <w:pPr>
+        <w:rPr>
+          <w:rFonts w:ascii="Times New Roman" w:hAnsi="Times New Roman" w:cs="Times New Roman"/>
+        </w:rPr>
+      </w:pPr>
       <w:bookmarkStart w:id="0" w:name="_GoBack"/>
+      <w:r>
+        <w:rPr>
+          <w:rFonts w:ascii="Times New Roman" w:hAnsi="Times New Roman" w:cs="Times New Roman"/>
+          <w:i/>
+        </w:rPr>
+        <w:t>Note</w:t>
+      </w:r>
       <w:bookmarkEnd w:id="0"/>
+      <w:r>
+        <w:rPr>
+          <w:rFonts w:ascii="Times New Roman" w:hAnsi="Times New Roman" w:cs="Times New Roman"/>
+        </w:rPr>
+        <w:t xml:space="preserve">: </w:t>
+      </w:r>
+      <w:r>
+        <w:rPr>
+          <w:rFonts w:ascii="Times New Roman" w:hAnsi="Times New Roman" w:cs="Times New Roman"/>
+        </w:rPr>
+        <w:t>Positive shared activity closure</w:t>
+      </w:r>
+      <w:r>
+        <w:rPr>
+          <w:rFonts w:ascii="Times New Roman" w:hAnsi="Times New Roman" w:cs="Times New Roman"/>
+        </w:rPr>
+        <w:t xml:space="preserve"> and shared popularity closure means that node </w:t>
+      </w:r>
+      <w:proofErr w:type="spellStart"/>
+      <w:r>
+        <w:rPr>
+          <w:rFonts w:ascii="Times New Roman" w:hAnsi="Times New Roman" w:cs="Times New Roman"/>
+        </w:rPr>
+        <w:t>i</w:t>
+      </w:r>
+      <w:proofErr w:type="spellEnd"/>
+      <w:r>
+        <w:rPr>
+          <w:rFonts w:ascii="Times New Roman" w:hAnsi="Times New Roman" w:cs="Times New Roman"/>
+        </w:rPr>
+        <w:t xml:space="preserve"> and node j are selecting and being selected by many common actors, suggesting that they are in common in terms of certain nodal characteristics. This s</w:t>
+      </w:r>
+      <w:r>
+        <w:rPr>
+          <w:rFonts w:ascii="Times New Roman" w:hAnsi="Times New Roman" w:cs="Times New Roman"/>
+        </w:rPr>
+        <w:t>ignifies structural bases of homophily in their characteristics</w:t>
+      </w:r>
+      <w:r>
+        <w:rPr>
+          <w:rFonts w:ascii="Times New Roman" w:hAnsi="Times New Roman" w:cs="Times New Roman"/>
+        </w:rPr>
+        <w:t>.</w:t>
+      </w:r>
+      <w:r>
+        <w:rPr>
+          <w:rFonts w:ascii="Times New Roman" w:hAnsi="Times New Roman" w:cs="Times New Roman"/>
+        </w:rPr>
+        <w:t xml:space="preserve">  </w:t>
+      </w:r>
+    </w:p>
+    <w:p>
+      <w:pPr>
+        <w:rPr>
+          <w:rFonts w:ascii="Times New Roman" w:hAnsi="Times New Roman" w:cs="Times New Roman"/>
+        </w:rPr>
+      </w:pPr>
     </w:p>
     <w:sectPr>
       <w:pgSz w:w="11900" w:h="16840"/>
@@ -997,7 +3601,7 @@
   <w:docDefaults>
     <w:rPrDefault>
       <w:rPr>
-        <w:rFonts w:asciiTheme="minorHAnsi" w:eastAsiaTheme="minorHAnsi" w:hAnsiTheme="minorHAnsi" w:cstheme="minorBidi"/>
+        <w:rFonts w:asciiTheme="minorHAnsi" w:eastAsiaTheme="minorEastAsia" w:hAnsiTheme="minorHAnsi" w:cstheme="minorBidi"/>
         <w:sz w:val="24"/>
         <w:szCs w:val="24"/>
         <w:lang w:val="en-GB" w:eastAsia="en-US" w:bidi="ar-SA"/>
@@ -1392,7 +3996,7 @@
   <w:style w:type="paragraph" w:default="1" w:styleId="Normal">
     <w:name w:val="Normal"/>
     <w:qFormat/>
-    <w:rsid w:val="00537E7C"/>
+    <w:rsid w:val="006D66FD"/>
     <w:rPr>
       <w:lang w:val="en-US"/>
     </w:rPr>
@@ -1400,7 +4004,6 @@
   <w:style w:type="character" w:default="1" w:styleId="DefaultParagraphFont">
     <w:name w:val="Default Paragraph Font"/>
     <w:uiPriority w:val="1"/>
-    <w:semiHidden/>
     <w:unhideWhenUsed/>
   </w:style>
   <w:style w:type="table" w:default="1" w:styleId="TableNormal">
@@ -1423,6 +4026,21 @@
     <w:uiPriority w:val="99"/>
     <w:semiHidden/>
     <w:unhideWhenUsed/>
+  </w:style>
+  <w:style w:type="paragraph" w:styleId="NormalWeb">
+    <w:name w:val="Normal (Web)"/>
+    <w:basedOn w:val="Normal"/>
+    <w:uiPriority w:val="99"/>
+    <w:semiHidden/>
+    <w:unhideWhenUsed/>
+    <w:rsid w:val="00257B8D"/>
+    <w:pPr>
+      <w:spacing w:before="100" w:beforeAutospacing="1" w:after="100" w:afterAutospacing="1"/>
+    </w:pPr>
+    <w:rPr>
+      <w:rFonts w:ascii="Times New Roman" w:hAnsi="Times New Roman" w:cs="Times New Roman"/>
+      <w:lang w:val="en-GB" w:eastAsia="ko-KR"/>
+    </w:rPr>
   </w:style>
 </w:styles>
 </file>

--- a/draft/Expectations and hypotheses.docx
+++ b/draft/Expectations and hypotheses.docx
@@ -137,7 +137,35 @@
         <w:rPr>
           <w:rFonts w:ascii="Times New Roman" w:hAnsi="Times New Roman" w:cs="Times New Roman"/>
         </w:rPr>
-        <w:t xml:space="preserve">From the perceptive of the </w:t>
+        <w:t xml:space="preserve">From the </w:t>
+      </w:r>
+      <w:del w:id="0" w:author="Hyunjin (Jin) Song" w:date="2017-08-07T09:55:00Z">
+        <w:r>
+          <w:rPr>
+            <w:rFonts w:ascii="Times New Roman" w:hAnsi="Times New Roman" w:cs="Times New Roman"/>
+          </w:rPr>
+          <w:delText xml:space="preserve">perceptive </w:delText>
+        </w:r>
+      </w:del>
+      <w:ins w:id="1" w:author="Hyunjin (Jin) Song" w:date="2017-08-07T09:55:00Z">
+        <w:r>
+          <w:rPr>
+            <w:rFonts w:ascii="Times New Roman" w:hAnsi="Times New Roman" w:cs="Times New Roman"/>
+          </w:rPr>
+          <w:t>perspective</w:t>
+        </w:r>
+        <w:r>
+          <w:rPr>
+            <w:rFonts w:ascii="Times New Roman" w:hAnsi="Times New Roman" w:cs="Times New Roman"/>
+          </w:rPr>
+          <w:t xml:space="preserve"> </w:t>
+        </w:r>
+      </w:ins>
+      <w:r>
+        <w:rPr>
+          <w:rFonts w:ascii="Times New Roman" w:hAnsi="Times New Roman" w:cs="Times New Roman"/>
+        </w:rPr>
+        <w:t xml:space="preserve">of the </w:t>
       </w:r>
       <w:r>
         <w:rPr>
@@ -157,12 +185,14 @@
         </w:rPr>
         <w:t xml:space="preserve"> we expect that</w:t>
       </w:r>
-      <w:r>
-        <w:rPr>
-          <w:rFonts w:ascii="Times New Roman" w:hAnsi="Times New Roman" w:cs="Times New Roman"/>
-        </w:rPr>
-        <w:t>, at the individual level,</w:t>
-      </w:r>
+      <w:del w:id="2" w:author="Hyunjin (Jin) Song" w:date="2017-08-07T09:55:00Z">
+        <w:r>
+          <w:rPr>
+            <w:rFonts w:ascii="Times New Roman" w:hAnsi="Times New Roman" w:cs="Times New Roman"/>
+          </w:rPr>
+          <w:delText>, at the individual level,</w:delText>
+        </w:r>
+      </w:del>
       <w:r>
         <w:rPr>
           <w:rFonts w:ascii="Times New Roman" w:hAnsi="Times New Roman" w:cs="Times New Roman"/>
@@ -193,7 +223,7 @@
         </w:rPr>
         <w:t xml:space="preserve"> with regard to what they choose to expose themselves. All things being equal, </w:t>
       </w:r>
-      <w:del w:id="0" w:author="Hyunjin (Jin) Song" w:date="2017-08-03T16:38:00Z">
+      <w:del w:id="3" w:author="Hyunjin (Jin) Song" w:date="2017-08-03T16:38:00Z">
         <w:r>
           <w:rPr>
             <w:rFonts w:ascii="Times New Roman" w:hAnsi="Times New Roman" w:cs="Times New Roman"/>
@@ -201,18 +231,12 @@
           <w:delText xml:space="preserve">they </w:delText>
         </w:r>
       </w:del>
-      <w:ins w:id="1" w:author="Hyunjin (Jin) Song" w:date="2017-08-03T16:38:00Z">
-        <w:r>
-          <w:rPr>
-            <w:rFonts w:ascii="Times New Roman" w:hAnsi="Times New Roman" w:cs="Times New Roman"/>
-          </w:rPr>
-          <w:t>individuals</w:t>
-        </w:r>
-        <w:r>
-          <w:rPr>
-            <w:rFonts w:ascii="Times New Roman" w:hAnsi="Times New Roman" w:cs="Times New Roman"/>
-          </w:rPr>
-          <w:t xml:space="preserve"> </w:t>
+      <w:ins w:id="4" w:author="Hyunjin (Jin) Song" w:date="2017-08-03T16:38:00Z">
+        <w:r>
+          <w:rPr>
+            <w:rFonts w:ascii="Times New Roman" w:hAnsi="Times New Roman" w:cs="Times New Roman"/>
+          </w:rPr>
+          <w:t xml:space="preserve">individuals </w:t>
         </w:r>
       </w:ins>
       <w:r>
@@ -221,7 +245,7 @@
         </w:rPr>
         <w:t>are more likely to choose to view the message that conforms their expectations</w:t>
       </w:r>
-      <w:ins w:id="2" w:author="Hyunjin (Jin) Song" w:date="2017-08-03T16:38:00Z">
+      <w:ins w:id="5" w:author="Hyunjin (Jin) Song" w:date="2017-08-03T16:38:00Z">
         <w:r>
           <w:rPr>
             <w:rFonts w:ascii="Times New Roman" w:hAnsi="Times New Roman" w:cs="Times New Roman"/>
@@ -229,7 +253,7 @@
           <w:t xml:space="preserve"> (McPherson, Smoth-Lovin, &amp; Cook, 2001; </w:t>
         </w:r>
       </w:ins>
-      <w:ins w:id="3" w:author="Hyunjin (Jin) Song" w:date="2017-08-03T16:41:00Z">
+      <w:ins w:id="6" w:author="Hyunjin (Jin) Song" w:date="2017-08-03T16:41:00Z">
         <w:r>
           <w:rPr>
             <w:rFonts w:ascii="Times New Roman" w:hAnsi="Times New Roman" w:cs="Times New Roman"/>
@@ -267,7 +291,7 @@
         </w:rPr>
         <w:t xml:space="preserve"> likely to “avoid” themselves from potentially attitudinally dissonant messages</w:t>
       </w:r>
-      <w:ins w:id="4" w:author="Hyunjin (Jin) Song" w:date="2017-08-03T16:41:00Z">
+      <w:ins w:id="7" w:author="Hyunjin (Jin) Song" w:date="2017-08-03T16:41:00Z">
         <w:r>
           <w:rPr>
             <w:rFonts w:ascii="Times New Roman" w:hAnsi="Times New Roman" w:cs="Times New Roman"/>
@@ -380,7 +404,7 @@
         </w:rPr>
         <w:t xml:space="preserve"> </w:t>
       </w:r>
-      <w:ins w:id="5" w:author="Hyunjin (Jin) Song" w:date="2017-08-03T16:41:00Z">
+      <w:ins w:id="8" w:author="Hyunjin (Jin) Song" w:date="2017-08-03T16:41:00Z">
         <w:r>
           <w:rPr>
             <w:rFonts w:ascii="Times New Roman" w:hAnsi="Times New Roman" w:cs="Times New Roman"/>
@@ -388,7 +412,7 @@
           <w:t>(</w:t>
         </w:r>
       </w:ins>
-      <w:ins w:id="6" w:author="Hyunjin (Jin) Song" w:date="2017-08-03T16:44:00Z">
+      <w:ins w:id="9" w:author="Hyunjin (Jin) Song" w:date="2017-08-03T16:44:00Z">
         <w:r>
           <w:rPr>
             <w:rFonts w:ascii="Times New Roman" w:hAnsi="Times New Roman" w:cs="Times New Roman"/>
@@ -396,7 +420,7 @@
           <w:t>Ahn, Huckfeldt, &amp; Ryan, 2014</w:t>
         </w:r>
       </w:ins>
-      <w:ins w:id="7" w:author="Hyunjin (Jin) Song" w:date="2017-08-03T16:41:00Z">
+      <w:ins w:id="10" w:author="Hyunjin (Jin) Song" w:date="2017-08-03T16:41:00Z">
         <w:r>
           <w:rPr>
             <w:rFonts w:ascii="Times New Roman" w:hAnsi="Times New Roman" w:cs="Times New Roman"/>
@@ -538,7 +562,7 @@
         <w:tab/>
         <w:t>Moving from individual level to dyadic level, the cognitive consistency principle leads us to hypothesize positive impact of partisan preference homophily in their message selection dynamics</w:t>
       </w:r>
-      <w:ins w:id="8" w:author="Hyunjin (Jin) Song" w:date="2017-08-03T16:44:00Z">
+      <w:ins w:id="11" w:author="Hyunjin (Jin) Song" w:date="2017-08-03T16:44:00Z">
         <w:r>
           <w:rPr>
             <w:rFonts w:ascii="Times New Roman" w:hAnsi="Times New Roman" w:cs="Times New Roman"/>
@@ -546,7 +570,7 @@
           <w:t>. That is,</w:t>
         </w:r>
       </w:ins>
-      <w:del w:id="9" w:author="Hyunjin (Jin) Song" w:date="2017-08-03T16:44:00Z">
+      <w:del w:id="12" w:author="Hyunjin (Jin) Song" w:date="2017-08-03T16:44:00Z">
         <w:r>
           <w:rPr>
             <w:rFonts w:ascii="Times New Roman" w:hAnsi="Times New Roman" w:cs="Times New Roman"/>
@@ -560,7 +584,7 @@
         </w:rPr>
         <w:t xml:space="preserve"> </w:t>
       </w:r>
-      <w:del w:id="10" w:author="Hyunjin (Jin) Song" w:date="2017-08-03T16:44:00Z">
+      <w:del w:id="13" w:author="Hyunjin (Jin) Song" w:date="2017-08-03T16:44:00Z">
         <w:r>
           <w:rPr>
             <w:rFonts w:ascii="Times New Roman" w:hAnsi="Times New Roman" w:cs="Times New Roman"/>
@@ -568,7 +592,7 @@
           <w:delText>such that the</w:delText>
         </w:r>
       </w:del>
-      <w:ins w:id="11" w:author="Hyunjin (Jin) Song" w:date="2017-08-03T16:44:00Z">
+      <w:ins w:id="14" w:author="Hyunjin (Jin) Song" w:date="2017-08-03T16:44:00Z">
         <w:r>
           <w:rPr>
             <w:rFonts w:ascii="Times New Roman" w:hAnsi="Times New Roman" w:cs="Times New Roman"/>
@@ -774,7 +798,6 @@
         <w:rPr>
           <w:rFonts w:ascii="Times New Roman" w:hAnsi="Times New Roman" w:cs="Times New Roman"/>
         </w:rPr>
-        <w:lastRenderedPageBreak/>
         <w:tab/>
         <w:t xml:space="preserve">At dyadic level, </w:t>
       </w:r>
@@ -818,7 +841,14 @@
         <w:rPr>
           <w:rFonts w:ascii="Times New Roman" w:hAnsi="Times New Roman" w:cs="Times New Roman"/>
         </w:rPr>
-        <w:t>pective of their congeniality towards their</w:t>
+        <w:t xml:space="preserve">pective of </w:t>
+      </w:r>
+      <w:r>
+        <w:rPr>
+          <w:rFonts w:ascii="Times New Roman" w:hAnsi="Times New Roman" w:cs="Times New Roman"/>
+        </w:rPr>
+        <w:lastRenderedPageBreak/>
+        <w:t>their congeniality towards their</w:t>
       </w:r>
       <w:r>
         <w:rPr>
@@ -898,7 +928,7 @@
         </w:rPr>
         <w:t>value political expertise more than shared preferences in selecting whom they interact with (Ahn, Huckfeldt, &amp; Ryan, 201</w:t>
       </w:r>
-      <w:ins w:id="12" w:author="Hyunjin (Jin) Song" w:date="2017-08-03T16:45:00Z">
+      <w:ins w:id="15" w:author="Hyunjin (Jin) Song" w:date="2017-08-03T16:45:00Z">
         <w:r>
           <w:rPr>
             <w:rFonts w:ascii="Times New Roman" w:hAnsi="Times New Roman" w:cs="Times New Roman"/>
@@ -906,7 +936,7 @@
           <w:t>4</w:t>
         </w:r>
       </w:ins>
-      <w:del w:id="13" w:author="Hyunjin (Jin) Song" w:date="2017-08-03T16:45:00Z">
+      <w:del w:id="16" w:author="Hyunjin (Jin) Song" w:date="2017-08-03T16:45:00Z">
         <w:r>
           <w:rPr>
             <w:rFonts w:ascii="Times New Roman" w:hAnsi="Times New Roman" w:cs="Times New Roman"/>
@@ -1209,6 +1239,7 @@
     <w:p>
       <w:pPr>
         <w:rPr>
+          <w:ins w:id="17" w:author="Hyunjin (Jin) Song" w:date="2017-08-07T10:02:00Z"/>
           <w:rFonts w:ascii="Times New Roman" w:hAnsi="Times New Roman" w:cs="Times New Roman"/>
           <w:b/>
           <w:i/>
@@ -1225,8 +1256,1147 @@
     </w:p>
     <w:p>
       <w:pPr>
+        <w:rPr>
+          <w:ins w:id="18" w:author="Hyunjin (Jin) Song" w:date="2017-08-07T11:22:00Z"/>
+          <w:rFonts w:ascii="Times New Roman" w:hAnsi="Times New Roman" w:cs="Times New Roman"/>
+        </w:rPr>
+      </w:pPr>
+      <w:ins w:id="19" w:author="Hyunjin (Jin) Song" w:date="2017-08-07T10:02:00Z">
+        <w:r>
+          <w:rPr>
+            <w:rFonts w:ascii="Times New Roman" w:hAnsi="Times New Roman" w:cs="Times New Roman"/>
+            <w:b/>
+            <w:i/>
+          </w:rPr>
+          <w:tab/>
+        </w:r>
+        <w:r>
+          <w:rPr>
+            <w:rFonts w:ascii="Times New Roman" w:hAnsi="Times New Roman" w:cs="Times New Roman"/>
+            <w:i/>
+            <w:rPrChange w:id="20" w:author="Hyunjin (Jin) Song" w:date="2017-08-07T10:03:00Z">
+              <w:rPr>
+                <w:rFonts w:ascii="Times New Roman" w:hAnsi="Times New Roman" w:cs="Times New Roman"/>
+                <w:b/>
+                <w:i/>
+              </w:rPr>
+            </w:rPrChange>
+          </w:rPr>
+          <w:t xml:space="preserve">Reciprocity. </w:t>
+        </w:r>
+      </w:ins>
+      <w:ins w:id="21" w:author="Hyunjin (Jin) Song" w:date="2017-08-07T10:03:00Z">
+        <w:r>
+          <w:rPr>
+            <w:rFonts w:ascii="Times New Roman" w:hAnsi="Times New Roman" w:cs="Times New Roman"/>
+          </w:rPr>
+          <w:t>The notion of reciprocity</w:t>
+        </w:r>
+      </w:ins>
+      <w:ins w:id="22" w:author="Hyunjin (Jin) Song" w:date="2017-08-07T10:17:00Z">
+        <w:r>
+          <w:rPr>
+            <w:rFonts w:ascii="Times New Roman" w:hAnsi="Times New Roman" w:cs="Times New Roman"/>
+          </w:rPr>
+          <w:t>, or the extent of which the relationships between actors in a social network are symmetric (Wasserman &amp; Faust, 1994),</w:t>
+        </w:r>
+      </w:ins>
+      <w:ins w:id="23" w:author="Hyunjin (Jin) Song" w:date="2017-08-07T10:03:00Z">
+        <w:r>
+          <w:rPr>
+            <w:rFonts w:ascii="Times New Roman" w:hAnsi="Times New Roman" w:cs="Times New Roman"/>
+          </w:rPr>
+          <w:t xml:space="preserve"> represents one of the </w:t>
+        </w:r>
+      </w:ins>
+      <w:ins w:id="24" w:author="Hyunjin (Jin) Song" w:date="2017-08-07T10:04:00Z">
+        <w:r>
+          <w:rPr>
+            <w:rFonts w:ascii="Times New Roman" w:hAnsi="Times New Roman" w:cs="Times New Roman"/>
+          </w:rPr>
+          <w:t xml:space="preserve">most strongest and </w:t>
+        </w:r>
+      </w:ins>
+      <w:ins w:id="25" w:author="Hyunjin (Jin) Song" w:date="2017-08-07T10:03:00Z">
+        <w:r>
+          <w:rPr>
+            <w:rFonts w:ascii="Times New Roman" w:hAnsi="Times New Roman" w:cs="Times New Roman"/>
+          </w:rPr>
+          <w:t xml:space="preserve">fundamental dynamic social processes in which how </w:t>
+        </w:r>
+      </w:ins>
+      <w:ins w:id="26" w:author="Hyunjin (Jin) Song" w:date="2017-08-07T10:04:00Z">
+        <w:r>
+          <w:rPr>
+            <w:rFonts w:ascii="Times New Roman" w:hAnsi="Times New Roman" w:cs="Times New Roman"/>
+          </w:rPr>
+          <w:t>individuates create and maintain their social relationship (</w:t>
+        </w:r>
+      </w:ins>
+      <w:ins w:id="27" w:author="Hyunjin (Jin) Song" w:date="2017-08-07T10:18:00Z">
+        <w:r>
+          <w:rPr>
+            <w:rFonts w:ascii="Times New Roman" w:hAnsi="Times New Roman" w:cs="Times New Roman"/>
+          </w:rPr>
+          <w:t>Snijders, 2011; Wasserman &amp; Faust, 1994</w:t>
+        </w:r>
+        <w:r>
+          <w:rPr>
+            <w:rFonts w:ascii="Times New Roman" w:hAnsi="Times New Roman" w:cs="Times New Roman"/>
+          </w:rPr>
+          <w:t xml:space="preserve">). </w:t>
+        </w:r>
+      </w:ins>
+      <w:ins w:id="28" w:author="Hyunjin (Jin) Song" w:date="2017-08-07T11:21:00Z">
+        <w:r>
+          <w:rPr>
+            <w:rFonts w:ascii="Times New Roman" w:hAnsi="Times New Roman" w:cs="Times New Roman"/>
+          </w:rPr>
+          <w:t xml:space="preserve">While </w:t>
+        </w:r>
+      </w:ins>
+      <w:ins w:id="29" w:author="Hyunjin (Jin) Song" w:date="2017-08-07T11:36:00Z">
+        <w:r>
+          <w:rPr>
+            <w:rFonts w:ascii="Times New Roman" w:hAnsi="Times New Roman" w:cs="Times New Roman"/>
+          </w:rPr>
+          <w:t xml:space="preserve">previous studies have generally emphasized </w:t>
+        </w:r>
+      </w:ins>
+      <w:ins w:id="30" w:author="Hyunjin (Jin) Song" w:date="2017-08-07T11:38:00Z">
+        <w:r>
+          <w:rPr>
+            <w:rFonts w:ascii="Times New Roman" w:hAnsi="Times New Roman" w:cs="Times New Roman"/>
+          </w:rPr>
+          <w:t xml:space="preserve">the </w:t>
+        </w:r>
+      </w:ins>
+      <w:ins w:id="31" w:author="Hyunjin (Jin) Song" w:date="2017-08-07T11:37:00Z">
+        <w:r>
+          <w:rPr>
+            <w:rFonts w:ascii="Times New Roman" w:hAnsi="Times New Roman" w:cs="Times New Roman"/>
+          </w:rPr>
+          <w:t>idea of</w:t>
+        </w:r>
+      </w:ins>
+      <w:ins w:id="32" w:author="Hyunjin (Jin) Song" w:date="2017-08-07T11:12:00Z">
+        <w:r>
+          <w:rPr>
+            <w:rFonts w:ascii="Times New Roman" w:hAnsi="Times New Roman" w:cs="Times New Roman"/>
+          </w:rPr>
+          <w:t xml:space="preserve"> </w:t>
+        </w:r>
+      </w:ins>
+      <w:ins w:id="33" w:author="Hyunjin (Jin) Song" w:date="2017-08-07T11:37:00Z">
+        <w:r>
+          <w:rPr>
+            <w:rFonts w:ascii="Times New Roman" w:hAnsi="Times New Roman" w:cs="Times New Roman"/>
+          </w:rPr>
+          <w:t xml:space="preserve">mutual understanding, trust, and cooperation </w:t>
+        </w:r>
+      </w:ins>
+      <w:ins w:id="34" w:author="Hyunjin (Jin) Song" w:date="2017-08-07T11:38:00Z">
+        <w:r>
+          <w:rPr>
+            <w:rFonts w:ascii="Times New Roman" w:hAnsi="Times New Roman" w:cs="Times New Roman"/>
+          </w:rPr>
+          <w:t>as the defining characteristics of reciprocity</w:t>
+        </w:r>
+      </w:ins>
+      <w:ins w:id="35" w:author="Hyunjin (Jin) Song" w:date="2017-08-07T11:55:00Z">
+        <w:r>
+          <w:rPr>
+            <w:rFonts w:ascii="Times New Roman" w:hAnsi="Times New Roman" w:cs="Times New Roman"/>
+          </w:rPr>
+          <w:t xml:space="preserve"> in social relations</w:t>
+        </w:r>
+      </w:ins>
+      <w:ins w:id="36" w:author="Hyunjin (Jin) Song" w:date="2017-08-07T11:38:00Z">
+        <w:r>
+          <w:rPr>
+            <w:rFonts w:ascii="Times New Roman" w:hAnsi="Times New Roman" w:cs="Times New Roman"/>
+          </w:rPr>
+          <w:t xml:space="preserve"> </w:t>
+        </w:r>
+      </w:ins>
+      <w:ins w:id="37" w:author="Hyunjin (Jin) Song" w:date="2017-08-07T11:13:00Z">
+        <w:r>
+          <w:rPr>
+            <w:rFonts w:ascii="Times New Roman" w:hAnsi="Times New Roman" w:cs="Times New Roman"/>
+          </w:rPr>
+          <w:t>(</w:t>
+        </w:r>
+      </w:ins>
+      <w:ins w:id="38" w:author="Hyunjin (Jin) Song" w:date="2017-08-07T11:16:00Z">
+        <w:r>
+          <w:rPr>
+            <w:rFonts w:ascii="Times New Roman" w:hAnsi="Times New Roman" w:cs="Times New Roman"/>
+          </w:rPr>
+          <w:t xml:space="preserve">Colman, </w:t>
+        </w:r>
+      </w:ins>
+      <w:ins w:id="39" w:author="Hyunjin (Jin) Song" w:date="2017-08-07T11:17:00Z">
+        <w:r>
+          <w:rPr>
+            <w:rFonts w:ascii="Times New Roman" w:hAnsi="Times New Roman" w:cs="Times New Roman"/>
+          </w:rPr>
+          <w:t xml:space="preserve">1990; </w:t>
+        </w:r>
+      </w:ins>
+      <w:ins w:id="40" w:author="Hyunjin (Jin) Song" w:date="2017-08-07T11:16:00Z">
+        <w:r>
+          <w:rPr>
+            <w:rFonts w:ascii="Times New Roman" w:hAnsi="Times New Roman" w:cs="Times New Roman"/>
+          </w:rPr>
+          <w:t xml:space="preserve">Lubell &amp; Scholz, 2001; </w:t>
+        </w:r>
+        <w:r>
+          <w:rPr>
+            <w:rFonts w:ascii="Times New Roman" w:hAnsi="Times New Roman" w:cs="Times New Roman"/>
+          </w:rPr>
+          <w:t>Putman, 2000</w:t>
+        </w:r>
+      </w:ins>
+      <w:ins w:id="41" w:author="Hyunjin (Jin) Song" w:date="2017-08-07T11:13:00Z">
+        <w:r>
+          <w:rPr>
+            <w:rFonts w:ascii="Times New Roman" w:hAnsi="Times New Roman" w:cs="Times New Roman"/>
+          </w:rPr>
+          <w:t>)</w:t>
+        </w:r>
+      </w:ins>
+      <w:ins w:id="42" w:author="Hyunjin (Jin) Song" w:date="2017-08-07T11:17:00Z">
+        <w:r>
+          <w:rPr>
+            <w:rFonts w:ascii="Times New Roman" w:hAnsi="Times New Roman" w:cs="Times New Roman"/>
+          </w:rPr>
+          <w:t>,</w:t>
+        </w:r>
+      </w:ins>
+      <w:ins w:id="43" w:author="Hyunjin (Jin) Song" w:date="2017-08-07T11:12:00Z">
+        <w:r>
+          <w:rPr>
+            <w:rFonts w:ascii="Times New Roman" w:hAnsi="Times New Roman" w:cs="Times New Roman"/>
+          </w:rPr>
+          <w:t xml:space="preserve"> </w:t>
+        </w:r>
+      </w:ins>
+      <w:ins w:id="44" w:author="Hyunjin (Jin) Song" w:date="2017-08-07T10:27:00Z">
+        <w:r>
+          <w:rPr>
+            <w:rFonts w:ascii="Times New Roman" w:hAnsi="Times New Roman" w:cs="Times New Roman"/>
+          </w:rPr>
+          <w:t xml:space="preserve">research </w:t>
+        </w:r>
+      </w:ins>
+      <w:ins w:id="45" w:author="Hyunjin (Jin) Song" w:date="2017-08-07T10:37:00Z">
+        <w:r>
+          <w:rPr>
+            <w:rFonts w:ascii="Times New Roman" w:hAnsi="Times New Roman" w:cs="Times New Roman"/>
+          </w:rPr>
+          <w:t xml:space="preserve">often </w:t>
+        </w:r>
+      </w:ins>
+      <w:ins w:id="46" w:author="Hyunjin (Jin) Song" w:date="2017-08-07T10:27:00Z">
+        <w:r>
+          <w:rPr>
+            <w:rFonts w:ascii="Times New Roman" w:hAnsi="Times New Roman" w:cs="Times New Roman"/>
+          </w:rPr>
+          <w:t xml:space="preserve">finds </w:t>
+        </w:r>
+      </w:ins>
+      <w:ins w:id="47" w:author="Hyunjin (Jin) Song" w:date="2017-08-07T10:36:00Z">
+        <w:r>
+          <w:rPr>
+            <w:rFonts w:ascii="Times New Roman" w:hAnsi="Times New Roman" w:cs="Times New Roman"/>
+          </w:rPr>
+          <w:t>positive tendency towards reciprocity</w:t>
+        </w:r>
+      </w:ins>
+      <w:ins w:id="48" w:author="Hyunjin (Jin) Song" w:date="2017-08-07T11:19:00Z">
+        <w:r>
+          <w:rPr>
+            <w:rFonts w:ascii="Times New Roman" w:hAnsi="Times New Roman" w:cs="Times New Roman"/>
+          </w:rPr>
+          <w:t xml:space="preserve"> </w:t>
+        </w:r>
+      </w:ins>
+      <w:ins w:id="49" w:author="Hyunjin (Jin) Song" w:date="2017-08-07T11:55:00Z">
+        <w:r>
+          <w:rPr>
+            <w:rFonts w:ascii="Times New Roman" w:hAnsi="Times New Roman" w:cs="Times New Roman"/>
+          </w:rPr>
+          <w:t>as well</w:t>
+        </w:r>
+        <w:r>
+          <w:rPr>
+            <w:rFonts w:ascii="Times New Roman" w:hAnsi="Times New Roman" w:cs="Times New Roman"/>
+          </w:rPr>
+          <w:t xml:space="preserve"> </w:t>
+        </w:r>
+      </w:ins>
+      <w:ins w:id="50" w:author="Hyunjin (Jin) Song" w:date="2017-08-07T12:26:00Z">
+        <w:r>
+          <w:rPr>
+            <w:rFonts w:ascii="Times New Roman" w:hAnsi="Times New Roman" w:cs="Times New Roman"/>
+          </w:rPr>
+          <w:t xml:space="preserve">in many </w:t>
+        </w:r>
+      </w:ins>
+      <w:ins w:id="51" w:author="Hyunjin (Jin) Song" w:date="2017-08-07T12:27:00Z">
+        <w:r>
+          <w:rPr>
+            <w:rFonts w:ascii="Times New Roman" w:hAnsi="Times New Roman" w:cs="Times New Roman"/>
+          </w:rPr>
+          <w:t>empirically observed</w:t>
+        </w:r>
+      </w:ins>
+      <w:ins w:id="52" w:author="Hyunjin (Jin) Song" w:date="2017-08-07T12:26:00Z">
+        <w:r>
+          <w:rPr>
+            <w:rFonts w:ascii="Times New Roman" w:hAnsi="Times New Roman" w:cs="Times New Roman"/>
+          </w:rPr>
+          <w:t xml:space="preserve"> social networks</w:t>
+        </w:r>
+      </w:ins>
+      <w:ins w:id="53" w:author="Hyunjin (Jin) Song" w:date="2017-08-07T11:28:00Z">
+        <w:r>
+          <w:rPr>
+            <w:rFonts w:ascii="Times New Roman" w:hAnsi="Times New Roman" w:cs="Times New Roman"/>
+          </w:rPr>
+          <w:t>.</w:t>
+        </w:r>
+        <w:r>
+          <w:rPr>
+            <w:rFonts w:ascii="Times New Roman" w:hAnsi="Times New Roman" w:cs="Times New Roman"/>
+          </w:rPr>
+          <w:t xml:space="preserve"> </w:t>
+        </w:r>
+      </w:ins>
+      <w:ins w:id="54" w:author="Hyunjin (Jin) Song" w:date="2017-08-07T12:26:00Z">
+        <w:r>
+          <w:rPr>
+            <w:rFonts w:ascii="Times New Roman" w:hAnsi="Times New Roman" w:cs="Times New Roman"/>
+          </w:rPr>
+          <w:t>Although the exact nature of such reciprocal relationship is not entirely clear</w:t>
+        </w:r>
+      </w:ins>
+      <w:ins w:id="55" w:author="Hyunjin (Jin) Song" w:date="2017-08-07T12:27:00Z">
+        <w:r>
+          <w:rPr>
+            <w:rFonts w:ascii="Times New Roman" w:hAnsi="Times New Roman" w:cs="Times New Roman"/>
+          </w:rPr>
+          <w:t xml:space="preserve"> sometimes</w:t>
+        </w:r>
+      </w:ins>
+      <w:ins w:id="56" w:author="Hyunjin (Jin) Song" w:date="2017-08-07T12:26:00Z">
+        <w:r>
+          <w:rPr>
+            <w:rFonts w:ascii="Times New Roman" w:hAnsi="Times New Roman" w:cs="Times New Roman"/>
+          </w:rPr>
+          <w:t xml:space="preserve">, the </w:t>
+        </w:r>
+      </w:ins>
+      <w:ins w:id="57" w:author="Hyunjin (Jin) Song" w:date="2017-08-07T12:27:00Z">
+        <w:r>
+          <w:rPr>
+            <w:rFonts w:ascii="Times New Roman" w:hAnsi="Times New Roman" w:cs="Times New Roman"/>
+          </w:rPr>
+          <w:t xml:space="preserve">positive tendency towards reciprocity often can be found </w:t>
+        </w:r>
+      </w:ins>
+      <w:ins w:id="58" w:author="Hyunjin (Jin) Song" w:date="2017-08-07T11:19:00Z">
+        <w:r>
+          <w:rPr>
+            <w:rFonts w:ascii="Times New Roman" w:hAnsi="Times New Roman" w:cs="Times New Roman"/>
+          </w:rPr>
+          <w:t xml:space="preserve">within </w:t>
+        </w:r>
+      </w:ins>
+      <w:ins w:id="59" w:author="Hyunjin (Jin) Song" w:date="2017-08-07T11:28:00Z">
+        <w:r>
+          <w:rPr>
+            <w:rFonts w:ascii="Times New Roman" w:hAnsi="Times New Roman" w:cs="Times New Roman"/>
+          </w:rPr>
+          <w:t xml:space="preserve">an </w:t>
+        </w:r>
+      </w:ins>
+      <w:ins w:id="60" w:author="Hyunjin (Jin) Song" w:date="2017-08-07T11:19:00Z">
+        <w:r>
+          <w:rPr>
+            <w:rFonts w:ascii="Times New Roman" w:hAnsi="Times New Roman" w:cs="Times New Roman"/>
+          </w:rPr>
+          <w:t>online political discussion</w:t>
+        </w:r>
+      </w:ins>
+      <w:ins w:id="61" w:author="Hyunjin (Jin) Song" w:date="2017-08-07T11:28:00Z">
+        <w:r>
+          <w:rPr>
+            <w:rFonts w:ascii="Times New Roman" w:hAnsi="Times New Roman" w:cs="Times New Roman"/>
+          </w:rPr>
+          <w:t xml:space="preserve"> context</w:t>
+        </w:r>
+      </w:ins>
+      <w:ins w:id="62" w:author="Hyunjin (Jin) Song" w:date="2017-08-07T12:28:00Z">
+        <w:r>
+          <w:rPr>
+            <w:rFonts w:ascii="Times New Roman" w:hAnsi="Times New Roman" w:cs="Times New Roman"/>
+          </w:rPr>
+          <w:t xml:space="preserve"> as well</w:t>
+        </w:r>
+      </w:ins>
+      <w:ins w:id="63" w:author="Hyunjin (Jin) Song" w:date="2017-08-07T10:36:00Z">
+        <w:r>
+          <w:rPr>
+            <w:rFonts w:ascii="Times New Roman" w:hAnsi="Times New Roman" w:cs="Times New Roman"/>
+          </w:rPr>
+          <w:t xml:space="preserve"> </w:t>
+        </w:r>
+      </w:ins>
+      <w:ins w:id="64" w:author="Hyunjin (Jin) Song" w:date="2017-08-07T10:37:00Z">
+        <w:r>
+          <w:rPr>
+            <w:rFonts w:ascii="Times New Roman" w:hAnsi="Times New Roman" w:cs="Times New Roman"/>
+          </w:rPr>
+          <w:t xml:space="preserve">(e.g., </w:t>
+        </w:r>
+      </w:ins>
+      <w:commentRangeStart w:id="65"/>
+      <w:ins w:id="66" w:author="Hyunjin (Jin) Song" w:date="2017-08-07T10:38:00Z">
+        <w:r>
+          <w:rPr>
+            <w:rFonts w:ascii="Times New Roman" w:hAnsi="Times New Roman" w:cs="Times New Roman"/>
+          </w:rPr>
+          <w:t xml:space="preserve">Hagemann, </w:t>
+        </w:r>
+        <w:r>
+          <w:rPr>
+            <w:rFonts w:ascii="Times New Roman" w:hAnsi="Times New Roman" w:cs="Times New Roman"/>
+          </w:rPr>
+          <w:t>2002</w:t>
+        </w:r>
+      </w:ins>
+      <w:commentRangeEnd w:id="65"/>
+      <w:ins w:id="67" w:author="Hyunjin (Jin) Song" w:date="2017-08-07T10:49:00Z">
+        <w:r>
+          <w:rPr>
+            <w:rStyle w:val="CommentReference"/>
+          </w:rPr>
+          <w:commentReference w:id="65"/>
+        </w:r>
+      </w:ins>
+      <w:ins w:id="68" w:author="Hyunjin (Jin) Song" w:date="2017-08-07T10:43:00Z">
+        <w:r>
+          <w:rPr>
+            <w:rFonts w:ascii="Times New Roman" w:hAnsi="Times New Roman" w:cs="Times New Roman"/>
+          </w:rPr>
+          <w:t xml:space="preserve">; </w:t>
+        </w:r>
+      </w:ins>
+      <w:commentRangeStart w:id="69"/>
+      <w:ins w:id="70" w:author="Hyunjin (Jin) Song" w:date="2017-08-07T10:51:00Z">
+        <w:r>
+          <w:rPr>
+            <w:rFonts w:ascii="Times New Roman" w:hAnsi="Times New Roman" w:cs="Times New Roman"/>
+          </w:rPr>
+          <w:t>Graham &amp; Wright, 2013</w:t>
+        </w:r>
+      </w:ins>
+      <w:commentRangeEnd w:id="69"/>
+      <w:ins w:id="71" w:author="Hyunjin (Jin) Song" w:date="2017-08-07T10:52:00Z">
+        <w:r>
+          <w:rPr>
+            <w:rStyle w:val="CommentReference"/>
+          </w:rPr>
+          <w:commentReference w:id="69"/>
+        </w:r>
+      </w:ins>
+      <w:ins w:id="72" w:author="Hyunjin (Jin) Song" w:date="2017-08-07T10:38:00Z">
+        <w:r>
+          <w:rPr>
+            <w:rFonts w:ascii="Times New Roman" w:hAnsi="Times New Roman" w:cs="Times New Roman"/>
+          </w:rPr>
+          <w:t>)</w:t>
+        </w:r>
+      </w:ins>
+      <w:ins w:id="73" w:author="Hyunjin (Jin) Song" w:date="2017-08-07T10:36:00Z">
+        <w:r>
+          <w:rPr>
+            <w:rFonts w:ascii="Times New Roman" w:hAnsi="Times New Roman" w:cs="Times New Roman"/>
+          </w:rPr>
+          <w:t xml:space="preserve">. </w:t>
+        </w:r>
+      </w:ins>
+    </w:p>
+    <w:p>
+      <w:pPr>
         <w:ind w:firstLine="720"/>
         <w:rPr>
+          <w:ins w:id="74" w:author="Hyunjin (Jin) Song" w:date="2017-08-07T12:17:00Z"/>
+          <w:rFonts w:ascii="Times New Roman" w:hAnsi="Times New Roman" w:cs="Times New Roman"/>
+        </w:rPr>
+        <w:pPrChange w:id="75" w:author="Hyunjin (Jin) Song" w:date="2017-08-07T12:42:00Z">
+          <w:pPr/>
+        </w:pPrChange>
+      </w:pPr>
+      <w:ins w:id="76" w:author="Hyunjin (Jin) Song" w:date="2017-08-07T12:12:00Z">
+        <w:r>
+          <w:rPr>
+            <w:rFonts w:ascii="Times New Roman" w:hAnsi="Times New Roman" w:cs="Times New Roman"/>
+          </w:rPr>
+          <w:t xml:space="preserve">Often in </w:t>
+        </w:r>
+      </w:ins>
+      <w:ins w:id="77" w:author="Hyunjin (Jin) Song" w:date="2017-08-07T12:28:00Z">
+        <w:r>
+          <w:rPr>
+            <w:rFonts w:ascii="Times New Roman" w:hAnsi="Times New Roman" w:cs="Times New Roman"/>
+          </w:rPr>
+          <w:t xml:space="preserve">online </w:t>
+        </w:r>
+      </w:ins>
+      <w:ins w:id="78" w:author="Hyunjin (Jin) Song" w:date="2017-08-07T12:12:00Z">
+        <w:r>
+          <w:rPr>
+            <w:rFonts w:ascii="Times New Roman" w:hAnsi="Times New Roman" w:cs="Times New Roman"/>
+          </w:rPr>
+          <w:t xml:space="preserve">discussion forums, users </w:t>
+        </w:r>
+      </w:ins>
+      <w:ins w:id="79" w:author="Hyunjin (Jin) Song" w:date="2017-08-07T12:13:00Z">
+        <w:r>
+          <w:rPr>
+            <w:rFonts w:ascii="Times New Roman" w:hAnsi="Times New Roman" w:cs="Times New Roman"/>
+          </w:rPr>
+          <w:t xml:space="preserve">not only intentionally </w:t>
+        </w:r>
+      </w:ins>
+      <w:ins w:id="80" w:author="Hyunjin (Jin) Song" w:date="2017-08-07T12:28:00Z">
+        <w:r>
+          <w:rPr>
+            <w:rFonts w:ascii="Times New Roman" w:hAnsi="Times New Roman" w:cs="Times New Roman"/>
+          </w:rPr>
+          <w:t>seek</w:t>
+        </w:r>
+      </w:ins>
+      <w:ins w:id="81" w:author="Hyunjin (Jin) Song" w:date="2017-08-07T12:13:00Z">
+        <w:r>
+          <w:rPr>
+            <w:rFonts w:ascii="Times New Roman" w:hAnsi="Times New Roman" w:cs="Times New Roman"/>
+          </w:rPr>
+          <w:t xml:space="preserve"> for certain information, but they </w:t>
+        </w:r>
+      </w:ins>
+      <w:ins w:id="82" w:author="Hyunjin (Jin) Song" w:date="2017-08-07T12:19:00Z">
+        <w:r>
+          <w:rPr>
+            <w:rFonts w:ascii="Times New Roman" w:hAnsi="Times New Roman" w:cs="Times New Roman"/>
+          </w:rPr>
+          <w:t xml:space="preserve">also spontaneously </w:t>
+        </w:r>
+      </w:ins>
+      <w:ins w:id="83" w:author="Hyunjin (Jin) Song" w:date="2017-08-07T12:12:00Z">
+        <w:r>
+          <w:rPr>
+            <w:rFonts w:ascii="Times New Roman" w:hAnsi="Times New Roman" w:cs="Times New Roman"/>
+          </w:rPr>
+          <w:t>exchange, respond</w:t>
+        </w:r>
+      </w:ins>
+      <w:ins w:id="84" w:author="Hyunjin (Jin) Song" w:date="2017-08-07T12:19:00Z">
+        <w:r>
+          <w:rPr>
+            <w:rFonts w:ascii="Times New Roman" w:hAnsi="Times New Roman" w:cs="Times New Roman"/>
+          </w:rPr>
+          <w:t>, and react</w:t>
+        </w:r>
+      </w:ins>
+      <w:ins w:id="85" w:author="Hyunjin (Jin) Song" w:date="2017-08-07T12:12:00Z">
+        <w:r>
+          <w:rPr>
+            <w:rFonts w:ascii="Times New Roman" w:hAnsi="Times New Roman" w:cs="Times New Roman"/>
+          </w:rPr>
+          <w:t xml:space="preserve"> to others’ opinions</w:t>
+        </w:r>
+      </w:ins>
+      <w:ins w:id="86" w:author="Hyunjin (Jin) Song" w:date="2017-08-07T12:21:00Z">
+        <w:r>
+          <w:rPr>
+            <w:rFonts w:ascii="Times New Roman" w:hAnsi="Times New Roman" w:cs="Times New Roman"/>
+          </w:rPr>
+          <w:t xml:space="preserve"> and messages</w:t>
+        </w:r>
+      </w:ins>
+      <w:ins w:id="87" w:author="Hyunjin (Jin) Song" w:date="2017-08-07T12:12:00Z">
+        <w:r>
+          <w:rPr>
+            <w:rFonts w:ascii="Times New Roman" w:hAnsi="Times New Roman" w:cs="Times New Roman"/>
+          </w:rPr>
+          <w:t>.</w:t>
+        </w:r>
+      </w:ins>
+      <w:ins w:id="88" w:author="Hyunjin (Jin) Song" w:date="2017-08-07T12:13:00Z">
+        <w:r>
+          <w:rPr>
+            <w:rFonts w:ascii="Times New Roman" w:hAnsi="Times New Roman" w:cs="Times New Roman"/>
+          </w:rPr>
+          <w:t xml:space="preserve"> </w:t>
+        </w:r>
+      </w:ins>
+      <w:ins w:id="89" w:author="Hyunjin (Jin) Song" w:date="2017-08-07T12:15:00Z">
+        <w:r>
+          <w:rPr>
+            <w:rFonts w:ascii="Times New Roman" w:hAnsi="Times New Roman" w:cs="Times New Roman"/>
+          </w:rPr>
+          <w:t xml:space="preserve">This presumably may take a number of </w:t>
+        </w:r>
+      </w:ins>
+      <w:ins w:id="90" w:author="Hyunjin (Jin) Song" w:date="2017-08-07T12:28:00Z">
+        <w:r>
+          <w:rPr>
+            <w:rFonts w:ascii="Times New Roman" w:hAnsi="Times New Roman" w:cs="Times New Roman"/>
+          </w:rPr>
+          <w:t xml:space="preserve">possible </w:t>
+        </w:r>
+      </w:ins>
+      <w:ins w:id="91" w:author="Hyunjin (Jin) Song" w:date="2017-08-07T12:15:00Z">
+        <w:r>
+          <w:rPr>
+            <w:rFonts w:ascii="Times New Roman" w:hAnsi="Times New Roman" w:cs="Times New Roman"/>
+          </w:rPr>
+          <w:t>forms</w:t>
+        </w:r>
+      </w:ins>
+      <w:ins w:id="92" w:author="Hyunjin (Jin) Song" w:date="2017-08-07T12:32:00Z">
+        <w:r>
+          <w:rPr>
+            <w:rFonts w:ascii="Times New Roman" w:hAnsi="Times New Roman" w:cs="Times New Roman"/>
+          </w:rPr>
+          <w:t xml:space="preserve"> such as providing simple feedback cues (“likes” or “dislikes</w:t>
+        </w:r>
+      </w:ins>
+      <w:ins w:id="93" w:author="Hyunjin (Jin) Song" w:date="2017-08-07T12:33:00Z">
+        <w:r>
+          <w:rPr>
+            <w:rFonts w:ascii="Times New Roman" w:hAnsi="Times New Roman" w:cs="Times New Roman"/>
+          </w:rPr>
+          <w:t>”), recommend such posts to others, and leaving a comment</w:t>
+        </w:r>
+      </w:ins>
+      <w:ins w:id="94" w:author="Hyunjin (Jin) Song" w:date="2017-08-07T12:15:00Z">
+        <w:r>
+          <w:rPr>
+            <w:rFonts w:ascii="Times New Roman" w:hAnsi="Times New Roman" w:cs="Times New Roman"/>
+          </w:rPr>
+          <w:t xml:space="preserve">, </w:t>
+        </w:r>
+      </w:ins>
+      <w:ins w:id="95" w:author="Hyunjin (Jin) Song" w:date="2017-08-07T12:33:00Z">
+        <w:r>
+          <w:rPr>
+            <w:rFonts w:ascii="Times New Roman" w:hAnsi="Times New Roman" w:cs="Times New Roman"/>
+          </w:rPr>
+          <w:t>etc. Yet</w:t>
+        </w:r>
+      </w:ins>
+      <w:ins w:id="96" w:author="Hyunjin (Jin) Song" w:date="2017-08-07T12:15:00Z">
+        <w:r>
+          <w:rPr>
+            <w:rFonts w:ascii="Times New Roman" w:hAnsi="Times New Roman" w:cs="Times New Roman"/>
+          </w:rPr>
+          <w:t xml:space="preserve"> </w:t>
+        </w:r>
+      </w:ins>
+      <w:ins w:id="97" w:author="Hyunjin (Jin) Song" w:date="2017-08-07T12:22:00Z">
+        <w:r>
+          <w:rPr>
+            <w:rFonts w:ascii="Times New Roman" w:hAnsi="Times New Roman" w:cs="Times New Roman"/>
+          </w:rPr>
+          <w:t xml:space="preserve">the </w:t>
+        </w:r>
+      </w:ins>
+      <w:ins w:id="98" w:author="Hyunjin (Jin) Song" w:date="2017-08-07T12:15:00Z">
+        <w:r>
+          <w:rPr>
+            <w:rFonts w:ascii="Times New Roman" w:hAnsi="Times New Roman" w:cs="Times New Roman"/>
+          </w:rPr>
+          <w:t xml:space="preserve">most simple and </w:t>
+        </w:r>
+      </w:ins>
+      <w:ins w:id="99" w:author="Hyunjin (Jin) Song" w:date="2017-08-07T12:41:00Z">
+        <w:r>
+          <w:rPr>
+            <w:rFonts w:ascii="Times New Roman" w:hAnsi="Times New Roman" w:cs="Times New Roman"/>
+          </w:rPr>
+          <w:t>frequentist</w:t>
+        </w:r>
+      </w:ins>
+      <w:ins w:id="100" w:author="Hyunjin (Jin) Song" w:date="2017-08-07T12:15:00Z">
+        <w:r>
+          <w:rPr>
+            <w:rFonts w:ascii="Times New Roman" w:hAnsi="Times New Roman" w:cs="Times New Roman"/>
+          </w:rPr>
+          <w:t xml:space="preserve"> form of such </w:t>
+        </w:r>
+      </w:ins>
+      <w:ins w:id="101" w:author="Hyunjin (Jin) Song" w:date="2017-08-07T12:16:00Z">
+        <w:r>
+          <w:rPr>
+            <w:rFonts w:ascii="Times New Roman" w:hAnsi="Times New Roman" w:cs="Times New Roman"/>
+          </w:rPr>
+          <w:t xml:space="preserve">“interaction” </w:t>
+        </w:r>
+      </w:ins>
+      <w:ins w:id="102" w:author="Hyunjin (Jin) Song" w:date="2017-08-07T12:20:00Z">
+        <w:r>
+          <w:rPr>
+            <w:rFonts w:ascii="Times New Roman" w:hAnsi="Times New Roman" w:cs="Times New Roman"/>
+          </w:rPr>
+          <w:t xml:space="preserve">may </w:t>
+        </w:r>
+      </w:ins>
+      <w:ins w:id="103" w:author="Hyunjin (Jin) Song" w:date="2017-08-07T12:16:00Z">
+        <w:r>
+          <w:rPr>
+            <w:rFonts w:ascii="Times New Roman" w:hAnsi="Times New Roman" w:cs="Times New Roman"/>
+          </w:rPr>
+          <w:t>manifest</w:t>
+        </w:r>
+        <w:r>
+          <w:rPr>
+            <w:rFonts w:ascii="Times New Roman" w:hAnsi="Times New Roman" w:cs="Times New Roman"/>
+          </w:rPr>
+          <w:t xml:space="preserve"> as continuous, interactive “discussion” </w:t>
+        </w:r>
+      </w:ins>
+      <w:ins w:id="104" w:author="Hyunjin (Jin) Song" w:date="2017-08-07T12:42:00Z">
+        <w:r>
+          <w:rPr>
+            <w:rFonts w:ascii="Times New Roman" w:hAnsi="Times New Roman" w:cs="Times New Roman"/>
+          </w:rPr>
+          <w:t xml:space="preserve">– </w:t>
+        </w:r>
+      </w:ins>
+      <w:ins w:id="105" w:author="Hyunjin (Jin) Song" w:date="2017-08-07T12:34:00Z">
+        <w:r>
+          <w:rPr>
+            <w:rFonts w:ascii="Times New Roman" w:hAnsi="Times New Roman" w:cs="Times New Roman"/>
+          </w:rPr>
+          <w:t xml:space="preserve">message exchange </w:t>
+        </w:r>
+      </w:ins>
+      <w:ins w:id="106" w:author="Hyunjin (Jin) Song" w:date="2017-08-07T12:20:00Z">
+        <w:r>
+          <w:rPr>
+            <w:rFonts w:ascii="Times New Roman" w:hAnsi="Times New Roman" w:cs="Times New Roman"/>
+          </w:rPr>
+          <w:t>sequence</w:t>
+        </w:r>
+      </w:ins>
+      <w:ins w:id="107" w:author="Hyunjin (Jin) Song" w:date="2017-08-07T12:42:00Z">
+        <w:r>
+          <w:rPr>
+            <w:rFonts w:ascii="Times New Roman" w:hAnsi="Times New Roman" w:cs="Times New Roman"/>
+          </w:rPr>
+          <w:t>s –</w:t>
+        </w:r>
+      </w:ins>
+      <w:ins w:id="108" w:author="Hyunjin (Jin) Song" w:date="2017-08-07T12:17:00Z">
+        <w:r>
+          <w:rPr>
+            <w:rFonts w:ascii="Times New Roman" w:hAnsi="Times New Roman" w:cs="Times New Roman"/>
+          </w:rPr>
+          <w:t xml:space="preserve"> </w:t>
+        </w:r>
+      </w:ins>
+      <w:ins w:id="109" w:author="Hyunjin (Jin) Song" w:date="2017-08-07T12:16:00Z">
+        <w:r>
+          <w:rPr>
+            <w:rFonts w:ascii="Times New Roman" w:hAnsi="Times New Roman" w:cs="Times New Roman"/>
+          </w:rPr>
+          <w:t xml:space="preserve">among a set of members. </w:t>
+        </w:r>
+      </w:ins>
+      <w:ins w:id="110" w:author="Hyunjin (Jin) Song" w:date="2017-08-07T12:29:00Z">
+        <w:r>
+          <w:rPr>
+            <w:rFonts w:ascii="Times New Roman" w:hAnsi="Times New Roman" w:cs="Times New Roman"/>
+          </w:rPr>
+          <w:t xml:space="preserve">Going one step further, </w:t>
+        </w:r>
+      </w:ins>
+      <w:ins w:id="111" w:author="Hyunjin (Jin) Song" w:date="2017-08-07T12:16:00Z">
+        <w:r>
+          <w:rPr>
+            <w:rFonts w:ascii="Times New Roman" w:hAnsi="Times New Roman" w:cs="Times New Roman"/>
+          </w:rPr>
+          <w:t>t</w:t>
+        </w:r>
+        <w:r>
+          <w:rPr>
+            <w:rFonts w:ascii="Times New Roman" w:hAnsi="Times New Roman" w:cs="Times New Roman"/>
+          </w:rPr>
+          <w:t xml:space="preserve">his </w:t>
+        </w:r>
+      </w:ins>
+      <w:ins w:id="112" w:author="Hyunjin (Jin) Song" w:date="2017-08-07T12:29:00Z">
+        <w:r>
+          <w:rPr>
+            <w:rFonts w:ascii="Times New Roman" w:hAnsi="Times New Roman" w:cs="Times New Roman"/>
+          </w:rPr>
+          <w:t>also</w:t>
+        </w:r>
+      </w:ins>
+      <w:ins w:id="113" w:author="Hyunjin (Jin) Song" w:date="2017-08-07T12:17:00Z">
+        <w:r>
+          <w:rPr>
+            <w:rFonts w:ascii="Times New Roman" w:hAnsi="Times New Roman" w:cs="Times New Roman"/>
+          </w:rPr>
+          <w:t xml:space="preserve"> </w:t>
+        </w:r>
+      </w:ins>
+      <w:ins w:id="114" w:author="Hyunjin (Jin) Song" w:date="2017-08-07T12:16:00Z">
+        <w:r>
+          <w:rPr>
+            <w:rFonts w:ascii="Times New Roman" w:hAnsi="Times New Roman" w:cs="Times New Roman"/>
+          </w:rPr>
+          <w:t>implies that such</w:t>
+        </w:r>
+      </w:ins>
+      <w:ins w:id="115" w:author="Hyunjin (Jin) Song" w:date="2017-08-07T12:13:00Z">
+        <w:r>
+          <w:rPr>
+            <w:rFonts w:ascii="Times New Roman" w:hAnsi="Times New Roman" w:cs="Times New Roman"/>
+          </w:rPr>
+          <w:t xml:space="preserve"> interaction pattern</w:t>
+        </w:r>
+      </w:ins>
+      <w:ins w:id="116" w:author="Hyunjin (Jin) Song" w:date="2017-08-07T12:29:00Z">
+        <w:r>
+          <w:rPr>
+            <w:rFonts w:ascii="Times New Roman" w:hAnsi="Times New Roman" w:cs="Times New Roman"/>
+          </w:rPr>
+          <w:t>s</w:t>
+        </w:r>
+      </w:ins>
+      <w:ins w:id="117" w:author="Hyunjin (Jin) Song" w:date="2017-08-07T12:13:00Z">
+        <w:r>
+          <w:rPr>
+            <w:rFonts w:ascii="Times New Roman" w:hAnsi="Times New Roman" w:cs="Times New Roman"/>
+          </w:rPr>
+          <w:t xml:space="preserve"> may </w:t>
+        </w:r>
+      </w:ins>
+      <w:ins w:id="118" w:author="Hyunjin (Jin) Song" w:date="2017-08-07T12:37:00Z">
+        <w:r>
+          <w:rPr>
+            <w:rFonts w:ascii="Times New Roman" w:hAnsi="Times New Roman" w:cs="Times New Roman"/>
+          </w:rPr>
+          <w:t xml:space="preserve">have </w:t>
+        </w:r>
+      </w:ins>
+      <w:ins w:id="119" w:author="Hyunjin (Jin) Song" w:date="2017-08-07T12:13:00Z">
+        <w:r>
+          <w:rPr>
+            <w:rFonts w:ascii="Times New Roman" w:hAnsi="Times New Roman" w:cs="Times New Roman"/>
+          </w:rPr>
+          <w:t xml:space="preserve">create a </w:t>
+        </w:r>
+      </w:ins>
+      <w:ins w:id="120" w:author="Hyunjin (Jin) Song" w:date="2017-08-07T12:29:00Z">
+        <w:r>
+          <w:rPr>
+            <w:rFonts w:ascii="Times New Roman" w:hAnsi="Times New Roman" w:cs="Times New Roman"/>
+          </w:rPr>
+          <w:t>situation</w:t>
+        </w:r>
+      </w:ins>
+      <w:ins w:id="121" w:author="Hyunjin (Jin) Song" w:date="2017-08-07T12:20:00Z">
+        <w:r>
+          <w:rPr>
+            <w:rFonts w:ascii="Times New Roman" w:hAnsi="Times New Roman" w:cs="Times New Roman"/>
+          </w:rPr>
+          <w:t xml:space="preserve"> of which</w:t>
+        </w:r>
+      </w:ins>
+      <w:ins w:id="122" w:author="Hyunjin (Jin) Song" w:date="2017-08-07T12:13:00Z">
+        <w:r>
+          <w:rPr>
+            <w:rFonts w:ascii="Times New Roman" w:hAnsi="Times New Roman" w:cs="Times New Roman"/>
+          </w:rPr>
+          <w:t xml:space="preserve"> </w:t>
+        </w:r>
+      </w:ins>
+      <w:ins w:id="123" w:author="Hyunjin (Jin) Song" w:date="2017-08-07T12:14:00Z">
+        <w:r>
+          <w:rPr>
+            <w:rFonts w:ascii="Times New Roman" w:hAnsi="Times New Roman" w:cs="Times New Roman"/>
+          </w:rPr>
+          <w:t xml:space="preserve">an actor </w:t>
+        </w:r>
+        <w:r>
+          <w:rPr>
+            <w:rFonts w:ascii="Times New Roman" w:hAnsi="Times New Roman" w:cs="Times New Roman"/>
+            <w:i/>
+            <w:rPrChange w:id="124" w:author="Hyunjin (Jin) Song" w:date="2017-08-07T12:14:00Z">
+              <w:rPr>
+                <w:rFonts w:ascii="Times New Roman" w:hAnsi="Times New Roman" w:cs="Times New Roman"/>
+              </w:rPr>
+            </w:rPrChange>
+          </w:rPr>
+          <w:t>i</w:t>
+        </w:r>
+        <w:r>
+          <w:rPr>
+            <w:rFonts w:ascii="Times New Roman" w:hAnsi="Times New Roman" w:cs="Times New Roman"/>
+          </w:rPr>
+          <w:t xml:space="preserve"> and actor </w:t>
+        </w:r>
+        <w:r>
+          <w:rPr>
+            <w:rFonts w:ascii="Times New Roman" w:hAnsi="Times New Roman" w:cs="Times New Roman"/>
+            <w:i/>
+            <w:rPrChange w:id="125" w:author="Hyunjin (Jin) Song" w:date="2017-08-07T12:14:00Z">
+              <w:rPr>
+                <w:rFonts w:ascii="Times New Roman" w:hAnsi="Times New Roman" w:cs="Times New Roman"/>
+              </w:rPr>
+            </w:rPrChange>
+          </w:rPr>
+          <w:t>j</w:t>
+        </w:r>
+        <w:r>
+          <w:rPr>
+            <w:rFonts w:ascii="Times New Roman" w:hAnsi="Times New Roman" w:cs="Times New Roman"/>
+          </w:rPr>
+          <w:t xml:space="preserve"> mutually choose to view each other’s messages</w:t>
+        </w:r>
+      </w:ins>
+      <w:ins w:id="126" w:author="Hyunjin (Jin) Song" w:date="2017-08-07T12:29:00Z">
+        <w:r>
+          <w:rPr>
+            <w:rFonts w:ascii="Times New Roman" w:hAnsi="Times New Roman" w:cs="Times New Roman"/>
+          </w:rPr>
+          <w:t xml:space="preserve"> within such message exchange sequence</w:t>
+        </w:r>
+      </w:ins>
+      <w:ins w:id="127" w:author="Hyunjin (Jin) Song" w:date="2017-08-07T12:14:00Z">
+        <w:r>
+          <w:rPr>
+            <w:rFonts w:ascii="Times New Roman" w:hAnsi="Times New Roman" w:cs="Times New Roman"/>
+          </w:rPr>
+          <w:t xml:space="preserve">, </w:t>
+        </w:r>
+      </w:ins>
+      <w:ins w:id="128" w:author="Hyunjin (Jin) Song" w:date="2017-08-07T12:40:00Z">
+        <w:r>
+          <w:rPr>
+            <w:rFonts w:ascii="Times New Roman" w:hAnsi="Times New Roman" w:cs="Times New Roman"/>
+          </w:rPr>
+          <w:t xml:space="preserve">provided that </w:t>
+        </w:r>
+        <w:r>
+          <w:rPr>
+            <w:rFonts w:ascii="Times New Roman" w:hAnsi="Times New Roman" w:cs="Times New Roman"/>
+          </w:rPr>
+          <w:t>leaving a reply or comments to a</w:t>
+        </w:r>
+      </w:ins>
+      <w:ins w:id="129" w:author="Hyunjin (Jin) Song" w:date="2017-08-07T12:41:00Z">
+        <w:r>
+          <w:rPr>
+            <w:rFonts w:ascii="Times New Roman" w:hAnsi="Times New Roman" w:cs="Times New Roman"/>
+          </w:rPr>
+          <w:t>n original</w:t>
+        </w:r>
+      </w:ins>
+      <w:ins w:id="130" w:author="Hyunjin (Jin) Song" w:date="2017-08-07T12:40:00Z">
+        <w:r>
+          <w:rPr>
+            <w:rFonts w:ascii="Times New Roman" w:hAnsi="Times New Roman" w:cs="Times New Roman"/>
+          </w:rPr>
+          <w:t xml:space="preserve"> message necessitate a responder to actually click and read </w:t>
+        </w:r>
+      </w:ins>
+      <w:ins w:id="131" w:author="Hyunjin (Jin) Song" w:date="2017-08-07T12:41:00Z">
+        <w:r>
+          <w:rPr>
+            <w:rFonts w:ascii="Times New Roman" w:hAnsi="Times New Roman" w:cs="Times New Roman"/>
+          </w:rPr>
+          <w:t>that</w:t>
+        </w:r>
+      </w:ins>
+      <w:ins w:id="132" w:author="Hyunjin (Jin) Song" w:date="2017-08-07T12:40:00Z">
+        <w:r>
+          <w:rPr>
+            <w:rFonts w:ascii="Times New Roman" w:hAnsi="Times New Roman" w:cs="Times New Roman"/>
+          </w:rPr>
+          <w:t xml:space="preserve"> message at first place</w:t>
+        </w:r>
+        <w:r>
+          <w:rPr>
+            <w:rFonts w:ascii="Times New Roman" w:hAnsi="Times New Roman" w:cs="Times New Roman"/>
+          </w:rPr>
+          <w:t>.</w:t>
+        </w:r>
+      </w:ins>
+      <w:ins w:id="133" w:author="Hyunjin (Jin) Song" w:date="2017-08-07T12:21:00Z">
+        <w:r>
+          <w:rPr>
+            <w:rStyle w:val="FootnoteReference"/>
+            <w:rFonts w:ascii="Times New Roman" w:hAnsi="Times New Roman" w:cs="Times New Roman"/>
+          </w:rPr>
+          <w:footnoteReference w:id="1"/>
+        </w:r>
+      </w:ins>
+      <w:ins w:id="152" w:author="Hyunjin (Jin) Song" w:date="2017-08-07T12:14:00Z">
+        <w:r>
+          <w:rPr>
+            <w:rFonts w:ascii="Times New Roman" w:hAnsi="Times New Roman" w:cs="Times New Roman"/>
+          </w:rPr>
+          <w:t xml:space="preserve"> </w:t>
+        </w:r>
+      </w:ins>
+      <w:ins w:id="153" w:author="Hyunjin (Jin) Song" w:date="2017-08-07T11:41:00Z">
+        <w:r>
+          <w:rPr>
+            <w:rFonts w:ascii="Times New Roman" w:hAnsi="Times New Roman" w:cs="Times New Roman"/>
+          </w:rPr>
+          <w:t xml:space="preserve">Based on this </w:t>
+        </w:r>
+      </w:ins>
+      <w:ins w:id="154" w:author="Hyunjin (Jin) Song" w:date="2017-08-07T12:21:00Z">
+        <w:r>
+          <w:rPr>
+            <w:rFonts w:ascii="Times New Roman" w:hAnsi="Times New Roman" w:cs="Times New Roman"/>
+          </w:rPr>
+          <w:t>expectation</w:t>
+        </w:r>
+      </w:ins>
+      <w:ins w:id="155" w:author="Hyunjin (Jin) Song" w:date="2017-08-07T11:41:00Z">
+        <w:r>
+          <w:rPr>
+            <w:rFonts w:ascii="Times New Roman" w:hAnsi="Times New Roman" w:cs="Times New Roman"/>
+          </w:rPr>
+          <w:t>, we hypothesize that reciprocity would be one of the significant and positive predictor of presence of ties within an online discussion network.</w:t>
+        </w:r>
+      </w:ins>
+    </w:p>
+    <w:p>
+      <w:pPr>
+        <w:ind w:firstLine="720"/>
+        <w:rPr>
+          <w:ins w:id="156" w:author="Hyunjin (Jin) Song" w:date="2017-08-07T12:17:00Z"/>
+          <w:rFonts w:ascii="Times New Roman" w:hAnsi="Times New Roman" w:cs="Times New Roman"/>
+        </w:rPr>
+      </w:pPr>
+      <w:ins w:id="157" w:author="Hyunjin (Jin) Song" w:date="2017-08-07T12:17:00Z">
+        <w:r>
+          <w:rPr>
+            <w:rFonts w:ascii="Times New Roman" w:hAnsi="Times New Roman" w:cs="Times New Roman"/>
+            <w:b/>
+            <w:rPrChange w:id="158" w:author="Hyunjin (Jin) Song" w:date="2017-08-07T12:43:00Z">
+              <w:rPr>
+                <w:rFonts w:ascii="Times New Roman" w:hAnsi="Times New Roman" w:cs="Times New Roman"/>
+              </w:rPr>
+            </w:rPrChange>
+          </w:rPr>
+          <w:t>H4</w:t>
+        </w:r>
+        <w:r>
+          <w:rPr>
+            <w:rFonts w:ascii="Times New Roman" w:hAnsi="Times New Roman" w:cs="Times New Roman"/>
+          </w:rPr>
+          <w:t xml:space="preserve">: </w:t>
+        </w:r>
+        <w:r>
+          <w:rPr>
+            <w:rFonts w:ascii="Times New Roman" w:hAnsi="Times New Roman" w:cs="Times New Roman"/>
+          </w:rPr>
+          <w:t xml:space="preserve">There would be more than expected by chance likelihood of </w:t>
+        </w:r>
+        <w:r>
+          <w:rPr>
+            <w:rFonts w:ascii="Times New Roman" w:hAnsi="Times New Roman" w:cs="Times New Roman"/>
+          </w:rPr>
+          <w:t>reciprocity</w:t>
+        </w:r>
+        <w:r>
+          <w:rPr>
+            <w:rFonts w:ascii="Times New Roman" w:hAnsi="Times New Roman" w:cs="Times New Roman"/>
+          </w:rPr>
+          <w:t xml:space="preserve"> in message selection pattern </w:t>
+        </w:r>
+      </w:ins>
+      <w:ins w:id="159" w:author="Hyunjin (Jin) Song" w:date="2017-08-07T12:18:00Z">
+        <w:r>
+          <w:rPr>
+            <w:rFonts w:ascii="Times New Roman" w:hAnsi="Times New Roman" w:cs="Times New Roman"/>
+          </w:rPr>
+          <w:t>within a dyad</w:t>
+        </w:r>
+      </w:ins>
+      <w:ins w:id="160" w:author="Hyunjin (Jin) Song" w:date="2017-08-07T12:17:00Z">
+        <w:r>
+          <w:rPr>
+            <w:rFonts w:ascii="Times New Roman" w:hAnsi="Times New Roman" w:cs="Times New Roman"/>
+          </w:rPr>
+          <w:t xml:space="preserve"> (</w:t>
+        </w:r>
+        <w:r>
+          <w:rPr>
+            <w:rFonts w:ascii="Times New Roman" w:hAnsi="Times New Roman" w:cs="Times New Roman"/>
+            <w:i/>
+          </w:rPr>
+          <w:t xml:space="preserve">positive </w:t>
+        </w:r>
+      </w:ins>
+      <w:ins w:id="161" w:author="Hyunjin (Jin) Song" w:date="2017-08-07T12:18:00Z">
+        <w:r>
+          <w:rPr>
+            <w:rFonts w:ascii="Times New Roman" w:hAnsi="Times New Roman" w:cs="Times New Roman"/>
+            <w:i/>
+          </w:rPr>
+          <w:t>reciprocity</w:t>
+        </w:r>
+      </w:ins>
+      <w:ins w:id="162" w:author="Hyunjin (Jin) Song" w:date="2017-08-07T12:17:00Z">
+        <w:r>
+          <w:rPr>
+            <w:rFonts w:ascii="Times New Roman" w:hAnsi="Times New Roman" w:cs="Times New Roman"/>
+            <w:i/>
+          </w:rPr>
+          <w:t xml:space="preserve"> hypothesis</w:t>
+        </w:r>
+        <w:r>
+          <w:rPr>
+            <w:rFonts w:ascii="Times New Roman" w:hAnsi="Times New Roman" w:cs="Times New Roman"/>
+          </w:rPr>
+          <w:t xml:space="preserve">). </w:t>
+        </w:r>
+      </w:ins>
+    </w:p>
+    <w:p>
+      <w:pPr>
+        <w:ind w:firstLine="720"/>
+        <w:rPr>
+          <w:rFonts w:ascii="Times New Roman" w:hAnsi="Times New Roman" w:cs="Times New Roman"/>
+          <w:rPrChange w:id="163" w:author="Hyunjin (Jin) Song" w:date="2017-08-07T10:03:00Z">
+            <w:rPr>
+              <w:rFonts w:ascii="Times New Roman" w:hAnsi="Times New Roman" w:cs="Times New Roman"/>
+              <w:b/>
+              <w:i/>
+            </w:rPr>
+          </w:rPrChange>
+        </w:rPr>
+        <w:pPrChange w:id="164" w:author="Hyunjin (Jin) Song" w:date="2017-08-07T12:15:00Z">
+          <w:pPr/>
+        </w:pPrChange>
+      </w:pPr>
+    </w:p>
+    <w:p>
+      <w:pPr>
+        <w:ind w:firstLine="720"/>
+        <w:rPr>
           <w:rFonts w:ascii="Times New Roman" w:hAnsi="Times New Roman" w:cs="Times New Roman"/>
         </w:rPr>
       </w:pPr>
@@ -2392,20 +3562,13 @@
           <w:rFonts w:ascii="Times New Roman" w:hAnsi="Times New Roman" w:cs="Times New Roman"/>
           <w:highlight w:val="yellow"/>
         </w:rPr>
-        <w:t xml:space="preserve">is </w:t>
+        <w:t xml:space="preserve">is therefore </w:t>
       </w:r>
       <w:r>
         <w:rPr>
           <w:rFonts w:ascii="Times New Roman" w:hAnsi="Times New Roman" w:cs="Times New Roman"/>
           <w:highlight w:val="yellow"/>
         </w:rPr>
-        <w:t xml:space="preserve">therefore </w:t>
-      </w:r>
-      <w:r>
-        <w:rPr>
-          <w:rFonts w:ascii="Times New Roman" w:hAnsi="Times New Roman" w:cs="Times New Roman"/>
-          <w:highlight w:val="yellow"/>
-        </w:rPr>
         <w:t>more plausible to assume that such transitivity patterns naturally arise from the hierarchical nature of underlying criteria in which people choose each other’s messages</w:t>
       </w:r>
       <w:r>
@@ -2428,7 +3591,7 @@
         </w:rPr>
         <w:t>It is now well documented that people’s political expertise level is not evenly distributed</w:t>
       </w:r>
-      <w:ins w:id="14" w:author="Hyunjin (Jin) Song" w:date="2017-08-03T16:36:00Z">
+      <w:ins w:id="165" w:author="Hyunjin (Jin) Song" w:date="2017-08-03T16:36:00Z">
         <w:r>
           <w:rPr>
             <w:rFonts w:ascii="Times New Roman" w:hAnsi="Times New Roman" w:cs="Times New Roman"/>
@@ -2442,39 +3605,15 @@
         </w:rPr>
         <w:t xml:space="preserve"> (</w:t>
       </w:r>
-      <w:ins w:id="15" w:author="Hyunjin (Jin) Song" w:date="2017-08-03T16:29:00Z">
-        <w:r>
-          <w:rPr>
-            <w:rFonts w:ascii="Times New Roman" w:hAnsi="Times New Roman" w:cs="Times New Roman"/>
-          </w:rPr>
-          <w:t xml:space="preserve">Converse, 1990; </w:t>
-        </w:r>
-        <w:r>
-          <w:rPr>
-            <w:rFonts w:ascii="Times New Roman" w:hAnsi="Times New Roman" w:cs="Times New Roman"/>
-          </w:rPr>
-          <w:t xml:space="preserve">Delli Carpini </w:t>
-        </w:r>
-        <w:r>
-          <w:rPr>
-            <w:rFonts w:ascii="Times New Roman" w:hAnsi="Times New Roman" w:cs="Times New Roman"/>
-          </w:rPr>
-          <w:t>&amp;</w:t>
-        </w:r>
-        <w:r>
-          <w:rPr>
-            <w:rFonts w:ascii="Times New Roman" w:hAnsi="Times New Roman" w:cs="Times New Roman"/>
-          </w:rPr>
-          <w:t xml:space="preserve"> Keeter</w:t>
-        </w:r>
-        <w:r>
-          <w:rPr>
-            <w:rFonts w:ascii="Times New Roman" w:hAnsi="Times New Roman" w:cs="Times New Roman"/>
-          </w:rPr>
-          <w:t>, 1996</w:t>
-        </w:r>
-      </w:ins>
-      <w:ins w:id="16" w:author="Hyunjin (Jin) Song" w:date="2017-08-03T16:32:00Z">
+      <w:ins w:id="166" w:author="Hyunjin (Jin) Song" w:date="2017-08-03T16:29:00Z">
+        <w:r>
+          <w:rPr>
+            <w:rFonts w:ascii="Times New Roman" w:hAnsi="Times New Roman" w:cs="Times New Roman"/>
+          </w:rPr>
+          <w:t>Converse, 1990; Delli Carpini &amp; Keeter, 1996</w:t>
+        </w:r>
+      </w:ins>
+      <w:ins w:id="167" w:author="Hyunjin (Jin) Song" w:date="2017-08-03T16:32:00Z">
         <w:r>
           <w:rPr>
             <w:rFonts w:ascii="Times New Roman" w:hAnsi="Times New Roman" w:cs="Times New Roman"/>
@@ -2482,21 +3621,15 @@
           <w:t xml:space="preserve">; Downs, 1957; Huckfeldt, </w:t>
         </w:r>
       </w:ins>
-      <w:ins w:id="17" w:author="Hyunjin (Jin) Song" w:date="2017-08-03T16:35:00Z">
-        <w:r>
-          <w:rPr>
-            <w:rFonts w:ascii="Times New Roman" w:hAnsi="Times New Roman" w:cs="Times New Roman"/>
-          </w:rPr>
-          <w:t xml:space="preserve">2001; </w:t>
-        </w:r>
-        <w:r>
-          <w:rPr>
-            <w:rFonts w:ascii="Times New Roman" w:hAnsi="Times New Roman" w:cs="Times New Roman"/>
-          </w:rPr>
-          <w:t>Verba, Schlozman, &amp; Brady, 1995</w:t>
-        </w:r>
-      </w:ins>
-      <w:del w:id="18" w:author="Hyunjin (Jin) Song" w:date="2017-08-03T16:29:00Z">
+      <w:ins w:id="168" w:author="Hyunjin (Jin) Song" w:date="2017-08-03T16:35:00Z">
+        <w:r>
+          <w:rPr>
+            <w:rFonts w:ascii="Times New Roman" w:hAnsi="Times New Roman" w:cs="Times New Roman"/>
+          </w:rPr>
+          <w:t>2001; Verba, Schlozman, &amp; Brady, 1995</w:t>
+        </w:r>
+      </w:ins>
+      <w:del w:id="169" w:author="Hyunjin (Jin) Song" w:date="2017-08-03T16:29:00Z">
         <w:r>
           <w:rPr>
             <w:rFonts w:ascii="Times New Roman" w:hAnsi="Times New Roman" w:cs="Times New Roman"/>
@@ -2510,21 +3643,15 @@
         </w:rPr>
         <w:t>), and people routinely rely on and seek guidance from those who are more politically attentive and knowledgeable (</w:t>
       </w:r>
-      <w:ins w:id="19" w:author="Hyunjin (Jin) Song" w:date="2017-08-03T16:36:00Z">
-        <w:r>
-          <w:rPr>
-            <w:rFonts w:ascii="Times New Roman" w:hAnsi="Times New Roman" w:cs="Times New Roman"/>
-          </w:rPr>
-          <w:t>Huckfeldt</w:t>
-        </w:r>
-        <w:r>
-          <w:rPr>
-            <w:rFonts w:ascii="Times New Roman" w:hAnsi="Times New Roman" w:cs="Times New Roman"/>
-          </w:rPr>
-          <w:t>, 2001; McClurg, 2006</w:t>
-        </w:r>
-      </w:ins>
-      <w:del w:id="20" w:author="Hyunjin (Jin) Song" w:date="2017-08-03T16:36:00Z">
+      <w:ins w:id="170" w:author="Hyunjin (Jin) Song" w:date="2017-08-03T16:36:00Z">
+        <w:r>
+          <w:rPr>
+            <w:rFonts w:ascii="Times New Roman" w:hAnsi="Times New Roman" w:cs="Times New Roman"/>
+          </w:rPr>
+          <w:t>Huckfeldt, 2001; McClurg, 2006</w:t>
+        </w:r>
+      </w:ins>
+      <w:del w:id="171" w:author="Hyunjin (Jin) Song" w:date="2017-08-03T16:36:00Z">
         <w:r>
           <w:rPr>
             <w:rFonts w:ascii="Times New Roman" w:hAnsi="Times New Roman" w:cs="Times New Roman"/>
@@ -2548,25 +3675,153 @@
         <w:rPr>
           <w:rFonts w:ascii="Times New Roman" w:hAnsi="Times New Roman" w:cs="Times New Roman"/>
         </w:rPr>
-        <w:t xml:space="preserve">Therefore, one possible source of such hierarchical organization of network structure is an </w:t>
-      </w:r>
-      <w:r>
-        <w:rPr>
-          <w:rFonts w:ascii="Times New Roman" w:hAnsi="Times New Roman" w:cs="Times New Roman"/>
-        </w:rPr>
-        <w:t>individual</w:t>
-      </w:r>
-      <w:r>
-        <w:rPr>
-          <w:rFonts w:ascii="Times New Roman" w:hAnsi="Times New Roman" w:cs="Times New Roman"/>
-        </w:rPr>
-        <w:t>’</w:t>
-      </w:r>
-      <w:r>
-        <w:rPr>
-          <w:rFonts w:ascii="Times New Roman" w:hAnsi="Times New Roman" w:cs="Times New Roman"/>
-        </w:rPr>
-        <w:t>s need for having political experts around and choose to view messages of those local experts</w:t>
+        <w:t xml:space="preserve">Therefore, one possible source of such hierarchical organization of network structure is an individual’s need for having political experts around and choose to view messages of those local experts. </w:t>
+      </w:r>
+      <w:r>
+        <w:rPr>
+          <w:rFonts w:ascii="Times New Roman" w:hAnsi="Times New Roman" w:cs="Times New Roman"/>
+        </w:rPr>
+        <w:t>Assuming the underlying tie-generative process is indeed driven by</w:t>
+      </w:r>
+      <w:r>
+        <w:rPr>
+          <w:rFonts w:ascii="Times New Roman" w:hAnsi="Times New Roman" w:cs="Times New Roman"/>
+        </w:rPr>
+        <w:t xml:space="preserve"> such substantive interests</w:t>
+      </w:r>
+      <w:r>
+        <w:rPr>
+          <w:rFonts w:ascii="Times New Roman" w:hAnsi="Times New Roman" w:cs="Times New Roman"/>
+        </w:rPr>
+        <w:t xml:space="preserve">, it is </w:t>
+      </w:r>
+      <w:r>
+        <w:rPr>
+          <w:rFonts w:ascii="Times New Roman" w:hAnsi="Times New Roman" w:cs="Times New Roman"/>
+        </w:rPr>
+        <w:t>conceivable</w:t>
+      </w:r>
+      <w:r>
+        <w:rPr>
+          <w:rFonts w:ascii="Times New Roman" w:hAnsi="Times New Roman" w:cs="Times New Roman"/>
+        </w:rPr>
+        <w:t xml:space="preserve"> that the uneven level of political expertise within a triad would be manifested via a hierarchically orga</w:t>
+      </w:r>
+      <w:r>
+        <w:rPr>
+          <w:rFonts w:ascii="Times New Roman" w:hAnsi="Times New Roman" w:cs="Times New Roman"/>
+        </w:rPr>
+        <w:t>nized message selection dynamic</w:t>
+      </w:r>
+      <w:r>
+        <w:rPr>
+          <w:rFonts w:ascii="Times New Roman" w:hAnsi="Times New Roman" w:cs="Times New Roman"/>
+        </w:rPr>
+        <w:t xml:space="preserve"> (e.g., </w:t>
+      </w:r>
+      <w:r>
+        <w:rPr>
+          <w:rFonts w:ascii="Times New Roman" w:hAnsi="Times New Roman" w:cs="Times New Roman"/>
+          <w:i/>
+        </w:rPr>
+        <w:t>i</w:t>
+      </w:r>
+      <w:r>
+        <w:rPr>
+          <w:rFonts w:ascii="Times New Roman" w:hAnsi="Times New Roman" w:cs="Times New Roman"/>
+        </w:rPr>
+        <w:t xml:space="preserve"> seek recommendations from </w:t>
+      </w:r>
+      <w:r>
+        <w:rPr>
+          <w:rFonts w:ascii="Times New Roman" w:hAnsi="Times New Roman" w:cs="Times New Roman"/>
+          <w:i/>
+        </w:rPr>
+        <w:t>k</w:t>
+      </w:r>
+      <w:r>
+        <w:rPr>
+          <w:rFonts w:ascii="Times New Roman" w:hAnsi="Times New Roman" w:cs="Times New Roman"/>
+        </w:rPr>
+        <w:t xml:space="preserve">, and </w:t>
+      </w:r>
+      <w:r>
+        <w:rPr>
+          <w:rFonts w:ascii="Times New Roman" w:hAnsi="Times New Roman" w:cs="Times New Roman"/>
+          <w:i/>
+        </w:rPr>
+        <w:t>k</w:t>
+      </w:r>
+      <w:r>
+        <w:rPr>
+          <w:rFonts w:ascii="Times New Roman" w:hAnsi="Times New Roman" w:cs="Times New Roman"/>
+        </w:rPr>
+        <w:t xml:space="preserve"> seek recommendations from </w:t>
+      </w:r>
+      <w:r>
+        <w:rPr>
+          <w:rFonts w:ascii="Times New Roman" w:hAnsi="Times New Roman" w:cs="Times New Roman"/>
+          <w:i/>
+        </w:rPr>
+        <w:t>j</w:t>
+      </w:r>
+      <w:r>
+        <w:rPr>
+          <w:rFonts w:ascii="Times New Roman" w:hAnsi="Times New Roman" w:cs="Times New Roman"/>
+        </w:rPr>
+        <w:t xml:space="preserve">, therefore </w:t>
+      </w:r>
+      <w:r>
+        <w:rPr>
+          <w:rFonts w:ascii="Times New Roman" w:hAnsi="Times New Roman" w:cs="Times New Roman"/>
+          <w:i/>
+        </w:rPr>
+        <w:t>i</w:t>
+      </w:r>
+      <w:r>
+        <w:rPr>
+          <w:rFonts w:ascii="Times New Roman" w:hAnsi="Times New Roman" w:cs="Times New Roman"/>
+        </w:rPr>
+        <w:t xml:space="preserve"> also seek recommendations from </w:t>
+      </w:r>
+      <w:r>
+        <w:rPr>
+          <w:rFonts w:ascii="Times New Roman" w:hAnsi="Times New Roman" w:cs="Times New Roman"/>
+          <w:i/>
+        </w:rPr>
+        <w:t>j</w:t>
+      </w:r>
+      <w:r>
+        <w:rPr>
+          <w:rFonts w:ascii="Times New Roman" w:hAnsi="Times New Roman" w:cs="Times New Roman"/>
+        </w:rPr>
+        <w:t xml:space="preserve">; yet </w:t>
+      </w:r>
+      <w:r>
+        <w:rPr>
+          <w:rFonts w:ascii="Times New Roman" w:hAnsi="Times New Roman" w:cs="Times New Roman"/>
+          <w:i/>
+        </w:rPr>
+        <w:t>j</w:t>
+      </w:r>
+      <w:r>
+        <w:rPr>
+          <w:rFonts w:ascii="Times New Roman" w:hAnsi="Times New Roman" w:cs="Times New Roman"/>
+        </w:rPr>
+        <w:t xml:space="preserve"> does not seek recommendations from </w:t>
+      </w:r>
+      <w:r>
+        <w:rPr>
+          <w:rFonts w:ascii="Times New Roman" w:hAnsi="Times New Roman" w:cs="Times New Roman"/>
+          <w:i/>
+        </w:rPr>
+        <w:t>i</w:t>
+      </w:r>
+      <w:r>
+        <w:rPr>
+          <w:rFonts w:ascii="Times New Roman" w:hAnsi="Times New Roman" w:cs="Times New Roman"/>
+        </w:rPr>
+        <w:t>)</w:t>
       </w:r>
       <w:r>
         <w:rPr>
@@ -2578,141 +3833,123 @@
         <w:rPr>
           <w:rFonts w:ascii="Times New Roman" w:hAnsi="Times New Roman" w:cs="Times New Roman"/>
         </w:rPr>
-        <w:t>Assuming the underlying tie-generative process is indeed driven by</w:t>
-      </w:r>
-      <w:r>
-        <w:rPr>
-          <w:rFonts w:ascii="Times New Roman" w:hAnsi="Times New Roman" w:cs="Times New Roman"/>
-        </w:rPr>
-        <w:t xml:space="preserve"> such substantive interests</w:t>
-      </w:r>
-      <w:r>
-        <w:rPr>
-          <w:rFonts w:ascii="Times New Roman" w:hAnsi="Times New Roman" w:cs="Times New Roman"/>
-        </w:rPr>
-        <w:t xml:space="preserve">, it is </w:t>
-      </w:r>
-      <w:r>
-        <w:rPr>
-          <w:rFonts w:ascii="Times New Roman" w:hAnsi="Times New Roman" w:cs="Times New Roman"/>
-        </w:rPr>
-        <w:t>conceivable</w:t>
-      </w:r>
-      <w:r>
-        <w:rPr>
-          <w:rFonts w:ascii="Times New Roman" w:hAnsi="Times New Roman" w:cs="Times New Roman"/>
-        </w:rPr>
-        <w:t xml:space="preserve"> that the uneven level of political expertise within a triad would be manifested via a hierarchically orga</w:t>
-      </w:r>
-      <w:r>
-        <w:rPr>
-          <w:rFonts w:ascii="Times New Roman" w:hAnsi="Times New Roman" w:cs="Times New Roman"/>
-        </w:rPr>
-        <w:t>nized message selection dynamic</w:t>
-      </w:r>
-      <w:r>
-        <w:rPr>
-          <w:rFonts w:ascii="Times New Roman" w:hAnsi="Times New Roman" w:cs="Times New Roman"/>
-        </w:rPr>
-        <w:t xml:space="preserve"> (e.g., </w:t>
-      </w:r>
-      <w:r>
-        <w:rPr>
-          <w:rFonts w:ascii="Times New Roman" w:hAnsi="Times New Roman" w:cs="Times New Roman"/>
-          <w:i/>
-        </w:rPr>
-        <w:t>i</w:t>
-      </w:r>
-      <w:r>
-        <w:rPr>
-          <w:rFonts w:ascii="Times New Roman" w:hAnsi="Times New Roman" w:cs="Times New Roman"/>
-        </w:rPr>
-        <w:t xml:space="preserve"> seek recommendations from </w:t>
-      </w:r>
-      <w:r>
-        <w:rPr>
-          <w:rFonts w:ascii="Times New Roman" w:hAnsi="Times New Roman" w:cs="Times New Roman"/>
-          <w:i/>
-        </w:rPr>
-        <w:t>k</w:t>
-      </w:r>
-      <w:r>
-        <w:rPr>
-          <w:rFonts w:ascii="Times New Roman" w:hAnsi="Times New Roman" w:cs="Times New Roman"/>
-        </w:rPr>
-        <w:t xml:space="preserve">, and </w:t>
-      </w:r>
-      <w:r>
-        <w:rPr>
-          <w:rFonts w:ascii="Times New Roman" w:hAnsi="Times New Roman" w:cs="Times New Roman"/>
-          <w:i/>
-        </w:rPr>
-        <w:t>k</w:t>
-      </w:r>
-      <w:r>
-        <w:rPr>
-          <w:rFonts w:ascii="Times New Roman" w:hAnsi="Times New Roman" w:cs="Times New Roman"/>
-        </w:rPr>
-        <w:t xml:space="preserve"> seek recommendations from </w:t>
-      </w:r>
-      <w:r>
-        <w:rPr>
-          <w:rFonts w:ascii="Times New Roman" w:hAnsi="Times New Roman" w:cs="Times New Roman"/>
-          <w:i/>
-        </w:rPr>
-        <w:t>j</w:t>
-      </w:r>
-      <w:r>
-        <w:rPr>
-          <w:rFonts w:ascii="Times New Roman" w:hAnsi="Times New Roman" w:cs="Times New Roman"/>
-        </w:rPr>
-        <w:t xml:space="preserve">, therefore </w:t>
-      </w:r>
-      <w:r>
-        <w:rPr>
-          <w:rFonts w:ascii="Times New Roman" w:hAnsi="Times New Roman" w:cs="Times New Roman"/>
-          <w:i/>
-        </w:rPr>
-        <w:t>i</w:t>
-      </w:r>
-      <w:r>
-        <w:rPr>
-          <w:rFonts w:ascii="Times New Roman" w:hAnsi="Times New Roman" w:cs="Times New Roman"/>
-        </w:rPr>
-        <w:t xml:space="preserve"> also seek recommendations from </w:t>
-      </w:r>
-      <w:r>
-        <w:rPr>
-          <w:rFonts w:ascii="Times New Roman" w:hAnsi="Times New Roman" w:cs="Times New Roman"/>
-          <w:i/>
-        </w:rPr>
-        <w:t>j</w:t>
-      </w:r>
-      <w:r>
-        <w:rPr>
-          <w:rFonts w:ascii="Times New Roman" w:hAnsi="Times New Roman" w:cs="Times New Roman"/>
-        </w:rPr>
-        <w:t xml:space="preserve">; yet </w:t>
-      </w:r>
-      <w:r>
-        <w:rPr>
-          <w:rFonts w:ascii="Times New Roman" w:hAnsi="Times New Roman" w:cs="Times New Roman"/>
-          <w:i/>
-        </w:rPr>
-        <w:t>j</w:t>
-      </w:r>
-      <w:r>
-        <w:rPr>
-          <w:rFonts w:ascii="Times New Roman" w:hAnsi="Times New Roman" w:cs="Times New Roman"/>
-        </w:rPr>
-        <w:t xml:space="preserve"> does not seek recommendations from </w:t>
-      </w:r>
-      <w:r>
-        <w:rPr>
-          <w:rFonts w:ascii="Times New Roman" w:hAnsi="Times New Roman" w:cs="Times New Roman"/>
-          <w:i/>
-        </w:rPr>
-        <w:t>i</w:t>
+        <w:t>Based on this expectation, we predict:</w:t>
+      </w:r>
+      <w:r>
+        <w:rPr>
+          <w:rFonts w:ascii="Times New Roman" w:hAnsi="Times New Roman" w:cs="Times New Roman"/>
+        </w:rPr>
+        <w:t xml:space="preserve"> </w:t>
+      </w:r>
+    </w:p>
+    <w:p>
+      <w:pPr>
+        <w:ind w:firstLine="720"/>
+        <w:rPr>
+          <w:rFonts w:ascii="Times New Roman" w:hAnsi="Times New Roman" w:cs="Times New Roman"/>
+        </w:rPr>
+      </w:pPr>
+      <w:commentRangeStart w:id="172"/>
+      <w:r>
+        <w:rPr>
+          <w:rFonts w:ascii="Times New Roman" w:hAnsi="Times New Roman" w:cs="Times New Roman"/>
+          <w:b/>
+        </w:rPr>
+        <w:t>H</w:t>
+      </w:r>
+      <w:ins w:id="173" w:author="Hyunjin (Jin) Song" w:date="2017-08-07T12:44:00Z">
+        <w:r>
+          <w:rPr>
+            <w:rFonts w:ascii="Times New Roman" w:hAnsi="Times New Roman" w:cs="Times New Roman"/>
+            <w:b/>
+          </w:rPr>
+          <w:t>5</w:t>
+        </w:r>
+      </w:ins>
+      <w:del w:id="174" w:author="Hyunjin (Jin) Song" w:date="2017-08-07T12:44:00Z">
+        <w:r>
+          <w:rPr>
+            <w:rFonts w:ascii="Times New Roman" w:hAnsi="Times New Roman" w:cs="Times New Roman"/>
+            <w:b/>
+          </w:rPr>
+          <w:delText>4</w:delText>
+        </w:r>
+      </w:del>
+      <w:r>
+        <w:rPr>
+          <w:rFonts w:ascii="Times New Roman" w:hAnsi="Times New Roman" w:cs="Times New Roman"/>
+          <w:b/>
+        </w:rPr>
+        <w:t>a</w:t>
+      </w:r>
+      <w:commentRangeEnd w:id="172"/>
+      <w:r>
+        <w:rPr>
+          <w:rStyle w:val="CommentReference"/>
+        </w:rPr>
+        <w:commentReference w:id="172"/>
+      </w:r>
+      <w:r>
+        <w:rPr>
+          <w:rFonts w:ascii="Times New Roman" w:hAnsi="Times New Roman" w:cs="Times New Roman"/>
+        </w:rPr>
+        <w:t>: There would be more than expected by c</w:t>
+      </w:r>
+      <w:r>
+        <w:rPr>
+          <w:rFonts w:ascii="Times New Roman" w:hAnsi="Times New Roman" w:cs="Times New Roman"/>
+        </w:rPr>
+        <w:t>hance likelihood of transitive closure</w:t>
+      </w:r>
+      <w:r>
+        <w:rPr>
+          <w:rFonts w:ascii="Times New Roman" w:hAnsi="Times New Roman" w:cs="Times New Roman"/>
+        </w:rPr>
+        <w:t xml:space="preserve"> </w:t>
+      </w:r>
+      <w:r>
+        <w:rPr>
+          <w:rFonts w:ascii="Times New Roman" w:hAnsi="Times New Roman" w:cs="Times New Roman"/>
+        </w:rPr>
+        <w:t xml:space="preserve">in message selection pattern among </w:t>
+      </w:r>
+      <w:r>
+        <w:rPr>
+          <w:rFonts w:ascii="Times New Roman" w:hAnsi="Times New Roman" w:cs="Times New Roman"/>
+        </w:rPr>
+        <w:t xml:space="preserve">set of </w:t>
+      </w:r>
+      <w:r>
+        <w:rPr>
+          <w:rFonts w:ascii="Times New Roman" w:hAnsi="Times New Roman" w:cs="Times New Roman"/>
+        </w:rPr>
+        <w:t xml:space="preserve">three </w:t>
+      </w:r>
+      <w:r>
+        <w:rPr>
+          <w:rFonts w:ascii="Times New Roman" w:hAnsi="Times New Roman" w:cs="Times New Roman"/>
+        </w:rPr>
+        <w:t>actors</w:t>
+      </w:r>
+      <w:r>
+        <w:rPr>
+          <w:rFonts w:ascii="Times New Roman" w:hAnsi="Times New Roman" w:cs="Times New Roman"/>
+        </w:rPr>
+        <w:t xml:space="preserve"> (</w:t>
+      </w:r>
+      <w:r>
+        <w:rPr>
+          <w:rFonts w:ascii="Times New Roman" w:hAnsi="Times New Roman" w:cs="Times New Roman"/>
+          <w:i/>
+        </w:rPr>
+        <w:t>positive transitive closure</w:t>
+      </w:r>
+      <w:r>
+        <w:rPr>
+          <w:rFonts w:ascii="Times New Roman" w:hAnsi="Times New Roman" w:cs="Times New Roman"/>
+          <w:i/>
+        </w:rPr>
+        <w:t xml:space="preserve"> hypothesis</w:t>
       </w:r>
       <w:r>
         <w:rPr>
@@ -2724,13 +3961,7 @@
         <w:rPr>
           <w:rFonts w:ascii="Times New Roman" w:hAnsi="Times New Roman" w:cs="Times New Roman"/>
         </w:rPr>
-        <w:t xml:space="preserve">. </w:t>
-      </w:r>
-      <w:r>
-        <w:rPr>
-          <w:rFonts w:ascii="Times New Roman" w:hAnsi="Times New Roman" w:cs="Times New Roman"/>
-        </w:rPr>
-        <w:t>Based on this expectation, we predict:</w:t>
+        <w:t>.</w:t>
       </w:r>
       <w:r>
         <w:rPr>
@@ -2751,76 +3982,933 @@
           <w:rFonts w:ascii="Times New Roman" w:hAnsi="Times New Roman" w:cs="Times New Roman"/>
           <w:b/>
         </w:rPr>
-        <w:t>H4</w:t>
-      </w:r>
+        <w:t>H</w:t>
+      </w:r>
+      <w:ins w:id="175" w:author="Hyunjin (Jin) Song" w:date="2017-08-07T12:44:00Z">
+        <w:r>
+          <w:rPr>
+            <w:rFonts w:ascii="Times New Roman" w:hAnsi="Times New Roman" w:cs="Times New Roman"/>
+            <w:b/>
+          </w:rPr>
+          <w:t>5</w:t>
+        </w:r>
+      </w:ins>
+      <w:del w:id="176" w:author="Hyunjin (Jin) Song" w:date="2017-08-07T12:44:00Z">
+        <w:r>
+          <w:rPr>
+            <w:rFonts w:ascii="Times New Roman" w:hAnsi="Times New Roman" w:cs="Times New Roman"/>
+            <w:b/>
+          </w:rPr>
+          <w:delText>4</w:delText>
+        </w:r>
+      </w:del>
       <w:r>
         <w:rPr>
           <w:rFonts w:ascii="Times New Roman" w:hAnsi="Times New Roman" w:cs="Times New Roman"/>
           <w:b/>
         </w:rPr>
+        <w:t>b</w:t>
+      </w:r>
+      <w:r>
+        <w:rPr>
+          <w:rFonts w:ascii="Times New Roman" w:hAnsi="Times New Roman" w:cs="Times New Roman"/>
+        </w:rPr>
+        <w:t>: There would be less than expected by chance likelihood of cyclic closure in message selection pattern among set of three actors (</w:t>
+      </w:r>
+      <w:r>
+        <w:rPr>
+          <w:rFonts w:ascii="Times New Roman" w:hAnsi="Times New Roman" w:cs="Times New Roman"/>
+          <w:i/>
+        </w:rPr>
+        <w:t>negative cyclic closure hypothesis</w:t>
+      </w:r>
+      <w:r>
+        <w:rPr>
+          <w:rFonts w:ascii="Times New Roman" w:hAnsi="Times New Roman" w:cs="Times New Roman"/>
+        </w:rPr>
+        <w:t xml:space="preserve">) </w:t>
+      </w:r>
+    </w:p>
+    <w:p>
+      <w:pPr>
+        <w:ind w:firstLine="720"/>
+        <w:rPr>
+          <w:del w:id="177" w:author="Hyunjin (Jin) Song" w:date="2017-08-03T16:27:00Z"/>
+          <w:rFonts w:ascii="Times New Roman" w:hAnsi="Times New Roman" w:cs="Times New Roman"/>
+        </w:rPr>
+      </w:pPr>
+    </w:p>
+    <w:p>
+      <w:pPr>
+        <w:ind w:firstLine="720"/>
+        <w:rPr>
+          <w:del w:id="178" w:author="Hyunjin (Jin) Song" w:date="2017-08-03T16:27:00Z"/>
+          <w:rFonts w:ascii="Times New Roman" w:hAnsi="Times New Roman" w:cs="Times New Roman"/>
+          <w:i/>
+          <w:lang w:eastAsia="ko-KR"/>
+        </w:rPr>
+      </w:pPr>
+      <w:del w:id="179" w:author="Hyunjin (Jin) Song" w:date="2017-08-03T16:27:00Z">
+        <w:r>
+          <w:rPr>
+            <w:rFonts w:ascii="Times New Roman" w:hAnsi="Times New Roman" w:cs="Times New Roman"/>
+          </w:rPr>
+          <w:delText>Further extending the logic of implicit status hierarchy i</w:delText>
+        </w:r>
+        <w:r>
+          <w:rPr>
+            <w:rFonts w:ascii="Times New Roman" w:hAnsi="Times New Roman" w:cs="Times New Roman"/>
+          </w:rPr>
+          <w:delText>mplied</w:delText>
+        </w:r>
+        <w:r>
+          <w:rPr>
+            <w:rFonts w:ascii="Times New Roman" w:hAnsi="Times New Roman" w:cs="Times New Roman"/>
+          </w:rPr>
+          <w:delText xml:space="preserve"> in positive transitive closure hypothesis (coupled with negative cyclic closure hypothesis), we also expect that</w:delText>
+        </w:r>
+        <w:r>
+          <w:rPr>
+            <w:rFonts w:ascii="Times New Roman" w:hAnsi="Times New Roman" w:cs="Times New Roman"/>
+          </w:rPr>
+          <w:delText xml:space="preserve"> such hierarchically-driven transitive closure patterns would be more pronounced</w:delText>
+        </w:r>
+        <w:r>
+          <w:rPr>
+            <w:rFonts w:ascii="Times New Roman" w:hAnsi="Times New Roman" w:cs="Times New Roman"/>
+          </w:rPr>
+          <w:delText xml:space="preserve"> under certain </w:delText>
+        </w:r>
+        <w:r>
+          <w:rPr>
+            <w:rFonts w:ascii="Times New Roman" w:hAnsi="Times New Roman" w:cs="Times New Roman"/>
+          </w:rPr>
+          <w:delText>conditions</w:delText>
+        </w:r>
+        <w:r>
+          <w:rPr>
+            <w:rFonts w:ascii="Times New Roman" w:hAnsi="Times New Roman" w:cs="Times New Roman"/>
+          </w:rPr>
+          <w:delText xml:space="preserve"> </w:delText>
+        </w:r>
+        <w:r>
+          <w:rPr>
+            <w:rFonts w:ascii="Times New Roman" w:hAnsi="Times New Roman" w:cs="Times New Roman"/>
+          </w:rPr>
+          <w:delText xml:space="preserve">node </w:delText>
+        </w:r>
+        <w:r>
+          <w:rPr>
+            <w:rFonts w:ascii="Times New Roman" w:hAnsi="Times New Roman" w:cs="Times New Roman"/>
+            <w:i/>
+          </w:rPr>
+          <w:delText>i</w:delText>
+        </w:r>
+        <w:r>
+          <w:rPr>
+            <w:rFonts w:ascii="Times New Roman" w:hAnsi="Times New Roman" w:cs="Times New Roman"/>
+          </w:rPr>
+          <w:delText xml:space="preserve"> </w:delText>
+        </w:r>
+        <w:r>
+          <w:rPr>
+            <w:rFonts w:ascii="Times New Roman" w:hAnsi="Times New Roman" w:cs="Times New Roman"/>
+          </w:rPr>
+          <w:delText>is</w:delText>
+        </w:r>
+        <w:r>
+          <w:rPr>
+            <w:rFonts w:ascii="Times New Roman" w:hAnsi="Times New Roman" w:cs="Times New Roman"/>
+          </w:rPr>
+          <w:delText xml:space="preserve"> more likely to seek a tie </w:delText>
+        </w:r>
+        <w:r>
+          <w:rPr>
+            <w:rFonts w:ascii="Times New Roman" w:hAnsi="Times New Roman" w:cs="Times New Roman"/>
+          </w:rPr>
+          <w:delText>to</w:delText>
+        </w:r>
+        <w:r>
+          <w:rPr>
+            <w:rFonts w:ascii="Times New Roman" w:hAnsi="Times New Roman" w:cs="Times New Roman"/>
+          </w:rPr>
+          <w:delText xml:space="preserve"> </w:delText>
+        </w:r>
+        <w:r>
+          <w:rPr>
+            <w:rFonts w:ascii="Times New Roman" w:hAnsi="Times New Roman" w:cs="Times New Roman"/>
+            <w:i/>
+          </w:rPr>
+          <w:delText>j</w:delText>
+        </w:r>
+        <w:r>
+          <w:rPr>
+            <w:rFonts w:ascii="Times New Roman" w:hAnsi="Times New Roman" w:cs="Times New Roman"/>
+          </w:rPr>
+          <w:delText xml:space="preserve"> </w:delText>
+        </w:r>
+        <w:r>
+          <w:rPr>
+            <w:rFonts w:ascii="Times New Roman" w:hAnsi="Times New Roman" w:cs="Times New Roman"/>
+          </w:rPr>
+          <w:delText xml:space="preserve">especially when intermediate node </w:delText>
+        </w:r>
+        <w:r>
+          <w:rPr>
+            <w:rFonts w:ascii="Times New Roman" w:hAnsi="Times New Roman" w:cs="Times New Roman"/>
+            <w:i/>
+          </w:rPr>
+          <w:delText>k</w:delText>
+        </w:r>
+        <w:r>
+          <w:rPr>
+            <w:rFonts w:ascii="Times New Roman" w:hAnsi="Times New Roman" w:cs="Times New Roman"/>
+          </w:rPr>
+          <w:delText xml:space="preserve"> has </w:delText>
+        </w:r>
+        <w:r>
+          <w:rPr>
+            <w:rFonts w:ascii="Times New Roman" w:hAnsi="Times New Roman" w:cs="Times New Roman"/>
+          </w:rPr>
+          <w:delText xml:space="preserve">a </w:delText>
+        </w:r>
+        <w:r>
+          <w:rPr>
+            <w:rFonts w:ascii="Times New Roman" w:hAnsi="Times New Roman" w:cs="Times New Roman"/>
+          </w:rPr>
+          <w:delText xml:space="preserve">higher level of political expertise than </w:delText>
+        </w:r>
+        <w:r>
+          <w:rPr>
+            <w:rFonts w:ascii="Times New Roman" w:hAnsi="Times New Roman" w:cs="Times New Roman"/>
+            <w:i/>
+          </w:rPr>
+          <w:delText>i</w:delText>
+        </w:r>
+        <w:r>
+          <w:rPr>
+            <w:rFonts w:ascii="Times New Roman" w:hAnsi="Times New Roman" w:cs="Times New Roman"/>
+          </w:rPr>
+          <w:delText xml:space="preserve">, yet </w:delText>
+        </w:r>
+        <w:r>
+          <w:rPr>
+            <w:rFonts w:ascii="Times New Roman" w:hAnsi="Times New Roman" w:cs="Times New Roman"/>
+            <w:i/>
+          </w:rPr>
+          <w:delText>k</w:delText>
+        </w:r>
+        <w:r>
+          <w:rPr>
+            <w:rFonts w:ascii="Times New Roman" w:hAnsi="Times New Roman" w:cs="Times New Roman"/>
+          </w:rPr>
+          <w:delText xml:space="preserve"> </w:delText>
+        </w:r>
+        <w:r>
+          <w:rPr>
+            <w:rFonts w:ascii="Times New Roman" w:hAnsi="Times New Roman" w:cs="Times New Roman"/>
+          </w:rPr>
+          <w:delText xml:space="preserve">has </w:delText>
+        </w:r>
+        <w:r>
+          <w:rPr>
+            <w:rFonts w:ascii="Times New Roman" w:hAnsi="Times New Roman" w:cs="Times New Roman"/>
+          </w:rPr>
+          <w:delText xml:space="preserve">a </w:delText>
+        </w:r>
+        <w:r>
+          <w:rPr>
+            <w:rFonts w:ascii="Times New Roman" w:hAnsi="Times New Roman" w:cs="Times New Roman"/>
+          </w:rPr>
+          <w:delText xml:space="preserve">lower political expertise </w:delText>
+        </w:r>
+        <w:r>
+          <w:rPr>
+            <w:rFonts w:ascii="Times New Roman" w:hAnsi="Times New Roman" w:cs="Times New Roman"/>
+          </w:rPr>
+          <w:delText xml:space="preserve">level </w:delText>
+        </w:r>
+        <w:r>
+          <w:rPr>
+            <w:rFonts w:ascii="Times New Roman" w:hAnsi="Times New Roman" w:cs="Times New Roman"/>
+          </w:rPr>
+          <w:delText xml:space="preserve">than </w:delText>
+        </w:r>
+        <w:r>
+          <w:rPr>
+            <w:rFonts w:ascii="Times New Roman" w:hAnsi="Times New Roman" w:cs="Times New Roman"/>
+            <w:i/>
+          </w:rPr>
+          <w:delText>j</w:delText>
+        </w:r>
+        <w:r>
+          <w:rPr>
+            <w:rFonts w:ascii="Times New Roman" w:hAnsi="Times New Roman" w:cs="Times New Roman"/>
+          </w:rPr>
+          <w:delText xml:space="preserve">. Moreover, such a relation between </w:delText>
+        </w:r>
+        <w:r>
+          <w:rPr>
+            <w:rFonts w:ascii="Times New Roman" w:hAnsi="Times New Roman" w:cs="Times New Roman"/>
+          </w:rPr>
+          <w:delText xml:space="preserve">node </w:delText>
+        </w:r>
+        <w:r>
+          <w:rPr>
+            <w:rFonts w:ascii="Times New Roman" w:hAnsi="Times New Roman" w:cs="Times New Roman"/>
+            <w:i/>
+          </w:rPr>
+          <w:delText>i</w:delText>
+        </w:r>
+        <w:r>
+          <w:rPr>
+            <w:rFonts w:ascii="Times New Roman" w:hAnsi="Times New Roman" w:cs="Times New Roman"/>
+          </w:rPr>
+          <w:delText xml:space="preserve"> </w:delText>
+        </w:r>
+        <w:r>
+          <w:rPr>
+            <w:rFonts w:ascii="Times New Roman" w:hAnsi="Times New Roman" w:cs="Times New Roman"/>
+          </w:rPr>
+          <w:delText xml:space="preserve">and </w:delText>
+        </w:r>
+        <w:r>
+          <w:rPr>
+            <w:rFonts w:ascii="Times New Roman" w:hAnsi="Times New Roman" w:cs="Times New Roman"/>
+            <w:i/>
+          </w:rPr>
+          <w:delText>j</w:delText>
+        </w:r>
+        <w:r>
+          <w:rPr>
+            <w:rFonts w:ascii="Times New Roman" w:hAnsi="Times New Roman" w:cs="Times New Roman"/>
+          </w:rPr>
+          <w:delText xml:space="preserve"> </w:delText>
+        </w:r>
+        <w:r>
+          <w:rPr>
+            <w:rFonts w:ascii="Times New Roman" w:hAnsi="Times New Roman" w:cs="Times New Roman"/>
+          </w:rPr>
+          <w:delText xml:space="preserve">is further likely to be proportional to the </w:delText>
+        </w:r>
+        <w:r>
+          <w:rPr>
+            <w:rFonts w:ascii="Times New Roman" w:hAnsi="Times New Roman" w:cs="Times New Roman"/>
+            <w:i/>
+          </w:rPr>
+          <w:delText>number</w:delText>
+        </w:r>
+        <w:r>
+          <w:rPr>
+            <w:rFonts w:ascii="Times New Roman" w:hAnsi="Times New Roman" w:cs="Times New Roman"/>
+          </w:rPr>
+          <w:delText xml:space="preserve"> of such intermediate node (</w:delText>
+        </w:r>
+        <w:r>
+          <w:rPr>
+            <w:rFonts w:ascii="Times New Roman" w:hAnsi="Times New Roman" w:cs="Times New Roman"/>
+            <w:i/>
+          </w:rPr>
+          <w:delText>k</w:delText>
+        </w:r>
+        <w:r>
+          <w:rPr>
+            <w:rFonts w:ascii="Times New Roman" w:hAnsi="Times New Roman" w:cs="Times New Roman"/>
+          </w:rPr>
+          <w:delText xml:space="preserve">), such that the more such intermediate expertise nodes that </w:delText>
+        </w:r>
+        <w:r>
+          <w:rPr>
+            <w:rFonts w:ascii="Times New Roman" w:hAnsi="Times New Roman" w:cs="Times New Roman"/>
+            <w:i/>
+          </w:rPr>
+          <w:delText>i</w:delText>
+        </w:r>
+        <w:r>
+          <w:rPr>
+            <w:rFonts w:ascii="Times New Roman" w:hAnsi="Times New Roman" w:cs="Times New Roman"/>
+          </w:rPr>
+          <w:delText xml:space="preserve"> </w:delText>
+        </w:r>
+        <w:r>
+          <w:rPr>
+            <w:rFonts w:ascii="Times New Roman" w:hAnsi="Times New Roman" w:cs="Times New Roman"/>
+          </w:rPr>
+          <w:delText xml:space="preserve">and </w:delText>
+        </w:r>
+        <w:r>
+          <w:rPr>
+            <w:rFonts w:ascii="Times New Roman" w:hAnsi="Times New Roman" w:cs="Times New Roman"/>
+            <w:i/>
+          </w:rPr>
+          <w:delText>j</w:delText>
+        </w:r>
+        <w:r>
+          <w:rPr>
+            <w:rFonts w:ascii="Times New Roman" w:hAnsi="Times New Roman" w:cs="Times New Roman"/>
+          </w:rPr>
+          <w:delText xml:space="preserve"> share the connection with, the more a tie from </w:delText>
+        </w:r>
+        <w:r>
+          <w:rPr>
+            <w:rFonts w:ascii="Times New Roman" w:hAnsi="Times New Roman" w:cs="Times New Roman"/>
+            <w:i/>
+          </w:rPr>
+          <w:delText>i</w:delText>
+        </w:r>
+        <w:r>
+          <w:rPr>
+            <w:rFonts w:ascii="Times New Roman" w:hAnsi="Times New Roman" w:cs="Times New Roman"/>
+          </w:rPr>
+          <w:delText xml:space="preserve"> </w:delText>
+        </w:r>
+        <w:r>
+          <w:rPr>
+            <w:rFonts w:ascii="Times New Roman" w:hAnsi="Times New Roman" w:cs="Times New Roman"/>
+          </w:rPr>
+          <w:delText xml:space="preserve">to </w:delText>
+        </w:r>
+        <w:r>
+          <w:rPr>
+            <w:rFonts w:ascii="Times New Roman" w:hAnsi="Times New Roman" w:cs="Times New Roman"/>
+            <w:i/>
+          </w:rPr>
+          <w:delText>j</w:delText>
+        </w:r>
+        <w:r>
+          <w:rPr>
+            <w:rFonts w:ascii="Times New Roman" w:hAnsi="Times New Roman" w:cs="Times New Roman"/>
+          </w:rPr>
+          <w:delText xml:space="preserve"> is likely.</w:delText>
+        </w:r>
+        <w:r>
+          <w:rPr>
+            <w:rFonts w:ascii="Times New Roman" w:hAnsi="Times New Roman" w:cs="Times New Roman"/>
+          </w:rPr>
+          <w:delText xml:space="preserve"> This expectation culminates to our first interaction hypothesis, such that:</w:delText>
+        </w:r>
+      </w:del>
+    </w:p>
+    <w:p>
+      <w:pPr>
+        <w:ind w:firstLine="720"/>
+        <w:rPr>
+          <w:del w:id="180" w:author="Hyunjin (Jin) Song" w:date="2017-08-03T16:27:00Z"/>
+          <w:rFonts w:ascii="Times New Roman" w:hAnsi="Times New Roman" w:cs="Times New Roman"/>
+          <w:i/>
+          <w:lang w:eastAsia="ko-KR"/>
+        </w:rPr>
+      </w:pPr>
+      <w:del w:id="181" w:author="Hyunjin (Jin) Song" w:date="2017-08-03T16:27:00Z">
+        <w:r>
+          <w:rPr>
+            <w:rFonts w:ascii="Times New Roman" w:hAnsi="Times New Roman" w:cs="Times New Roman"/>
+            <w:b/>
+          </w:rPr>
+          <w:delText>H4c:</w:delText>
+        </w:r>
+        <w:r>
+          <w:rPr>
+            <w:rFonts w:ascii="Times New Roman" w:hAnsi="Times New Roman" w:cs="Times New Roman"/>
+          </w:rPr>
+          <w:delText xml:space="preserve"> The tendency of positive transitive closure </w:delText>
+        </w:r>
+        <w:r>
+          <w:rPr>
+            <w:rFonts w:ascii="Times New Roman" w:hAnsi="Times New Roman" w:cs="Times New Roman"/>
+          </w:rPr>
+          <w:delText xml:space="preserve">and negative cyclic closure </w:delText>
+        </w:r>
+        <w:r>
+          <w:rPr>
+            <w:rFonts w:ascii="Times New Roman" w:hAnsi="Times New Roman" w:cs="Times New Roman"/>
+          </w:rPr>
+          <w:delText xml:space="preserve">would be more pronounced when </w:delText>
+        </w:r>
+        <w:r>
+          <w:rPr>
+            <w:rFonts w:ascii="Times New Roman" w:hAnsi="Times New Roman" w:cs="Times New Roman"/>
+          </w:rPr>
+          <w:delText xml:space="preserve">there is a </w:delText>
+        </w:r>
+        <w:r>
+          <w:rPr>
+            <w:rFonts w:ascii="Times New Roman" w:hAnsi="Times New Roman" w:cs="Times New Roman"/>
+          </w:rPr>
+          <w:delText>hierarchy of political expertise level within a triad</w:delText>
+        </w:r>
+        <w:r>
+          <w:rPr>
+            <w:rFonts w:ascii="Times New Roman" w:hAnsi="Times New Roman" w:cs="Times New Roman"/>
+          </w:rPr>
+          <w:delText xml:space="preserve"> </w:delText>
+        </w:r>
+      </w:del>
+    </w:p>
+    <w:p>
+      <w:pPr>
+        <w:rPr>
+          <w:rFonts w:ascii="Times New Roman" w:hAnsi="Times New Roman" w:cs="Times New Roman"/>
+        </w:rPr>
+      </w:pPr>
+      <w:del w:id="182" w:author="Hyunjin (Jin) Song" w:date="2017-08-03T16:27:00Z">
+        <w:r>
+          <w:rPr>
+            <w:rFonts w:ascii="Times New Roman" w:hAnsi="Times New Roman" w:cs="Times New Roman"/>
+          </w:rPr>
+          <w:delText xml:space="preserve"> </w:delText>
+        </w:r>
+      </w:del>
+      <w:r>
+        <w:rPr>
+          <w:rStyle w:val="CommentReference"/>
+        </w:rPr>
+        <w:commentReference w:id="183"/>
+      </w:r>
+    </w:p>
+    <w:p>
+      <w:pPr>
+        <w:rPr>
+          <w:rFonts w:ascii="Times New Roman" w:hAnsi="Times New Roman" w:cs="Times New Roman"/>
+        </w:rPr>
+      </w:pPr>
+      <w:r>
+        <w:rPr>
+          <w:rFonts w:ascii="Times New Roman" w:hAnsi="Times New Roman" w:cs="Times New Roman"/>
+        </w:rPr>
+        <w:tab/>
+      </w:r>
+      <w:r>
+        <w:rPr>
+          <w:rFonts w:ascii="Times New Roman" w:hAnsi="Times New Roman" w:cs="Times New Roman"/>
+          <w:i/>
+        </w:rPr>
+        <w:t>Structural equivalence and profile similarity</w:t>
+      </w:r>
+      <w:r>
+        <w:rPr>
+          <w:rFonts w:ascii="Times New Roman" w:hAnsi="Times New Roman" w:cs="Times New Roman"/>
+          <w:i/>
+        </w:rPr>
+        <w:t>.</w:t>
+      </w:r>
+      <w:r>
+        <w:rPr>
+          <w:rFonts w:ascii="Times New Roman" w:hAnsi="Times New Roman" w:cs="Times New Roman"/>
+        </w:rPr>
+        <w:t xml:space="preserve"> Another important local configuration that help us understand the nature of message selection dynamics</w:t>
+      </w:r>
+      <w:r>
+        <w:rPr>
+          <w:rFonts w:ascii="Times New Roman" w:hAnsi="Times New Roman" w:cs="Times New Roman"/>
+        </w:rPr>
+        <w:t xml:space="preserve"> in online forums</w:t>
+      </w:r>
+      <w:r>
+        <w:rPr>
+          <w:rFonts w:ascii="Times New Roman" w:hAnsi="Times New Roman" w:cs="Times New Roman"/>
+        </w:rPr>
+        <w:t xml:space="preserve"> </w:t>
+      </w:r>
+      <w:r>
+        <w:rPr>
+          <w:rFonts w:ascii="Times New Roman" w:hAnsi="Times New Roman" w:cs="Times New Roman"/>
+        </w:rPr>
+        <w:t>is the concept of structural equivalence and profile similarity.</w:t>
+      </w:r>
+      <w:r>
+        <w:rPr>
+          <w:rFonts w:ascii="Times New Roman" w:hAnsi="Times New Roman" w:cs="Times New Roman"/>
+        </w:rPr>
+        <w:t xml:space="preserve"> </w:t>
+      </w:r>
+      <w:r>
+        <w:rPr>
+          <w:rFonts w:ascii="Times New Roman" w:hAnsi="Times New Roman" w:cs="Times New Roman"/>
+        </w:rPr>
+        <w:t>In addition to the hierarchical nature of underlying criteria in which people choose each other’s messages, t</w:t>
+      </w:r>
+      <w:r>
+        <w:rPr>
+          <w:rFonts w:ascii="Times New Roman" w:hAnsi="Times New Roman" w:cs="Times New Roman"/>
+        </w:rPr>
+        <w:t xml:space="preserve">hey choose to interact with each other because they both connected to the same way </w:t>
+      </w:r>
+      <w:r>
+        <w:rPr>
+          <w:rFonts w:ascii="Times New Roman" w:hAnsi="Times New Roman" w:cs="Times New Roman"/>
+        </w:rPr>
+        <w:t xml:space="preserve">to other actors in the network. That is, </w:t>
+      </w:r>
+      <w:r>
+        <w:rPr>
+          <w:rFonts w:ascii="Times New Roman" w:hAnsi="Times New Roman" w:cs="Times New Roman"/>
+        </w:rPr>
+        <w:t xml:space="preserve">similar to the notion of </w:t>
+      </w:r>
+      <w:r>
+        <w:rPr>
+          <w:rFonts w:ascii="Times New Roman" w:hAnsi="Times New Roman" w:cs="Times New Roman"/>
+        </w:rPr>
+        <w:t xml:space="preserve">structural equivalence, they maintain similar pattern of connections to all other actors in the network, </w:t>
+      </w:r>
+      <w:r>
+        <w:rPr>
+          <w:rFonts w:ascii="Times New Roman" w:hAnsi="Times New Roman" w:cs="Times New Roman"/>
+        </w:rPr>
+        <w:t xml:space="preserve">such that they choose to view messages from the many same alters (“activity closure”), or they are chosen by same many alters (“popularity closure”: see Figure 1 below for the respective diagram), </w:t>
+      </w:r>
+      <w:r>
+        <w:rPr>
+          <w:rFonts w:ascii="Times New Roman" w:hAnsi="Times New Roman" w:cs="Times New Roman"/>
+        </w:rPr>
+        <w:t xml:space="preserve">which signals the common properties of a given dyads. This may be viewed as </w:t>
+      </w:r>
+      <w:r>
+        <w:rPr>
+          <w:rFonts w:ascii="Times New Roman" w:hAnsi="Times New Roman" w:cs="Times New Roman"/>
+        </w:rPr>
+        <w:t xml:space="preserve">structural </w:t>
+      </w:r>
+      <w:r>
+        <w:rPr>
+          <w:rFonts w:ascii="Times New Roman" w:hAnsi="Times New Roman" w:cs="Times New Roman"/>
+        </w:rPr>
+        <w:t xml:space="preserve">bases of homophily, whereby </w:t>
+      </w:r>
+      <w:r>
+        <w:rPr>
+          <w:rFonts w:ascii="Times New Roman" w:hAnsi="Times New Roman" w:cs="Times New Roman"/>
+        </w:rPr>
+        <w:t>the formation or maintenance of ties</w:t>
+      </w:r>
+      <w:r>
+        <w:rPr>
+          <w:rFonts w:ascii="Times New Roman" w:hAnsi="Times New Roman" w:cs="Times New Roman"/>
+        </w:rPr>
+        <w:t xml:space="preserve"> </w:t>
+      </w:r>
+      <w:r>
+        <w:rPr>
+          <w:rFonts w:ascii="Times New Roman" w:hAnsi="Times New Roman" w:cs="Times New Roman"/>
+        </w:rPr>
+        <w:t xml:space="preserve">between a given dyads </w:t>
+      </w:r>
+      <w:r>
+        <w:rPr>
+          <w:rFonts w:ascii="Times New Roman" w:hAnsi="Times New Roman" w:cs="Times New Roman"/>
+        </w:rPr>
+        <w:t xml:space="preserve">are driven by </w:t>
+      </w:r>
+      <w:r>
+        <w:rPr>
+          <w:rFonts w:ascii="Times New Roman" w:hAnsi="Times New Roman" w:cs="Times New Roman"/>
+        </w:rPr>
+        <w:t>similarity in choice</w:t>
+      </w:r>
+      <w:r>
+        <w:rPr>
+          <w:rFonts w:ascii="Times New Roman" w:hAnsi="Times New Roman" w:cs="Times New Roman"/>
+        </w:rPr>
+        <w:t>s they make</w:t>
+      </w:r>
+      <w:r>
+        <w:rPr>
+          <w:rFonts w:ascii="Times New Roman" w:hAnsi="Times New Roman" w:cs="Times New Roman"/>
+        </w:rPr>
+        <w:t xml:space="preserve"> </w:t>
+      </w:r>
+      <w:r>
+        <w:rPr>
+          <w:rFonts w:ascii="Times New Roman" w:hAnsi="Times New Roman" w:cs="Times New Roman"/>
+        </w:rPr>
+        <w:t xml:space="preserve">with respect to </w:t>
+      </w:r>
+      <w:r>
+        <w:rPr>
+          <w:rFonts w:ascii="Times New Roman" w:hAnsi="Times New Roman" w:cs="Times New Roman"/>
+        </w:rPr>
+        <w:t>other actors in the system</w:t>
+      </w:r>
+      <w:r>
+        <w:rPr>
+          <w:rFonts w:ascii="Times New Roman" w:hAnsi="Times New Roman" w:cs="Times New Roman"/>
+        </w:rPr>
+        <w:t xml:space="preserve"> </w:t>
+      </w:r>
+      <w:r>
+        <w:rPr>
+          <w:rFonts w:ascii="Times New Roman" w:hAnsi="Times New Roman" w:cs="Times New Roman"/>
+        </w:rPr>
+        <w:t>(DiMaggio, 1986)</w:t>
+      </w:r>
+      <w:r>
+        <w:rPr>
+          <w:rFonts w:ascii="Times New Roman" w:hAnsi="Times New Roman" w:cs="Times New Roman"/>
+        </w:rPr>
+        <w:t>. Therefore, we expect following:</w:t>
+      </w:r>
+    </w:p>
+    <w:p>
+      <w:pPr>
+        <w:ind w:firstLine="720"/>
+        <w:rPr>
+          <w:rFonts w:ascii="Times New Roman" w:hAnsi="Times New Roman" w:cs="Times New Roman"/>
+        </w:rPr>
+      </w:pPr>
+      <w:r>
+        <w:rPr>
+          <w:rFonts w:ascii="Times New Roman" w:hAnsi="Times New Roman" w:cs="Times New Roman"/>
+          <w:b/>
+        </w:rPr>
+        <w:t>H</w:t>
+      </w:r>
+      <w:ins w:id="184" w:author="Hyunjin (Jin) Song" w:date="2017-08-07T12:44:00Z">
+        <w:r>
+          <w:rPr>
+            <w:rFonts w:ascii="Times New Roman" w:hAnsi="Times New Roman" w:cs="Times New Roman"/>
+            <w:b/>
+          </w:rPr>
+          <w:t>6</w:t>
+        </w:r>
+      </w:ins>
+      <w:del w:id="185" w:author="Hyunjin (Jin) Song" w:date="2017-08-07T12:44:00Z">
+        <w:r>
+          <w:rPr>
+            <w:rFonts w:ascii="Times New Roman" w:hAnsi="Times New Roman" w:cs="Times New Roman"/>
+            <w:b/>
+          </w:rPr>
+          <w:delText>5</w:delText>
+        </w:r>
+      </w:del>
+      <w:r>
+        <w:rPr>
+          <w:rFonts w:ascii="Times New Roman" w:hAnsi="Times New Roman" w:cs="Times New Roman"/>
+          <w:b/>
+        </w:rPr>
         <w:t>a</w:t>
       </w:r>
       <w:r>
         <w:rPr>
           <w:rFonts w:ascii="Times New Roman" w:hAnsi="Times New Roman" w:cs="Times New Roman"/>
         </w:rPr>
-        <w:t>: There would be more than expected by c</w:t>
-      </w:r>
-      <w:r>
-        <w:rPr>
-          <w:rFonts w:ascii="Times New Roman" w:hAnsi="Times New Roman" w:cs="Times New Roman"/>
-        </w:rPr>
-        <w:t>hance likelihood of transitive closure</w:t>
-      </w:r>
-      <w:r>
-        <w:rPr>
-          <w:rFonts w:ascii="Times New Roman" w:hAnsi="Times New Roman" w:cs="Times New Roman"/>
+        <w:t xml:space="preserve">: </w:t>
+      </w:r>
+      <w:r>
+        <w:rPr>
+          <w:rFonts w:ascii="Times New Roman" w:hAnsi="Times New Roman" w:cs="Times New Roman"/>
+        </w:rPr>
+        <w:t>There would be more than expected by chance likelihood of activity closure in message selection pattern among set of three actors (</w:t>
+      </w:r>
+      <w:r>
+        <w:rPr>
+          <w:rFonts w:ascii="Times New Roman" w:hAnsi="Times New Roman" w:cs="Times New Roman"/>
+          <w:i/>
+        </w:rPr>
+        <w:t xml:space="preserve">positive </w:t>
+      </w:r>
+      <w:r>
+        <w:rPr>
+          <w:rFonts w:ascii="Times New Roman" w:hAnsi="Times New Roman" w:cs="Times New Roman"/>
+          <w:i/>
+        </w:rPr>
+        <w:t>activity</w:t>
+      </w:r>
+      <w:r>
+        <w:rPr>
+          <w:rFonts w:ascii="Times New Roman" w:hAnsi="Times New Roman" w:cs="Times New Roman"/>
+          <w:i/>
+        </w:rPr>
+        <w:t xml:space="preserve"> closure hypothesis</w:t>
+      </w:r>
+      <w:r>
+        <w:rPr>
+          <w:rFonts w:ascii="Times New Roman" w:hAnsi="Times New Roman" w:cs="Times New Roman"/>
+        </w:rPr>
+        <w:t xml:space="preserve">). </w:t>
+      </w:r>
+    </w:p>
+    <w:p>
+      <w:pPr>
+        <w:ind w:firstLine="720"/>
+        <w:rPr>
+          <w:rFonts w:ascii="Times New Roman" w:hAnsi="Times New Roman" w:cs="Times New Roman"/>
+        </w:rPr>
+      </w:pPr>
+      <w:r>
+        <w:rPr>
+          <w:rFonts w:ascii="Times New Roman" w:hAnsi="Times New Roman" w:cs="Times New Roman"/>
+          <w:b/>
+        </w:rPr>
+        <w:t>H</w:t>
+      </w:r>
+      <w:ins w:id="186" w:author="Hyunjin (Jin) Song" w:date="2017-08-07T12:44:00Z">
+        <w:r>
+          <w:rPr>
+            <w:rFonts w:ascii="Times New Roman" w:hAnsi="Times New Roman" w:cs="Times New Roman"/>
+            <w:b/>
+          </w:rPr>
+          <w:t>6</w:t>
+        </w:r>
+      </w:ins>
+      <w:del w:id="187" w:author="Hyunjin (Jin) Song" w:date="2017-08-07T12:44:00Z">
+        <w:r>
+          <w:rPr>
+            <w:rFonts w:ascii="Times New Roman" w:hAnsi="Times New Roman" w:cs="Times New Roman"/>
+            <w:b/>
+          </w:rPr>
+          <w:delText>5</w:delText>
+        </w:r>
+      </w:del>
+      <w:r>
+        <w:rPr>
+          <w:rFonts w:ascii="Times New Roman" w:hAnsi="Times New Roman" w:cs="Times New Roman"/>
+          <w:b/>
+        </w:rPr>
+        <w:t>b</w:t>
+      </w:r>
+      <w:r>
+        <w:rPr>
+          <w:rFonts w:ascii="Times New Roman" w:hAnsi="Times New Roman" w:cs="Times New Roman"/>
+        </w:rPr>
+        <w:t>: There would be more than expected by chance likelihood of popularity closure in message selection pattern among set of three actors (</w:t>
+      </w:r>
+      <w:r>
+        <w:rPr>
+          <w:rFonts w:ascii="Times New Roman" w:hAnsi="Times New Roman" w:cs="Times New Roman"/>
+          <w:i/>
+        </w:rPr>
+        <w:t>positive</w:t>
+      </w:r>
+      <w:r>
+        <w:rPr>
+          <w:rFonts w:ascii="Times New Roman" w:hAnsi="Times New Roman" w:cs="Times New Roman"/>
+          <w:i/>
         </w:rPr>
         <w:t xml:space="preserve"> </w:t>
       </w:r>
       <w:r>
         <w:rPr>
           <w:rFonts w:ascii="Times New Roman" w:hAnsi="Times New Roman" w:cs="Times New Roman"/>
-        </w:rPr>
-        <w:t xml:space="preserve">in message selection pattern among </w:t>
-      </w:r>
-      <w:r>
-        <w:rPr>
-          <w:rFonts w:ascii="Times New Roman" w:hAnsi="Times New Roman" w:cs="Times New Roman"/>
-        </w:rPr>
-        <w:t xml:space="preserve">set of </w:t>
-      </w:r>
-      <w:r>
-        <w:rPr>
-          <w:rFonts w:ascii="Times New Roman" w:hAnsi="Times New Roman" w:cs="Times New Roman"/>
-        </w:rPr>
-        <w:t xml:space="preserve">three </w:t>
-      </w:r>
-      <w:r>
-        <w:rPr>
-          <w:rFonts w:ascii="Times New Roman" w:hAnsi="Times New Roman" w:cs="Times New Roman"/>
-        </w:rPr>
-        <w:t>actors</w:t>
-      </w:r>
-      <w:r>
-        <w:rPr>
-          <w:rFonts w:ascii="Times New Roman" w:hAnsi="Times New Roman" w:cs="Times New Roman"/>
-        </w:rPr>
-        <w:t xml:space="preserve"> (</w:t>
-      </w:r>
-      <w:r>
-        <w:rPr>
-          <w:rFonts w:ascii="Times New Roman" w:hAnsi="Times New Roman" w:cs="Times New Roman"/>
-          <w:i/>
-        </w:rPr>
-        <w:t>positive transitive closure</w:t>
-      </w:r>
-      <w:r>
-        <w:rPr>
-          <w:rFonts w:ascii="Times New Roman" w:hAnsi="Times New Roman" w:cs="Times New Roman"/>
-          <w:i/>
-        </w:rPr>
-        <w:t xml:space="preserve"> hypothesis</w:t>
+          <w:i/>
+        </w:rPr>
+        <w:t>popularity</w:t>
+      </w:r>
+      <w:r>
+        <w:rPr>
+          <w:rFonts w:ascii="Times New Roman" w:hAnsi="Times New Roman" w:cs="Times New Roman"/>
+        </w:rPr>
+        <w:t xml:space="preserve"> </w:t>
+      </w:r>
+      <w:r>
+        <w:rPr>
+          <w:rFonts w:ascii="Times New Roman" w:hAnsi="Times New Roman" w:cs="Times New Roman"/>
+          <w:i/>
+        </w:rPr>
+        <w:t>closure hypothesis</w:t>
+      </w:r>
+      <w:r>
+        <w:rPr>
+          <w:rFonts w:ascii="Times New Roman" w:hAnsi="Times New Roman" w:cs="Times New Roman"/>
+        </w:rPr>
+        <w:t xml:space="preserve">) </w:t>
+      </w:r>
+    </w:p>
+    <w:p>
+      <w:pPr>
+        <w:rPr>
+          <w:rFonts w:ascii="Times New Roman" w:hAnsi="Times New Roman" w:cs="Times New Roman"/>
+        </w:rPr>
+      </w:pPr>
+    </w:p>
+    <w:p>
+      <w:pPr>
+        <w:ind w:firstLine="720"/>
+        <w:rPr>
+          <w:rFonts w:ascii="Times New Roman" w:hAnsi="Times New Roman" w:cs="Times New Roman"/>
+          <w:i/>
+        </w:rPr>
+      </w:pPr>
+      <w:r>
+        <w:rPr>
+          <w:rFonts w:ascii="Times New Roman" w:hAnsi="Times New Roman" w:cs="Times New Roman"/>
+          <w:i/>
+        </w:rPr>
+        <w:t>Preferential attachment</w:t>
+      </w:r>
+      <w:r>
+        <w:rPr>
+          <w:rFonts w:ascii="Times New Roman" w:hAnsi="Times New Roman" w:cs="Times New Roman"/>
+          <w:i/>
+        </w:rPr>
+        <w:t>.</w:t>
+      </w:r>
+      <w:r>
+        <w:rPr>
+          <w:rFonts w:ascii="Times New Roman" w:hAnsi="Times New Roman" w:cs="Times New Roman"/>
+          <w:i/>
+        </w:rPr>
+        <w:t xml:space="preserve"> </w:t>
+      </w:r>
+      <w:r>
+        <w:rPr>
+          <w:rFonts w:ascii="Times New Roman" w:hAnsi="Times New Roman" w:cs="Times New Roman"/>
+        </w:rPr>
+        <w:t>Several studies indicate that a structure of large, online social network tends to follow power-law distribution.</w:t>
+      </w:r>
+      <w:r>
+        <w:rPr>
+          <w:rFonts w:ascii="Times New Roman" w:hAnsi="Times New Roman" w:cs="Times New Roman"/>
+        </w:rPr>
+        <w:t xml:space="preserve"> While the existence of skewed degree distribution is </w:t>
+      </w:r>
+      <w:r>
+        <w:rPr>
+          <w:rFonts w:ascii="Times New Roman" w:hAnsi="Times New Roman" w:cs="Times New Roman"/>
+        </w:rPr>
+        <w:t xml:space="preserve">rather </w:t>
+      </w:r>
+      <w:r>
+        <w:rPr>
+          <w:rFonts w:ascii="Times New Roman" w:hAnsi="Times New Roman" w:cs="Times New Roman"/>
+        </w:rPr>
+        <w:t xml:space="preserve">common in any kind of </w:t>
+      </w:r>
+      <w:r>
+        <w:rPr>
+          <w:rFonts w:ascii="Times New Roman" w:hAnsi="Times New Roman" w:cs="Times New Roman"/>
+        </w:rPr>
+        <w:t>human-induced</w:t>
+      </w:r>
+      <w:r>
+        <w:rPr>
+          <w:rFonts w:ascii="Times New Roman" w:hAnsi="Times New Roman" w:cs="Times New Roman"/>
+        </w:rPr>
+        <w:t xml:space="preserve"> </w:t>
+      </w:r>
+      <w:r>
+        <w:rPr>
+          <w:rFonts w:ascii="Times New Roman" w:hAnsi="Times New Roman" w:cs="Times New Roman"/>
+        </w:rPr>
+        <w:t xml:space="preserve">social </w:t>
+      </w:r>
+      <w:r>
+        <w:rPr>
+          <w:rFonts w:ascii="Times New Roman" w:hAnsi="Times New Roman" w:cs="Times New Roman"/>
+        </w:rPr>
+        <w:t>network (</w:t>
+      </w:r>
+      <w:r>
+        <w:rPr>
+          <w:rFonts w:ascii="Times New Roman" w:hAnsi="Times New Roman" w:cs="Times New Roman"/>
+        </w:rPr>
+        <w:t>Barabási &amp; Albert, 1999</w:t>
+      </w:r>
+      <w:r>
+        <w:rPr>
+          <w:rFonts w:ascii="Times New Roman" w:hAnsi="Times New Roman" w:cs="Times New Roman"/>
+        </w:rPr>
+        <w:t>; Snijders, 2011</w:t>
       </w:r>
       <w:r>
         <w:rPr>
@@ -2832,14 +4920,272 @@
         <w:rPr>
           <w:rFonts w:ascii="Times New Roman" w:hAnsi="Times New Roman" w:cs="Times New Roman"/>
         </w:rPr>
+        <w:t xml:space="preserve">, it appears that </w:t>
+      </w:r>
+      <w:r>
+        <w:rPr>
+          <w:rFonts w:ascii="Times New Roman" w:hAnsi="Times New Roman" w:cs="Times New Roman"/>
+        </w:rPr>
+        <w:t>such tendencies are more pronounced in online context</w:t>
+      </w:r>
+      <w:r>
+        <w:rPr>
+          <w:rFonts w:ascii="Times New Roman" w:hAnsi="Times New Roman" w:cs="Times New Roman"/>
+        </w:rPr>
         <w:t>.</w:t>
       </w:r>
       <w:r>
         <w:rPr>
           <w:rFonts w:ascii="Times New Roman" w:hAnsi="Times New Roman" w:cs="Times New Roman"/>
         </w:rPr>
+        <w:t xml:space="preserve"> For instance, </w:t>
+      </w:r>
+      <w:r>
+        <w:rPr>
+          <w:rFonts w:ascii="Times New Roman" w:hAnsi="Times New Roman" w:cs="Times New Roman"/>
+        </w:rPr>
+        <w:t>Fisher, Smith, and Welser (2006)</w:t>
+      </w:r>
+      <w:r>
+        <w:rPr>
+          <w:rFonts w:ascii="Times New Roman" w:hAnsi="Times New Roman" w:cs="Times New Roman"/>
+        </w:rPr>
+        <w:t xml:space="preserve"> found highly imbalanced distribution </w:t>
+      </w:r>
+      <w:r>
+        <w:rPr>
+          <w:rFonts w:ascii="Times New Roman" w:hAnsi="Times New Roman" w:cs="Times New Roman"/>
+        </w:rPr>
+        <w:t>of</w:t>
+      </w:r>
+      <w:r>
+        <w:rPr>
+          <w:rFonts w:ascii="Times New Roman" w:hAnsi="Times New Roman" w:cs="Times New Roman"/>
+        </w:rPr>
+        <w:t xml:space="preserve"> message posting and attraction</w:t>
+      </w:r>
+      <w:r>
+        <w:rPr>
+          <w:rFonts w:ascii="Times New Roman" w:hAnsi="Times New Roman" w:cs="Times New Roman"/>
+        </w:rPr>
+        <w:t xml:space="preserve"> in </w:t>
+      </w:r>
+      <w:r>
+        <w:rPr>
+          <w:rFonts w:ascii="Times New Roman" w:hAnsi="Times New Roman" w:cs="Times New Roman"/>
+        </w:rPr>
+        <w:t>Usen</w:t>
+      </w:r>
+      <w:r>
+        <w:rPr>
+          <w:rFonts w:ascii="Times New Roman" w:hAnsi="Times New Roman" w:cs="Times New Roman"/>
+        </w:rPr>
+        <w:t>et newsgroup discussions</w:t>
+      </w:r>
+      <w:r>
+        <w:rPr>
+          <w:rFonts w:ascii="Times New Roman" w:hAnsi="Times New Roman" w:cs="Times New Roman"/>
+        </w:rPr>
+        <w:t>.</w:t>
+      </w:r>
+      <w:r>
+        <w:rPr>
+          <w:rFonts w:ascii="Times New Roman" w:hAnsi="Times New Roman" w:cs="Times New Roman"/>
+        </w:rPr>
+        <w:t xml:space="preserve"> Likewise, Himelboim’s (2011) analysis suggests a sharp inequality in ability to draw attention and elicit </w:t>
+      </w:r>
+      <w:r>
+        <w:rPr>
+          <w:rFonts w:ascii="Times New Roman" w:hAnsi="Times New Roman" w:cs="Times New Roman"/>
+        </w:rPr>
+        <w:t xml:space="preserve">further </w:t>
+      </w:r>
+      <w:r>
+        <w:rPr>
+          <w:rFonts w:ascii="Times New Roman" w:hAnsi="Times New Roman" w:cs="Times New Roman"/>
+        </w:rPr>
+        <w:t xml:space="preserve">engagement with a given message from a large number of users in online discussion groups. This is at least partly explained by the principle of “preferential attachment,” the idea that </w:t>
+      </w:r>
+      <w:r>
+        <w:rPr>
+          <w:rFonts w:ascii="Times New Roman" w:hAnsi="Times New Roman" w:cs="Times New Roman"/>
+        </w:rPr>
+        <w:t xml:space="preserve">well-connected nodes or actors </w:t>
+      </w:r>
+      <w:r>
+        <w:rPr>
+          <w:rFonts w:ascii="Times New Roman" w:hAnsi="Times New Roman" w:cs="Times New Roman"/>
+        </w:rPr>
+        <w:t>draw more connections by virtue of their already exiting connections</w:t>
+      </w:r>
+      <w:r>
+        <w:rPr>
+          <w:rFonts w:ascii="Times New Roman" w:hAnsi="Times New Roman" w:cs="Times New Roman"/>
+        </w:rPr>
+        <w:t>,</w:t>
+      </w:r>
+      <w:r>
+        <w:rPr>
+          <w:rFonts w:ascii="Times New Roman" w:hAnsi="Times New Roman" w:cs="Times New Roman"/>
+        </w:rPr>
+        <w:t xml:space="preserve"> such that </w:t>
+      </w:r>
+      <w:r>
+        <w:rPr>
+          <w:rFonts w:ascii="Times New Roman" w:hAnsi="Times New Roman" w:cs="Times New Roman"/>
+        </w:rPr>
+        <w:t>new nodes prefer making an association to already well-connected nodes that already have large connections in the network.</w:t>
+      </w:r>
+      <w:r>
+        <w:rPr>
+          <w:rFonts w:ascii="Times New Roman" w:hAnsi="Times New Roman" w:cs="Times New Roman"/>
+        </w:rPr>
         <w:t xml:space="preserve"> </w:t>
       </w:r>
+      <w:r>
+        <w:rPr>
+          <w:rFonts w:ascii="Times New Roman" w:hAnsi="Times New Roman" w:cs="Times New Roman"/>
+        </w:rPr>
+        <w:t>Within a</w:t>
+      </w:r>
+      <w:r>
+        <w:rPr>
+          <w:rFonts w:ascii="Times New Roman" w:hAnsi="Times New Roman" w:cs="Times New Roman"/>
+        </w:rPr>
+        <w:t>n</w:t>
+      </w:r>
+      <w:r>
+        <w:rPr>
+          <w:rFonts w:ascii="Times New Roman" w:hAnsi="Times New Roman" w:cs="Times New Roman"/>
+        </w:rPr>
+        <w:t xml:space="preserve"> online discussion forum,</w:t>
+      </w:r>
+      <w:r>
+        <w:rPr>
+          <w:rFonts w:ascii="Times New Roman" w:hAnsi="Times New Roman" w:cs="Times New Roman"/>
+        </w:rPr>
+        <w:t xml:space="preserve"> </w:t>
+      </w:r>
+      <w:r>
+        <w:rPr>
+          <w:rFonts w:ascii="Times New Roman" w:hAnsi="Times New Roman" w:cs="Times New Roman"/>
+        </w:rPr>
+        <w:t>one often employ</w:t>
+      </w:r>
+      <w:r>
+        <w:rPr>
+          <w:rFonts w:ascii="Times New Roman" w:hAnsi="Times New Roman" w:cs="Times New Roman"/>
+        </w:rPr>
+        <w:t>s</w:t>
+      </w:r>
+      <w:r>
+        <w:rPr>
+          <w:rFonts w:ascii="Times New Roman" w:hAnsi="Times New Roman" w:cs="Times New Roman"/>
+        </w:rPr>
+        <w:t xml:space="preserve"> certain heuristic cues such as </w:t>
+      </w:r>
+      <w:r>
+        <w:rPr>
+          <w:rFonts w:ascii="Times New Roman" w:hAnsi="Times New Roman" w:cs="Times New Roman"/>
+        </w:rPr>
+        <w:t xml:space="preserve">the number of </w:t>
+      </w:r>
+      <w:r>
+        <w:rPr>
+          <w:rFonts w:ascii="Times New Roman" w:hAnsi="Times New Roman" w:cs="Times New Roman"/>
+        </w:rPr>
+        <w:t>“</w:t>
+      </w:r>
+      <w:r>
+        <w:rPr>
+          <w:rFonts w:ascii="Times New Roman" w:hAnsi="Times New Roman" w:cs="Times New Roman"/>
+        </w:rPr>
+        <w:t>views</w:t>
+      </w:r>
+      <w:r>
+        <w:rPr>
+          <w:rFonts w:ascii="Times New Roman" w:hAnsi="Times New Roman" w:cs="Times New Roman"/>
+        </w:rPr>
+        <w:t>”</w:t>
+      </w:r>
+      <w:r>
+        <w:rPr>
+          <w:rFonts w:ascii="Times New Roman" w:hAnsi="Times New Roman" w:cs="Times New Roman"/>
+        </w:rPr>
+        <w:t xml:space="preserve"> and “likes”</w:t>
+      </w:r>
+      <w:r>
+        <w:rPr>
+          <w:rFonts w:ascii="Times New Roman" w:hAnsi="Times New Roman" w:cs="Times New Roman"/>
+        </w:rPr>
+        <w:t xml:space="preserve"> in selecting which messages to click, which</w:t>
+      </w:r>
+      <w:r>
+        <w:rPr>
+          <w:rFonts w:ascii="Times New Roman" w:hAnsi="Times New Roman" w:cs="Times New Roman"/>
+        </w:rPr>
+        <w:t xml:space="preserve"> signals</w:t>
+      </w:r>
+      <w:r>
+        <w:rPr>
+          <w:rFonts w:ascii="Times New Roman" w:hAnsi="Times New Roman" w:cs="Times New Roman"/>
+        </w:rPr>
+        <w:t xml:space="preserve"> u</w:t>
+      </w:r>
+      <w:r>
+        <w:rPr>
+          <w:rFonts w:ascii="Times New Roman" w:hAnsi="Times New Roman" w:cs="Times New Roman"/>
+        </w:rPr>
+        <w:t>tility based on popularity of a</w:t>
+      </w:r>
+      <w:r>
+        <w:rPr>
+          <w:rFonts w:ascii="Times New Roman" w:hAnsi="Times New Roman" w:cs="Times New Roman"/>
+        </w:rPr>
+        <w:t xml:space="preserve"> message. </w:t>
+      </w:r>
+      <w:r>
+        <w:rPr>
+          <w:rFonts w:ascii="Times New Roman" w:hAnsi="Times New Roman" w:cs="Times New Roman"/>
+        </w:rPr>
+        <w:t>Therefore, a message that has large number of engagement cues (such as views) usually draw disproportionate reactions</w:t>
+      </w:r>
+      <w:r>
+        <w:rPr>
+          <w:rFonts w:ascii="Times New Roman" w:hAnsi="Times New Roman" w:cs="Times New Roman"/>
+        </w:rPr>
+        <w:t xml:space="preserve"> by its self-reinforcing dynamics</w:t>
+      </w:r>
+      <w:r>
+        <w:rPr>
+          <w:rFonts w:ascii="Times New Roman" w:hAnsi="Times New Roman" w:cs="Times New Roman"/>
+        </w:rPr>
+        <w:t xml:space="preserve">, leading to highly imbalanced distribution of message selections among members. Therefore, we expect: </w:t>
+      </w:r>
+      <w:r>
+        <w:rPr>
+          <w:rFonts w:ascii="Times New Roman" w:hAnsi="Times New Roman" w:cs="Times New Roman"/>
+        </w:rPr>
+        <w:t xml:space="preserve"> </w:t>
+      </w:r>
+      <w:r>
+        <w:rPr>
+          <w:rFonts w:ascii="Times New Roman" w:hAnsi="Times New Roman" w:cs="Times New Roman"/>
+        </w:rPr>
+        <w:t xml:space="preserve"> </w:t>
+      </w:r>
+      <w:r>
+        <w:rPr>
+          <w:rFonts w:ascii="Times New Roman" w:hAnsi="Times New Roman" w:cs="Times New Roman"/>
+        </w:rPr>
+        <w:t xml:space="preserve">   </w:t>
+      </w:r>
+      <w:r>
+        <w:rPr>
+          <w:rFonts w:ascii="Times New Roman" w:hAnsi="Times New Roman" w:cs="Times New Roman"/>
+        </w:rPr>
+        <w:t xml:space="preserve"> </w:t>
+      </w:r>
     </w:p>
     <w:p>
       <w:pPr>
@@ -2853,550 +5199,62 @@
           <w:rFonts w:ascii="Times New Roman" w:hAnsi="Times New Roman" w:cs="Times New Roman"/>
           <w:b/>
         </w:rPr>
-        <w:t>H4b</w:t>
-      </w:r>
-      <w:r>
-        <w:rPr>
-          <w:rFonts w:ascii="Times New Roman" w:hAnsi="Times New Roman" w:cs="Times New Roman"/>
-        </w:rPr>
-        <w:t>: There would be less than expected by chance likelihood of cyclic closure in message selection pattern among set of three actors (</w:t>
-      </w:r>
-      <w:r>
-        <w:rPr>
-          <w:rFonts w:ascii="Times New Roman" w:hAnsi="Times New Roman" w:cs="Times New Roman"/>
-          <w:i/>
-        </w:rPr>
-        <w:t>negative cyclic closure hypothesis</w:t>
-      </w:r>
-      <w:r>
-        <w:rPr>
-          <w:rFonts w:ascii="Times New Roman" w:hAnsi="Times New Roman" w:cs="Times New Roman"/>
-        </w:rPr>
-        <w:t xml:space="preserve">) </w:t>
-      </w:r>
-    </w:p>
-    <w:p>
-      <w:pPr>
-        <w:ind w:firstLine="720"/>
-        <w:rPr>
-          <w:del w:id="21" w:author="Hyunjin (Jin) Song" w:date="2017-08-03T16:27:00Z"/>
-          <w:rFonts w:ascii="Times New Roman" w:hAnsi="Times New Roman" w:cs="Times New Roman"/>
-        </w:rPr>
-      </w:pPr>
-    </w:p>
-    <w:p>
-      <w:pPr>
-        <w:ind w:firstLine="720"/>
-        <w:rPr>
-          <w:del w:id="22" w:author="Hyunjin (Jin) Song" w:date="2017-08-03T16:27:00Z"/>
-          <w:rFonts w:ascii="Times New Roman" w:hAnsi="Times New Roman" w:cs="Times New Roman"/>
-          <w:i/>
-          <w:lang w:eastAsia="ko-KR"/>
-        </w:rPr>
-      </w:pPr>
-      <w:del w:id="23" w:author="Hyunjin (Jin) Song" w:date="2017-08-03T16:27:00Z">
-        <w:r>
-          <w:rPr>
-            <w:rFonts w:ascii="Times New Roman" w:hAnsi="Times New Roman" w:cs="Times New Roman"/>
-          </w:rPr>
-          <w:delText>Further extending the logic of implicit status hierarchy i</w:delText>
-        </w:r>
-        <w:r>
-          <w:rPr>
-            <w:rFonts w:ascii="Times New Roman" w:hAnsi="Times New Roman" w:cs="Times New Roman"/>
-          </w:rPr>
-          <w:delText>mplied</w:delText>
-        </w:r>
-        <w:r>
-          <w:rPr>
-            <w:rFonts w:ascii="Times New Roman" w:hAnsi="Times New Roman" w:cs="Times New Roman"/>
-          </w:rPr>
-          <w:delText xml:space="preserve"> in positive transitive closure hypothesis (coupled with negative cyclic closure hypothesis), we also expect that</w:delText>
-        </w:r>
-        <w:r>
-          <w:rPr>
-            <w:rFonts w:ascii="Times New Roman" w:hAnsi="Times New Roman" w:cs="Times New Roman"/>
-          </w:rPr>
-          <w:delText xml:space="preserve"> </w:delText>
-        </w:r>
-        <w:r>
-          <w:rPr>
-            <w:rFonts w:ascii="Times New Roman" w:hAnsi="Times New Roman" w:cs="Times New Roman"/>
-          </w:rPr>
-          <w:delText xml:space="preserve">such </w:delText>
-        </w:r>
-        <w:r>
-          <w:rPr>
-            <w:rFonts w:ascii="Times New Roman" w:hAnsi="Times New Roman" w:cs="Times New Roman"/>
-          </w:rPr>
-          <w:delText xml:space="preserve">hierarchically-driven transitive closure </w:delText>
-        </w:r>
-        <w:r>
-          <w:rPr>
-            <w:rFonts w:ascii="Times New Roman" w:hAnsi="Times New Roman" w:cs="Times New Roman"/>
-          </w:rPr>
-          <w:delText>patterns would be more pronounced</w:delText>
-        </w:r>
-        <w:r>
-          <w:rPr>
-            <w:rFonts w:ascii="Times New Roman" w:hAnsi="Times New Roman" w:cs="Times New Roman"/>
-          </w:rPr>
-          <w:delText xml:space="preserve"> under certain </w:delText>
-        </w:r>
-        <w:r>
-          <w:rPr>
-            <w:rFonts w:ascii="Times New Roman" w:hAnsi="Times New Roman" w:cs="Times New Roman"/>
-          </w:rPr>
-          <w:delText>conditions</w:delText>
-        </w:r>
-        <w:r>
-          <w:rPr>
-            <w:rFonts w:ascii="Times New Roman" w:hAnsi="Times New Roman" w:cs="Times New Roman"/>
-          </w:rPr>
-          <w:delText xml:space="preserve"> </w:delText>
-        </w:r>
-        <w:r>
-          <w:rPr>
-            <w:rFonts w:ascii="Times New Roman" w:hAnsi="Times New Roman" w:cs="Times New Roman"/>
-          </w:rPr>
-          <w:delText xml:space="preserve">node </w:delText>
-        </w:r>
-        <w:r>
-          <w:rPr>
-            <w:rFonts w:ascii="Times New Roman" w:hAnsi="Times New Roman" w:cs="Times New Roman"/>
-            <w:i/>
-          </w:rPr>
-          <w:delText>i</w:delText>
-        </w:r>
-        <w:r>
-          <w:rPr>
-            <w:rFonts w:ascii="Times New Roman" w:hAnsi="Times New Roman" w:cs="Times New Roman"/>
-          </w:rPr>
-          <w:delText xml:space="preserve"> </w:delText>
-        </w:r>
-        <w:r>
-          <w:rPr>
-            <w:rFonts w:ascii="Times New Roman" w:hAnsi="Times New Roman" w:cs="Times New Roman"/>
-          </w:rPr>
-          <w:delText>is</w:delText>
-        </w:r>
-        <w:r>
-          <w:rPr>
-            <w:rFonts w:ascii="Times New Roman" w:hAnsi="Times New Roman" w:cs="Times New Roman"/>
-          </w:rPr>
-          <w:delText xml:space="preserve"> </w:delText>
-        </w:r>
-        <w:r>
-          <w:rPr>
-            <w:rFonts w:ascii="Times New Roman" w:hAnsi="Times New Roman" w:cs="Times New Roman"/>
-          </w:rPr>
-          <w:delText xml:space="preserve">more likely to </w:delText>
-        </w:r>
-        <w:r>
-          <w:rPr>
-            <w:rFonts w:ascii="Times New Roman" w:hAnsi="Times New Roman" w:cs="Times New Roman"/>
-          </w:rPr>
-          <w:delText xml:space="preserve">seek a tie </w:delText>
-        </w:r>
-        <w:r>
-          <w:rPr>
-            <w:rFonts w:ascii="Times New Roman" w:hAnsi="Times New Roman" w:cs="Times New Roman"/>
-          </w:rPr>
-          <w:delText>to</w:delText>
-        </w:r>
-        <w:r>
-          <w:rPr>
-            <w:rFonts w:ascii="Times New Roman" w:hAnsi="Times New Roman" w:cs="Times New Roman"/>
-          </w:rPr>
-          <w:delText xml:space="preserve"> </w:delText>
-        </w:r>
-        <w:r>
-          <w:rPr>
-            <w:rFonts w:ascii="Times New Roman" w:hAnsi="Times New Roman" w:cs="Times New Roman"/>
-            <w:i/>
-          </w:rPr>
-          <w:delText>j</w:delText>
-        </w:r>
-        <w:r>
-          <w:rPr>
-            <w:rFonts w:ascii="Times New Roman" w:hAnsi="Times New Roman" w:cs="Times New Roman"/>
-          </w:rPr>
-          <w:delText xml:space="preserve"> </w:delText>
-        </w:r>
-        <w:r>
-          <w:rPr>
-            <w:rFonts w:ascii="Times New Roman" w:hAnsi="Times New Roman" w:cs="Times New Roman"/>
-          </w:rPr>
-          <w:delText xml:space="preserve">especially when intermediate node </w:delText>
-        </w:r>
-        <w:r>
-          <w:rPr>
-            <w:rFonts w:ascii="Times New Roman" w:hAnsi="Times New Roman" w:cs="Times New Roman"/>
-            <w:i/>
-          </w:rPr>
-          <w:delText>k</w:delText>
-        </w:r>
-        <w:r>
-          <w:rPr>
-            <w:rFonts w:ascii="Times New Roman" w:hAnsi="Times New Roman" w:cs="Times New Roman"/>
-          </w:rPr>
-          <w:delText xml:space="preserve"> has </w:delText>
-        </w:r>
-        <w:r>
-          <w:rPr>
-            <w:rFonts w:ascii="Times New Roman" w:hAnsi="Times New Roman" w:cs="Times New Roman"/>
-          </w:rPr>
-          <w:delText xml:space="preserve">a </w:delText>
-        </w:r>
-        <w:r>
-          <w:rPr>
-            <w:rFonts w:ascii="Times New Roman" w:hAnsi="Times New Roman" w:cs="Times New Roman"/>
-          </w:rPr>
-          <w:delText xml:space="preserve">higher level of political expertise than </w:delText>
-        </w:r>
-        <w:r>
-          <w:rPr>
-            <w:rFonts w:ascii="Times New Roman" w:hAnsi="Times New Roman" w:cs="Times New Roman"/>
-            <w:i/>
-          </w:rPr>
-          <w:delText>i</w:delText>
-        </w:r>
-        <w:r>
-          <w:rPr>
-            <w:rFonts w:ascii="Times New Roman" w:hAnsi="Times New Roman" w:cs="Times New Roman"/>
-          </w:rPr>
-          <w:delText xml:space="preserve">, yet </w:delText>
-        </w:r>
-        <w:r>
-          <w:rPr>
-            <w:rFonts w:ascii="Times New Roman" w:hAnsi="Times New Roman" w:cs="Times New Roman"/>
-            <w:i/>
-          </w:rPr>
-          <w:delText>k</w:delText>
-        </w:r>
-        <w:r>
-          <w:rPr>
-            <w:rFonts w:ascii="Times New Roman" w:hAnsi="Times New Roman" w:cs="Times New Roman"/>
-          </w:rPr>
-          <w:delText xml:space="preserve"> </w:delText>
-        </w:r>
-        <w:r>
-          <w:rPr>
-            <w:rFonts w:ascii="Times New Roman" w:hAnsi="Times New Roman" w:cs="Times New Roman"/>
-          </w:rPr>
-          <w:delText xml:space="preserve">has </w:delText>
-        </w:r>
-        <w:r>
-          <w:rPr>
-            <w:rFonts w:ascii="Times New Roman" w:hAnsi="Times New Roman" w:cs="Times New Roman"/>
-          </w:rPr>
-          <w:delText xml:space="preserve">a </w:delText>
-        </w:r>
-        <w:r>
-          <w:rPr>
-            <w:rFonts w:ascii="Times New Roman" w:hAnsi="Times New Roman" w:cs="Times New Roman"/>
-          </w:rPr>
-          <w:delText xml:space="preserve">lower political expertise </w:delText>
-        </w:r>
-        <w:r>
-          <w:rPr>
-            <w:rFonts w:ascii="Times New Roman" w:hAnsi="Times New Roman" w:cs="Times New Roman"/>
-          </w:rPr>
-          <w:delText xml:space="preserve">level </w:delText>
-        </w:r>
-        <w:r>
-          <w:rPr>
-            <w:rFonts w:ascii="Times New Roman" w:hAnsi="Times New Roman" w:cs="Times New Roman"/>
-          </w:rPr>
-          <w:delText xml:space="preserve">than </w:delText>
-        </w:r>
-        <w:r>
-          <w:rPr>
-            <w:rFonts w:ascii="Times New Roman" w:hAnsi="Times New Roman" w:cs="Times New Roman"/>
-            <w:i/>
-          </w:rPr>
-          <w:delText>j</w:delText>
-        </w:r>
-        <w:r>
-          <w:rPr>
-            <w:rFonts w:ascii="Times New Roman" w:hAnsi="Times New Roman" w:cs="Times New Roman"/>
-          </w:rPr>
-          <w:delText xml:space="preserve">. Moreover, such a relation between </w:delText>
-        </w:r>
-        <w:r>
-          <w:rPr>
-            <w:rFonts w:ascii="Times New Roman" w:hAnsi="Times New Roman" w:cs="Times New Roman"/>
-          </w:rPr>
-          <w:delText xml:space="preserve">node </w:delText>
-        </w:r>
-        <w:r>
-          <w:rPr>
-            <w:rFonts w:ascii="Times New Roman" w:hAnsi="Times New Roman" w:cs="Times New Roman"/>
-            <w:i/>
-          </w:rPr>
-          <w:delText>i</w:delText>
-        </w:r>
-        <w:r>
-          <w:rPr>
-            <w:rFonts w:ascii="Times New Roman" w:hAnsi="Times New Roman" w:cs="Times New Roman"/>
-          </w:rPr>
-          <w:delText xml:space="preserve"> </w:delText>
-        </w:r>
-        <w:r>
-          <w:rPr>
-            <w:rFonts w:ascii="Times New Roman" w:hAnsi="Times New Roman" w:cs="Times New Roman"/>
-          </w:rPr>
-          <w:delText xml:space="preserve">and </w:delText>
-        </w:r>
-        <w:r>
-          <w:rPr>
-            <w:rFonts w:ascii="Times New Roman" w:hAnsi="Times New Roman" w:cs="Times New Roman"/>
-            <w:i/>
-          </w:rPr>
-          <w:delText>j</w:delText>
-        </w:r>
-        <w:r>
-          <w:rPr>
-            <w:rFonts w:ascii="Times New Roman" w:hAnsi="Times New Roman" w:cs="Times New Roman"/>
-          </w:rPr>
-          <w:delText xml:space="preserve"> </w:delText>
-        </w:r>
-        <w:r>
-          <w:rPr>
-            <w:rFonts w:ascii="Times New Roman" w:hAnsi="Times New Roman" w:cs="Times New Roman"/>
-          </w:rPr>
-          <w:delText xml:space="preserve">is further likely to be proportional to the </w:delText>
-        </w:r>
-        <w:r>
-          <w:rPr>
-            <w:rFonts w:ascii="Times New Roman" w:hAnsi="Times New Roman" w:cs="Times New Roman"/>
-            <w:i/>
-          </w:rPr>
-          <w:delText>number</w:delText>
-        </w:r>
-        <w:r>
-          <w:rPr>
-            <w:rFonts w:ascii="Times New Roman" w:hAnsi="Times New Roman" w:cs="Times New Roman"/>
-          </w:rPr>
-          <w:delText xml:space="preserve"> of such intermediate node (</w:delText>
-        </w:r>
-        <w:r>
-          <w:rPr>
-            <w:rFonts w:ascii="Times New Roman" w:hAnsi="Times New Roman" w:cs="Times New Roman"/>
-            <w:i/>
-          </w:rPr>
-          <w:delText>k</w:delText>
-        </w:r>
-        <w:r>
-          <w:rPr>
-            <w:rFonts w:ascii="Times New Roman" w:hAnsi="Times New Roman" w:cs="Times New Roman"/>
-          </w:rPr>
-          <w:delText xml:space="preserve">), such that </w:delText>
-        </w:r>
-        <w:r>
-          <w:rPr>
-            <w:rFonts w:ascii="Times New Roman" w:hAnsi="Times New Roman" w:cs="Times New Roman"/>
-          </w:rPr>
-          <w:delText xml:space="preserve">the more such intermediate expertise nodes that </w:delText>
-        </w:r>
-        <w:r>
-          <w:rPr>
-            <w:rFonts w:ascii="Times New Roman" w:hAnsi="Times New Roman" w:cs="Times New Roman"/>
-            <w:i/>
-          </w:rPr>
-          <w:delText>i</w:delText>
-        </w:r>
-        <w:r>
-          <w:rPr>
-            <w:rFonts w:ascii="Times New Roman" w:hAnsi="Times New Roman" w:cs="Times New Roman"/>
-          </w:rPr>
-          <w:delText xml:space="preserve"> </w:delText>
-        </w:r>
-        <w:r>
-          <w:rPr>
-            <w:rFonts w:ascii="Times New Roman" w:hAnsi="Times New Roman" w:cs="Times New Roman"/>
-          </w:rPr>
-          <w:delText xml:space="preserve">and </w:delText>
-        </w:r>
-        <w:r>
-          <w:rPr>
-            <w:rFonts w:ascii="Times New Roman" w:hAnsi="Times New Roman" w:cs="Times New Roman"/>
-            <w:i/>
-          </w:rPr>
-          <w:delText>j</w:delText>
-        </w:r>
-        <w:r>
-          <w:rPr>
-            <w:rFonts w:ascii="Times New Roman" w:hAnsi="Times New Roman" w:cs="Times New Roman"/>
-          </w:rPr>
-          <w:delText xml:space="preserve"> share the connection with, </w:delText>
-        </w:r>
-        <w:r>
-          <w:rPr>
-            <w:rFonts w:ascii="Times New Roman" w:hAnsi="Times New Roman" w:cs="Times New Roman"/>
-          </w:rPr>
-          <w:delText xml:space="preserve">the more a tie from </w:delText>
-        </w:r>
-        <w:r>
-          <w:rPr>
-            <w:rFonts w:ascii="Times New Roman" w:hAnsi="Times New Roman" w:cs="Times New Roman"/>
-            <w:i/>
-          </w:rPr>
-          <w:delText>i</w:delText>
-        </w:r>
-        <w:r>
-          <w:rPr>
-            <w:rFonts w:ascii="Times New Roman" w:hAnsi="Times New Roman" w:cs="Times New Roman"/>
-          </w:rPr>
-          <w:delText xml:space="preserve"> </w:delText>
-        </w:r>
-        <w:r>
-          <w:rPr>
-            <w:rFonts w:ascii="Times New Roman" w:hAnsi="Times New Roman" w:cs="Times New Roman"/>
-          </w:rPr>
-          <w:delText>to</w:delText>
-        </w:r>
-        <w:r>
-          <w:rPr>
-            <w:rFonts w:ascii="Times New Roman" w:hAnsi="Times New Roman" w:cs="Times New Roman"/>
-          </w:rPr>
-          <w:delText xml:space="preserve"> </w:delText>
-        </w:r>
-        <w:r>
-          <w:rPr>
-            <w:rFonts w:ascii="Times New Roman" w:hAnsi="Times New Roman" w:cs="Times New Roman"/>
-            <w:i/>
-          </w:rPr>
-          <w:delText>j</w:delText>
-        </w:r>
-        <w:r>
-          <w:rPr>
-            <w:rFonts w:ascii="Times New Roman" w:hAnsi="Times New Roman" w:cs="Times New Roman"/>
-          </w:rPr>
-          <w:delText xml:space="preserve"> is likely.</w:delText>
-        </w:r>
-        <w:r>
-          <w:rPr>
-            <w:rFonts w:ascii="Times New Roman" w:hAnsi="Times New Roman" w:cs="Times New Roman"/>
-          </w:rPr>
-          <w:delText xml:space="preserve"> This expectation culminates to our first interaction hypothesis, such that:</w:delText>
+        <w:t>H</w:t>
+      </w:r>
+      <w:ins w:id="188" w:author="Hyunjin (Jin) Song" w:date="2017-08-07T12:44:00Z">
+        <w:r>
+          <w:rPr>
+            <w:rFonts w:ascii="Times New Roman" w:hAnsi="Times New Roman" w:cs="Times New Roman"/>
+            <w:b/>
+          </w:rPr>
+          <w:t>7</w:t>
+        </w:r>
+      </w:ins>
+      <w:del w:id="189" w:author="Hyunjin (Jin) Song" w:date="2017-08-07T12:44:00Z">
+        <w:r>
+          <w:rPr>
+            <w:rFonts w:ascii="Times New Roman" w:hAnsi="Times New Roman" w:cs="Times New Roman"/>
+            <w:b/>
+          </w:rPr>
+          <w:delText>6</w:delText>
         </w:r>
       </w:del>
-    </w:p>
-    <w:p>
-      <w:pPr>
-        <w:ind w:firstLine="720"/>
-        <w:rPr>
-          <w:del w:id="24" w:author="Hyunjin (Jin) Song" w:date="2017-08-03T16:27:00Z"/>
-          <w:rFonts w:ascii="Times New Roman" w:hAnsi="Times New Roman" w:cs="Times New Roman"/>
-          <w:i/>
-          <w:lang w:eastAsia="ko-KR"/>
-        </w:rPr>
-      </w:pPr>
-      <w:del w:id="25" w:author="Hyunjin (Jin) Song" w:date="2017-08-03T16:27:00Z">
-        <w:r>
-          <w:rPr>
-            <w:rFonts w:ascii="Times New Roman" w:hAnsi="Times New Roman" w:cs="Times New Roman"/>
-            <w:b/>
-          </w:rPr>
-          <w:delText>H4c:</w:delText>
-        </w:r>
-        <w:r>
-          <w:rPr>
-            <w:rFonts w:ascii="Times New Roman" w:hAnsi="Times New Roman" w:cs="Times New Roman"/>
-          </w:rPr>
-          <w:delText xml:space="preserve"> The tendency of positive transitive closure </w:delText>
-        </w:r>
-        <w:r>
-          <w:rPr>
-            <w:rFonts w:ascii="Times New Roman" w:hAnsi="Times New Roman" w:cs="Times New Roman"/>
-          </w:rPr>
-          <w:delText xml:space="preserve">and negative cyclic closure </w:delText>
-        </w:r>
-        <w:r>
-          <w:rPr>
-            <w:rFonts w:ascii="Times New Roman" w:hAnsi="Times New Roman" w:cs="Times New Roman"/>
-          </w:rPr>
-          <w:delText xml:space="preserve">would be more pronounced when </w:delText>
-        </w:r>
-        <w:r>
-          <w:rPr>
-            <w:rFonts w:ascii="Times New Roman" w:hAnsi="Times New Roman" w:cs="Times New Roman"/>
-          </w:rPr>
-          <w:delText xml:space="preserve">there is a </w:delText>
-        </w:r>
-        <w:r>
-          <w:rPr>
-            <w:rFonts w:ascii="Times New Roman" w:hAnsi="Times New Roman" w:cs="Times New Roman"/>
-          </w:rPr>
-          <w:delText>hierarchy of political expertise level within a triad</w:delText>
-        </w:r>
-        <w:r>
-          <w:rPr>
-            <w:rFonts w:ascii="Times New Roman" w:hAnsi="Times New Roman" w:cs="Times New Roman"/>
-          </w:rPr>
-          <w:delText xml:space="preserve"> </w:delText>
-        </w:r>
-      </w:del>
-    </w:p>
-    <w:p>
-      <w:pPr>
-        <w:rPr>
-          <w:rFonts w:ascii="Times New Roman" w:hAnsi="Times New Roman" w:cs="Times New Roman"/>
-        </w:rPr>
-      </w:pPr>
-      <w:del w:id="26" w:author="Hyunjin (Jin) Song" w:date="2017-08-03T16:27:00Z">
-        <w:r>
-          <w:rPr>
-            <w:rFonts w:ascii="Times New Roman" w:hAnsi="Times New Roman" w:cs="Times New Roman"/>
-          </w:rPr>
-          <w:delText xml:space="preserve"> </w:delText>
-        </w:r>
-      </w:del>
-      <w:r>
-        <w:rPr>
-          <w:rStyle w:val="CommentReference"/>
-        </w:rPr>
-        <w:commentReference w:id="27"/>
-      </w:r>
-    </w:p>
-    <w:p>
-      <w:pPr>
-        <w:rPr>
-          <w:rFonts w:ascii="Times New Roman" w:hAnsi="Times New Roman" w:cs="Times New Roman"/>
-        </w:rPr>
-      </w:pPr>
-      <w:r>
-        <w:rPr>
-          <w:rFonts w:ascii="Times New Roman" w:hAnsi="Times New Roman" w:cs="Times New Roman"/>
-        </w:rPr>
-        <w:tab/>
-      </w:r>
-      <w:r>
-        <w:rPr>
-          <w:rFonts w:ascii="Times New Roman" w:hAnsi="Times New Roman" w:cs="Times New Roman"/>
-          <w:i/>
-        </w:rPr>
-        <w:t>Structural equivalence and profile similarity</w:t>
-      </w:r>
-      <w:r>
-        <w:rPr>
-          <w:rFonts w:ascii="Times New Roman" w:hAnsi="Times New Roman" w:cs="Times New Roman"/>
-          <w:i/>
-        </w:rPr>
-        <w:t>.</w:t>
-      </w:r>
-      <w:r>
-        <w:rPr>
-          <w:rFonts w:ascii="Times New Roman" w:hAnsi="Times New Roman" w:cs="Times New Roman"/>
-        </w:rPr>
-        <w:t xml:space="preserve"> Another important local configuration that help us understand the nature of message selection dynamics</w:t>
-      </w:r>
-      <w:r>
-        <w:rPr>
-          <w:rFonts w:ascii="Times New Roman" w:hAnsi="Times New Roman" w:cs="Times New Roman"/>
-        </w:rPr>
-        <w:t xml:space="preserve"> in online forums</w:t>
+      <w:r>
+        <w:rPr>
+          <w:rFonts w:ascii="Times New Roman" w:hAnsi="Times New Roman" w:cs="Times New Roman"/>
+        </w:rPr>
+        <w:t xml:space="preserve">: </w:t>
+      </w:r>
+      <w:r>
+        <w:rPr>
+          <w:rFonts w:ascii="Times New Roman" w:hAnsi="Times New Roman" w:cs="Times New Roman"/>
+        </w:rPr>
+        <w:t>A message is more likely to be selected by other participants (“alters”)</w:t>
+      </w:r>
+      <w:r>
+        <w:rPr>
+          <w:rFonts w:ascii="Times New Roman" w:hAnsi="Times New Roman" w:cs="Times New Roman"/>
+        </w:rPr>
+        <w:t xml:space="preserve"> in an online discussion forum</w:t>
+      </w:r>
+      <w:r>
+        <w:rPr>
+          <w:rFonts w:ascii="Times New Roman" w:hAnsi="Times New Roman" w:cs="Times New Roman"/>
+        </w:rPr>
+        <w:t xml:space="preserve"> when they are </w:t>
+      </w:r>
+      <w:r>
+        <w:rPr>
+          <w:rFonts w:ascii="Times New Roman" w:hAnsi="Times New Roman" w:cs="Times New Roman"/>
+          <w:i/>
+        </w:rPr>
+        <w:t>already</w:t>
+      </w:r>
+      <w:r>
+        <w:rPr>
+          <w:rFonts w:ascii="Times New Roman" w:hAnsi="Times New Roman" w:cs="Times New Roman"/>
+        </w:rPr>
+        <w:t xml:space="preserve"> selected by a large number of alters.</w:t>
       </w:r>
       <w:r>
         <w:rPr>
@@ -3404,726 +5262,101 @@
         </w:rPr>
         <w:t xml:space="preserve"> </w:t>
       </w:r>
-      <w:r>
-        <w:rPr>
-          <w:rFonts w:ascii="Times New Roman" w:hAnsi="Times New Roman" w:cs="Times New Roman"/>
-        </w:rPr>
-        <w:t>is the concept of structural equivalence and profile similarity.</w:t>
-      </w:r>
-      <w:r>
-        <w:rPr>
-          <w:rFonts w:ascii="Times New Roman" w:hAnsi="Times New Roman" w:cs="Times New Roman"/>
-        </w:rPr>
-        <w:t xml:space="preserve"> </w:t>
-      </w:r>
-      <w:r>
-        <w:rPr>
-          <w:rFonts w:ascii="Times New Roman" w:hAnsi="Times New Roman" w:cs="Times New Roman"/>
-        </w:rPr>
-        <w:t>In addition to the hierarchical nature of underlying criteria in which people choose each other’s messages, t</w:t>
-      </w:r>
-      <w:r>
-        <w:rPr>
-          <w:rFonts w:ascii="Times New Roman" w:hAnsi="Times New Roman" w:cs="Times New Roman"/>
-        </w:rPr>
-        <w:t xml:space="preserve">hey choose to interact with each other because they both connected to the same way </w:t>
-      </w:r>
-      <w:r>
-        <w:rPr>
-          <w:rFonts w:ascii="Times New Roman" w:hAnsi="Times New Roman" w:cs="Times New Roman"/>
-        </w:rPr>
-        <w:t xml:space="preserve">to other actors in the network. That is, </w:t>
-      </w:r>
-      <w:r>
-        <w:rPr>
-          <w:rFonts w:ascii="Times New Roman" w:hAnsi="Times New Roman" w:cs="Times New Roman"/>
-        </w:rPr>
-        <w:t xml:space="preserve">similar to the notion of </w:t>
-      </w:r>
-      <w:r>
-        <w:rPr>
-          <w:rFonts w:ascii="Times New Roman" w:hAnsi="Times New Roman" w:cs="Times New Roman"/>
-        </w:rPr>
-        <w:t xml:space="preserve">structural equivalence, they maintain similar pattern of connections to all other actors in the network, </w:t>
-      </w:r>
-      <w:r>
-        <w:rPr>
-          <w:rFonts w:ascii="Times New Roman" w:hAnsi="Times New Roman" w:cs="Times New Roman"/>
-        </w:rPr>
-        <w:t xml:space="preserve">such that they choose to view messages from the many same alters (“activity closure”), or they are chosen by same many alters (“popularity closure”: see Figure 1 below for the respective diagram), </w:t>
-      </w:r>
-      <w:r>
-        <w:rPr>
-          <w:rFonts w:ascii="Times New Roman" w:hAnsi="Times New Roman" w:cs="Times New Roman"/>
-        </w:rPr>
-        <w:t xml:space="preserve">which signals the common properties of a given dyads. This may be viewed as </w:t>
-      </w:r>
-      <w:r>
-        <w:rPr>
-          <w:rFonts w:ascii="Times New Roman" w:hAnsi="Times New Roman" w:cs="Times New Roman"/>
-        </w:rPr>
-        <w:t xml:space="preserve">structural </w:t>
-      </w:r>
-      <w:r>
-        <w:rPr>
-          <w:rFonts w:ascii="Times New Roman" w:hAnsi="Times New Roman" w:cs="Times New Roman"/>
-        </w:rPr>
-        <w:t xml:space="preserve">bases of homophily, whereby </w:t>
-      </w:r>
-      <w:r>
-        <w:rPr>
-          <w:rFonts w:ascii="Times New Roman" w:hAnsi="Times New Roman" w:cs="Times New Roman"/>
-        </w:rPr>
-        <w:t>the formation or maintenance of ties</w:t>
-      </w:r>
-      <w:r>
-        <w:rPr>
-          <w:rFonts w:ascii="Times New Roman" w:hAnsi="Times New Roman" w:cs="Times New Roman"/>
-        </w:rPr>
-        <w:t xml:space="preserve"> </w:t>
-      </w:r>
-      <w:r>
-        <w:rPr>
-          <w:rFonts w:ascii="Times New Roman" w:hAnsi="Times New Roman" w:cs="Times New Roman"/>
-        </w:rPr>
-        <w:t xml:space="preserve">between a given dyads </w:t>
-      </w:r>
-      <w:r>
-        <w:rPr>
-          <w:rFonts w:ascii="Times New Roman" w:hAnsi="Times New Roman" w:cs="Times New Roman"/>
-        </w:rPr>
-        <w:t xml:space="preserve">are driven by </w:t>
-      </w:r>
-      <w:r>
-        <w:rPr>
-          <w:rFonts w:ascii="Times New Roman" w:hAnsi="Times New Roman" w:cs="Times New Roman"/>
-        </w:rPr>
-        <w:t>similarity in choice</w:t>
-      </w:r>
-      <w:r>
-        <w:rPr>
-          <w:rFonts w:ascii="Times New Roman" w:hAnsi="Times New Roman" w:cs="Times New Roman"/>
-        </w:rPr>
-        <w:t>s they make</w:t>
-      </w:r>
-      <w:r>
-        <w:rPr>
-          <w:rFonts w:ascii="Times New Roman" w:hAnsi="Times New Roman" w:cs="Times New Roman"/>
-        </w:rPr>
-        <w:t xml:space="preserve"> </w:t>
-      </w:r>
-      <w:r>
-        <w:rPr>
-          <w:rFonts w:ascii="Times New Roman" w:hAnsi="Times New Roman" w:cs="Times New Roman"/>
-        </w:rPr>
-        <w:t xml:space="preserve">with respect to </w:t>
-      </w:r>
-      <w:r>
-        <w:rPr>
-          <w:rFonts w:ascii="Times New Roman" w:hAnsi="Times New Roman" w:cs="Times New Roman"/>
-        </w:rPr>
-        <w:t>other actors in the system</w:t>
-      </w:r>
-      <w:r>
-        <w:rPr>
-          <w:rFonts w:ascii="Times New Roman" w:hAnsi="Times New Roman" w:cs="Times New Roman"/>
-        </w:rPr>
-        <w:t xml:space="preserve"> </w:t>
-      </w:r>
-      <w:r>
-        <w:rPr>
-          <w:rFonts w:ascii="Times New Roman" w:hAnsi="Times New Roman" w:cs="Times New Roman"/>
-        </w:rPr>
-        <w:t>(DiMaggio, 1986)</w:t>
-      </w:r>
-      <w:r>
-        <w:rPr>
-          <w:rFonts w:ascii="Times New Roman" w:hAnsi="Times New Roman" w:cs="Times New Roman"/>
-        </w:rPr>
-        <w:t>. Therefore, we expect following:</w:t>
-      </w:r>
-    </w:p>
-    <w:p>
-      <w:pPr>
-        <w:ind w:firstLine="720"/>
-        <w:rPr>
-          <w:rFonts w:ascii="Times New Roman" w:hAnsi="Times New Roman" w:cs="Times New Roman"/>
-        </w:rPr>
-      </w:pPr>
-      <w:r>
-        <w:rPr>
-          <w:rFonts w:ascii="Times New Roman" w:hAnsi="Times New Roman" w:cs="Times New Roman"/>
-          <w:b/>
-        </w:rPr>
-        <w:t>H5</w:t>
-      </w:r>
-      <w:r>
-        <w:rPr>
-          <w:rFonts w:ascii="Times New Roman" w:hAnsi="Times New Roman" w:cs="Times New Roman"/>
-          <w:b/>
-        </w:rPr>
-        <w:t>a</w:t>
-      </w:r>
-      <w:r>
-        <w:rPr>
-          <w:rFonts w:ascii="Times New Roman" w:hAnsi="Times New Roman" w:cs="Times New Roman"/>
-        </w:rPr>
-        <w:t xml:space="preserve">: </w:t>
-      </w:r>
-      <w:r>
-        <w:rPr>
-          <w:rFonts w:ascii="Times New Roman" w:hAnsi="Times New Roman" w:cs="Times New Roman"/>
-        </w:rPr>
-        <w:t>There would be more than expected by chance likelihood of activity closure in message selection pattern among set of three actors (</w:t>
-      </w:r>
-      <w:r>
-        <w:rPr>
-          <w:rFonts w:ascii="Times New Roman" w:hAnsi="Times New Roman" w:cs="Times New Roman"/>
-          <w:i/>
-        </w:rPr>
-        <w:t xml:space="preserve">positive </w:t>
-      </w:r>
-      <w:r>
-        <w:rPr>
-          <w:rFonts w:ascii="Times New Roman" w:hAnsi="Times New Roman" w:cs="Times New Roman"/>
-          <w:i/>
-        </w:rPr>
-        <w:t>activity</w:t>
-      </w:r>
-      <w:r>
-        <w:rPr>
-          <w:rFonts w:ascii="Times New Roman" w:hAnsi="Times New Roman" w:cs="Times New Roman"/>
-          <w:i/>
-        </w:rPr>
-        <w:t xml:space="preserve"> closure hypothesis</w:t>
-      </w:r>
-      <w:r>
-        <w:rPr>
-          <w:rFonts w:ascii="Times New Roman" w:hAnsi="Times New Roman" w:cs="Times New Roman"/>
-        </w:rPr>
-        <w:t xml:space="preserve">). </w:t>
-      </w:r>
-    </w:p>
-    <w:p>
-      <w:pPr>
-        <w:ind w:firstLine="720"/>
-        <w:rPr>
-          <w:rFonts w:ascii="Times New Roman" w:hAnsi="Times New Roman" w:cs="Times New Roman"/>
-        </w:rPr>
-      </w:pPr>
-      <w:r>
-        <w:rPr>
-          <w:rFonts w:ascii="Times New Roman" w:hAnsi="Times New Roman" w:cs="Times New Roman"/>
-          <w:b/>
-        </w:rPr>
-        <w:t>H5</w:t>
-      </w:r>
-      <w:r>
-        <w:rPr>
-          <w:rFonts w:ascii="Times New Roman" w:hAnsi="Times New Roman" w:cs="Times New Roman"/>
-          <w:b/>
-        </w:rPr>
-        <w:t>b</w:t>
-      </w:r>
-      <w:r>
-        <w:rPr>
-          <w:rFonts w:ascii="Times New Roman" w:hAnsi="Times New Roman" w:cs="Times New Roman"/>
-        </w:rPr>
-        <w:t>: There would be more than expected by chance likelihood of popularity closure in message selection pattern among set of three actors (</w:t>
-      </w:r>
-      <w:r>
-        <w:rPr>
-          <w:rFonts w:ascii="Times New Roman" w:hAnsi="Times New Roman" w:cs="Times New Roman"/>
-          <w:i/>
-        </w:rPr>
-        <w:t>positive</w:t>
-      </w:r>
-      <w:r>
-        <w:rPr>
-          <w:rFonts w:ascii="Times New Roman" w:hAnsi="Times New Roman" w:cs="Times New Roman"/>
-          <w:i/>
-        </w:rPr>
-        <w:t xml:space="preserve"> </w:t>
-      </w:r>
-      <w:r>
-        <w:rPr>
-          <w:rFonts w:ascii="Times New Roman" w:hAnsi="Times New Roman" w:cs="Times New Roman"/>
-          <w:i/>
-        </w:rPr>
-        <w:t>popularity</w:t>
-      </w:r>
-      <w:r>
-        <w:rPr>
-          <w:rFonts w:ascii="Times New Roman" w:hAnsi="Times New Roman" w:cs="Times New Roman"/>
-        </w:rPr>
-        <w:t xml:space="preserve"> </w:t>
-      </w:r>
-      <w:r>
-        <w:rPr>
-          <w:rFonts w:ascii="Times New Roman" w:hAnsi="Times New Roman" w:cs="Times New Roman"/>
-          <w:i/>
-        </w:rPr>
-        <w:t>closure hypothesis</w:t>
-      </w:r>
-      <w:r>
-        <w:rPr>
-          <w:rFonts w:ascii="Times New Roman" w:hAnsi="Times New Roman" w:cs="Times New Roman"/>
-        </w:rPr>
-        <w:t xml:space="preserve">) </w:t>
-      </w:r>
-    </w:p>
-    <w:p>
-      <w:pPr>
-        <w:rPr>
-          <w:rFonts w:ascii="Times New Roman" w:hAnsi="Times New Roman" w:cs="Times New Roman"/>
-        </w:rPr>
-      </w:pPr>
-    </w:p>
-    <w:p>
-      <w:pPr>
-        <w:ind w:firstLine="720"/>
-        <w:rPr>
-          <w:rFonts w:ascii="Times New Roman" w:hAnsi="Times New Roman" w:cs="Times New Roman"/>
-          <w:i/>
-        </w:rPr>
-      </w:pPr>
-      <w:r>
-        <w:rPr>
-          <w:rFonts w:ascii="Times New Roman" w:hAnsi="Times New Roman" w:cs="Times New Roman"/>
-          <w:i/>
-        </w:rPr>
-        <w:t>Preferential attachment</w:t>
-      </w:r>
-      <w:r>
-        <w:rPr>
-          <w:rFonts w:ascii="Times New Roman" w:hAnsi="Times New Roman" w:cs="Times New Roman"/>
-          <w:i/>
-        </w:rPr>
-        <w:t>.</w:t>
-      </w:r>
-      <w:r>
-        <w:rPr>
-          <w:rFonts w:ascii="Times New Roman" w:hAnsi="Times New Roman" w:cs="Times New Roman"/>
-          <w:i/>
-        </w:rPr>
-        <w:t xml:space="preserve"> </w:t>
-      </w:r>
-      <w:r>
-        <w:rPr>
-          <w:rFonts w:ascii="Times New Roman" w:hAnsi="Times New Roman" w:cs="Times New Roman"/>
-        </w:rPr>
-        <w:t>Severa</w:t>
-      </w:r>
-      <w:bookmarkStart w:id="28" w:name="_GoBack"/>
-      <w:bookmarkEnd w:id="28"/>
-      <w:r>
-        <w:rPr>
-          <w:rFonts w:ascii="Times New Roman" w:hAnsi="Times New Roman" w:cs="Times New Roman"/>
-        </w:rPr>
-        <w:t>l studies indicate that a structure of large, online social network tends to follow power-law distribution.</w:t>
-      </w:r>
-      <w:r>
-        <w:rPr>
-          <w:rFonts w:ascii="Times New Roman" w:hAnsi="Times New Roman" w:cs="Times New Roman"/>
-        </w:rPr>
-        <w:t xml:space="preserve"> While the existence of skewed degree distribution is </w:t>
-      </w:r>
-      <w:r>
-        <w:rPr>
-          <w:rFonts w:ascii="Times New Roman" w:hAnsi="Times New Roman" w:cs="Times New Roman"/>
-        </w:rPr>
-        <w:t xml:space="preserve">rather </w:t>
-      </w:r>
-      <w:r>
-        <w:rPr>
-          <w:rFonts w:ascii="Times New Roman" w:hAnsi="Times New Roman" w:cs="Times New Roman"/>
-        </w:rPr>
-        <w:t xml:space="preserve">common in any kind of </w:t>
-      </w:r>
-      <w:r>
-        <w:rPr>
-          <w:rFonts w:ascii="Times New Roman" w:hAnsi="Times New Roman" w:cs="Times New Roman"/>
-        </w:rPr>
-        <w:t>human-induced</w:t>
-      </w:r>
-      <w:r>
-        <w:rPr>
-          <w:rFonts w:ascii="Times New Roman" w:hAnsi="Times New Roman" w:cs="Times New Roman"/>
-        </w:rPr>
-        <w:t xml:space="preserve"> </w:t>
-      </w:r>
-      <w:r>
-        <w:rPr>
-          <w:rFonts w:ascii="Times New Roman" w:hAnsi="Times New Roman" w:cs="Times New Roman"/>
-        </w:rPr>
-        <w:t xml:space="preserve">social </w:t>
-      </w:r>
-      <w:r>
-        <w:rPr>
-          <w:rFonts w:ascii="Times New Roman" w:hAnsi="Times New Roman" w:cs="Times New Roman"/>
-        </w:rPr>
-        <w:t>network (</w:t>
-      </w:r>
-      <w:r>
-        <w:rPr>
-          <w:rFonts w:ascii="Times New Roman" w:hAnsi="Times New Roman" w:cs="Times New Roman"/>
-        </w:rPr>
-        <w:t>Barabási &amp; Albert, 1999</w:t>
-      </w:r>
-      <w:r>
-        <w:rPr>
-          <w:rFonts w:ascii="Times New Roman" w:hAnsi="Times New Roman" w:cs="Times New Roman"/>
-        </w:rPr>
-        <w:t>; Snijders, 2011</w:t>
-      </w:r>
-      <w:r>
-        <w:rPr>
-          <w:rFonts w:ascii="Times New Roman" w:hAnsi="Times New Roman" w:cs="Times New Roman"/>
-        </w:rPr>
-        <w:t>)</w:t>
-      </w:r>
-      <w:r>
-        <w:rPr>
-          <w:rFonts w:ascii="Times New Roman" w:hAnsi="Times New Roman" w:cs="Times New Roman"/>
-        </w:rPr>
-        <w:t xml:space="preserve">, it appears that </w:t>
-      </w:r>
-      <w:r>
-        <w:rPr>
-          <w:rFonts w:ascii="Times New Roman" w:hAnsi="Times New Roman" w:cs="Times New Roman"/>
-        </w:rPr>
-        <w:t>such tendencies are more pronounced in online context</w:t>
-      </w:r>
-      <w:r>
-        <w:rPr>
-          <w:rFonts w:ascii="Times New Roman" w:hAnsi="Times New Roman" w:cs="Times New Roman"/>
-        </w:rPr>
-        <w:t>.</w:t>
-      </w:r>
-      <w:r>
-        <w:rPr>
-          <w:rFonts w:ascii="Times New Roman" w:hAnsi="Times New Roman" w:cs="Times New Roman"/>
-        </w:rPr>
-        <w:t xml:space="preserve"> For instance, </w:t>
-      </w:r>
-      <w:r>
-        <w:rPr>
-          <w:rFonts w:ascii="Times New Roman" w:hAnsi="Times New Roman" w:cs="Times New Roman"/>
-        </w:rPr>
-        <w:t>Fisher, Smith, and Welser (2006)</w:t>
-      </w:r>
-      <w:r>
-        <w:rPr>
-          <w:rFonts w:ascii="Times New Roman" w:hAnsi="Times New Roman" w:cs="Times New Roman"/>
-        </w:rPr>
-        <w:t xml:space="preserve"> found highly imbalanced distribution </w:t>
-      </w:r>
-      <w:r>
-        <w:rPr>
-          <w:rFonts w:ascii="Times New Roman" w:hAnsi="Times New Roman" w:cs="Times New Roman"/>
-        </w:rPr>
-        <w:t>of</w:t>
-      </w:r>
-      <w:r>
-        <w:rPr>
-          <w:rFonts w:ascii="Times New Roman" w:hAnsi="Times New Roman" w:cs="Times New Roman"/>
-        </w:rPr>
-        <w:t xml:space="preserve"> message posting and attraction</w:t>
-      </w:r>
-      <w:r>
-        <w:rPr>
-          <w:rFonts w:ascii="Times New Roman" w:hAnsi="Times New Roman" w:cs="Times New Roman"/>
-        </w:rPr>
-        <w:t xml:space="preserve"> in </w:t>
-      </w:r>
-      <w:r>
-        <w:rPr>
-          <w:rFonts w:ascii="Times New Roman" w:hAnsi="Times New Roman" w:cs="Times New Roman"/>
-        </w:rPr>
-        <w:t>Usen</w:t>
-      </w:r>
-      <w:r>
-        <w:rPr>
-          <w:rFonts w:ascii="Times New Roman" w:hAnsi="Times New Roman" w:cs="Times New Roman"/>
-        </w:rPr>
-        <w:t>et newsgroup discussions</w:t>
-      </w:r>
-      <w:r>
-        <w:rPr>
-          <w:rFonts w:ascii="Times New Roman" w:hAnsi="Times New Roman" w:cs="Times New Roman"/>
-        </w:rPr>
-        <w:t>.</w:t>
-      </w:r>
-      <w:r>
-        <w:rPr>
-          <w:rFonts w:ascii="Times New Roman" w:hAnsi="Times New Roman" w:cs="Times New Roman"/>
-        </w:rPr>
-        <w:t xml:space="preserve"> Likewise, Himelboim’s (2011) analysis suggests a sharp inequality in ability to draw attention and elicit </w:t>
-      </w:r>
-      <w:r>
-        <w:rPr>
-          <w:rFonts w:ascii="Times New Roman" w:hAnsi="Times New Roman" w:cs="Times New Roman"/>
-        </w:rPr>
-        <w:t xml:space="preserve">further </w:t>
-      </w:r>
-      <w:r>
-        <w:rPr>
-          <w:rFonts w:ascii="Times New Roman" w:hAnsi="Times New Roman" w:cs="Times New Roman"/>
-        </w:rPr>
-        <w:t xml:space="preserve">engagement with a given message from a large number of users in online discussion groups. This is at least partly explained by the principle of “preferential attachment,” the idea that </w:t>
-      </w:r>
-      <w:r>
-        <w:rPr>
-          <w:rFonts w:ascii="Times New Roman" w:hAnsi="Times New Roman" w:cs="Times New Roman"/>
-        </w:rPr>
-        <w:t xml:space="preserve">well-connected nodes or actors </w:t>
-      </w:r>
-      <w:r>
-        <w:rPr>
-          <w:rFonts w:ascii="Times New Roman" w:hAnsi="Times New Roman" w:cs="Times New Roman"/>
-        </w:rPr>
-        <w:t>draw more connections by virtue of their already exiting connections</w:t>
-      </w:r>
-      <w:r>
-        <w:rPr>
-          <w:rFonts w:ascii="Times New Roman" w:hAnsi="Times New Roman" w:cs="Times New Roman"/>
-        </w:rPr>
-        <w:t>,</w:t>
-      </w:r>
-      <w:r>
-        <w:rPr>
-          <w:rFonts w:ascii="Times New Roman" w:hAnsi="Times New Roman" w:cs="Times New Roman"/>
-        </w:rPr>
-        <w:t xml:space="preserve"> such that </w:t>
-      </w:r>
-      <w:r>
-        <w:rPr>
-          <w:rFonts w:ascii="Times New Roman" w:hAnsi="Times New Roman" w:cs="Times New Roman"/>
-        </w:rPr>
-        <w:t>new nodes prefer making an association to already well-connected nodes that already have large connections in the network.</w:t>
-      </w:r>
-      <w:r>
-        <w:rPr>
-          <w:rFonts w:ascii="Times New Roman" w:hAnsi="Times New Roman" w:cs="Times New Roman"/>
-        </w:rPr>
-        <w:t xml:space="preserve"> </w:t>
-      </w:r>
-      <w:r>
-        <w:rPr>
-          <w:rFonts w:ascii="Times New Roman" w:hAnsi="Times New Roman" w:cs="Times New Roman"/>
-        </w:rPr>
-        <w:t>Within a</w:t>
-      </w:r>
-      <w:r>
-        <w:rPr>
-          <w:rFonts w:ascii="Times New Roman" w:hAnsi="Times New Roman" w:cs="Times New Roman"/>
-        </w:rPr>
-        <w:t>n</w:t>
-      </w:r>
-      <w:r>
-        <w:rPr>
-          <w:rFonts w:ascii="Times New Roman" w:hAnsi="Times New Roman" w:cs="Times New Roman"/>
-        </w:rPr>
-        <w:t xml:space="preserve"> online discussion forum,</w:t>
-      </w:r>
-      <w:r>
-        <w:rPr>
-          <w:rFonts w:ascii="Times New Roman" w:hAnsi="Times New Roman" w:cs="Times New Roman"/>
-        </w:rPr>
-        <w:t xml:space="preserve"> </w:t>
-      </w:r>
-      <w:r>
-        <w:rPr>
-          <w:rFonts w:ascii="Times New Roman" w:hAnsi="Times New Roman" w:cs="Times New Roman"/>
-        </w:rPr>
-        <w:t>one often employ</w:t>
-      </w:r>
-      <w:r>
-        <w:rPr>
-          <w:rFonts w:ascii="Times New Roman" w:hAnsi="Times New Roman" w:cs="Times New Roman"/>
-        </w:rPr>
-        <w:t>s</w:t>
-      </w:r>
-      <w:r>
-        <w:rPr>
-          <w:rFonts w:ascii="Times New Roman" w:hAnsi="Times New Roman" w:cs="Times New Roman"/>
-        </w:rPr>
-        <w:t xml:space="preserve"> certain heuristic cues such as </w:t>
-      </w:r>
-      <w:r>
-        <w:rPr>
-          <w:rFonts w:ascii="Times New Roman" w:hAnsi="Times New Roman" w:cs="Times New Roman"/>
-        </w:rPr>
-        <w:t xml:space="preserve">the number of </w:t>
-      </w:r>
-      <w:r>
-        <w:rPr>
-          <w:rFonts w:ascii="Times New Roman" w:hAnsi="Times New Roman" w:cs="Times New Roman"/>
-        </w:rPr>
-        <w:t>“</w:t>
-      </w:r>
-      <w:r>
-        <w:rPr>
-          <w:rFonts w:ascii="Times New Roman" w:hAnsi="Times New Roman" w:cs="Times New Roman"/>
-        </w:rPr>
-        <w:t>views</w:t>
-      </w:r>
-      <w:r>
-        <w:rPr>
-          <w:rFonts w:ascii="Times New Roman" w:hAnsi="Times New Roman" w:cs="Times New Roman"/>
-        </w:rPr>
-        <w:t>”</w:t>
-      </w:r>
-      <w:r>
-        <w:rPr>
-          <w:rFonts w:ascii="Times New Roman" w:hAnsi="Times New Roman" w:cs="Times New Roman"/>
-        </w:rPr>
-        <w:t xml:space="preserve"> and “likes”</w:t>
-      </w:r>
-      <w:r>
-        <w:rPr>
-          <w:rFonts w:ascii="Times New Roman" w:hAnsi="Times New Roman" w:cs="Times New Roman"/>
-        </w:rPr>
-        <w:t xml:space="preserve"> in selecting which messages to click, which</w:t>
-      </w:r>
-      <w:r>
-        <w:rPr>
-          <w:rFonts w:ascii="Times New Roman" w:hAnsi="Times New Roman" w:cs="Times New Roman"/>
-        </w:rPr>
-        <w:t xml:space="preserve"> signals</w:t>
-      </w:r>
-      <w:r>
-        <w:rPr>
-          <w:rFonts w:ascii="Times New Roman" w:hAnsi="Times New Roman" w:cs="Times New Roman"/>
-        </w:rPr>
-        <w:t xml:space="preserve"> u</w:t>
-      </w:r>
-      <w:r>
-        <w:rPr>
-          <w:rFonts w:ascii="Times New Roman" w:hAnsi="Times New Roman" w:cs="Times New Roman"/>
-        </w:rPr>
-        <w:t>tility based on popularity of a</w:t>
-      </w:r>
-      <w:r>
-        <w:rPr>
-          <w:rFonts w:ascii="Times New Roman" w:hAnsi="Times New Roman" w:cs="Times New Roman"/>
-        </w:rPr>
-        <w:t xml:space="preserve"> message. </w:t>
-      </w:r>
-      <w:r>
-        <w:rPr>
-          <w:rFonts w:ascii="Times New Roman" w:hAnsi="Times New Roman" w:cs="Times New Roman"/>
-        </w:rPr>
-        <w:t>Therefore, a message that has large number of engagement cues (such as views) usually draw disproportionate reactions</w:t>
-      </w:r>
-      <w:r>
-        <w:rPr>
-          <w:rFonts w:ascii="Times New Roman" w:hAnsi="Times New Roman" w:cs="Times New Roman"/>
-        </w:rPr>
-        <w:t xml:space="preserve"> by its self-reinforcing dynamics</w:t>
-      </w:r>
-      <w:r>
-        <w:rPr>
-          <w:rFonts w:ascii="Times New Roman" w:hAnsi="Times New Roman" w:cs="Times New Roman"/>
-        </w:rPr>
-        <w:t xml:space="preserve">, leading to highly imbalanced distribution of message selections among members. Therefore, we expect: </w:t>
-      </w:r>
-      <w:r>
-        <w:rPr>
-          <w:rFonts w:ascii="Times New Roman" w:hAnsi="Times New Roman" w:cs="Times New Roman"/>
-        </w:rPr>
-        <w:t xml:space="preserve"> </w:t>
-      </w:r>
-      <w:r>
-        <w:rPr>
-          <w:rFonts w:ascii="Times New Roman" w:hAnsi="Times New Roman" w:cs="Times New Roman"/>
-        </w:rPr>
-        <w:t xml:space="preserve"> </w:t>
-      </w:r>
-      <w:r>
-        <w:rPr>
-          <w:rFonts w:ascii="Times New Roman" w:hAnsi="Times New Roman" w:cs="Times New Roman"/>
-        </w:rPr>
-        <w:t xml:space="preserve">   </w:t>
-      </w:r>
-      <w:r>
-        <w:rPr>
-          <w:rFonts w:ascii="Times New Roman" w:hAnsi="Times New Roman" w:cs="Times New Roman"/>
-        </w:rPr>
-        <w:t xml:space="preserve"> </w:t>
-      </w:r>
-    </w:p>
-    <w:p>
-      <w:pPr>
-        <w:ind w:firstLine="720"/>
-        <w:rPr>
-          <w:rFonts w:ascii="Times New Roman" w:hAnsi="Times New Roman" w:cs="Times New Roman"/>
-        </w:rPr>
-      </w:pPr>
-      <w:r>
-        <w:rPr>
-          <w:rFonts w:ascii="Times New Roman" w:hAnsi="Times New Roman" w:cs="Times New Roman"/>
-          <w:b/>
-        </w:rPr>
-        <w:t>H6</w:t>
-      </w:r>
-      <w:r>
-        <w:rPr>
-          <w:rFonts w:ascii="Times New Roman" w:hAnsi="Times New Roman" w:cs="Times New Roman"/>
-        </w:rPr>
-        <w:t xml:space="preserve">: </w:t>
-      </w:r>
-      <w:r>
-        <w:rPr>
-          <w:rFonts w:ascii="Times New Roman" w:hAnsi="Times New Roman" w:cs="Times New Roman"/>
-        </w:rPr>
-        <w:t>A message is more likely to be selected by other participants (“alters”)</w:t>
-      </w:r>
-      <w:r>
-        <w:rPr>
-          <w:rFonts w:ascii="Times New Roman" w:hAnsi="Times New Roman" w:cs="Times New Roman"/>
-        </w:rPr>
-        <w:t xml:space="preserve"> in an online discussion forum</w:t>
-      </w:r>
-      <w:r>
-        <w:rPr>
-          <w:rFonts w:ascii="Times New Roman" w:hAnsi="Times New Roman" w:cs="Times New Roman"/>
-        </w:rPr>
-        <w:t xml:space="preserve"> when they are </w:t>
-      </w:r>
-      <w:r>
-        <w:rPr>
-          <w:rFonts w:ascii="Times New Roman" w:hAnsi="Times New Roman" w:cs="Times New Roman"/>
-          <w:i/>
-        </w:rPr>
-        <w:t>already</w:t>
-      </w:r>
-      <w:r>
-        <w:rPr>
-          <w:rFonts w:ascii="Times New Roman" w:hAnsi="Times New Roman" w:cs="Times New Roman"/>
-        </w:rPr>
-        <w:t xml:space="preserve"> selected by a large number of alters.</w:t>
-      </w:r>
-      <w:r>
-        <w:rPr>
-          <w:rFonts w:ascii="Times New Roman" w:hAnsi="Times New Roman" w:cs="Times New Roman"/>
-        </w:rPr>
-        <w:t xml:space="preserve"> </w:t>
-      </w:r>
-    </w:p>
-    <w:p>
-      <w:pPr>
-        <w:rPr>
-          <w:rFonts w:ascii="Times New Roman" w:hAnsi="Times New Roman" w:cs="Times New Roman"/>
-        </w:rPr>
-      </w:pPr>
-    </w:p>
-    <w:p>
-      <w:pPr>
-        <w:rPr>
-          <w:rFonts w:ascii="Times New Roman" w:hAnsi="Times New Roman" w:cs="Times New Roman"/>
-        </w:rPr>
-      </w:pPr>
+    </w:p>
+    <w:p>
+      <w:pPr>
+        <w:rPr>
+          <w:rFonts w:ascii="Times New Roman" w:hAnsi="Times New Roman" w:cs="Times New Roman"/>
+        </w:rPr>
+      </w:pPr>
+    </w:p>
+    <w:p>
+      <w:pPr>
+        <w:rPr>
+          <w:ins w:id="190" w:author="Hyunjin (Jin) Song" w:date="2017-08-07T12:57:00Z"/>
+          <w:rFonts w:ascii="Times New Roman" w:hAnsi="Times New Roman" w:cs="Times New Roman"/>
+        </w:rPr>
+      </w:pPr>
+      <w:ins w:id="191" w:author="Hyunjin (Jin) Song" w:date="2017-08-07T12:57:00Z">
+        <w:r>
+          <w:rPr>
+            <w:rFonts w:ascii="Times New Roman" w:hAnsi="Times New Roman" w:cs="Times New Roman"/>
+          </w:rPr>
+          <w:t>Temporal dynamics in message selection criteria</w:t>
+        </w:r>
+      </w:ins>
+    </w:p>
+    <w:p>
+      <w:pPr>
+        <w:rPr>
+          <w:ins w:id="192" w:author="Hyunjin (Jin) Song" w:date="2017-08-07T13:17:00Z"/>
+          <w:rFonts w:ascii="Times New Roman" w:hAnsi="Times New Roman" w:cs="Times New Roman"/>
+        </w:rPr>
+      </w:pPr>
+      <w:ins w:id="193" w:author="Hyunjin (Jin) Song" w:date="2017-08-07T13:17:00Z">
+        <w:r>
+          <w:rPr>
+            <w:rFonts w:ascii="Times New Roman" w:hAnsi="Times New Roman" w:cs="Times New Roman"/>
+          </w:rPr>
+          <w:tab/>
+        </w:r>
+        <w:r>
+          <w:rPr>
+            <w:rFonts w:ascii="Times New Roman" w:hAnsi="Times New Roman" w:cs="Times New Roman"/>
+          </w:rPr>
+          <w:t xml:space="preserve">Therefore, it is possible that the effect of </w:t>
+        </w:r>
+      </w:ins>
+      <w:ins w:id="194" w:author="Hyunjin (Jin) Song" w:date="2017-08-07T13:18:00Z">
+        <w:r>
+          <w:rPr>
+            <w:rFonts w:ascii="Times New Roman" w:hAnsi="Times New Roman" w:cs="Times New Roman"/>
+          </w:rPr>
+          <w:t xml:space="preserve">various forms of </w:t>
+        </w:r>
+      </w:ins>
+      <w:ins w:id="195" w:author="Hyunjin (Jin) Song" w:date="2017-08-07T13:17:00Z">
+        <w:r>
+          <w:rPr>
+            <w:rFonts w:ascii="Times New Roman" w:hAnsi="Times New Roman" w:cs="Times New Roman"/>
+          </w:rPr>
+          <w:t>homophily (i.e., candidate preference,</w:t>
+        </w:r>
+      </w:ins>
+      <w:ins w:id="196" w:author="Hyunjin (Jin) Song" w:date="2017-08-07T13:18:00Z">
+        <w:r>
+          <w:rPr>
+            <w:rFonts w:ascii="Times New Roman" w:hAnsi="Times New Roman" w:cs="Times New Roman"/>
+          </w:rPr>
+          <w:t xml:space="preserve"> policy preference, and </w:t>
+        </w:r>
+      </w:ins>
+      <w:ins w:id="197" w:author="Hyunjin (Jin) Song" w:date="2017-08-07T13:17:00Z">
+        <w:r>
+          <w:rPr>
+            <w:rFonts w:ascii="Times New Roman" w:hAnsi="Times New Roman" w:cs="Times New Roman"/>
+          </w:rPr>
+          <w:t>evaluative criteria) can increase over time until the election day rather than being constant over the course of campaign. Therefore, we ask:</w:t>
+        </w:r>
+      </w:ins>
+    </w:p>
+    <w:p>
+      <w:pPr>
+        <w:rPr>
+          <w:rFonts w:ascii="Times New Roman" w:hAnsi="Times New Roman" w:cs="Times New Roman"/>
+        </w:rPr>
+      </w:pPr>
+      <w:ins w:id="198" w:author="Hyunjin (Jin) Song" w:date="2017-08-07T13:19:00Z">
+        <w:r>
+          <w:rPr>
+            <w:rFonts w:ascii="Times New Roman" w:hAnsi="Times New Roman" w:cs="Times New Roman"/>
+          </w:rPr>
+          <w:tab/>
+          <w:t xml:space="preserve">H8: The effect of </w:t>
+        </w:r>
+      </w:ins>
+      <w:bookmarkStart w:id="199" w:name="_GoBack"/>
+      <w:bookmarkEnd w:id="199"/>
     </w:p>
     <w:p>
       <w:pPr>
@@ -4260,145 +5493,6 @@
             <wp:extent cx="5727700" cy="2534920"/>
             <wp:effectExtent l="0" t="0" r="12700" b="0"/>
             <wp:docPr id="2" name="Picture 1"/>
-            <wp:cNvGraphicFramePr>
-              <a:graphicFrameLocks xmlns:a="http://schemas.openxmlformats.org/drawingml/2006/main" noChangeAspect="1"/>
-            </wp:cNvGraphicFramePr>
-            <a:graphic xmlns:a="http://schemas.openxmlformats.org/drawingml/2006/main">
-              <a:graphicData uri="http://schemas.openxmlformats.org/drawingml/2006/picture">
-                <pic:pic xmlns:pic="http://schemas.openxmlformats.org/drawingml/2006/picture">
-                  <pic:nvPicPr>
-                    <pic:cNvPr id="2" name="Picture 1"/>
-                    <pic:cNvPicPr>
-                      <a:picLocks noChangeAspect="1"/>
-                    </pic:cNvPicPr>
-                  </pic:nvPicPr>
-                  <pic:blipFill>
-                    <a:blip r:embed="rId8"/>
-                    <a:stretch>
-                      <a:fillRect/>
-                    </a:stretch>
-                  </pic:blipFill>
-                  <pic:spPr>
-                    <a:xfrm>
-                      <a:off x="0" y="0"/>
-                      <a:ext cx="5727700" cy="2534920"/>
-                    </a:xfrm>
-                    <a:prstGeom prst="rect">
-                      <a:avLst/>
-                    </a:prstGeom>
-                  </pic:spPr>
-                </pic:pic>
-              </a:graphicData>
-            </a:graphic>
-          </wp:inline>
-        </w:drawing>
-      </w:r>
-    </w:p>
-    <w:p>
-      <w:pPr>
-        <w:rPr>
-          <w:rFonts w:ascii="Times New Roman" w:hAnsi="Times New Roman" w:cs="Times New Roman"/>
-        </w:rPr>
-      </w:pPr>
-    </w:p>
-    <w:p>
-      <w:pPr>
-        <w:rPr>
-          <w:rFonts w:ascii="Times New Roman" w:hAnsi="Times New Roman" w:cs="Times New Roman"/>
-        </w:rPr>
-      </w:pPr>
-      <w:r>
-        <w:rPr>
-          <w:rFonts w:ascii="Times New Roman" w:hAnsi="Times New Roman" w:cs="Times New Roman"/>
-          <w:i/>
-        </w:rPr>
-        <w:t>Note</w:t>
-      </w:r>
-      <w:r>
-        <w:rPr>
-          <w:rFonts w:ascii="Times New Roman" w:hAnsi="Times New Roman" w:cs="Times New Roman"/>
-        </w:rPr>
-        <w:t xml:space="preserve">: </w:t>
-      </w:r>
-      <w:r>
-        <w:rPr>
-          <w:rFonts w:ascii="Times New Roman" w:hAnsi="Times New Roman" w:cs="Times New Roman"/>
-        </w:rPr>
-        <w:t>Positive transitivity closure and negative cyclic closure means node i is more likely t</w:t>
-      </w:r>
-      <w:r>
-        <w:rPr>
-          <w:rFonts w:ascii="Times New Roman" w:hAnsi="Times New Roman" w:cs="Times New Roman"/>
-        </w:rPr>
-        <w:t xml:space="preserve">han chance to send a tie to j, </w:t>
-      </w:r>
-      <w:r>
-        <w:rPr>
-          <w:rFonts w:ascii="Times New Roman" w:hAnsi="Times New Roman" w:cs="Times New Roman"/>
-        </w:rPr>
-        <w:t xml:space="preserve">but j are less like than chance to send a tie back to i, suggesting network has a hierarchical structure.  </w:t>
-      </w:r>
-    </w:p>
-    <w:p>
-      <w:pPr>
-        <w:rPr>
-          <w:rFonts w:ascii="Times New Roman" w:hAnsi="Times New Roman" w:cs="Times New Roman"/>
-        </w:rPr>
-      </w:pPr>
-    </w:p>
-    <w:p>
-      <w:pPr>
-        <w:rPr>
-          <w:rFonts w:ascii="Times New Roman" w:hAnsi="Times New Roman" w:cs="Times New Roman"/>
-        </w:rPr>
-      </w:pPr>
-    </w:p>
-    <w:p>
-      <w:pPr>
-        <w:rPr>
-          <w:rFonts w:ascii="Times New Roman" w:hAnsi="Times New Roman" w:cs="Times New Roman"/>
-          <w:b/>
-        </w:rPr>
-      </w:pPr>
-      <w:r>
-        <w:rPr>
-          <w:rFonts w:ascii="Times New Roman" w:hAnsi="Times New Roman" w:cs="Times New Roman"/>
-          <w:b/>
-        </w:rPr>
-        <w:t>Panel B: Activity closure and popularity closure.</w:t>
-      </w:r>
-    </w:p>
-    <w:p>
-      <w:pPr>
-        <w:rPr>
-          <w:rFonts w:ascii="Times New Roman" w:hAnsi="Times New Roman" w:cs="Times New Roman"/>
-        </w:rPr>
-      </w:pPr>
-    </w:p>
-    <w:p>
-      <w:pPr>
-        <w:rPr>
-          <w:rFonts w:ascii="Times New Roman" w:hAnsi="Times New Roman" w:cs="Times New Roman"/>
-        </w:rPr>
-      </w:pPr>
-    </w:p>
-    <w:p>
-      <w:pPr>
-        <w:rPr>
-          <w:rFonts w:ascii="Times New Roman" w:hAnsi="Times New Roman" w:cs="Times New Roman"/>
-        </w:rPr>
-      </w:pPr>
-      <w:r>
-        <w:rPr>
-          <w:rFonts w:ascii="Times New Roman" w:hAnsi="Times New Roman" w:cs="Times New Roman"/>
-          <w:noProof/>
-          <w:lang w:val="en-GB" w:eastAsia="ko-KR"/>
-        </w:rPr>
-        <w:drawing>
-          <wp:inline distT="0" distB="0" distL="0" distR="0" wp14:anchorId="61E8FA28" wp14:editId="705401C7">
-            <wp:extent cx="5727700" cy="2412365"/>
-            <wp:effectExtent l="0" t="0" r="0" b="0"/>
-            <wp:docPr id="73" name="Picture 1"/>
             <wp:cNvGraphicFramePr>
               <a:graphicFrameLocks xmlns:a="http://schemas.openxmlformats.org/drawingml/2006/main" noChangeAspect="1"/>
             </wp:cNvGraphicFramePr>
@@ -4420,6 +5514,145 @@
                   <pic:spPr>
                     <a:xfrm>
                       <a:off x="0" y="0"/>
+                      <a:ext cx="5727700" cy="2534920"/>
+                    </a:xfrm>
+                    <a:prstGeom prst="rect">
+                      <a:avLst/>
+                    </a:prstGeom>
+                  </pic:spPr>
+                </pic:pic>
+              </a:graphicData>
+            </a:graphic>
+          </wp:inline>
+        </w:drawing>
+      </w:r>
+    </w:p>
+    <w:p>
+      <w:pPr>
+        <w:rPr>
+          <w:rFonts w:ascii="Times New Roman" w:hAnsi="Times New Roman" w:cs="Times New Roman"/>
+        </w:rPr>
+      </w:pPr>
+    </w:p>
+    <w:p>
+      <w:pPr>
+        <w:rPr>
+          <w:rFonts w:ascii="Times New Roman" w:hAnsi="Times New Roman" w:cs="Times New Roman"/>
+        </w:rPr>
+      </w:pPr>
+      <w:r>
+        <w:rPr>
+          <w:rFonts w:ascii="Times New Roman" w:hAnsi="Times New Roman" w:cs="Times New Roman"/>
+          <w:i/>
+        </w:rPr>
+        <w:t>Note</w:t>
+      </w:r>
+      <w:r>
+        <w:rPr>
+          <w:rFonts w:ascii="Times New Roman" w:hAnsi="Times New Roman" w:cs="Times New Roman"/>
+        </w:rPr>
+        <w:t xml:space="preserve">: </w:t>
+      </w:r>
+      <w:r>
+        <w:rPr>
+          <w:rFonts w:ascii="Times New Roman" w:hAnsi="Times New Roman" w:cs="Times New Roman"/>
+        </w:rPr>
+        <w:t>Positive transitivity closure and negative cyclic closure means node i is more likely t</w:t>
+      </w:r>
+      <w:r>
+        <w:rPr>
+          <w:rFonts w:ascii="Times New Roman" w:hAnsi="Times New Roman" w:cs="Times New Roman"/>
+        </w:rPr>
+        <w:t xml:space="preserve">han chance to send a tie to j, </w:t>
+      </w:r>
+      <w:r>
+        <w:rPr>
+          <w:rFonts w:ascii="Times New Roman" w:hAnsi="Times New Roman" w:cs="Times New Roman"/>
+        </w:rPr>
+        <w:t xml:space="preserve">but j are less like than chance to send a tie back to i, suggesting network has a hierarchical structure.  </w:t>
+      </w:r>
+    </w:p>
+    <w:p>
+      <w:pPr>
+        <w:rPr>
+          <w:rFonts w:ascii="Times New Roman" w:hAnsi="Times New Roman" w:cs="Times New Roman"/>
+        </w:rPr>
+      </w:pPr>
+    </w:p>
+    <w:p>
+      <w:pPr>
+        <w:rPr>
+          <w:rFonts w:ascii="Times New Roman" w:hAnsi="Times New Roman" w:cs="Times New Roman"/>
+        </w:rPr>
+      </w:pPr>
+    </w:p>
+    <w:p>
+      <w:pPr>
+        <w:rPr>
+          <w:rFonts w:ascii="Times New Roman" w:hAnsi="Times New Roman" w:cs="Times New Roman"/>
+          <w:b/>
+        </w:rPr>
+      </w:pPr>
+      <w:r>
+        <w:rPr>
+          <w:rFonts w:ascii="Times New Roman" w:hAnsi="Times New Roman" w:cs="Times New Roman"/>
+          <w:b/>
+        </w:rPr>
+        <w:t>Panel B: Activity closure and popularity closure.</w:t>
+      </w:r>
+    </w:p>
+    <w:p>
+      <w:pPr>
+        <w:rPr>
+          <w:rFonts w:ascii="Times New Roman" w:hAnsi="Times New Roman" w:cs="Times New Roman"/>
+        </w:rPr>
+      </w:pPr>
+    </w:p>
+    <w:p>
+      <w:pPr>
+        <w:rPr>
+          <w:rFonts w:ascii="Times New Roman" w:hAnsi="Times New Roman" w:cs="Times New Roman"/>
+        </w:rPr>
+      </w:pPr>
+    </w:p>
+    <w:p>
+      <w:pPr>
+        <w:rPr>
+          <w:rFonts w:ascii="Times New Roman" w:hAnsi="Times New Roman" w:cs="Times New Roman"/>
+        </w:rPr>
+      </w:pPr>
+      <w:r>
+        <w:rPr>
+          <w:rFonts w:ascii="Times New Roman" w:hAnsi="Times New Roman" w:cs="Times New Roman"/>
+          <w:noProof/>
+          <w:lang w:val="en-GB" w:eastAsia="ko-KR"/>
+        </w:rPr>
+        <w:drawing>
+          <wp:inline distT="0" distB="0" distL="0" distR="0" wp14:anchorId="61E8FA28" wp14:editId="705401C7">
+            <wp:extent cx="5727700" cy="2412365"/>
+            <wp:effectExtent l="0" t="0" r="0" b="0"/>
+            <wp:docPr id="73" name="Picture 1"/>
+            <wp:cNvGraphicFramePr>
+              <a:graphicFrameLocks xmlns:a="http://schemas.openxmlformats.org/drawingml/2006/main" noChangeAspect="1"/>
+            </wp:cNvGraphicFramePr>
+            <a:graphic xmlns:a="http://schemas.openxmlformats.org/drawingml/2006/main">
+              <a:graphicData uri="http://schemas.openxmlformats.org/drawingml/2006/picture">
+                <pic:pic xmlns:pic="http://schemas.openxmlformats.org/drawingml/2006/picture">
+                  <pic:nvPicPr>
+                    <pic:cNvPr id="2" name="Picture 1"/>
+                    <pic:cNvPicPr>
+                      <a:picLocks noChangeAspect="1"/>
+                    </pic:cNvPicPr>
+                  </pic:nvPicPr>
+                  <pic:blipFill>
+                    <a:blip r:embed="rId10"/>
+                    <a:stretch>
+                      <a:fillRect/>
+                    </a:stretch>
+                  </pic:blipFill>
+                  <pic:spPr>
+                    <a:xfrm>
+                      <a:off x="0" y="0"/>
                       <a:ext cx="5727700" cy="2412365"/>
                     </a:xfrm>
                     <a:prstGeom prst="rect">
@@ -4498,8 +5731,8 @@
       </w:pPr>
     </w:p>
     <w:sectPr>
-      <w:headerReference w:type="even" r:id="rId10"/>
-      <w:headerReference w:type="default" r:id="rId11"/>
+      <w:headerReference w:type="even" r:id="rId11"/>
+      <w:headerReference w:type="default" r:id="rId12"/>
       <w:pgSz w:w="11900" w:h="16840"/>
       <w:pgMar w:top="1440" w:right="1440" w:bottom="1440" w:left="1440" w:header="708" w:footer="708" w:gutter="0"/>
       <w:cols w:space="708"/>
@@ -4511,7 +5744,55 @@
 
 <file path=word/comments.xml><?xml version="1.0" encoding="utf-8"?>
 <w:comments xmlns:wpc="http://schemas.microsoft.com/office/word/2010/wordprocessingCanvas" xmlns:mo="http://schemas.microsoft.com/office/mac/office/2008/main" xmlns:mc="http://schemas.openxmlformats.org/markup-compatibility/2006" xmlns:mv="urn:schemas-microsoft-com:mac:vml" xmlns:o="urn:schemas-microsoft-com:office:office" xmlns:r="http://schemas.openxmlformats.org/officeDocument/2006/relationships" xmlns:m="http://schemas.openxmlformats.org/officeDocument/2006/math" xmlns:v="urn:schemas-microsoft-com:vml" xmlns:wp14="http://schemas.microsoft.com/office/word/2010/wordprocessingDrawing" xmlns:wp="http://schemas.openxmlformats.org/drawingml/2006/wordprocessingDrawing" xmlns:w10="urn:schemas-microsoft-com:office:word" xmlns:w="http://schemas.openxmlformats.org/wordprocessingml/2006/main" xmlns:w14="http://schemas.microsoft.com/office/word/2010/wordml" xmlns:w15="http://schemas.microsoft.com/office/word/2012/wordml" xmlns:wpg="http://schemas.microsoft.com/office/word/2010/wordprocessingGroup" xmlns:wpi="http://schemas.microsoft.com/office/word/2010/wordprocessingInk" xmlns:wne="http://schemas.microsoft.com/office/word/2006/wordml" xmlns:wps="http://schemas.microsoft.com/office/word/2010/wordprocessingShape" mc:Ignorable="w14 w15 wp14">
-  <w:comment w:id="27" w:author="Hyunjin (Jin) Song" w:date="2017-08-03T16:36:00Z" w:initials="Jin">
+  <w:comment w:id="65" w:author="Hyunjin (Jin) Song" w:date="2017-08-07T10:49:00Z" w:initials="Jin">
+    <w:p>
+      <w:pPr>
+        <w:pStyle w:val="CommentText"/>
+      </w:pPr>
+      <w:r>
+        <w:rPr>
+          <w:rStyle w:val="CommentReference"/>
+        </w:rPr>
+        <w:annotationRef/>
+      </w:r>
+      <w:r>
+        <w:t>Hagemann, C. 2002. Participation in and contexts of two Dutch political party discussion lists on the internet.</w:t>
+      </w:r>
+    </w:p>
+  </w:comment>
+  <w:comment w:id="69" w:author="Hyunjin (Jin) Song" w:date="2017-08-07T10:52:00Z" w:initials="Jin">
+    <w:p>
+      <w:pPr>
+        <w:pStyle w:val="CommentText"/>
+      </w:pPr>
+      <w:r>
+        <w:rPr>
+          <w:rStyle w:val="CommentReference"/>
+        </w:rPr>
+        <w:annotationRef/>
+      </w:r>
+      <w:r>
+        <w:t>http://onlinelibrary.wiley.com/doi/10.1111/jcc4.12016/full</w:t>
+      </w:r>
+    </w:p>
+  </w:comment>
+  <w:comment w:id="172" w:author="Hyunjin (Jin) Song" w:date="2017-08-07T12:44:00Z" w:initials="Jin">
+    <w:p>
+      <w:pPr>
+        <w:pStyle w:val="CommentText"/>
+      </w:pPr>
+      <w:r>
+        <w:rPr>
+          <w:rStyle w:val="CommentReference"/>
+        </w:rPr>
+        <w:annotationRef/>
+      </w:r>
+      <w:r>
+        <w:t>previously H4, now H5</w:t>
+      </w:r>
+    </w:p>
+  </w:comment>
+  <w:comment w:id="183" w:author="Hyunjin (Jin) Song" w:date="2017-08-03T16:36:00Z" w:initials="Jin">
     <w:p>
       <w:pPr>
         <w:pStyle w:val="CommentText"/>
@@ -4532,6 +5813,9 @@
 
 <file path=word/commentsExtended.xml><?xml version="1.0" encoding="utf-8"?>
 <w15:commentsEx xmlns:wpc="http://schemas.microsoft.com/office/word/2010/wordprocessingCanvas" xmlns:mo="http://schemas.microsoft.com/office/mac/office/2008/main" xmlns:mc="http://schemas.openxmlformats.org/markup-compatibility/2006" xmlns:mv="urn:schemas-microsoft-com:mac:vml" xmlns:o="urn:schemas-microsoft-com:office:office" xmlns:r="http://schemas.openxmlformats.org/officeDocument/2006/relationships" xmlns:m="http://schemas.openxmlformats.org/officeDocument/2006/math" xmlns:v="urn:schemas-microsoft-com:vml" xmlns:wp14="http://schemas.microsoft.com/office/word/2010/wordprocessingDrawing" xmlns:wp="http://schemas.openxmlformats.org/drawingml/2006/wordprocessingDrawing" xmlns:w10="urn:schemas-microsoft-com:office:word" xmlns:w="http://schemas.openxmlformats.org/wordprocessingml/2006/main" xmlns:w14="http://schemas.microsoft.com/office/word/2010/wordml" xmlns:w15="http://schemas.microsoft.com/office/word/2012/wordml" xmlns:wpg="http://schemas.microsoft.com/office/word/2010/wordprocessingGroup" xmlns:wpi="http://schemas.microsoft.com/office/word/2010/wordprocessingInk" xmlns:wne="http://schemas.microsoft.com/office/word/2006/wordml" xmlns:wps="http://schemas.microsoft.com/office/word/2010/wordprocessingShape" mc:Ignorable="w14 w15 wp14">
+  <w15:commentEx w15:paraId="3FF071EF" w15:done="0"/>
+  <w15:commentEx w15:paraId="0C4A7FFD" w15:done="0"/>
+  <w15:commentEx w15:paraId="31ABB985" w15:done="0"/>
   <w15:commentEx w15:paraId="3D3BC1F7" w15:done="0"/>
 </w15:commentsEx>
 </file>
@@ -4569,6 +5853,178 @@
       <w:r>
         <w:continuationSeparator/>
       </w:r>
+    </w:p>
+  </w:footnote>
+  <w:footnote w:id="1">
+    <w:p>
+      <w:pPr>
+        <w:pStyle w:val="FootnoteText"/>
+      </w:pPr>
+      <w:ins w:id="134" w:author="Hyunjin (Jin) Song" w:date="2017-08-07T12:21:00Z">
+        <w:r>
+          <w:rPr>
+            <w:rStyle w:val="FootnoteReference"/>
+          </w:rPr>
+          <w:footnoteRef/>
+        </w:r>
+        <w:r>
+          <w:t xml:space="preserve"> </w:t>
+        </w:r>
+      </w:ins>
+      <w:ins w:id="135" w:author="Hyunjin (Jin) Song" w:date="2017-08-07T12:38:00Z">
+        <w:r>
+          <w:rPr>
+            <w:rFonts w:ascii="Times New Roman" w:hAnsi="Times New Roman" w:cs="Times New Roman"/>
+          </w:rPr>
+          <w:t>In</w:t>
+        </w:r>
+      </w:ins>
+      <w:ins w:id="136" w:author="Hyunjin (Jin) Song" w:date="2017-08-07T12:39:00Z">
+        <w:r>
+          <w:rPr>
+            <w:rFonts w:ascii="Times New Roman" w:hAnsi="Times New Roman" w:cs="Times New Roman"/>
+          </w:rPr>
+          <w:t xml:space="preserve"> many of</w:t>
+        </w:r>
+      </w:ins>
+      <w:ins w:id="137" w:author="Hyunjin (Jin) Song" w:date="2017-08-07T12:21:00Z">
+        <w:r>
+          <w:rPr>
+            <w:rFonts w:ascii="Times New Roman" w:hAnsi="Times New Roman" w:cs="Times New Roman"/>
+          </w:rPr>
+          <w:t xml:space="preserve"> </w:t>
+        </w:r>
+        <w:r>
+          <w:rPr>
+            <w:rFonts w:ascii="Times New Roman" w:hAnsi="Times New Roman" w:cs="Times New Roman"/>
+          </w:rPr>
+          <w:t>online political discussion forum</w:t>
+        </w:r>
+      </w:ins>
+      <w:ins w:id="138" w:author="Hyunjin (Jin) Song" w:date="2017-08-07T12:39:00Z">
+        <w:r>
+          <w:rPr>
+            <w:rFonts w:ascii="Times New Roman" w:hAnsi="Times New Roman" w:cs="Times New Roman"/>
+          </w:rPr>
+          <w:t>s</w:t>
+        </w:r>
+      </w:ins>
+      <w:ins w:id="139" w:author="Hyunjin (Jin) Song" w:date="2017-08-07T12:21:00Z">
+        <w:r>
+          <w:rPr>
+            <w:rFonts w:ascii="Times New Roman" w:hAnsi="Times New Roman" w:cs="Times New Roman"/>
+          </w:rPr>
+          <w:t xml:space="preserve">, </w:t>
+        </w:r>
+      </w:ins>
+      <w:ins w:id="140" w:author="Hyunjin (Jin) Song" w:date="2017-08-07T12:42:00Z">
+        <w:r>
+          <w:rPr>
+            <w:rFonts w:ascii="Times New Roman" w:hAnsi="Times New Roman" w:cs="Times New Roman"/>
+          </w:rPr>
+          <w:t>reciprocity</w:t>
+        </w:r>
+      </w:ins>
+      <w:ins w:id="141" w:author="Hyunjin (Jin) Song" w:date="2017-08-07T12:21:00Z">
+        <w:r>
+          <w:rPr>
+            <w:rFonts w:ascii="Times New Roman" w:hAnsi="Times New Roman" w:cs="Times New Roman"/>
+          </w:rPr>
+          <w:t xml:space="preserve"> does not necessarily imply that</w:t>
+        </w:r>
+      </w:ins>
+      <w:ins w:id="142" w:author="Hyunjin (Jin) Song" w:date="2017-08-07T12:42:00Z">
+        <w:r>
+          <w:rPr>
+            <w:rFonts w:ascii="Times New Roman" w:hAnsi="Times New Roman" w:cs="Times New Roman"/>
+          </w:rPr>
+          <w:t xml:space="preserve"> a dyad involved in reciprocal relationship</w:t>
+        </w:r>
+      </w:ins>
+      <w:ins w:id="143" w:author="Hyunjin (Jin) Song" w:date="2017-08-07T12:21:00Z">
+        <w:r>
+          <w:rPr>
+            <w:rFonts w:ascii="Times New Roman" w:hAnsi="Times New Roman" w:cs="Times New Roman"/>
+          </w:rPr>
+          <w:t xml:space="preserve"> exchange and transmit equal amount of information</w:t>
+        </w:r>
+        <w:r>
+          <w:rPr>
+            <w:rFonts w:ascii="Times New Roman" w:hAnsi="Times New Roman" w:cs="Times New Roman"/>
+          </w:rPr>
+          <w:t>.</w:t>
+        </w:r>
+        <w:r>
+          <w:rPr>
+            <w:rFonts w:ascii="Times New Roman" w:hAnsi="Times New Roman" w:cs="Times New Roman"/>
+          </w:rPr>
+          <w:t xml:space="preserve"> </w:t>
+        </w:r>
+      </w:ins>
+      <w:ins w:id="144" w:author="Hyunjin (Jin) Song" w:date="2017-08-07T12:43:00Z">
+        <w:r>
+          <w:rPr>
+            <w:rFonts w:ascii="Times New Roman" w:hAnsi="Times New Roman" w:cs="Times New Roman"/>
+          </w:rPr>
+          <w:t xml:space="preserve"> R</w:t>
+        </w:r>
+      </w:ins>
+      <w:ins w:id="145" w:author="Hyunjin (Jin) Song" w:date="2017-08-07T12:21:00Z">
+        <w:r>
+          <w:rPr>
+            <w:rFonts w:ascii="Times New Roman" w:hAnsi="Times New Roman" w:cs="Times New Roman"/>
+          </w:rPr>
+          <w:t>ather</w:t>
+        </w:r>
+      </w:ins>
+      <w:ins w:id="146" w:author="Hyunjin (Jin) Song" w:date="2017-08-07T12:43:00Z">
+        <w:r>
+          <w:rPr>
+            <w:rFonts w:ascii="Times New Roman" w:hAnsi="Times New Roman" w:cs="Times New Roman"/>
+          </w:rPr>
+          <w:t>,</w:t>
+        </w:r>
+      </w:ins>
+      <w:ins w:id="147" w:author="Hyunjin (Jin) Song" w:date="2017-08-07T12:21:00Z">
+        <w:r>
+          <w:rPr>
+            <w:rFonts w:ascii="Times New Roman" w:hAnsi="Times New Roman" w:cs="Times New Roman"/>
+          </w:rPr>
+          <w:t xml:space="preserve"> the emphasis </w:t>
+        </w:r>
+      </w:ins>
+      <w:ins w:id="148" w:author="Hyunjin (Jin) Song" w:date="2017-08-07T12:43:00Z">
+        <w:r>
+          <w:rPr>
+            <w:rFonts w:ascii="Times New Roman" w:hAnsi="Times New Roman" w:cs="Times New Roman"/>
+          </w:rPr>
+          <w:t xml:space="preserve">should be placed at the fact </w:t>
+        </w:r>
+      </w:ins>
+      <w:ins w:id="149" w:author="Hyunjin (Jin) Song" w:date="2017-08-07T12:21:00Z">
+        <w:r>
+          <w:rPr>
+            <w:rFonts w:ascii="Times New Roman" w:hAnsi="Times New Roman" w:cs="Times New Roman"/>
+          </w:rPr>
+          <w:t xml:space="preserve">that they </w:t>
+        </w:r>
+      </w:ins>
+      <w:ins w:id="150" w:author="Hyunjin (Jin) Song" w:date="2017-08-07T12:43:00Z">
+        <w:r>
+          <w:rPr>
+            <w:rFonts w:ascii="Times New Roman" w:hAnsi="Times New Roman" w:cs="Times New Roman"/>
+          </w:rPr>
+          <w:t xml:space="preserve">simply </w:t>
+        </w:r>
+      </w:ins>
+      <w:ins w:id="151" w:author="Hyunjin (Jin) Song" w:date="2017-08-07T12:21:00Z">
+        <w:r>
+          <w:rPr>
+            <w:rFonts w:ascii="Times New Roman" w:hAnsi="Times New Roman" w:cs="Times New Roman"/>
+          </w:rPr>
+          <w:t>direct and return their attentions to each other.</w:t>
+        </w:r>
+      </w:ins>
     </w:p>
   </w:footnote>
 </w:footnotes>
@@ -5071,7 +6527,7 @@
   <w:style w:type="paragraph" w:default="1" w:styleId="Normal">
     <w:name w:val="Normal"/>
     <w:qFormat/>
-    <w:rsid w:val="006D66FD"/>
+    <w:rsid w:val="00005417"/>
     <w:rPr>
       <w:lang w:val="en-US"/>
     </w:rPr>
@@ -5273,6 +6729,34 @@
       <w:sz w:val="20"/>
       <w:szCs w:val="20"/>
       <w:lang w:val="en-US"/>
+    </w:rPr>
+  </w:style>
+  <w:style w:type="paragraph" w:styleId="FootnoteText">
+    <w:name w:val="footnote text"/>
+    <w:basedOn w:val="Normal"/>
+    <w:link w:val="FootnoteTextChar"/>
+    <w:uiPriority w:val="99"/>
+    <w:unhideWhenUsed/>
+    <w:rsid w:val="00105189"/>
+  </w:style>
+  <w:style w:type="character" w:customStyle="1" w:styleId="FootnoteTextChar">
+    <w:name w:val="Footnote Text Char"/>
+    <w:basedOn w:val="DefaultParagraphFont"/>
+    <w:link w:val="FootnoteText"/>
+    <w:uiPriority w:val="99"/>
+    <w:rsid w:val="00105189"/>
+    <w:rPr>
+      <w:lang w:val="en-US"/>
+    </w:rPr>
+  </w:style>
+  <w:style w:type="character" w:styleId="FootnoteReference">
+    <w:name w:val="footnote reference"/>
+    <w:basedOn w:val="DefaultParagraphFont"/>
+    <w:uiPriority w:val="99"/>
+    <w:unhideWhenUsed/>
+    <w:rsid w:val="00105189"/>
+    <w:rPr>
+      <w:vertAlign w:val="superscript"/>
     </w:rPr>
   </w:style>
 </w:styles>
@@ -5537,4 +7021,16 @@
     </a:ext>
   </a:extLst>
 </a:theme>
+</file>
+
+<file path=customXml/item1.xml><?xml version="1.0" encoding="utf-8"?>
+<b:Sources xmlns:b="http://schemas.openxmlformats.org/officeDocument/2006/bibliography" xmlns="http://schemas.openxmlformats.org/officeDocument/2006/bibliography" SelectedStyle="/APASixthEditionOfficeOnline.xsl" StyleName="APA"/>
+</file>
+
+<file path=customXml/itemProps1.xml><?xml version="1.0" encoding="utf-8"?>
+<ds:datastoreItem xmlns:ds="http://schemas.openxmlformats.org/officeDocument/2006/customXml" ds:itemID="{2638FD4A-D577-F448-B521-2E6B46CB834C}">
+  <ds:schemaRefs>
+    <ds:schemaRef ds:uri="http://schemas.openxmlformats.org/officeDocument/2006/bibliography"/>
+  </ds:schemaRefs>
+</ds:datastoreItem>
 </file>
--- a/draft/Expectations and hypotheses.docx
+++ b/draft/Expectations and hypotheses.docx
@@ -5362,17 +5362,20 @@
         <w:spacing w:line="480" w:lineRule="auto"/>
         <w:contextualSpacing/>
         <w:rPr>
+          <w:del w:id="9" w:author="Hyunjin (Jin) Song" w:date="2017-08-11T15:05:00Z"/>
           <w:rFonts w:ascii="Times New Roman" w:hAnsi="Times New Roman" w:cs="Times New Roman"/>
           <w:b/>
         </w:rPr>
       </w:pPr>
-      <w:r>
-        <w:rPr>
-          <w:rFonts w:ascii="Times New Roman" w:hAnsi="Times New Roman" w:cs="Times New Roman"/>
-          <w:b/>
-        </w:rPr>
-        <w:t>Data</w:t>
-      </w:r>
+      <w:del w:id="10" w:author="Hyunjin (Jin) Song" w:date="2017-08-11T15:05:00Z">
+        <w:r>
+          <w:rPr>
+            <w:rFonts w:ascii="Times New Roman" w:hAnsi="Times New Roman" w:cs="Times New Roman"/>
+            <w:b/>
+          </w:rPr>
+          <w:delText>Data</w:delText>
+        </w:r>
+      </w:del>
     </w:p>
     <w:p>
       <w:pPr>
@@ -5385,7 +5388,7 @@
         <w:ind w:firstLine="720"/>
         <w:contextualSpacing/>
         <w:rPr>
-          <w:ins w:id="9" w:author="Hyunjin (Jin) Song" w:date="2017-08-10T12:31:00Z"/>
+          <w:ins w:id="11" w:author="Hyunjin (Jin) Song" w:date="2017-08-10T12:31:00Z"/>
           <w:rFonts w:ascii="Times New Roman" w:hAnsi="Times New Roman" w:cs="Times New Roman"/>
         </w:rPr>
       </w:pPr>
@@ -5395,7 +5398,7 @@
         </w:rPr>
         <w:t xml:space="preserve">In order to test our predictions, we draw a unique set of </w:t>
       </w:r>
-      <w:del w:id="10" w:author="Hyunjin (Jin) Song" w:date="2017-08-10T12:05:00Z">
+      <w:del w:id="12" w:author="Hyunjin (Jin) Song" w:date="2017-08-10T12:05:00Z">
         <w:r>
           <w:rPr>
             <w:rFonts w:ascii="Times New Roman" w:hAnsi="Times New Roman" w:cs="Times New Roman"/>
@@ -5409,7 +5412,7 @@
         </w:rPr>
         <w:t xml:space="preserve">whole network </w:t>
       </w:r>
-      <w:ins w:id="11" w:author="Hyunjin (Jin) Song" w:date="2017-08-10T12:05:00Z">
+      <w:ins w:id="13" w:author="Hyunjin (Jin) Song" w:date="2017-08-10T12:05:00Z">
         <w:r>
           <w:rPr>
             <w:rFonts w:ascii="Times New Roman" w:hAnsi="Times New Roman" w:cs="Times New Roman"/>
@@ -5429,11 +5432,33 @@
         </w:rPr>
         <w:t xml:space="preserve"> </w:t>
       </w:r>
-      <w:r>
-        <w:rPr>
-          <w:rFonts w:ascii="Times New Roman" w:hAnsi="Times New Roman" w:cs="Times New Roman"/>
-        </w:rPr>
-        <w:t xml:space="preserve">and matched panel </w:t>
+      <w:del w:id="14" w:author="Hyunjin (Jin) Song" w:date="2017-08-11T13:03:00Z">
+        <w:r>
+          <w:rPr>
+            <w:rFonts w:ascii="Times New Roman" w:hAnsi="Times New Roman" w:cs="Times New Roman"/>
+          </w:rPr>
+          <w:delText xml:space="preserve">and </w:delText>
+        </w:r>
+      </w:del>
+      <w:r>
+        <w:rPr>
+          <w:rFonts w:ascii="Times New Roman" w:hAnsi="Times New Roman" w:cs="Times New Roman"/>
+        </w:rPr>
+        <w:t xml:space="preserve">matched </w:t>
+      </w:r>
+      <w:ins w:id="15" w:author="Hyunjin (Jin) Song" w:date="2017-08-11T13:03:00Z">
+        <w:r>
+          <w:rPr>
+            <w:rFonts w:ascii="Times New Roman" w:hAnsi="Times New Roman" w:cs="Times New Roman"/>
+          </w:rPr>
+          <w:t xml:space="preserve">with </w:t>
+        </w:r>
+      </w:ins>
+      <w:r>
+        <w:rPr>
+          <w:rFonts w:ascii="Times New Roman" w:hAnsi="Times New Roman" w:cs="Times New Roman"/>
+        </w:rPr>
+        <w:t xml:space="preserve">panel </w:t>
       </w:r>
       <w:r>
         <w:rPr>
@@ -5447,7 +5472,7 @@
         </w:rPr>
         <w:t xml:space="preserve"> </w:t>
       </w:r>
-      <w:ins w:id="12" w:author="Hyunjin (Jin) Song" w:date="2017-08-10T12:05:00Z">
+      <w:ins w:id="16" w:author="Hyunjin (Jin) Song" w:date="2017-08-10T12:05:00Z">
         <w:r>
           <w:rPr>
             <w:rFonts w:ascii="Times New Roman" w:hAnsi="Times New Roman" w:cs="Times New Roman"/>
@@ -5477,7 +5502,21 @@
         <w:rPr>
           <w:rFonts w:ascii="Times New Roman" w:hAnsi="Times New Roman" w:cs="Times New Roman"/>
         </w:rPr>
-        <w:t xml:space="preserve">online discussion forum where participants’ posting and viewing activities during </w:t>
+        <w:t xml:space="preserve">online discussion forum </w:t>
+      </w:r>
+      <w:ins w:id="17" w:author="Hyunjin (Jin) Song" w:date="2017-08-11T13:04:00Z">
+        <w:r>
+          <w:rPr>
+            <w:rFonts w:ascii="Times New Roman" w:hAnsi="Times New Roman" w:cs="Times New Roman"/>
+          </w:rPr>
+          <w:t xml:space="preserve">hosted on research firm’s server </w:t>
+        </w:r>
+      </w:ins>
+      <w:r>
+        <w:rPr>
+          <w:rFonts w:ascii="Times New Roman" w:hAnsi="Times New Roman" w:cs="Times New Roman"/>
+        </w:rPr>
+        <w:t xml:space="preserve">where participants’ posting and viewing activities during </w:t>
       </w:r>
       <w:r>
         <w:rPr>
@@ -5531,7 +5570,21 @@
         <w:rPr>
           <w:rFonts w:ascii="Times New Roman" w:hAnsi="Times New Roman" w:cs="Times New Roman"/>
         </w:rPr>
-        <w:t>is unobtrusively logged. A research firm Embrain invited</w:t>
+        <w:t xml:space="preserve">is unobtrusively logged. A </w:t>
+      </w:r>
+      <w:ins w:id="18" w:author="Hyunjin (Jin) Song" w:date="2017-08-11T13:04:00Z">
+        <w:r>
+          <w:rPr>
+            <w:rFonts w:ascii="Times New Roman" w:hAnsi="Times New Roman" w:cs="Times New Roman"/>
+          </w:rPr>
+          <w:t xml:space="preserve">South Korean market </w:t>
+        </w:r>
+      </w:ins>
+      <w:r>
+        <w:rPr>
+          <w:rFonts w:ascii="Times New Roman" w:hAnsi="Times New Roman" w:cs="Times New Roman"/>
+        </w:rPr>
+        <w:t>research firm Embrain invited</w:t>
       </w:r>
       <w:r>
         <w:rPr>
@@ -5615,7 +5668,81 @@
         <w:rPr>
           <w:rFonts w:ascii="Times New Roman" w:hAnsi="Times New Roman" w:cs="Times New Roman"/>
         </w:rPr>
-        <w:t xml:space="preserve"> their media use and demographics. </w:t>
+        <w:t xml:space="preserve"> their media use</w:t>
+      </w:r>
+      <w:ins w:id="19" w:author="Hyunjin (Jin) Song" w:date="2017-08-11T13:10:00Z">
+        <w:r>
+          <w:rPr>
+            <w:rFonts w:ascii="Times New Roman" w:hAnsi="Times New Roman" w:cs="Times New Roman"/>
+          </w:rPr>
+          <w:t xml:space="preserve">, </w:t>
+        </w:r>
+      </w:ins>
+      <w:ins w:id="20" w:author="Hyunjin (Jin) Song" w:date="2017-08-11T13:11:00Z">
+        <w:r>
+          <w:rPr>
+            <w:rFonts w:ascii="Times New Roman" w:hAnsi="Times New Roman" w:cs="Times New Roman"/>
+          </w:rPr>
+          <w:t>political</w:t>
+        </w:r>
+      </w:ins>
+      <w:ins w:id="21" w:author="Hyunjin (Jin) Song" w:date="2017-08-11T13:10:00Z">
+        <w:r>
+          <w:rPr>
+            <w:rFonts w:ascii="Times New Roman" w:hAnsi="Times New Roman" w:cs="Times New Roman"/>
+          </w:rPr>
+          <w:t xml:space="preserve"> </w:t>
+        </w:r>
+      </w:ins>
+      <w:ins w:id="22" w:author="Hyunjin (Jin) Song" w:date="2017-08-11T13:11:00Z">
+        <w:r>
+          <w:rPr>
+            <w:rFonts w:ascii="Times New Roman" w:hAnsi="Times New Roman" w:cs="Times New Roman"/>
+          </w:rPr>
+          <w:t>interest,</w:t>
+        </w:r>
+      </w:ins>
+      <w:r>
+        <w:rPr>
+          <w:rFonts w:ascii="Times New Roman" w:hAnsi="Times New Roman" w:cs="Times New Roman"/>
+        </w:rPr>
+        <w:t xml:space="preserve"> </w:t>
+      </w:r>
+      <w:ins w:id="23" w:author="Hyunjin (Jin) Song" w:date="2017-08-11T13:11:00Z">
+        <w:r>
+          <w:rPr>
+            <w:rFonts w:ascii="Times New Roman" w:hAnsi="Times New Roman" w:cs="Times New Roman"/>
+          </w:rPr>
+          <w:t xml:space="preserve">offline discussion frequencies, </w:t>
+        </w:r>
+      </w:ins>
+      <w:r>
+        <w:rPr>
+          <w:rFonts w:ascii="Times New Roman" w:hAnsi="Times New Roman" w:cs="Times New Roman"/>
+        </w:rPr>
+        <w:t xml:space="preserve">and </w:t>
+      </w:r>
+      <w:del w:id="24" w:author="Hyunjin (Jin) Song" w:date="2017-08-11T15:18:00Z">
+        <w:r>
+          <w:rPr>
+            <w:rFonts w:ascii="Times New Roman" w:hAnsi="Times New Roman" w:cs="Times New Roman"/>
+          </w:rPr>
+          <w:delText>demographics</w:delText>
+        </w:r>
+      </w:del>
+      <w:ins w:id="25" w:author="Hyunjin (Jin) Song" w:date="2017-08-11T15:18:00Z">
+        <w:r>
+          <w:rPr>
+            <w:rFonts w:ascii="Times New Roman" w:hAnsi="Times New Roman" w:cs="Times New Roman"/>
+          </w:rPr>
+          <w:t>sociodemographic variables</w:t>
+        </w:r>
+      </w:ins>
+      <w:r>
+        <w:rPr>
+          <w:rFonts w:ascii="Times New Roman" w:hAnsi="Times New Roman" w:cs="Times New Roman"/>
+        </w:rPr>
+        <w:t xml:space="preserve">. </w:t>
       </w:r>
       <w:r>
         <w:rPr>
@@ -5636,7 +5763,7 @@
         </w:rPr>
         <w:t xml:space="preserve">to freely post and read each other’s opinions regarding upcoming election as they normally would in other online forums. In return for their participation, a monetary incentive of $100 were provided upon the completion of the </w:t>
       </w:r>
-      <w:del w:id="13" w:author="Hyunjin (Jin) Song" w:date="2017-08-10T12:05:00Z">
+      <w:del w:id="26" w:author="Hyunjin (Jin) Song" w:date="2017-08-10T12:05:00Z">
         <w:r>
           <w:rPr>
             <w:rFonts w:ascii="Times New Roman" w:hAnsi="Times New Roman" w:cs="Times New Roman"/>
@@ -5645,7 +5772,7 @@
           <w:delText>data collection</w:delText>
         </w:r>
       </w:del>
-      <w:ins w:id="14" w:author="Hyunjin (Jin) Song" w:date="2017-08-10T12:05:00Z">
+      <w:ins w:id="27" w:author="Hyunjin (Jin) Song" w:date="2017-08-10T12:05:00Z">
         <w:r>
           <w:rPr>
             <w:rFonts w:ascii="Times New Roman" w:hAnsi="Times New Roman" w:cs="Times New Roman"/>
@@ -5666,14 +5793,46 @@
           <w:rFonts w:ascii="Times New Roman" w:hAnsi="Times New Roman" w:cs="Times New Roman"/>
           <w:lang w:eastAsia="ko-KR"/>
         </w:rPr>
-        <w:t xml:space="preserve"> Participants’ log data regarding their viewing and posting activities were later retrieved from the research firm’s server and matched with participants’ survey response</w:t>
-      </w:r>
-      <w:ins w:id="15" w:author="Hyunjin (Jin) Song" w:date="2017-08-10T12:05:00Z">
+        <w:t xml:space="preserve"> Participants’ </w:t>
+      </w:r>
+      <w:ins w:id="28" w:author="Hyunjin (Jin) Song" w:date="2017-08-11T16:09:00Z">
         <w:r>
           <w:rPr>
             <w:rFonts w:ascii="Times New Roman" w:hAnsi="Times New Roman" w:cs="Times New Roman"/>
             <w:lang w:eastAsia="ko-KR"/>
           </w:rPr>
+          <w:t xml:space="preserve">electronic </w:t>
+        </w:r>
+      </w:ins>
+      <w:r>
+        <w:rPr>
+          <w:rFonts w:ascii="Times New Roman" w:hAnsi="Times New Roman" w:cs="Times New Roman"/>
+          <w:lang w:eastAsia="ko-KR"/>
+        </w:rPr>
+        <w:t xml:space="preserve">log data regarding their </w:t>
+      </w:r>
+      <w:ins w:id="29" w:author="Hyunjin (Jin) Song" w:date="2017-08-11T16:09:00Z">
+        <w:r>
+          <w:rPr>
+            <w:rFonts w:ascii="Times New Roman" w:hAnsi="Times New Roman" w:cs="Times New Roman"/>
+            <w:lang w:eastAsia="ko-KR"/>
+          </w:rPr>
+          <w:t xml:space="preserve">message </w:t>
+        </w:r>
+      </w:ins>
+      <w:r>
+        <w:rPr>
+          <w:rFonts w:ascii="Times New Roman" w:hAnsi="Times New Roman" w:cs="Times New Roman"/>
+          <w:lang w:eastAsia="ko-KR"/>
+        </w:rPr>
+        <w:t>viewing and posting activities were later retrieved from the research firm’s server and matched with participants’ survey response</w:t>
+      </w:r>
+      <w:ins w:id="30" w:author="Hyunjin (Jin) Song" w:date="2017-08-10T12:05:00Z">
+        <w:r>
+          <w:rPr>
+            <w:rFonts w:ascii="Times New Roman" w:hAnsi="Times New Roman" w:cs="Times New Roman"/>
+            <w:lang w:eastAsia="ko-KR"/>
+          </w:rPr>
           <w:t>s</w:t>
         </w:r>
       </w:ins>
@@ -5691,12 +5850,241 @@
         </w:rPr>
         <w:t xml:space="preserve"> </w:t>
       </w:r>
-      <w:r>
-        <w:rPr>
-          <w:rFonts w:ascii="Times New Roman" w:hAnsi="Times New Roman" w:cs="Times New Roman"/>
-        </w:rPr>
-        <w:t xml:space="preserve"> </w:t>
-      </w:r>
+      <w:ins w:id="31" w:author="Hyunjin (Jin) Song" w:date="2017-08-11T16:10:00Z">
+        <w:r>
+          <w:rPr>
+            <w:rFonts w:ascii="Times New Roman" w:hAnsi="Times New Roman" w:cs="Times New Roman"/>
+          </w:rPr>
+          <w:t>A</w:t>
+        </w:r>
+        <w:r>
+          <w:rPr>
+            <w:rFonts w:ascii="Times New Roman" w:hAnsi="Times New Roman" w:cs="Times New Roman"/>
+          </w:rPr>
+          <w:t>t the start of the W1 survey</w:t>
+        </w:r>
+      </w:ins>
+      <w:ins w:id="32" w:author="Hyunjin (Jin) Song" w:date="2017-08-11T13:11:00Z">
+        <w:r>
+          <w:rPr>
+            <w:rFonts w:ascii="Times New Roman" w:hAnsi="Times New Roman" w:cs="Times New Roman"/>
+            <w:lang w:eastAsia="ko-KR"/>
+          </w:rPr>
+          <w:t xml:space="preserve">, </w:t>
+        </w:r>
+      </w:ins>
+      <w:ins w:id="33" w:author="Hyunjin (Jin) Song" w:date="2017-08-11T13:12:00Z">
+        <w:r>
+          <w:rPr>
+            <w:rFonts w:ascii="Times New Roman" w:hAnsi="Times New Roman" w:cs="Times New Roman"/>
+            <w:lang w:eastAsia="ko-KR"/>
+          </w:rPr>
+          <w:t>22 participants (</w:t>
+        </w:r>
+      </w:ins>
+      <w:ins w:id="34" w:author="Hyunjin (Jin) Song" w:date="2017-08-11T13:13:00Z">
+        <w:r>
+          <w:rPr>
+            <w:rFonts w:ascii="Times New Roman" w:hAnsi="Times New Roman" w:cs="Times New Roman"/>
+          </w:rPr>
+          <w:t xml:space="preserve">6.5%) </w:t>
+        </w:r>
+      </w:ins>
+      <w:ins w:id="35" w:author="Hyunjin (Jin) Song" w:date="2017-08-11T16:10:00Z">
+        <w:r>
+          <w:rPr>
+            <w:rFonts w:ascii="Times New Roman" w:hAnsi="Times New Roman" w:cs="Times New Roman"/>
+          </w:rPr>
+          <w:t xml:space="preserve">out of all 334 participants </w:t>
+        </w:r>
+      </w:ins>
+      <w:ins w:id="36" w:author="Hyunjin (Jin) Song" w:date="2017-08-11T15:00:00Z">
+        <w:r>
+          <w:rPr>
+            <w:rFonts w:ascii="Times New Roman" w:hAnsi="Times New Roman" w:cs="Times New Roman"/>
+          </w:rPr>
+          <w:t xml:space="preserve">did not </w:t>
+        </w:r>
+      </w:ins>
+      <w:ins w:id="37" w:author="Hyunjin (Jin) Song" w:date="2017-08-11T16:10:00Z">
+        <w:r>
+          <w:rPr>
+            <w:rFonts w:ascii="Times New Roman" w:hAnsi="Times New Roman" w:cs="Times New Roman"/>
+          </w:rPr>
+          <w:t xml:space="preserve">initially </w:t>
+        </w:r>
+      </w:ins>
+      <w:ins w:id="38" w:author="Hyunjin (Jin) Song" w:date="2017-08-11T15:00:00Z">
+        <w:r>
+          <w:rPr>
+            <w:rFonts w:ascii="Times New Roman" w:hAnsi="Times New Roman" w:cs="Times New Roman"/>
+          </w:rPr>
+          <w:t xml:space="preserve">identify their candidate preference nor had </w:t>
+        </w:r>
+      </w:ins>
+      <w:ins w:id="39" w:author="Hyunjin (Jin) Song" w:date="2017-08-11T16:11:00Z">
+        <w:r>
+          <w:rPr>
+            <w:rFonts w:ascii="Times New Roman" w:hAnsi="Times New Roman" w:cs="Times New Roman"/>
+          </w:rPr>
+          <w:t>favored one</w:t>
+        </w:r>
+      </w:ins>
+      <w:ins w:id="40" w:author="Hyunjin (Jin) Song" w:date="2017-08-11T15:00:00Z">
+        <w:r>
+          <w:rPr>
+            <w:rFonts w:ascii="Times New Roman" w:hAnsi="Times New Roman" w:cs="Times New Roman"/>
+          </w:rPr>
+          <w:t xml:space="preserve"> of two major candidates based on relative thermometer </w:t>
+        </w:r>
+        <w:r>
+          <w:rPr>
+            <w:rFonts w:ascii="Times New Roman" w:hAnsi="Times New Roman" w:cs="Times New Roman"/>
+          </w:rPr>
+          <w:lastRenderedPageBreak/>
+          <w:t>ratings</w:t>
+        </w:r>
+      </w:ins>
+      <w:ins w:id="41" w:author="Hyunjin (Jin) Song" w:date="2017-08-11T15:02:00Z">
+        <w:r>
+          <w:rPr>
+            <w:rFonts w:ascii="Times New Roman" w:hAnsi="Times New Roman" w:cs="Times New Roman"/>
+          </w:rPr>
+          <w:t>.</w:t>
+        </w:r>
+      </w:ins>
+      <w:ins w:id="42" w:author="Hyunjin (Jin) Song" w:date="2017-08-11T15:01:00Z">
+        <w:r>
+          <w:rPr>
+            <w:rFonts w:ascii="Times New Roman" w:hAnsi="Times New Roman" w:cs="Times New Roman"/>
+            <w:lang w:eastAsia="ko-KR"/>
+          </w:rPr>
+          <w:t xml:space="preserve"> </w:t>
+        </w:r>
+        <w:r>
+          <w:rPr>
+            <w:rFonts w:ascii="Times New Roman" w:hAnsi="Times New Roman" w:cs="Times New Roman"/>
+            <w:lang w:eastAsia="ko-KR"/>
+          </w:rPr>
+          <w:t>Since we control for actors’ candidate choices and homophily</w:t>
+        </w:r>
+      </w:ins>
+      <w:ins w:id="43" w:author="Hyunjin (Jin) Song" w:date="2017-08-11T15:02:00Z">
+        <w:r>
+          <w:rPr>
+            <w:rFonts w:ascii="Times New Roman" w:hAnsi="Times New Roman" w:cs="Times New Roman"/>
+            <w:lang w:eastAsia="ko-KR"/>
+          </w:rPr>
+          <w:t xml:space="preserve"> as a key predictor</w:t>
+        </w:r>
+      </w:ins>
+      <w:ins w:id="44" w:author="Hyunjin (Jin) Song" w:date="2017-08-11T15:01:00Z">
+        <w:r>
+          <w:rPr>
+            <w:rFonts w:ascii="Times New Roman" w:hAnsi="Times New Roman" w:cs="Times New Roman"/>
+            <w:lang w:eastAsia="ko-KR"/>
+          </w:rPr>
+          <w:t xml:space="preserve"> in our model, we limit the analysis to </w:t>
+        </w:r>
+      </w:ins>
+      <w:ins w:id="45" w:author="Hyunjin (Jin) Song" w:date="2017-08-11T16:11:00Z">
+        <w:r>
+          <w:rPr>
+            <w:rFonts w:ascii="Times New Roman" w:hAnsi="Times New Roman" w:cs="Times New Roman"/>
+            <w:lang w:eastAsia="ko-KR"/>
+          </w:rPr>
+          <w:t>those</w:t>
+        </w:r>
+      </w:ins>
+      <w:ins w:id="46" w:author="Hyunjin (Jin) Song" w:date="2017-08-11T15:01:00Z">
+        <w:r>
+          <w:rPr>
+            <w:rFonts w:ascii="Times New Roman" w:hAnsi="Times New Roman" w:cs="Times New Roman"/>
+            <w:lang w:eastAsia="ko-KR"/>
+          </w:rPr>
+          <w:t xml:space="preserve"> with known candidate choice</w:t>
+        </w:r>
+      </w:ins>
+      <w:ins w:id="47" w:author="Hyunjin (Jin) Song" w:date="2017-08-11T16:11:00Z">
+        <w:r>
+          <w:rPr>
+            <w:rFonts w:ascii="Times New Roman" w:hAnsi="Times New Roman" w:cs="Times New Roman"/>
+            <w:lang w:eastAsia="ko-KR"/>
+          </w:rPr>
+          <w:t>s</w:t>
+        </w:r>
+      </w:ins>
+      <w:ins w:id="48" w:author="Hyunjin (Jin) Song" w:date="2017-08-11T15:01:00Z">
+        <w:r>
+          <w:rPr>
+            <w:rFonts w:ascii="Times New Roman" w:hAnsi="Times New Roman" w:cs="Times New Roman"/>
+            <w:lang w:eastAsia="ko-KR"/>
+          </w:rPr>
+          <w:t xml:space="preserve"> across all three survey </w:t>
+        </w:r>
+        <w:r>
+          <w:rPr>
+            <w:rFonts w:ascii="Times New Roman" w:hAnsi="Times New Roman" w:cs="Times New Roman"/>
+            <w:lang w:eastAsia="ko-KR"/>
+          </w:rPr>
+          <w:t>waves (N = 312),</w:t>
+        </w:r>
+      </w:ins>
+      <w:ins w:id="49" w:author="Hyunjin (Jin) Song" w:date="2017-08-11T15:00:00Z">
+        <w:r>
+          <w:rPr>
+            <w:rFonts w:ascii="Times New Roman" w:hAnsi="Times New Roman" w:cs="Times New Roman"/>
+          </w:rPr>
+          <w:t xml:space="preserve"> </w:t>
+        </w:r>
+      </w:ins>
+      <w:ins w:id="50" w:author="Hyunjin (Jin) Song" w:date="2017-08-11T13:15:00Z">
+        <w:r>
+          <w:rPr>
+            <w:rFonts w:ascii="Times New Roman" w:hAnsi="Times New Roman" w:cs="Times New Roman"/>
+          </w:rPr>
+          <w:t>exclud</w:t>
+        </w:r>
+      </w:ins>
+      <w:ins w:id="51" w:author="Hyunjin (Jin) Song" w:date="2017-08-11T15:02:00Z">
+        <w:r>
+          <w:rPr>
+            <w:rFonts w:ascii="Times New Roman" w:hAnsi="Times New Roman" w:cs="Times New Roman"/>
+          </w:rPr>
+          <w:t>ing 22 cases</w:t>
+        </w:r>
+      </w:ins>
+      <w:ins w:id="52" w:author="Hyunjin (Jin) Song" w:date="2017-08-11T13:15:00Z">
+        <w:r>
+          <w:rPr>
+            <w:rFonts w:ascii="Times New Roman" w:hAnsi="Times New Roman" w:cs="Times New Roman"/>
+          </w:rPr>
+          <w:t xml:space="preserve"> from further analysis</w:t>
+        </w:r>
+        <w:r>
+          <w:rPr>
+            <w:rFonts w:ascii="Times New Roman" w:hAnsi="Times New Roman" w:cs="Times New Roman"/>
+          </w:rPr>
+          <w:t>.</w:t>
+        </w:r>
+      </w:ins>
+      <w:ins w:id="53" w:author="Hyunjin (Jin) Song" w:date="2017-08-11T14:49:00Z">
+        <w:r>
+          <w:rPr>
+            <w:rStyle w:val="FootnoteReference"/>
+            <w:rFonts w:ascii="Times New Roman" w:hAnsi="Times New Roman" w:cs="Times New Roman"/>
+          </w:rPr>
+          <w:footnoteReference w:id="1"/>
+        </w:r>
+      </w:ins>
+      <w:del w:id="109" w:author="Hyunjin (Jin) Song" w:date="2017-08-11T13:13:00Z">
+        <w:r>
+          <w:rPr>
+            <w:rFonts w:ascii="Times New Roman" w:hAnsi="Times New Roman" w:cs="Times New Roman"/>
+          </w:rPr>
+          <w:delText xml:space="preserve"> </w:delText>
+        </w:r>
+      </w:del>
     </w:p>
     <w:p>
       <w:pPr>
@@ -5708,17 +6096,17 @@
         <w:spacing w:line="480" w:lineRule="auto"/>
         <w:contextualSpacing/>
         <w:rPr>
-          <w:ins w:id="16" w:author="Hyunjin (Jin) Song" w:date="2017-08-10T12:31:00Z"/>
+          <w:ins w:id="110" w:author="Hyunjin (Jin) Song" w:date="2017-08-10T12:31:00Z"/>
           <w:rFonts w:ascii="Times New Roman" w:hAnsi="Times New Roman" w:cs="Times New Roman"/>
           <w:b/>
-          <w:rPrChange w:id="17" w:author="Hyunjin (Jin) Song" w:date="2017-08-10T12:37:00Z">
+          <w:rPrChange w:id="111" w:author="Hyunjin (Jin) Song" w:date="2017-08-10T12:37:00Z">
             <w:rPr>
-              <w:ins w:id="18" w:author="Hyunjin (Jin) Song" w:date="2017-08-10T12:31:00Z"/>
+              <w:ins w:id="112" w:author="Hyunjin (Jin) Song" w:date="2017-08-10T12:31:00Z"/>
               <w:rFonts w:ascii="Times New Roman" w:hAnsi="Times New Roman" w:cs="Times New Roman"/>
             </w:rPr>
           </w:rPrChange>
         </w:rPr>
-        <w:pPrChange w:id="19" w:author="Hyunjin (Jin) Song" w:date="2017-08-10T12:31:00Z">
+        <w:pPrChange w:id="113" w:author="Hyunjin (Jin) Song" w:date="2017-08-10T12:31:00Z">
           <w:pPr>
             <w:widowControl w:val="0"/>
             <w:suppressLineNumbers/>
@@ -5731,7 +6119,7 @@
           </w:pPr>
         </w:pPrChange>
       </w:pPr>
-      <w:ins w:id="20" w:author="Hyunjin (Jin) Song" w:date="2017-08-10T12:31:00Z">
+      <w:ins w:id="114" w:author="Hyunjin (Jin) Song" w:date="2017-08-10T12:31:00Z">
         <w:r>
           <w:rPr>
             <w:rFonts w:ascii="Times New Roman" w:hAnsi="Times New Roman" w:cs="Times New Roman"/>
@@ -5740,7 +6128,7 @@
           <w:t xml:space="preserve">Construction of </w:t>
         </w:r>
       </w:ins>
-      <w:ins w:id="21" w:author="Hyunjin (Jin) Song" w:date="2017-08-10T13:21:00Z">
+      <w:ins w:id="115" w:author="Hyunjin (Jin) Song" w:date="2017-08-10T13:21:00Z">
         <w:r>
           <w:rPr>
             <w:rFonts w:ascii="Times New Roman" w:hAnsi="Times New Roman" w:cs="Times New Roman"/>
@@ -5749,12 +6137,12 @@
           <w:t>N</w:t>
         </w:r>
       </w:ins>
-      <w:ins w:id="22" w:author="Hyunjin (Jin) Song" w:date="2017-08-10T12:31:00Z">
+      <w:ins w:id="116" w:author="Hyunjin (Jin) Song" w:date="2017-08-10T12:31:00Z">
         <w:r>
           <w:rPr>
             <w:rFonts w:ascii="Times New Roman" w:hAnsi="Times New Roman" w:cs="Times New Roman"/>
             <w:b/>
-            <w:rPrChange w:id="23" w:author="Hyunjin (Jin) Song" w:date="2017-08-10T12:37:00Z">
+            <w:rPrChange w:id="117" w:author="Hyunjin (Jin) Song" w:date="2017-08-11T15:22:00Z">
               <w:rPr>
                 <w:rFonts w:ascii="Times New Roman" w:hAnsi="Times New Roman" w:cs="Times New Roman"/>
               </w:rPr>
@@ -5763,13 +6151,34 @@
           <w:t>etwork</w:t>
         </w:r>
       </w:ins>
-      <w:ins w:id="24" w:author="Hyunjin (Jin) Song" w:date="2017-08-10T13:21:00Z">
+      <w:ins w:id="118" w:author="Hyunjin (Jin) Song" w:date="2017-08-10T13:21:00Z">
         <w:r>
           <w:rPr>
             <w:rFonts w:ascii="Times New Roman" w:hAnsi="Times New Roman" w:cs="Times New Roman"/>
             <w:b/>
           </w:rPr>
           <w:t>s</w:t>
+        </w:r>
+      </w:ins>
+      <w:ins w:id="119" w:author="Hyunjin (Jin) Song" w:date="2017-08-11T15:22:00Z">
+        <w:r>
+          <w:rPr>
+            <w:rFonts w:ascii="Times New Roman" w:hAnsi="Times New Roman" w:cs="Times New Roman"/>
+            <w:b/>
+          </w:rPr>
+          <w:t xml:space="preserve"> and </w:t>
+        </w:r>
+        <w:r>
+          <w:rPr>
+            <w:rFonts w:ascii="Times New Roman" w:hAnsi="Times New Roman" w:cs="Times New Roman"/>
+            <w:b/>
+            <w:rPrChange w:id="120" w:author="Hyunjin (Jin) Song" w:date="2017-08-11T15:22:00Z">
+              <w:rPr>
+                <w:rFonts w:ascii="Times New Roman" w:hAnsi="Times New Roman" w:cs="Times New Roman"/>
+              </w:rPr>
+            </w:rPrChange>
+          </w:rPr>
+          <w:t>Analysis Strategy</w:t>
         </w:r>
       </w:ins>
     </w:p>
@@ -5784,39 +6193,1502 @@
         <w:ind w:firstLine="720"/>
         <w:contextualSpacing/>
         <w:rPr>
+          <w:ins w:id="121" w:author="Hyunjin (Jin) Song" w:date="2017-08-11T16:22:00Z"/>
           <w:rFonts w:ascii="Times New Roman" w:hAnsi="Times New Roman" w:cs="Times New Roman"/>
         </w:rPr>
       </w:pPr>
-      <w:ins w:id="25" w:author="Hyunjin (Jin) Song" w:date="2017-08-10T12:31:00Z">
-        <w:r>
-          <w:rPr>
-            <w:rFonts w:ascii="Times New Roman" w:hAnsi="Times New Roman" w:cs="Times New Roman"/>
-          </w:rPr>
-          <w:t>TBA</w:t>
-        </w:r>
-      </w:ins>
-    </w:p>
-    <w:p>
-      <w:pPr>
-        <w:widowControl w:val="0"/>
-        <w:suppressLineNumbers/>
-        <w:suppressAutoHyphens/>
-        <w:adjustRightInd w:val="0"/>
-        <w:snapToGrid w:val="0"/>
-        <w:spacing w:line="480" w:lineRule="auto"/>
-        <w:contextualSpacing/>
-        <w:rPr>
-          <w:rFonts w:ascii="Times New Roman" w:hAnsi="Times New Roman" w:cs="Times New Roman"/>
-          <w:b/>
-        </w:rPr>
-      </w:pPr>
-      <w:r>
-        <w:rPr>
-          <w:rFonts w:ascii="Times New Roman" w:hAnsi="Times New Roman" w:cs="Times New Roman"/>
-          <w:b/>
-        </w:rPr>
-        <w:t>Measures</w:t>
-      </w:r>
+      <w:ins w:id="122" w:author="Hyunjin (Jin) Song" w:date="2017-08-11T15:03:00Z">
+        <w:r>
+          <w:rPr>
+            <w:rFonts w:ascii="Times New Roman" w:hAnsi="Times New Roman" w:cs="Times New Roman"/>
+          </w:rPr>
+          <w:t>Based on electronically recoded parti</w:t>
+        </w:r>
+      </w:ins>
+      <w:ins w:id="123" w:author="Hyunjin (Jin) Song" w:date="2017-08-11T15:04:00Z">
+        <w:r>
+          <w:rPr>
+            <w:rFonts w:ascii="Times New Roman" w:hAnsi="Times New Roman" w:cs="Times New Roman"/>
+          </w:rPr>
+          <w:t>ci</w:t>
+        </w:r>
+      </w:ins>
+      <w:ins w:id="124" w:author="Hyunjin (Jin) Song" w:date="2017-08-11T15:03:00Z">
+        <w:r>
+          <w:rPr>
+            <w:rFonts w:ascii="Times New Roman" w:hAnsi="Times New Roman" w:cs="Times New Roman"/>
+          </w:rPr>
+          <w:t>pants</w:t>
+        </w:r>
+      </w:ins>
+      <w:ins w:id="125" w:author="Hyunjin (Jin) Song" w:date="2017-08-11T15:04:00Z">
+        <w:r>
+          <w:rPr>
+            <w:rFonts w:ascii="Times New Roman" w:hAnsi="Times New Roman" w:cs="Times New Roman"/>
+          </w:rPr>
+          <w:t>’ message browsing behavior</w:t>
+        </w:r>
+      </w:ins>
+      <w:ins w:id="126" w:author="Hyunjin (Jin) Song" w:date="2017-08-11T15:08:00Z">
+        <w:r>
+          <w:rPr>
+            <w:rFonts w:ascii="Times New Roman" w:hAnsi="Times New Roman" w:cs="Times New Roman"/>
+          </w:rPr>
+          <w:t>s</w:t>
+        </w:r>
+      </w:ins>
+      <w:ins w:id="127" w:author="Hyunjin (Jin) Song" w:date="2017-08-11T15:04:00Z">
+        <w:r>
+          <w:rPr>
+            <w:rFonts w:ascii="Times New Roman" w:hAnsi="Times New Roman" w:cs="Times New Roman"/>
+          </w:rPr>
+          <w:t>, we derive</w:t>
+        </w:r>
+      </w:ins>
+      <w:ins w:id="128" w:author="Hyunjin (Jin) Song" w:date="2017-08-11T15:08:00Z">
+        <w:r>
+          <w:rPr>
+            <w:rFonts w:ascii="Times New Roman" w:hAnsi="Times New Roman" w:cs="Times New Roman"/>
+          </w:rPr>
+          <w:t xml:space="preserve"> a</w:t>
+        </w:r>
+      </w:ins>
+      <w:ins w:id="129" w:author="Hyunjin (Jin) Song" w:date="2017-08-11T15:04:00Z">
+        <w:r>
+          <w:rPr>
+            <w:rFonts w:ascii="Times New Roman" w:hAnsi="Times New Roman" w:cs="Times New Roman"/>
+          </w:rPr>
+          <w:t xml:space="preserve"> “message selection” network as</w:t>
+        </w:r>
+      </w:ins>
+      <w:ins w:id="130" w:author="Hyunjin (Jin) Song" w:date="2017-08-11T15:06:00Z">
+        <w:r>
+          <w:rPr>
+            <w:rFonts w:ascii="Times New Roman" w:hAnsi="Times New Roman" w:cs="Times New Roman"/>
+          </w:rPr>
+          <w:t xml:space="preserve"> an </w:t>
+        </w:r>
+      </w:ins>
+      <w:ins w:id="131" w:author="Hyunjin (Jin) Song" w:date="2017-08-11T15:14:00Z">
+        <w:r>
+          <w:rPr>
+            <w:rFonts w:ascii="Times New Roman" w:hAnsi="Times New Roman" w:cs="Times New Roman"/>
+          </w:rPr>
+          <w:t xml:space="preserve">directed </w:t>
+        </w:r>
+      </w:ins>
+      <w:ins w:id="132" w:author="Hyunjin (Jin) Song" w:date="2017-08-11T15:06:00Z">
+        <w:r>
+          <w:rPr>
+            <w:rFonts w:ascii="Times New Roman" w:hAnsi="Times New Roman" w:cs="Times New Roman"/>
+          </w:rPr>
+          <w:t xml:space="preserve">actor-actor </w:t>
+        </w:r>
+      </w:ins>
+      <w:ins w:id="133" w:author="Hyunjin (Jin) Song" w:date="2017-08-11T15:04:00Z">
+        <w:r>
+          <w:rPr>
+            <w:rFonts w:ascii="Times New Roman" w:hAnsi="Times New Roman" w:cs="Times New Roman"/>
+          </w:rPr>
+          <w:t>binary</w:t>
+        </w:r>
+      </w:ins>
+      <w:ins w:id="134" w:author="Hyunjin (Jin) Song" w:date="2017-08-11T15:06:00Z">
+        <w:r>
+          <w:rPr>
+            <w:rFonts w:ascii="Times New Roman" w:hAnsi="Times New Roman" w:cs="Times New Roman"/>
+          </w:rPr>
+          <w:t xml:space="preserve"> matrix</w:t>
+        </w:r>
+      </w:ins>
+      <w:ins w:id="135" w:author="Hyunjin (Jin) Song" w:date="2017-08-11T16:12:00Z">
+        <w:r>
+          <w:rPr>
+            <w:rFonts w:ascii="Times New Roman" w:hAnsi="Times New Roman" w:cs="Times New Roman"/>
+          </w:rPr>
+          <w:t xml:space="preserve"> (312 x 312)</w:t>
+        </w:r>
+      </w:ins>
+      <w:ins w:id="136" w:author="Hyunjin (Jin) Song" w:date="2017-08-11T15:05:00Z">
+        <w:r>
+          <w:rPr>
+            <w:rFonts w:ascii="Times New Roman" w:hAnsi="Times New Roman" w:cs="Times New Roman"/>
+          </w:rPr>
+          <w:t>, such that</w:t>
+        </w:r>
+      </w:ins>
+      <w:ins w:id="137" w:author="Hyunjin (Jin) Song" w:date="2017-08-11T15:07:00Z">
+        <w:r>
+          <w:rPr>
+            <w:rFonts w:ascii="Times New Roman" w:hAnsi="Times New Roman" w:cs="Times New Roman"/>
+          </w:rPr>
+          <w:t xml:space="preserve"> the cell entry of network X</w:t>
+        </w:r>
+        <w:r>
+          <w:rPr>
+            <w:rFonts w:ascii="Times New Roman" w:hAnsi="Times New Roman" w:cs="Times New Roman"/>
+            <w:i/>
+            <w:rPrChange w:id="138" w:author="Hyunjin (Jin) Song" w:date="2017-08-11T15:08:00Z">
+              <w:rPr>
+                <w:rFonts w:ascii="Times New Roman" w:hAnsi="Times New Roman" w:cs="Times New Roman"/>
+              </w:rPr>
+            </w:rPrChange>
+          </w:rPr>
+          <w:t>ij</w:t>
+        </w:r>
+        <w:r>
+          <w:rPr>
+            <w:rFonts w:ascii="Times New Roman" w:hAnsi="Times New Roman" w:cs="Times New Roman"/>
+          </w:rPr>
+          <w:t xml:space="preserve"> is 1 ( = actor </w:t>
+        </w:r>
+        <w:r>
+          <w:rPr>
+            <w:rFonts w:ascii="Times New Roman" w:hAnsi="Times New Roman" w:cs="Times New Roman"/>
+            <w:i/>
+            <w:rPrChange w:id="139" w:author="Hyunjin (Jin) Song" w:date="2017-08-11T15:08:00Z">
+              <w:rPr>
+                <w:rFonts w:ascii="Times New Roman" w:hAnsi="Times New Roman" w:cs="Times New Roman"/>
+              </w:rPr>
+            </w:rPrChange>
+          </w:rPr>
+          <w:t>i</w:t>
+        </w:r>
+        <w:r>
+          <w:rPr>
+            <w:rFonts w:ascii="Times New Roman" w:hAnsi="Times New Roman" w:cs="Times New Roman"/>
+          </w:rPr>
+          <w:t xml:space="preserve"> </w:t>
+        </w:r>
+      </w:ins>
+      <w:ins w:id="140" w:author="Hyunjin (Jin) Song" w:date="2017-08-11T15:14:00Z">
+        <w:r>
+          <w:rPr>
+            <w:rFonts w:ascii="Times New Roman" w:hAnsi="Times New Roman" w:cs="Times New Roman"/>
+          </w:rPr>
+          <w:t>select</w:t>
+        </w:r>
+      </w:ins>
+      <w:ins w:id="141" w:author="Hyunjin (Jin) Song" w:date="2017-08-11T15:15:00Z">
+        <w:r>
+          <w:rPr>
+            <w:rFonts w:ascii="Times New Roman" w:hAnsi="Times New Roman" w:cs="Times New Roman"/>
+          </w:rPr>
+          <w:t>s</w:t>
+        </w:r>
+      </w:ins>
+      <w:ins w:id="142" w:author="Hyunjin (Jin) Song" w:date="2017-08-11T15:14:00Z">
+        <w:r>
+          <w:rPr>
+            <w:rFonts w:ascii="Times New Roman" w:hAnsi="Times New Roman" w:cs="Times New Roman"/>
+          </w:rPr>
+          <w:t xml:space="preserve"> </w:t>
+        </w:r>
+      </w:ins>
+      <w:ins w:id="143" w:author="Hyunjin (Jin) Song" w:date="2017-08-11T15:08:00Z">
+        <w:r>
+          <w:rPr>
+            <w:rFonts w:ascii="Times New Roman" w:hAnsi="Times New Roman" w:cs="Times New Roman"/>
+          </w:rPr>
+          <w:t xml:space="preserve">actor </w:t>
+        </w:r>
+        <w:r>
+          <w:rPr>
+            <w:rFonts w:ascii="Times New Roman" w:hAnsi="Times New Roman" w:cs="Times New Roman"/>
+            <w:i/>
+            <w:rPrChange w:id="144" w:author="Hyunjin (Jin) Song" w:date="2017-08-11T15:08:00Z">
+              <w:rPr>
+                <w:rFonts w:ascii="Times New Roman" w:hAnsi="Times New Roman" w:cs="Times New Roman"/>
+              </w:rPr>
+            </w:rPrChange>
+          </w:rPr>
+          <w:t>j</w:t>
+        </w:r>
+      </w:ins>
+      <w:ins w:id="145" w:author="Hyunjin (Jin) Song" w:date="2017-08-11T15:14:00Z">
+        <w:r>
+          <w:rPr>
+            <w:rFonts w:ascii="Times New Roman" w:hAnsi="Times New Roman" w:cs="Times New Roman"/>
+          </w:rPr>
+          <w:t>’s message)</w:t>
+        </w:r>
+      </w:ins>
+      <w:ins w:id="146" w:author="Hyunjin (Jin) Song" w:date="2017-08-11T15:08:00Z">
+        <w:r>
+          <w:rPr>
+            <w:rFonts w:ascii="Times New Roman" w:hAnsi="Times New Roman" w:cs="Times New Roman"/>
+          </w:rPr>
+          <w:t xml:space="preserve"> </w:t>
+        </w:r>
+      </w:ins>
+      <w:ins w:id="147" w:author="Hyunjin (Jin) Song" w:date="2017-08-11T15:07:00Z">
+        <w:r>
+          <w:rPr>
+            <w:rFonts w:ascii="Times New Roman" w:hAnsi="Times New Roman" w:cs="Times New Roman"/>
+          </w:rPr>
+          <w:t>and zero for otherwise.</w:t>
+        </w:r>
+      </w:ins>
+      <w:ins w:id="148" w:author="Hyunjin (Jin) Song" w:date="2017-08-11T15:08:00Z">
+        <w:r>
+          <w:rPr>
+            <w:rFonts w:ascii="Times New Roman" w:hAnsi="Times New Roman" w:cs="Times New Roman"/>
+          </w:rPr>
+          <w:t xml:space="preserve"> </w:t>
+        </w:r>
+      </w:ins>
+      <w:ins w:id="149" w:author="Hyunjin (Jin) Song" w:date="2017-08-11T15:18:00Z">
+        <w:r>
+          <w:rPr>
+            <w:rFonts w:ascii="Times New Roman" w:hAnsi="Times New Roman" w:cs="Times New Roman"/>
+          </w:rPr>
+          <w:t xml:space="preserve">Based on </w:t>
+        </w:r>
+      </w:ins>
+      <w:ins w:id="150" w:author="Hyunjin (Jin) Song" w:date="2017-08-11T15:40:00Z">
+        <w:r>
+          <w:rPr>
+            <w:rFonts w:ascii="Times New Roman" w:hAnsi="Times New Roman" w:cs="Times New Roman"/>
+          </w:rPr>
+          <w:t xml:space="preserve">the dates of </w:t>
+        </w:r>
+      </w:ins>
+      <w:ins w:id="151" w:author="Hyunjin (Jin) Song" w:date="2017-08-11T15:18:00Z">
+        <w:r>
+          <w:rPr>
+            <w:rFonts w:ascii="Times New Roman" w:hAnsi="Times New Roman" w:cs="Times New Roman"/>
+          </w:rPr>
+          <w:t xml:space="preserve">three </w:t>
+        </w:r>
+      </w:ins>
+      <w:ins w:id="152" w:author="Hyunjin (Jin) Song" w:date="2017-08-11T15:23:00Z">
+        <w:r>
+          <w:rPr>
+            <w:rFonts w:ascii="Times New Roman" w:hAnsi="Times New Roman" w:cs="Times New Roman"/>
+          </w:rPr>
+          <w:t xml:space="preserve">waves of </w:t>
+        </w:r>
+      </w:ins>
+      <w:ins w:id="153" w:author="Hyunjin (Jin) Song" w:date="2017-08-11T15:18:00Z">
+        <w:r>
+          <w:rPr>
+            <w:rFonts w:ascii="Times New Roman" w:hAnsi="Times New Roman" w:cs="Times New Roman"/>
+          </w:rPr>
+          <w:t xml:space="preserve">panel survey </w:t>
+        </w:r>
+      </w:ins>
+      <w:ins w:id="154" w:author="Hyunjin (Jin) Song" w:date="2017-08-11T15:23:00Z">
+        <w:r>
+          <w:rPr>
+            <w:rFonts w:ascii="Times New Roman" w:hAnsi="Times New Roman" w:cs="Times New Roman"/>
+          </w:rPr>
+          <w:t>responses</w:t>
+        </w:r>
+      </w:ins>
+      <w:ins w:id="155" w:author="Hyunjin (Jin) Song" w:date="2017-08-11T15:40:00Z">
+        <w:r>
+          <w:rPr>
+            <w:rFonts w:ascii="Times New Roman" w:hAnsi="Times New Roman" w:cs="Times New Roman"/>
+          </w:rPr>
+          <w:t xml:space="preserve"> (</w:t>
+        </w:r>
+      </w:ins>
+      <w:ins w:id="156" w:author="Hyunjin (Jin) Song" w:date="2017-08-11T15:43:00Z">
+        <w:r>
+          <w:rPr>
+            <w:rFonts w:ascii="Times New Roman" w:hAnsi="Times New Roman" w:cs="Times New Roman"/>
+            <w:lang w:eastAsia="ko-KR"/>
+          </w:rPr>
+          <w:t>W1 = Nov 27</w:t>
+        </w:r>
+      </w:ins>
+      <w:ins w:id="157" w:author="Hyunjin (Jin) Song" w:date="2017-08-11T16:00:00Z">
+        <w:r>
+          <w:rPr>
+            <w:rFonts w:ascii="Times New Roman" w:hAnsi="Times New Roman" w:cs="Times New Roman"/>
+            <w:vertAlign w:val="superscript"/>
+            <w:lang w:eastAsia="ko-KR"/>
+            <w:rPrChange w:id="158" w:author="Hyunjin (Jin) Song" w:date="2017-08-11T16:00:00Z">
+              <w:rPr>
+                <w:rFonts w:ascii="Times New Roman" w:hAnsi="Times New Roman" w:cs="Times New Roman"/>
+                <w:lang w:eastAsia="ko-KR"/>
+              </w:rPr>
+            </w:rPrChange>
+          </w:rPr>
+          <w:t>th</w:t>
+        </w:r>
+      </w:ins>
+      <w:ins w:id="159" w:author="Hyunjin (Jin) Song" w:date="2017-08-11T15:43:00Z">
+        <w:r>
+          <w:rPr>
+            <w:rFonts w:ascii="Times New Roman" w:hAnsi="Times New Roman" w:cs="Times New Roman"/>
+            <w:lang w:eastAsia="ko-KR"/>
+          </w:rPr>
+          <w:t xml:space="preserve"> to 29</w:t>
+        </w:r>
+      </w:ins>
+      <w:ins w:id="160" w:author="Hyunjin (Jin) Song" w:date="2017-08-11T16:00:00Z">
+        <w:r>
+          <w:rPr>
+            <w:rFonts w:ascii="Times New Roman" w:hAnsi="Times New Roman" w:cs="Times New Roman"/>
+            <w:vertAlign w:val="superscript"/>
+            <w:lang w:eastAsia="ko-KR"/>
+            <w:rPrChange w:id="161" w:author="Hyunjin (Jin) Song" w:date="2017-08-11T16:00:00Z">
+              <w:rPr>
+                <w:rFonts w:ascii="Times New Roman" w:hAnsi="Times New Roman" w:cs="Times New Roman"/>
+                <w:lang w:eastAsia="ko-KR"/>
+              </w:rPr>
+            </w:rPrChange>
+          </w:rPr>
+          <w:t>th</w:t>
+        </w:r>
+      </w:ins>
+      <w:ins w:id="162" w:author="Hyunjin (Jin) Song" w:date="2017-08-11T15:43:00Z">
+        <w:r>
+          <w:rPr>
+            <w:rFonts w:ascii="Times New Roman" w:hAnsi="Times New Roman" w:cs="Times New Roman"/>
+            <w:lang w:eastAsia="ko-KR"/>
+          </w:rPr>
+          <w:t>, W2 = Dec 11</w:t>
+        </w:r>
+      </w:ins>
+      <w:ins w:id="163" w:author="Hyunjin (Jin) Song" w:date="2017-08-11T16:00:00Z">
+        <w:r>
+          <w:rPr>
+            <w:rFonts w:ascii="Times New Roman" w:hAnsi="Times New Roman" w:cs="Times New Roman"/>
+            <w:vertAlign w:val="superscript"/>
+            <w:lang w:eastAsia="ko-KR"/>
+            <w:rPrChange w:id="164" w:author="Hyunjin (Jin) Song" w:date="2017-08-11T16:00:00Z">
+              <w:rPr>
+                <w:rFonts w:ascii="Times New Roman" w:hAnsi="Times New Roman" w:cs="Times New Roman"/>
+                <w:lang w:eastAsia="ko-KR"/>
+              </w:rPr>
+            </w:rPrChange>
+          </w:rPr>
+          <w:t>th</w:t>
+        </w:r>
+      </w:ins>
+      <w:ins w:id="165" w:author="Hyunjin (Jin) Song" w:date="2017-08-11T15:43:00Z">
+        <w:r>
+          <w:rPr>
+            <w:rFonts w:ascii="Times New Roman" w:hAnsi="Times New Roman" w:cs="Times New Roman"/>
+            <w:lang w:eastAsia="ko-KR"/>
+          </w:rPr>
+          <w:t xml:space="preserve"> </w:t>
+        </w:r>
+        <w:r>
+          <w:rPr>
+            <w:rFonts w:ascii="Times New Roman" w:hAnsi="Times New Roman" w:cs="Times New Roman"/>
+            <w:lang w:eastAsia="ko-KR"/>
+          </w:rPr>
+          <w:t>to 13</w:t>
+        </w:r>
+      </w:ins>
+      <w:ins w:id="166" w:author="Hyunjin (Jin) Song" w:date="2017-08-11T16:00:00Z">
+        <w:r>
+          <w:rPr>
+            <w:rFonts w:ascii="Times New Roman" w:hAnsi="Times New Roman" w:cs="Times New Roman"/>
+            <w:vertAlign w:val="superscript"/>
+            <w:lang w:eastAsia="ko-KR"/>
+            <w:rPrChange w:id="167" w:author="Hyunjin (Jin) Song" w:date="2017-08-11T16:00:00Z">
+              <w:rPr>
+                <w:rFonts w:ascii="Times New Roman" w:hAnsi="Times New Roman" w:cs="Times New Roman"/>
+                <w:lang w:eastAsia="ko-KR"/>
+              </w:rPr>
+            </w:rPrChange>
+          </w:rPr>
+          <w:t>th</w:t>
+        </w:r>
+      </w:ins>
+      <w:ins w:id="168" w:author="Hyunjin (Jin) Song" w:date="2017-08-11T15:43:00Z">
+        <w:r>
+          <w:rPr>
+            <w:rFonts w:ascii="Times New Roman" w:hAnsi="Times New Roman" w:cs="Times New Roman"/>
+            <w:lang w:eastAsia="ko-KR"/>
+          </w:rPr>
+          <w:t xml:space="preserve">, W3 = </w:t>
+        </w:r>
+      </w:ins>
+      <w:ins w:id="169" w:author="Hyunjin (Jin) Song" w:date="2017-08-11T15:59:00Z">
+        <w:r>
+          <w:rPr>
+            <w:rFonts w:ascii="Times New Roman" w:hAnsi="Times New Roman" w:cs="Times New Roman"/>
+            <w:lang w:eastAsia="ko-KR"/>
+          </w:rPr>
+          <w:t>after the election day, which was Dec 19</w:t>
+        </w:r>
+      </w:ins>
+      <w:ins w:id="170" w:author="Hyunjin (Jin) Song" w:date="2017-08-11T16:00:00Z">
+        <w:r>
+          <w:rPr>
+            <w:rFonts w:ascii="Times New Roman" w:hAnsi="Times New Roman" w:cs="Times New Roman"/>
+            <w:vertAlign w:val="superscript"/>
+            <w:lang w:eastAsia="ko-KR"/>
+            <w:rPrChange w:id="171" w:author="Hyunjin (Jin) Song" w:date="2017-08-11T16:00:00Z">
+              <w:rPr>
+                <w:rFonts w:ascii="Times New Roman" w:hAnsi="Times New Roman" w:cs="Times New Roman"/>
+                <w:lang w:eastAsia="ko-KR"/>
+              </w:rPr>
+            </w:rPrChange>
+          </w:rPr>
+          <w:t>th</w:t>
+        </w:r>
+      </w:ins>
+      <w:ins w:id="172" w:author="Hyunjin (Jin) Song" w:date="2017-08-11T15:59:00Z">
+        <w:r>
+          <w:rPr>
+            <w:rFonts w:ascii="Times New Roman" w:hAnsi="Times New Roman" w:cs="Times New Roman"/>
+            <w:lang w:eastAsia="ko-KR"/>
+          </w:rPr>
+          <w:t>, 2012</w:t>
+        </w:r>
+      </w:ins>
+      <w:ins w:id="173" w:author="Hyunjin (Jin) Song" w:date="2017-08-11T15:43:00Z">
+        <w:r>
+          <w:rPr>
+            <w:rFonts w:ascii="Times New Roman" w:hAnsi="Times New Roman" w:cs="Times New Roman"/>
+            <w:lang w:eastAsia="ko-KR"/>
+          </w:rPr>
+          <w:t>)</w:t>
+        </w:r>
+      </w:ins>
+      <w:ins w:id="174" w:author="Hyunjin (Jin) Song" w:date="2017-08-11T15:18:00Z">
+        <w:r>
+          <w:rPr>
+            <w:rFonts w:ascii="Times New Roman" w:hAnsi="Times New Roman" w:cs="Times New Roman"/>
+          </w:rPr>
+          <w:t xml:space="preserve">, we </w:t>
+        </w:r>
+      </w:ins>
+      <w:ins w:id="175" w:author="Hyunjin (Jin) Song" w:date="2017-08-11T15:44:00Z">
+        <w:r>
+          <w:rPr>
+            <w:rFonts w:ascii="Times New Roman" w:hAnsi="Times New Roman" w:cs="Times New Roman"/>
+          </w:rPr>
+          <w:t xml:space="preserve">partition participants’ electronic log data in a way </w:t>
+        </w:r>
+      </w:ins>
+      <w:ins w:id="176" w:author="Hyunjin (Jin) Song" w:date="2017-08-11T15:45:00Z">
+        <w:r>
+          <w:rPr>
+            <w:rFonts w:ascii="Times New Roman" w:hAnsi="Times New Roman" w:cs="Times New Roman"/>
+          </w:rPr>
+          <w:t xml:space="preserve">that </w:t>
+        </w:r>
+      </w:ins>
+      <w:ins w:id="177" w:author="Hyunjin (Jin) Song" w:date="2017-08-11T15:44:00Z">
+        <w:r>
+          <w:rPr>
+            <w:rFonts w:ascii="Times New Roman" w:hAnsi="Times New Roman" w:cs="Times New Roman"/>
+          </w:rPr>
+          <w:t>it</w:t>
+        </w:r>
+      </w:ins>
+      <w:ins w:id="178" w:author="Hyunjin (Jin) Song" w:date="2017-08-11T16:00:00Z">
+        <w:r>
+          <w:rPr>
+            <w:rFonts w:ascii="Times New Roman" w:hAnsi="Times New Roman" w:cs="Times New Roman"/>
+          </w:rPr>
+          <w:t xml:space="preserve"> closely</w:t>
+        </w:r>
+      </w:ins>
+      <w:ins w:id="179" w:author="Hyunjin (Jin) Song" w:date="2017-08-11T15:44:00Z">
+        <w:r>
+          <w:rPr>
+            <w:rFonts w:ascii="Times New Roman" w:hAnsi="Times New Roman" w:cs="Times New Roman"/>
+          </w:rPr>
+          <w:t xml:space="preserve"> matches with </w:t>
+        </w:r>
+      </w:ins>
+      <w:ins w:id="180" w:author="Hyunjin (Jin) Song" w:date="2017-08-11T15:45:00Z">
+        <w:r>
+          <w:rPr>
+            <w:rFonts w:ascii="Times New Roman" w:hAnsi="Times New Roman" w:cs="Times New Roman"/>
+          </w:rPr>
+          <w:t xml:space="preserve">survey dates in </w:t>
+        </w:r>
+      </w:ins>
+      <w:ins w:id="181" w:author="Hyunjin (Jin) Song" w:date="2017-08-11T15:23:00Z">
+        <w:r>
+          <w:rPr>
+            <w:rFonts w:ascii="Times New Roman" w:hAnsi="Times New Roman" w:cs="Times New Roman"/>
+          </w:rPr>
+          <w:t>cr</w:t>
+        </w:r>
+        <w:r>
+          <w:rPr>
+            <w:rFonts w:ascii="Times New Roman" w:hAnsi="Times New Roman" w:cs="Times New Roman"/>
+          </w:rPr>
+          <w:t>eating</w:t>
+        </w:r>
+      </w:ins>
+      <w:ins w:id="182" w:author="Hyunjin (Jin) Song" w:date="2017-08-11T15:18:00Z">
+        <w:r>
+          <w:rPr>
+            <w:rFonts w:ascii="Times New Roman" w:hAnsi="Times New Roman" w:cs="Times New Roman"/>
+          </w:rPr>
+          <w:t xml:space="preserve"> </w:t>
+        </w:r>
+      </w:ins>
+      <w:ins w:id="183" w:author="Hyunjin (Jin) Song" w:date="2017-08-11T15:20:00Z">
+        <w:r>
+          <w:rPr>
+            <w:rFonts w:ascii="Times New Roman" w:hAnsi="Times New Roman" w:cs="Times New Roman"/>
+          </w:rPr>
+          <w:t xml:space="preserve">a longitudinal panel series </w:t>
+        </w:r>
+      </w:ins>
+      <w:ins w:id="184" w:author="Hyunjin (Jin) Song" w:date="2017-08-11T15:22:00Z">
+        <w:r>
+          <w:rPr>
+            <w:rFonts w:ascii="Times New Roman" w:hAnsi="Times New Roman" w:cs="Times New Roman"/>
+          </w:rPr>
+          <w:t xml:space="preserve">of </w:t>
+        </w:r>
+      </w:ins>
+      <w:ins w:id="185" w:author="Hyunjin (Jin) Song" w:date="2017-08-11T15:20:00Z">
+        <w:r>
+          <w:rPr>
+            <w:rFonts w:ascii="Times New Roman" w:hAnsi="Times New Roman" w:cs="Times New Roman"/>
+          </w:rPr>
+          <w:t xml:space="preserve">message selection-exposure </w:t>
+        </w:r>
+        <w:r>
+          <w:rPr>
+            <w:rFonts w:ascii="Times New Roman" w:hAnsi="Times New Roman" w:cs="Times New Roman"/>
+          </w:rPr>
+          <w:t>networks</w:t>
+        </w:r>
+      </w:ins>
+      <w:ins w:id="186" w:author="Hyunjin (Jin) Song" w:date="2017-08-11T15:45:00Z">
+        <w:r>
+          <w:rPr>
+            <w:rFonts w:ascii="Times New Roman" w:hAnsi="Times New Roman" w:cs="Times New Roman"/>
+          </w:rPr>
+          <w:t xml:space="preserve"> (e.g., </w:t>
+        </w:r>
+      </w:ins>
+      <w:ins w:id="187" w:author="Hyunjin (Jin) Song" w:date="2017-08-11T15:59:00Z">
+        <w:r>
+          <w:rPr>
+            <w:rFonts w:ascii="Times New Roman" w:hAnsi="Times New Roman" w:cs="Times New Roman"/>
+          </w:rPr>
+          <w:t>log data from Nov 27</w:t>
+        </w:r>
+        <w:r>
+          <w:rPr>
+            <w:rFonts w:ascii="Times New Roman" w:hAnsi="Times New Roman" w:cs="Times New Roman"/>
+            <w:vertAlign w:val="superscript"/>
+            <w:rPrChange w:id="188" w:author="Hyunjin (Jin) Song" w:date="2017-08-11T15:59:00Z">
+              <w:rPr>
+                <w:rFonts w:ascii="Times New Roman" w:hAnsi="Times New Roman" w:cs="Times New Roman"/>
+              </w:rPr>
+            </w:rPrChange>
+          </w:rPr>
+          <w:t>th</w:t>
+        </w:r>
+        <w:r>
+          <w:rPr>
+            <w:rFonts w:ascii="Times New Roman" w:hAnsi="Times New Roman" w:cs="Times New Roman"/>
+          </w:rPr>
+          <w:t xml:space="preserve"> to 29</w:t>
+        </w:r>
+        <w:r>
+          <w:rPr>
+            <w:rFonts w:ascii="Times New Roman" w:hAnsi="Times New Roman" w:cs="Times New Roman"/>
+            <w:vertAlign w:val="superscript"/>
+            <w:rPrChange w:id="189" w:author="Hyunjin (Jin) Song" w:date="2017-08-11T15:59:00Z">
+              <w:rPr>
+                <w:rFonts w:ascii="Times New Roman" w:hAnsi="Times New Roman" w:cs="Times New Roman"/>
+              </w:rPr>
+            </w:rPrChange>
+          </w:rPr>
+          <w:t>th</w:t>
+        </w:r>
+        <w:r>
+          <w:rPr>
+            <w:rFonts w:ascii="Times New Roman" w:hAnsi="Times New Roman" w:cs="Times New Roman"/>
+          </w:rPr>
+          <w:t xml:space="preserve"> were regarded as the 1</w:t>
+        </w:r>
+        <w:r>
+          <w:rPr>
+            <w:rFonts w:ascii="Times New Roman" w:hAnsi="Times New Roman" w:cs="Times New Roman"/>
+            <w:vertAlign w:val="superscript"/>
+            <w:rPrChange w:id="190" w:author="Hyunjin (Jin) Song" w:date="2017-08-11T15:59:00Z">
+              <w:rPr>
+                <w:rFonts w:ascii="Times New Roman" w:hAnsi="Times New Roman" w:cs="Times New Roman"/>
+              </w:rPr>
+            </w:rPrChange>
+          </w:rPr>
+          <w:t>st</w:t>
+        </w:r>
+        <w:r>
+          <w:rPr>
+            <w:rFonts w:ascii="Times New Roman" w:hAnsi="Times New Roman" w:cs="Times New Roman"/>
+          </w:rPr>
+          <w:t xml:space="preserve"> wave of the network panel)</w:t>
+        </w:r>
+      </w:ins>
+      <w:ins w:id="191" w:author="Hyunjin (Jin) Song" w:date="2017-08-11T16:15:00Z">
+        <w:r>
+          <w:rPr>
+            <w:rFonts w:ascii="Times New Roman" w:hAnsi="Times New Roman" w:cs="Times New Roman"/>
+          </w:rPr>
+          <w:t xml:space="preserve">, </w:t>
+        </w:r>
+        <w:r>
+          <w:rPr>
+            <w:rFonts w:ascii="Times New Roman" w:hAnsi="Times New Roman" w:cs="Times New Roman"/>
+            <w:highlight w:val="yellow"/>
+            <w:rPrChange w:id="192" w:author="Hyunjin (Jin) Song" w:date="2017-08-11T16:28:00Z">
+              <w:rPr>
+                <w:rFonts w:ascii="Times New Roman" w:hAnsi="Times New Roman" w:cs="Times New Roman"/>
+              </w:rPr>
+            </w:rPrChange>
+          </w:rPr>
+          <w:t xml:space="preserve">except for the last wave of the </w:t>
+        </w:r>
+      </w:ins>
+      <w:ins w:id="193" w:author="Hyunjin (Jin) Song" w:date="2017-08-11T16:34:00Z">
+        <w:r>
+          <w:rPr>
+            <w:rFonts w:ascii="Times New Roman" w:hAnsi="Times New Roman" w:cs="Times New Roman"/>
+            <w:highlight w:val="yellow"/>
+          </w:rPr>
+          <w:t>network panel</w:t>
+        </w:r>
+      </w:ins>
+      <w:ins w:id="194" w:author="Hyunjin (Jin) Song" w:date="2017-08-11T15:20:00Z">
+        <w:r>
+          <w:rPr>
+            <w:rFonts w:ascii="Times New Roman" w:hAnsi="Times New Roman" w:cs="Times New Roman"/>
+            <w:highlight w:val="yellow"/>
+            <w:rPrChange w:id="195" w:author="Hyunjin (Jin) Song" w:date="2017-08-11T16:28:00Z">
+              <w:rPr>
+                <w:rFonts w:ascii="Times New Roman" w:hAnsi="Times New Roman" w:cs="Times New Roman"/>
+              </w:rPr>
+            </w:rPrChange>
+          </w:rPr>
+          <w:t>.</w:t>
+        </w:r>
+      </w:ins>
+      <w:ins w:id="196" w:author="Hyunjin (Jin) Song" w:date="2017-08-11T16:01:00Z">
+        <w:r>
+          <w:rPr>
+            <w:rFonts w:ascii="Times New Roman" w:hAnsi="Times New Roman" w:cs="Times New Roman"/>
+            <w:highlight w:val="yellow"/>
+            <w:rPrChange w:id="197" w:author="Hyunjin (Jin) Song" w:date="2017-08-11T16:28:00Z">
+              <w:rPr>
+                <w:rFonts w:ascii="Times New Roman" w:hAnsi="Times New Roman" w:cs="Times New Roman"/>
+              </w:rPr>
+            </w:rPrChange>
+          </w:rPr>
+          <w:t xml:space="preserve"> </w:t>
+        </w:r>
+      </w:ins>
+      <w:ins w:id="198" w:author="Hyunjin (Jin) Song" w:date="2017-08-11T16:16:00Z">
+        <w:r>
+          <w:rPr>
+            <w:rFonts w:ascii="Times New Roman" w:hAnsi="Times New Roman" w:cs="Times New Roman"/>
+            <w:highlight w:val="yellow"/>
+            <w:rPrChange w:id="199" w:author="Hyunjin (Jin) Song" w:date="2017-08-11T16:28:00Z">
+              <w:rPr>
+                <w:rFonts w:ascii="Times New Roman" w:hAnsi="Times New Roman" w:cs="Times New Roman"/>
+              </w:rPr>
+            </w:rPrChange>
+          </w:rPr>
+          <w:t xml:space="preserve">Since the 3rd wave of the </w:t>
+        </w:r>
+      </w:ins>
+      <w:ins w:id="200" w:author="Hyunjin (Jin) Song" w:date="2017-08-11T16:34:00Z">
+        <w:r>
+          <w:rPr>
+            <w:rFonts w:ascii="Times New Roman" w:hAnsi="Times New Roman" w:cs="Times New Roman"/>
+            <w:highlight w:val="yellow"/>
+          </w:rPr>
+          <w:t xml:space="preserve">panel </w:t>
+        </w:r>
+      </w:ins>
+      <w:ins w:id="201" w:author="Hyunjin (Jin) Song" w:date="2017-08-11T16:16:00Z">
+        <w:r>
+          <w:rPr>
+            <w:rFonts w:ascii="Times New Roman" w:hAnsi="Times New Roman" w:cs="Times New Roman"/>
+            <w:highlight w:val="yellow"/>
+            <w:rPrChange w:id="202" w:author="Hyunjin (Jin) Song" w:date="2017-08-11T16:28:00Z">
+              <w:rPr>
+                <w:rFonts w:ascii="Times New Roman" w:hAnsi="Times New Roman" w:cs="Times New Roman"/>
+              </w:rPr>
+            </w:rPrChange>
+          </w:rPr>
+          <w:t xml:space="preserve">survey was conducted </w:t>
+        </w:r>
+        <w:r>
+          <w:rPr>
+            <w:rFonts w:ascii="Times New Roman" w:hAnsi="Times New Roman" w:cs="Times New Roman"/>
+            <w:i/>
+            <w:highlight w:val="yellow"/>
+            <w:rPrChange w:id="203" w:author="Hyunjin (Jin) Song" w:date="2017-08-11T16:28:00Z">
+              <w:rPr>
+                <w:rFonts w:ascii="Times New Roman" w:hAnsi="Times New Roman" w:cs="Times New Roman"/>
+              </w:rPr>
+            </w:rPrChange>
+          </w:rPr>
+          <w:t>after</w:t>
+        </w:r>
+        <w:r>
+          <w:rPr>
+            <w:rFonts w:ascii="Times New Roman" w:hAnsi="Times New Roman" w:cs="Times New Roman"/>
+            <w:highlight w:val="yellow"/>
+            <w:rPrChange w:id="204" w:author="Hyunjin (Jin) Song" w:date="2017-08-11T16:28:00Z">
+              <w:rPr>
+                <w:rFonts w:ascii="Times New Roman" w:hAnsi="Times New Roman" w:cs="Times New Roman"/>
+              </w:rPr>
+            </w:rPrChange>
+          </w:rPr>
+          <w:t xml:space="preserve"> the election </w:t>
+        </w:r>
+      </w:ins>
+      <w:ins w:id="205" w:author="Hyunjin (Jin) Song" w:date="2017-08-11T16:17:00Z">
+        <w:r>
+          <w:rPr>
+            <w:rFonts w:ascii="Times New Roman" w:hAnsi="Times New Roman" w:cs="Times New Roman"/>
+            <w:highlight w:val="yellow"/>
+            <w:rPrChange w:id="206" w:author="Hyunjin (Jin) Song" w:date="2017-08-11T16:28:00Z">
+              <w:rPr>
+                <w:rFonts w:ascii="Times New Roman" w:hAnsi="Times New Roman" w:cs="Times New Roman"/>
+              </w:rPr>
+            </w:rPrChange>
+          </w:rPr>
+          <w:t xml:space="preserve">day </w:t>
+        </w:r>
+      </w:ins>
+      <w:ins w:id="207" w:author="Hyunjin (Jin) Song" w:date="2017-08-11T16:16:00Z">
+        <w:r>
+          <w:rPr>
+            <w:rFonts w:ascii="Times New Roman" w:hAnsi="Times New Roman" w:cs="Times New Roman"/>
+            <w:highlight w:val="yellow"/>
+            <w:rPrChange w:id="208" w:author="Hyunjin (Jin) Song" w:date="2017-08-11T16:28:00Z">
+              <w:rPr>
+                <w:rFonts w:ascii="Times New Roman" w:hAnsi="Times New Roman" w:cs="Times New Roman"/>
+              </w:rPr>
+            </w:rPrChange>
+          </w:rPr>
+          <w:t>whereas</w:t>
+        </w:r>
+      </w:ins>
+      <w:ins w:id="209" w:author="Hyunjin (Jin) Song" w:date="2017-08-11T16:17:00Z">
+        <w:r>
+          <w:rPr>
+            <w:rFonts w:ascii="Times New Roman" w:hAnsi="Times New Roman" w:cs="Times New Roman"/>
+            <w:highlight w:val="yellow"/>
+            <w:rPrChange w:id="210" w:author="Hyunjin (Jin) Song" w:date="2017-08-11T16:28:00Z">
+              <w:rPr>
+                <w:rFonts w:ascii="Times New Roman" w:hAnsi="Times New Roman" w:cs="Times New Roman"/>
+              </w:rPr>
+            </w:rPrChange>
+          </w:rPr>
+          <w:t xml:space="preserve"> behavioral log data were collected </w:t>
+        </w:r>
+        <w:r>
+          <w:rPr>
+            <w:rFonts w:ascii="Times New Roman" w:hAnsi="Times New Roman" w:cs="Times New Roman"/>
+            <w:i/>
+            <w:highlight w:val="yellow"/>
+            <w:rPrChange w:id="211" w:author="Hyunjin (Jin) Song" w:date="2017-08-11T16:35:00Z">
+              <w:rPr>
+                <w:rFonts w:ascii="Times New Roman" w:hAnsi="Times New Roman" w:cs="Times New Roman"/>
+              </w:rPr>
+            </w:rPrChange>
+          </w:rPr>
+          <w:t>only until</w:t>
+        </w:r>
+        <w:r>
+          <w:rPr>
+            <w:rFonts w:ascii="Times New Roman" w:hAnsi="Times New Roman" w:cs="Times New Roman"/>
+            <w:highlight w:val="yellow"/>
+            <w:rPrChange w:id="212" w:author="Hyunjin (Jin) Song" w:date="2017-08-11T16:28:00Z">
+              <w:rPr>
+                <w:rFonts w:ascii="Times New Roman" w:hAnsi="Times New Roman" w:cs="Times New Roman"/>
+              </w:rPr>
+            </w:rPrChange>
+          </w:rPr>
+          <w:t xml:space="preserve"> the election day, </w:t>
+        </w:r>
+      </w:ins>
+      <w:ins w:id="213" w:author="Hyunjin (Jin) Song" w:date="2017-08-11T16:18:00Z">
+        <w:r>
+          <w:rPr>
+            <w:rFonts w:ascii="Times New Roman" w:hAnsi="Times New Roman" w:cs="Times New Roman"/>
+            <w:highlight w:val="yellow"/>
+            <w:rPrChange w:id="214" w:author="Hyunjin (Jin) Song" w:date="2017-08-11T16:28:00Z">
+              <w:rPr>
+                <w:rFonts w:ascii="Times New Roman" w:hAnsi="Times New Roman" w:cs="Times New Roman"/>
+              </w:rPr>
+            </w:rPrChange>
+          </w:rPr>
+          <w:t xml:space="preserve">we regard the last </w:t>
+        </w:r>
+      </w:ins>
+      <w:ins w:id="215" w:author="Hyunjin (Jin) Song" w:date="2017-08-11T16:34:00Z">
+        <w:r>
+          <w:rPr>
+            <w:rFonts w:ascii="Times New Roman" w:hAnsi="Times New Roman" w:cs="Times New Roman"/>
+            <w:highlight w:val="yellow"/>
+          </w:rPr>
+          <w:t>three</w:t>
+        </w:r>
+      </w:ins>
+      <w:ins w:id="216" w:author="Hyunjin (Jin) Song" w:date="2017-08-11T16:18:00Z">
+        <w:r>
+          <w:rPr>
+            <w:rFonts w:ascii="Times New Roman" w:hAnsi="Times New Roman" w:cs="Times New Roman"/>
+            <w:highlight w:val="yellow"/>
+            <w:rPrChange w:id="217" w:author="Hyunjin (Jin) Song" w:date="2017-08-11T16:28:00Z">
+              <w:rPr>
+                <w:rFonts w:ascii="Times New Roman" w:hAnsi="Times New Roman" w:cs="Times New Roman"/>
+              </w:rPr>
+            </w:rPrChange>
+          </w:rPr>
+          <w:t xml:space="preserve"> days of behavioral log data </w:t>
+        </w:r>
+      </w:ins>
+      <w:ins w:id="218" w:author="Hyunjin (Jin) Song" w:date="2017-08-11T16:33:00Z">
+        <w:r>
+          <w:rPr>
+            <w:rFonts w:ascii="Times New Roman" w:hAnsi="Times New Roman" w:cs="Times New Roman"/>
+            <w:highlight w:val="yellow"/>
+          </w:rPr>
+          <w:t>(</w:t>
+        </w:r>
+        <w:r>
+          <w:rPr>
+            <w:rFonts w:ascii="Times New Roman" w:hAnsi="Times New Roman" w:cs="Times New Roman"/>
+            <w:highlight w:val="yellow"/>
+          </w:rPr>
+          <w:t>Dec 1</w:t>
+        </w:r>
+        <w:r>
+          <w:rPr>
+            <w:rFonts w:ascii="Times New Roman" w:hAnsi="Times New Roman" w:cs="Times New Roman"/>
+            <w:highlight w:val="yellow"/>
+          </w:rPr>
+          <w:t>7</w:t>
+        </w:r>
+        <w:r>
+          <w:rPr>
+            <w:rFonts w:ascii="Times New Roman" w:hAnsi="Times New Roman" w:cs="Times New Roman"/>
+            <w:highlight w:val="yellow"/>
+            <w:vertAlign w:val="superscript"/>
+            <w:rPrChange w:id="219" w:author="Hyunjin (Jin) Song" w:date="2017-08-11T16:33:00Z">
+              <w:rPr>
+                <w:rFonts w:ascii="Times New Roman" w:hAnsi="Times New Roman" w:cs="Times New Roman"/>
+                <w:highlight w:val="yellow"/>
+              </w:rPr>
+            </w:rPrChange>
+          </w:rPr>
+          <w:t>th</w:t>
+        </w:r>
+        <w:r>
+          <w:rPr>
+            <w:rFonts w:ascii="Times New Roman" w:hAnsi="Times New Roman" w:cs="Times New Roman"/>
+            <w:highlight w:val="yellow"/>
+          </w:rPr>
+          <w:t xml:space="preserve"> to 1</w:t>
+        </w:r>
+        <w:r>
+          <w:rPr>
+            <w:rFonts w:ascii="Times New Roman" w:hAnsi="Times New Roman" w:cs="Times New Roman"/>
+            <w:highlight w:val="yellow"/>
+          </w:rPr>
+          <w:t>9</w:t>
+        </w:r>
+        <w:r>
+          <w:rPr>
+            <w:rFonts w:ascii="Times New Roman" w:hAnsi="Times New Roman" w:cs="Times New Roman"/>
+            <w:highlight w:val="yellow"/>
+            <w:vertAlign w:val="superscript"/>
+            <w:rPrChange w:id="220" w:author="Hyunjin (Jin) Song" w:date="2017-08-11T16:33:00Z">
+              <w:rPr>
+                <w:rFonts w:ascii="Times New Roman" w:hAnsi="Times New Roman" w:cs="Times New Roman"/>
+                <w:highlight w:val="yellow"/>
+              </w:rPr>
+            </w:rPrChange>
+          </w:rPr>
+          <w:t>th</w:t>
+        </w:r>
+        <w:r>
+          <w:rPr>
+            <w:rFonts w:ascii="Times New Roman" w:hAnsi="Times New Roman" w:cs="Times New Roman"/>
+            <w:highlight w:val="yellow"/>
+          </w:rPr>
+          <w:t xml:space="preserve">) </w:t>
+        </w:r>
+      </w:ins>
+      <w:ins w:id="221" w:author="Hyunjin (Jin) Song" w:date="2017-08-11T16:18:00Z">
+        <w:r>
+          <w:rPr>
+            <w:rFonts w:ascii="Times New Roman" w:hAnsi="Times New Roman" w:cs="Times New Roman"/>
+            <w:highlight w:val="yellow"/>
+            <w:rPrChange w:id="222" w:author="Hyunjin (Jin) Song" w:date="2017-08-11T16:28:00Z">
+              <w:rPr>
+                <w:rFonts w:ascii="Times New Roman" w:hAnsi="Times New Roman" w:cs="Times New Roman"/>
+              </w:rPr>
+            </w:rPrChange>
+          </w:rPr>
+          <w:t>as the last panel in network.</w:t>
+        </w:r>
+      </w:ins>
+      <w:ins w:id="223" w:author="Hyunjin (Jin) Song" w:date="2017-08-11T16:48:00Z">
+        <w:r>
+          <w:rPr>
+            <w:rStyle w:val="FootnoteReference"/>
+            <w:rFonts w:ascii="Times New Roman" w:hAnsi="Times New Roman" w:cs="Times New Roman"/>
+          </w:rPr>
+          <w:footnoteReference w:id="2"/>
+        </w:r>
+      </w:ins>
+      <w:ins w:id="272" w:author="Hyunjin (Jin) Song" w:date="2017-08-11T16:16:00Z">
+        <w:r>
+          <w:rPr>
+            <w:rFonts w:ascii="Times New Roman" w:hAnsi="Times New Roman" w:cs="Times New Roman"/>
+          </w:rPr>
+          <w:t xml:space="preserve"> </w:t>
+        </w:r>
+      </w:ins>
+      <w:ins w:id="273" w:author="Hyunjin (Jin) Song" w:date="2017-08-11T16:18:00Z">
+        <w:r>
+          <w:rPr>
+            <w:rFonts w:ascii="Times New Roman" w:hAnsi="Times New Roman" w:cs="Times New Roman"/>
+          </w:rPr>
+          <w:t xml:space="preserve">In addition, </w:t>
+        </w:r>
+      </w:ins>
+      <w:ins w:id="274" w:author="Hyunjin (Jin) Song" w:date="2017-08-11T16:01:00Z">
+        <w:r>
+          <w:rPr>
+            <w:rFonts w:ascii="Times New Roman" w:hAnsi="Times New Roman" w:cs="Times New Roman"/>
+          </w:rPr>
+          <w:t>s</w:t>
+        </w:r>
+        <w:r>
+          <w:rPr>
+            <w:rFonts w:ascii="Times New Roman" w:hAnsi="Times New Roman" w:cs="Times New Roman"/>
+          </w:rPr>
+          <w:t xml:space="preserve">ince the log data were available from </w:t>
+        </w:r>
+      </w:ins>
+      <w:ins w:id="275" w:author="Hyunjin (Jin) Song" w:date="2017-08-11T16:04:00Z">
+        <w:r>
+          <w:rPr>
+            <w:rFonts w:ascii="Times New Roman" w:hAnsi="Times New Roman" w:cs="Times New Roman"/>
+          </w:rPr>
+          <w:t xml:space="preserve">November </w:t>
+        </w:r>
+      </w:ins>
+      <w:ins w:id="276" w:author="Hyunjin (Jin) Song" w:date="2017-08-11T16:01:00Z">
+        <w:r>
+          <w:rPr>
+            <w:rFonts w:ascii="Times New Roman" w:hAnsi="Times New Roman" w:cs="Times New Roman"/>
+          </w:rPr>
+          <w:t>23</w:t>
+        </w:r>
+        <w:r>
+          <w:rPr>
+            <w:rFonts w:ascii="Times New Roman" w:hAnsi="Times New Roman" w:cs="Times New Roman"/>
+            <w:vertAlign w:val="superscript"/>
+            <w:rPrChange w:id="277" w:author="Hyunjin (Jin) Song" w:date="2017-08-11T16:01:00Z">
+              <w:rPr>
+                <w:rFonts w:ascii="Times New Roman" w:hAnsi="Times New Roman" w:cs="Times New Roman"/>
+              </w:rPr>
+            </w:rPrChange>
+          </w:rPr>
+          <w:t>rd</w:t>
+        </w:r>
+        <w:r>
+          <w:rPr>
+            <w:rFonts w:ascii="Times New Roman" w:hAnsi="Times New Roman" w:cs="Times New Roman"/>
+          </w:rPr>
+          <w:t xml:space="preserve">, behavioral log data </w:t>
+        </w:r>
+      </w:ins>
+      <w:ins w:id="278" w:author="Hyunjin (Jin) Song" w:date="2017-08-11T16:05:00Z">
+        <w:r>
+          <w:rPr>
+            <w:rFonts w:ascii="Times New Roman" w:hAnsi="Times New Roman" w:cs="Times New Roman"/>
+          </w:rPr>
+          <w:t>before</w:t>
+        </w:r>
+      </w:ins>
+      <w:ins w:id="279" w:author="Hyunjin (Jin) Song" w:date="2017-08-11T16:50:00Z">
+        <w:r>
+          <w:rPr>
+            <w:rFonts w:ascii="Times New Roman" w:hAnsi="Times New Roman" w:cs="Times New Roman"/>
+          </w:rPr>
+          <w:t xml:space="preserve"> the first wave of panel survey</w:t>
+        </w:r>
+      </w:ins>
+      <w:ins w:id="280" w:author="Hyunjin (Jin) Song" w:date="2017-08-11T16:05:00Z">
+        <w:r>
+          <w:rPr>
+            <w:rFonts w:ascii="Times New Roman" w:hAnsi="Times New Roman" w:cs="Times New Roman"/>
+          </w:rPr>
+          <w:t xml:space="preserve"> </w:t>
+        </w:r>
+      </w:ins>
+      <w:ins w:id="281" w:author="Hyunjin (Jin) Song" w:date="2017-08-11T16:50:00Z">
+        <w:r>
+          <w:rPr>
+            <w:rFonts w:ascii="Times New Roman" w:hAnsi="Times New Roman" w:cs="Times New Roman"/>
+          </w:rPr>
+          <w:t>(</w:t>
+        </w:r>
+      </w:ins>
+      <w:ins w:id="282" w:author="Hyunjin (Jin) Song" w:date="2017-08-11T16:05:00Z">
+        <w:r>
+          <w:rPr>
+            <w:rFonts w:ascii="Times New Roman" w:hAnsi="Times New Roman" w:cs="Times New Roman"/>
+          </w:rPr>
+          <w:t>Nov 27</w:t>
+        </w:r>
+        <w:r>
+          <w:rPr>
+            <w:rFonts w:ascii="Times New Roman" w:hAnsi="Times New Roman" w:cs="Times New Roman"/>
+            <w:vertAlign w:val="superscript"/>
+            <w:rPrChange w:id="283" w:author="Hyunjin (Jin) Song" w:date="2017-08-11T16:05:00Z">
+              <w:rPr>
+                <w:rFonts w:ascii="Times New Roman" w:hAnsi="Times New Roman" w:cs="Times New Roman"/>
+              </w:rPr>
+            </w:rPrChange>
+          </w:rPr>
+          <w:t>th</w:t>
+        </w:r>
+      </w:ins>
+      <w:ins w:id="284" w:author="Hyunjin (Jin) Song" w:date="2017-08-11T16:50:00Z">
+        <w:r>
+          <w:rPr>
+            <w:rFonts w:ascii="Times New Roman" w:hAnsi="Times New Roman" w:cs="Times New Roman"/>
+          </w:rPr>
+          <w:t xml:space="preserve">) </w:t>
+        </w:r>
+      </w:ins>
+      <w:ins w:id="285" w:author="Hyunjin (Jin) Song" w:date="2017-08-11T16:05:00Z">
+        <w:r>
+          <w:rPr>
+            <w:rFonts w:ascii="Times New Roman" w:hAnsi="Times New Roman" w:cs="Times New Roman"/>
+          </w:rPr>
+          <w:t xml:space="preserve">or </w:t>
+        </w:r>
+      </w:ins>
+      <w:ins w:id="286" w:author="Hyunjin (Jin) Song" w:date="2017-08-11T16:01:00Z">
+        <w:r>
+          <w:rPr>
+            <w:rFonts w:ascii="Times New Roman" w:hAnsi="Times New Roman" w:cs="Times New Roman"/>
+          </w:rPr>
+          <w:t>in between each survey wave</w:t>
+        </w:r>
+      </w:ins>
+      <w:ins w:id="287" w:author="Hyunjin (Jin) Song" w:date="2017-08-11T16:21:00Z">
+        <w:r>
+          <w:rPr>
+            <w:rFonts w:ascii="Times New Roman" w:hAnsi="Times New Roman" w:cs="Times New Roman"/>
+          </w:rPr>
+          <w:t>s</w:t>
+        </w:r>
+      </w:ins>
+      <w:ins w:id="288" w:author="Hyunjin (Jin) Song" w:date="2017-08-11T16:01:00Z">
+        <w:r>
+          <w:rPr>
+            <w:rFonts w:ascii="Times New Roman" w:hAnsi="Times New Roman" w:cs="Times New Roman"/>
+          </w:rPr>
+          <w:t xml:space="preserve"> were regarded as lagged observation of the respective </w:t>
+        </w:r>
+      </w:ins>
+      <w:ins w:id="289" w:author="Hyunjin (Jin) Song" w:date="2017-08-11T16:50:00Z">
+        <w:r>
+          <w:rPr>
+            <w:rFonts w:ascii="Times New Roman" w:hAnsi="Times New Roman" w:cs="Times New Roman"/>
+          </w:rPr>
+          <w:t xml:space="preserve">network </w:t>
+        </w:r>
+      </w:ins>
+      <w:ins w:id="290" w:author="Hyunjin (Jin) Song" w:date="2017-08-11T16:01:00Z">
+        <w:r>
+          <w:rPr>
+            <w:rFonts w:ascii="Times New Roman" w:hAnsi="Times New Roman" w:cs="Times New Roman"/>
+          </w:rPr>
+          <w:t>panel wave.</w:t>
+        </w:r>
+      </w:ins>
+      <w:ins w:id="291" w:author="Hyunjin (Jin) Song" w:date="2017-08-11T16:48:00Z">
+        <w:r>
+          <w:rPr>
+            <w:rFonts w:ascii="Times New Roman" w:hAnsi="Times New Roman" w:cs="Times New Roman"/>
+          </w:rPr>
+          <w:t xml:space="preserve"> </w:t>
+        </w:r>
+        <w:r>
+          <w:rPr>
+            <w:rFonts w:ascii="Times New Roman" w:hAnsi="Times New Roman" w:cs="Times New Roman"/>
+          </w:rPr>
+          <w:t>Specifically,</w:t>
+        </w:r>
+        <w:r>
+          <w:rPr>
+            <w:rFonts w:ascii="Times New Roman" w:hAnsi="Times New Roman" w:cs="Times New Roman"/>
+          </w:rPr>
+          <w:t xml:space="preserve"> </w:t>
+        </w:r>
+      </w:ins>
+      <w:ins w:id="292" w:author="Hyunjin (Jin) Song" w:date="2017-08-11T16:52:00Z">
+        <w:r>
+          <w:rPr>
+            <w:rFonts w:ascii="Times New Roman" w:hAnsi="Times New Roman" w:cs="Times New Roman"/>
+          </w:rPr>
+          <w:t xml:space="preserve">we treat </w:t>
+        </w:r>
+      </w:ins>
+      <w:ins w:id="293" w:author="Hyunjin (Jin) Song" w:date="2017-08-11T16:48:00Z">
+        <w:r>
+          <w:rPr>
+            <w:rFonts w:ascii="Times New Roman" w:hAnsi="Times New Roman" w:cs="Times New Roman"/>
+          </w:rPr>
+          <w:t>log data from Nov 23</w:t>
+        </w:r>
+        <w:r>
+          <w:rPr>
+            <w:rFonts w:ascii="Times New Roman" w:hAnsi="Times New Roman" w:cs="Times New Roman"/>
+            <w:vertAlign w:val="superscript"/>
+          </w:rPr>
+          <w:t>rd</w:t>
+        </w:r>
+        <w:r>
+          <w:rPr>
+            <w:rFonts w:ascii="Times New Roman" w:hAnsi="Times New Roman" w:cs="Times New Roman"/>
+          </w:rPr>
+          <w:t xml:space="preserve"> to 26</w:t>
+        </w:r>
+        <w:r>
+          <w:rPr>
+            <w:rFonts w:ascii="Times New Roman" w:hAnsi="Times New Roman" w:cs="Times New Roman"/>
+            <w:vertAlign w:val="superscript"/>
+          </w:rPr>
+          <w:t>th</w:t>
+        </w:r>
+        <w:r>
+          <w:rPr>
+            <w:rFonts w:ascii="Times New Roman" w:hAnsi="Times New Roman" w:cs="Times New Roman"/>
+          </w:rPr>
+          <w:t xml:space="preserve"> </w:t>
+        </w:r>
+      </w:ins>
+      <w:ins w:id="294" w:author="Hyunjin (Jin) Song" w:date="2017-08-11T16:52:00Z">
+        <w:r>
+          <w:rPr>
+            <w:rFonts w:ascii="Times New Roman" w:hAnsi="Times New Roman" w:cs="Times New Roman"/>
+          </w:rPr>
+          <w:t>as the</w:t>
+        </w:r>
+      </w:ins>
+      <w:ins w:id="295" w:author="Hyunjin (Jin) Song" w:date="2017-08-11T16:48:00Z">
+        <w:r>
+          <w:rPr>
+            <w:rFonts w:ascii="Times New Roman" w:hAnsi="Times New Roman" w:cs="Times New Roman"/>
+          </w:rPr>
+          <w:t xml:space="preserve"> lagged observation</w:t>
+        </w:r>
+      </w:ins>
+      <w:ins w:id="296" w:author="Hyunjin (Jin) Song" w:date="2017-08-11T16:52:00Z">
+        <w:r>
+          <w:rPr>
+            <w:rFonts w:ascii="Times New Roman" w:hAnsi="Times New Roman" w:cs="Times New Roman"/>
+          </w:rPr>
+          <w:t>s</w:t>
+        </w:r>
+      </w:ins>
+      <w:ins w:id="297" w:author="Hyunjin (Jin) Song" w:date="2017-08-11T16:48:00Z">
+        <w:r>
+          <w:rPr>
+            <w:rFonts w:ascii="Times New Roman" w:hAnsi="Times New Roman" w:cs="Times New Roman"/>
+          </w:rPr>
+          <w:t xml:space="preserve"> of the first network panel while data from Nov 27</w:t>
+        </w:r>
+        <w:r>
+          <w:rPr>
+            <w:rFonts w:ascii="Times New Roman" w:hAnsi="Times New Roman" w:cs="Times New Roman"/>
+            <w:vertAlign w:val="superscript"/>
+          </w:rPr>
+          <w:t>th</w:t>
+        </w:r>
+        <w:r>
+          <w:rPr>
+            <w:rFonts w:ascii="Times New Roman" w:hAnsi="Times New Roman" w:cs="Times New Roman"/>
+          </w:rPr>
+          <w:t xml:space="preserve"> to </w:t>
+        </w:r>
+        <w:r>
+          <w:rPr>
+            <w:rFonts w:ascii="Times New Roman" w:hAnsi="Times New Roman" w:cs="Times New Roman"/>
+          </w:rPr>
+          <w:lastRenderedPageBreak/>
+          <w:t>29</w:t>
+        </w:r>
+        <w:r>
+          <w:rPr>
+            <w:rFonts w:ascii="Times New Roman" w:hAnsi="Times New Roman" w:cs="Times New Roman"/>
+            <w:vertAlign w:val="superscript"/>
+          </w:rPr>
+          <w:t>th</w:t>
+        </w:r>
+        <w:r>
+          <w:rPr>
+            <w:rFonts w:ascii="Times New Roman" w:hAnsi="Times New Roman" w:cs="Times New Roman"/>
+          </w:rPr>
+          <w:t xml:space="preserve"> constitute 1</w:t>
+        </w:r>
+        <w:r>
+          <w:rPr>
+            <w:rFonts w:ascii="Times New Roman" w:hAnsi="Times New Roman" w:cs="Times New Roman"/>
+            <w:vertAlign w:val="superscript"/>
+          </w:rPr>
+          <w:t>st</w:t>
+        </w:r>
+        <w:r>
+          <w:rPr>
+            <w:rFonts w:ascii="Times New Roman" w:hAnsi="Times New Roman" w:cs="Times New Roman"/>
+          </w:rPr>
+          <w:t xml:space="preserve"> wave of the network panel. Likewise, log data from Nov 30</w:t>
+        </w:r>
+        <w:r>
+          <w:rPr>
+            <w:rFonts w:ascii="Times New Roman" w:hAnsi="Times New Roman" w:cs="Times New Roman"/>
+            <w:vertAlign w:val="superscript"/>
+          </w:rPr>
+          <w:t>th</w:t>
+        </w:r>
+        <w:r>
+          <w:rPr>
+            <w:rFonts w:ascii="Times New Roman" w:hAnsi="Times New Roman" w:cs="Times New Roman"/>
+          </w:rPr>
+          <w:t xml:space="preserve"> to Dec 10</w:t>
+        </w:r>
+        <w:r>
+          <w:rPr>
+            <w:rFonts w:ascii="Times New Roman" w:hAnsi="Times New Roman" w:cs="Times New Roman"/>
+            <w:vertAlign w:val="superscript"/>
+          </w:rPr>
+          <w:t>th</w:t>
+        </w:r>
+        <w:r>
+          <w:rPr>
+            <w:rFonts w:ascii="Times New Roman" w:hAnsi="Times New Roman" w:cs="Times New Roman"/>
+          </w:rPr>
+          <w:t xml:space="preserve"> constitute lagged observation of the second network panel (</w:t>
+        </w:r>
+        <w:r>
+          <w:rPr>
+            <w:rFonts w:ascii="Times New Roman" w:hAnsi="Times New Roman" w:cs="Times New Roman"/>
+            <w:lang w:eastAsia="ko-KR"/>
+          </w:rPr>
+          <w:t>Dec 11</w:t>
+        </w:r>
+        <w:r>
+          <w:rPr>
+            <w:rFonts w:ascii="Times New Roman" w:hAnsi="Times New Roman" w:cs="Times New Roman"/>
+            <w:vertAlign w:val="superscript"/>
+            <w:lang w:eastAsia="ko-KR"/>
+          </w:rPr>
+          <w:t>th</w:t>
+        </w:r>
+        <w:r>
+          <w:rPr>
+            <w:rFonts w:ascii="Times New Roman" w:hAnsi="Times New Roman" w:cs="Times New Roman"/>
+            <w:lang w:eastAsia="ko-KR"/>
+          </w:rPr>
+          <w:t xml:space="preserve"> to 13</w:t>
+        </w:r>
+        <w:r>
+          <w:rPr>
+            <w:rFonts w:ascii="Times New Roman" w:hAnsi="Times New Roman" w:cs="Times New Roman"/>
+            <w:vertAlign w:val="superscript"/>
+            <w:lang w:eastAsia="ko-KR"/>
+          </w:rPr>
+          <w:t>th</w:t>
+        </w:r>
+        <w:r>
+          <w:rPr>
+            <w:rFonts w:ascii="Times New Roman" w:hAnsi="Times New Roman" w:cs="Times New Roman"/>
+          </w:rPr>
+          <w:t>)</w:t>
+        </w:r>
+        <w:r>
+          <w:rPr>
+            <w:rFonts w:ascii="Times New Roman" w:hAnsi="Times New Roman" w:cs="Times New Roman"/>
+          </w:rPr>
+          <w:t xml:space="preserve"> while log data from Dec 14</w:t>
+        </w:r>
+        <w:r>
+          <w:rPr>
+            <w:rFonts w:ascii="Times New Roman" w:hAnsi="Times New Roman" w:cs="Times New Roman"/>
+            <w:vertAlign w:val="superscript"/>
+            <w:rPrChange w:id="298" w:author="Hyunjin (Jin) Song" w:date="2017-08-11T16:49:00Z">
+              <w:rPr>
+                <w:rFonts w:ascii="Times New Roman" w:hAnsi="Times New Roman" w:cs="Times New Roman"/>
+              </w:rPr>
+            </w:rPrChange>
+          </w:rPr>
+          <w:t>th</w:t>
+        </w:r>
+        <w:r>
+          <w:rPr>
+            <w:rFonts w:ascii="Times New Roman" w:hAnsi="Times New Roman" w:cs="Times New Roman"/>
+          </w:rPr>
+          <w:t xml:space="preserve"> </w:t>
+        </w:r>
+      </w:ins>
+      <w:ins w:id="299" w:author="Hyunjin (Jin) Song" w:date="2017-08-11T16:49:00Z">
+        <w:r>
+          <w:rPr>
+            <w:rFonts w:ascii="Times New Roman" w:hAnsi="Times New Roman" w:cs="Times New Roman"/>
+          </w:rPr>
+          <w:t>to</w:t>
+        </w:r>
+      </w:ins>
+      <w:ins w:id="300" w:author="Hyunjin (Jin) Song" w:date="2017-08-11T16:51:00Z">
+        <w:r>
+          <w:rPr>
+            <w:rFonts w:ascii="Times New Roman" w:hAnsi="Times New Roman" w:cs="Times New Roman"/>
+          </w:rPr>
+          <w:t xml:space="preserve"> 16</w:t>
+        </w:r>
+        <w:r>
+          <w:rPr>
+            <w:rFonts w:ascii="Times New Roman" w:hAnsi="Times New Roman" w:cs="Times New Roman"/>
+            <w:vertAlign w:val="superscript"/>
+            <w:rPrChange w:id="301" w:author="Hyunjin (Jin) Song" w:date="2017-08-11T16:51:00Z">
+              <w:rPr>
+                <w:rFonts w:ascii="Times New Roman" w:hAnsi="Times New Roman" w:cs="Times New Roman"/>
+              </w:rPr>
+            </w:rPrChange>
+          </w:rPr>
+          <w:t>th</w:t>
+        </w:r>
+        <w:r>
+          <w:rPr>
+            <w:rFonts w:ascii="Times New Roman" w:hAnsi="Times New Roman" w:cs="Times New Roman"/>
+          </w:rPr>
+          <w:t xml:space="preserve"> constitute lagged </w:t>
+        </w:r>
+        <w:r>
+          <w:rPr>
+            <w:rFonts w:ascii="Times New Roman" w:hAnsi="Times New Roman" w:cs="Times New Roman"/>
+          </w:rPr>
+          <w:t xml:space="preserve">observation of the </w:t>
+        </w:r>
+        <w:r>
+          <w:rPr>
+            <w:rFonts w:ascii="Times New Roman" w:hAnsi="Times New Roman" w:cs="Times New Roman"/>
+          </w:rPr>
+          <w:t>last</w:t>
+        </w:r>
+        <w:r>
+          <w:rPr>
+            <w:rFonts w:ascii="Times New Roman" w:hAnsi="Times New Roman" w:cs="Times New Roman"/>
+          </w:rPr>
+          <w:t xml:space="preserve"> network (</w:t>
+        </w:r>
+        <w:r>
+          <w:rPr>
+            <w:rFonts w:ascii="Times New Roman" w:hAnsi="Times New Roman" w:cs="Times New Roman"/>
+            <w:lang w:eastAsia="ko-KR"/>
+          </w:rPr>
+          <w:t>Dec 1</w:t>
+        </w:r>
+        <w:r>
+          <w:rPr>
+            <w:rFonts w:ascii="Times New Roman" w:hAnsi="Times New Roman" w:cs="Times New Roman"/>
+            <w:lang w:eastAsia="ko-KR"/>
+          </w:rPr>
+          <w:t>7</w:t>
+        </w:r>
+        <w:r>
+          <w:rPr>
+            <w:rFonts w:ascii="Times New Roman" w:hAnsi="Times New Roman" w:cs="Times New Roman"/>
+            <w:vertAlign w:val="superscript"/>
+            <w:lang w:eastAsia="ko-KR"/>
+          </w:rPr>
+          <w:t>th</w:t>
+        </w:r>
+        <w:r>
+          <w:rPr>
+            <w:rFonts w:ascii="Times New Roman" w:hAnsi="Times New Roman" w:cs="Times New Roman"/>
+            <w:lang w:eastAsia="ko-KR"/>
+          </w:rPr>
+          <w:t xml:space="preserve"> to 1</w:t>
+        </w:r>
+        <w:r>
+          <w:rPr>
+            <w:rFonts w:ascii="Times New Roman" w:hAnsi="Times New Roman" w:cs="Times New Roman"/>
+            <w:lang w:eastAsia="ko-KR"/>
+          </w:rPr>
+          <w:t>9</w:t>
+        </w:r>
+        <w:r>
+          <w:rPr>
+            <w:rFonts w:ascii="Times New Roman" w:hAnsi="Times New Roman" w:cs="Times New Roman"/>
+            <w:vertAlign w:val="superscript"/>
+            <w:lang w:eastAsia="ko-KR"/>
+          </w:rPr>
+          <w:t>th</w:t>
+        </w:r>
+        <w:r>
+          <w:rPr>
+            <w:rFonts w:ascii="Times New Roman" w:hAnsi="Times New Roman" w:cs="Times New Roman"/>
+          </w:rPr>
+          <w:t>)</w:t>
+        </w:r>
+      </w:ins>
+      <w:ins w:id="302" w:author="Hyunjin (Jin) Song" w:date="2017-08-11T17:35:00Z">
+        <w:r>
+          <w:rPr>
+            <w:rFonts w:ascii="Times New Roman" w:hAnsi="Times New Roman" w:cs="Times New Roman"/>
+          </w:rPr>
+          <w:t>.</w:t>
+        </w:r>
+      </w:ins>
+      <w:ins w:id="303" w:author="Hyunjin (Jin) Song" w:date="2017-08-11T17:36:00Z">
+        <w:r>
+          <w:rPr>
+            <w:rStyle w:val="FootnoteReference"/>
+            <w:rFonts w:ascii="Times New Roman" w:hAnsi="Times New Roman" w:cs="Times New Roman"/>
+          </w:rPr>
+          <w:footnoteReference w:id="3"/>
+        </w:r>
+      </w:ins>
+      <w:ins w:id="329" w:author="Hyunjin (Jin) Song" w:date="2017-08-11T16:51:00Z">
+        <w:r>
+          <w:rPr>
+            <w:rFonts w:ascii="Times New Roman" w:hAnsi="Times New Roman" w:cs="Times New Roman"/>
+          </w:rPr>
+          <w:t xml:space="preserve"> </w:t>
+        </w:r>
+      </w:ins>
+      <w:ins w:id="330" w:author="Hyunjin (Jin) Song" w:date="2017-08-11T16:49:00Z">
+        <w:r>
+          <w:rPr>
+            <w:rFonts w:ascii="Times New Roman" w:hAnsi="Times New Roman" w:cs="Times New Roman"/>
+          </w:rPr>
+          <w:t xml:space="preserve"> </w:t>
+        </w:r>
+      </w:ins>
+      <w:ins w:id="331" w:author="Hyunjin (Jin) Song" w:date="2017-08-11T15:20:00Z">
+        <w:r>
+          <w:rPr>
+            <w:rFonts w:ascii="Times New Roman" w:hAnsi="Times New Roman" w:cs="Times New Roman"/>
+          </w:rPr>
+          <w:t xml:space="preserve"> </w:t>
+        </w:r>
+      </w:ins>
     </w:p>
     <w:p>
       <w:pPr>
@@ -5829,368 +7701,441 @@
         <w:ind w:firstLine="720"/>
         <w:contextualSpacing/>
         <w:rPr>
-          <w:rFonts w:ascii="Times New Roman" w:hAnsi="Times New Roman" w:cs="Times New Roman"/>
-        </w:rPr>
+          <w:ins w:id="332" w:author="Hyunjin (Jin) Song" w:date="2017-08-11T17:34:00Z"/>
+          <w:rFonts w:ascii="Times New Roman" w:hAnsi="Times New Roman" w:cs="Times New Roman"/>
+        </w:rPr>
+        <w:pPrChange w:id="333" w:author="Hyunjin (Jin) Song" w:date="2017-08-11T17:32:00Z">
+          <w:pPr>
+            <w:widowControl w:val="0"/>
+            <w:suppressLineNumbers/>
+            <w:suppressAutoHyphens/>
+            <w:adjustRightInd w:val="0"/>
+            <w:snapToGrid w:val="0"/>
+            <w:spacing w:line="480" w:lineRule="auto"/>
+            <w:ind w:firstLine="720"/>
+            <w:contextualSpacing/>
+          </w:pPr>
+        </w:pPrChange>
       </w:pPr>
-      <w:r>
-        <w:rPr>
-          <w:rFonts w:ascii="Times New Roman" w:hAnsi="Times New Roman" w:cs="Times New Roman"/>
-          <w:b/>
-          <w:rPrChange w:id="26" w:author="Hyunjin (Jin) Song" w:date="2017-08-10T13:20:00Z">
-            <w:rPr>
-              <w:rFonts w:ascii="Times New Roman" w:hAnsi="Times New Roman" w:cs="Times New Roman"/>
-              <w:b/>
-              <w:i/>
-            </w:rPr>
-          </w:rPrChange>
-        </w:rPr>
-        <w:lastRenderedPageBreak/>
-        <w:t>Motivations for using online discussion forum.</w:t>
-      </w:r>
-      <w:r>
-        <w:rPr>
-          <w:rFonts w:ascii="Times New Roman" w:hAnsi="Times New Roman" w:cs="Times New Roman"/>
-        </w:rPr>
-        <w:t xml:space="preserve"> For </w:t>
-      </w:r>
-      <w:r>
-        <w:rPr>
-          <w:rFonts w:ascii="Times New Roman" w:hAnsi="Times New Roman" w:cs="Times New Roman"/>
-        </w:rPr>
-        <w:t xml:space="preserve">consistency </w:t>
-      </w:r>
-      <w:r>
-        <w:rPr>
-          <w:rFonts w:ascii="Times New Roman" w:hAnsi="Times New Roman" w:cs="Times New Roman"/>
-        </w:rPr>
-        <w:t>motivation</w:t>
-      </w:r>
-      <w:r>
-        <w:rPr>
-          <w:rFonts w:ascii="Times New Roman" w:hAnsi="Times New Roman" w:cs="Times New Roman"/>
-        </w:rPr>
-        <w:t xml:space="preserve"> (Cronbach’s </w:t>
-      </w:r>
-      <w:r>
-        <w:rPr>
-          <w:rFonts w:ascii="Times New Roman" w:hAnsi="Times New Roman" w:cs="Times New Roman"/>
-        </w:rPr>
-        <w:t>α</w:t>
-      </w:r>
-      <w:r>
-        <w:rPr>
-          <w:rFonts w:ascii="Times New Roman" w:hAnsi="Times New Roman" w:cs="Times New Roman"/>
-        </w:rPr>
-        <w:t xml:space="preserve"> = .86, </w:t>
-      </w:r>
-      <w:r>
-        <w:rPr>
-          <w:rFonts w:ascii="Times New Roman" w:hAnsi="Times New Roman" w:cs="Times New Roman"/>
-          <w:i/>
-        </w:rPr>
-        <w:t>M</w:t>
-      </w:r>
-      <w:r>
-        <w:rPr>
-          <w:rFonts w:ascii="Times New Roman" w:hAnsi="Times New Roman" w:cs="Times New Roman"/>
-        </w:rPr>
-        <w:t xml:space="preserve"> = </w:t>
-      </w:r>
-      <w:r>
-        <w:rPr>
-          <w:rFonts w:ascii="Times New Roman" w:hAnsi="Times New Roman" w:cs="Times New Roman"/>
-        </w:rPr>
-        <w:t xml:space="preserve">4.36, </w:t>
-      </w:r>
-      <w:r>
-        <w:rPr>
-          <w:rFonts w:ascii="Times New Roman" w:hAnsi="Times New Roman" w:cs="Times New Roman"/>
-          <w:i/>
-        </w:rPr>
-        <w:t>SD</w:t>
-      </w:r>
-      <w:r>
-        <w:rPr>
-          <w:rFonts w:ascii="Times New Roman" w:hAnsi="Times New Roman" w:cs="Times New Roman"/>
-        </w:rPr>
-        <w:t xml:space="preserve"> = 1.03, Range = 1–7</w:t>
-      </w:r>
-      <w:r>
-        <w:rPr>
-          <w:rFonts w:ascii="Times New Roman" w:hAnsi="Times New Roman" w:cs="Times New Roman"/>
-        </w:rPr>
-        <w:t>)</w:t>
-      </w:r>
-      <w:r>
-        <w:rPr>
-          <w:rFonts w:ascii="Times New Roman" w:hAnsi="Times New Roman" w:cs="Times New Roman"/>
-        </w:rPr>
-        <w:t xml:space="preserve">, respondents were asked </w:t>
-      </w:r>
-      <w:r>
-        <w:rPr>
-          <w:rFonts w:ascii="Times New Roman" w:hAnsi="Times New Roman" w:cs="Times New Roman"/>
-        </w:rPr>
-        <w:t>six</w:t>
-      </w:r>
-      <w:r>
-        <w:rPr>
-          <w:rFonts w:ascii="Times New Roman" w:hAnsi="Times New Roman" w:cs="Times New Roman"/>
-        </w:rPr>
-        <w:t xml:space="preserve"> </w:t>
-      </w:r>
-      <w:r>
-        <w:rPr>
-          <w:rFonts w:ascii="Times New Roman" w:hAnsi="Times New Roman" w:cs="Times New Roman"/>
-        </w:rPr>
-        <w:t>items</w:t>
-      </w:r>
-      <w:r>
-        <w:rPr>
-          <w:rFonts w:ascii="Times New Roman" w:hAnsi="Times New Roman" w:cs="Times New Roman"/>
-        </w:rPr>
-        <w:t xml:space="preserve"> </w:t>
-      </w:r>
-      <w:r>
-        <w:rPr>
-          <w:rFonts w:ascii="Times New Roman" w:hAnsi="Times New Roman" w:cs="Times New Roman"/>
-        </w:rPr>
-        <w:t>whether they visit online discussion forums (including dis</w:t>
-      </w:r>
-      <w:r>
-        <w:rPr>
-          <w:rFonts w:ascii="Times New Roman" w:hAnsi="Times New Roman" w:cs="Times New Roman"/>
-        </w:rPr>
-        <w:t>cussion</w:t>
-      </w:r>
-      <w:r>
-        <w:rPr>
-          <w:rFonts w:ascii="Times New Roman" w:hAnsi="Times New Roman" w:cs="Times New Roman"/>
-        </w:rPr>
-        <w:t xml:space="preserve"> forums other than current study) </w:t>
-      </w:r>
-      <w:r>
-        <w:rPr>
-          <w:rFonts w:ascii="Times New Roman" w:hAnsi="Times New Roman" w:cs="Times New Roman"/>
-        </w:rPr>
-        <w:t xml:space="preserve">primarily </w:t>
-      </w:r>
-      <w:r>
-        <w:rPr>
-          <w:rFonts w:ascii="Times New Roman" w:hAnsi="Times New Roman" w:cs="Times New Roman"/>
-        </w:rPr>
-        <w:t>“</w:t>
-      </w:r>
-      <w:r>
-        <w:rPr>
-          <w:rFonts w:ascii="Times New Roman" w:hAnsi="Times New Roman" w:cs="Times New Roman"/>
-        </w:rPr>
-        <w:t>to justify my opinion of the issue” or “to confirm that my opinion on the issue is correct.”</w:t>
-      </w:r>
-      <w:r>
-        <w:rPr>
-          <w:rFonts w:ascii="Times New Roman" w:hAnsi="Times New Roman" w:cs="Times New Roman"/>
-        </w:rPr>
-        <w:t xml:space="preserve"> </w:t>
-      </w:r>
-      <w:r>
-        <w:rPr>
-          <w:rFonts w:ascii="Times New Roman" w:hAnsi="Times New Roman" w:cs="Times New Roman"/>
-        </w:rPr>
-        <w:t xml:space="preserve">Understanding motivations </w:t>
-      </w:r>
-      <w:r>
-        <w:rPr>
-          <w:rFonts w:ascii="Times New Roman" w:hAnsi="Times New Roman" w:cs="Times New Roman"/>
-        </w:rPr>
-        <w:t>(</w:t>
-      </w:r>
-      <w:r>
-        <w:rPr>
-          <w:rFonts w:ascii="Times New Roman" w:hAnsi="Times New Roman" w:cs="Times New Roman"/>
-        </w:rPr>
-        <w:t>α</w:t>
-      </w:r>
-      <w:r>
-        <w:rPr>
-          <w:rFonts w:ascii="Times New Roman" w:hAnsi="Times New Roman" w:cs="Times New Roman"/>
-        </w:rPr>
-        <w:t xml:space="preserve"> = .81, </w:t>
-      </w:r>
-      <w:r>
-        <w:rPr>
-          <w:rFonts w:ascii="Times New Roman" w:hAnsi="Times New Roman" w:cs="Times New Roman"/>
-          <w:i/>
-        </w:rPr>
-        <w:t>M</w:t>
-      </w:r>
-      <w:r>
-        <w:rPr>
-          <w:rFonts w:ascii="Times New Roman" w:hAnsi="Times New Roman" w:cs="Times New Roman"/>
-        </w:rPr>
-        <w:t xml:space="preserve"> = </w:t>
-      </w:r>
-      <w:r>
-        <w:rPr>
-          <w:rFonts w:ascii="Times New Roman" w:hAnsi="Times New Roman" w:cs="Times New Roman"/>
-        </w:rPr>
-        <w:t>5.26</w:t>
-      </w:r>
-      <w:r>
-        <w:rPr>
-          <w:rFonts w:ascii="Times New Roman" w:hAnsi="Times New Roman" w:cs="Times New Roman"/>
-        </w:rPr>
-        <w:t xml:space="preserve">, </w:t>
-      </w:r>
-      <w:r>
-        <w:rPr>
-          <w:rFonts w:ascii="Times New Roman" w:hAnsi="Times New Roman" w:cs="Times New Roman"/>
-          <w:i/>
-        </w:rPr>
-        <w:t>SD</w:t>
-      </w:r>
-      <w:r>
-        <w:rPr>
-          <w:rFonts w:ascii="Times New Roman" w:hAnsi="Times New Roman" w:cs="Times New Roman"/>
-        </w:rPr>
-        <w:t xml:space="preserve"> = </w:t>
-      </w:r>
-      <w:r>
-        <w:rPr>
-          <w:rFonts w:ascii="Times New Roman" w:hAnsi="Times New Roman" w:cs="Times New Roman"/>
-        </w:rPr>
-        <w:t>.82</w:t>
-      </w:r>
-      <w:r>
-        <w:rPr>
-          <w:rFonts w:ascii="Times New Roman" w:hAnsi="Times New Roman" w:cs="Times New Roman"/>
-        </w:rPr>
-        <w:t>, Range = 1–7</w:t>
-      </w:r>
-      <w:r>
-        <w:rPr>
-          <w:rFonts w:ascii="Times New Roman" w:hAnsi="Times New Roman" w:cs="Times New Roman"/>
-        </w:rPr>
-        <w:t xml:space="preserve">) </w:t>
-      </w:r>
-      <w:r>
-        <w:rPr>
-          <w:rFonts w:ascii="Times New Roman" w:hAnsi="Times New Roman" w:cs="Times New Roman"/>
-        </w:rPr>
-        <w:t xml:space="preserve">and hedonic motivations </w:t>
-      </w:r>
-      <w:r>
-        <w:rPr>
-          <w:rFonts w:ascii="Times New Roman" w:hAnsi="Times New Roman" w:cs="Times New Roman"/>
-        </w:rPr>
-        <w:t>(</w:t>
-      </w:r>
-      <w:r>
-        <w:rPr>
-          <w:rFonts w:ascii="Times New Roman" w:hAnsi="Times New Roman" w:cs="Times New Roman"/>
-        </w:rPr>
-        <w:t>α</w:t>
-      </w:r>
-      <w:r>
-        <w:rPr>
-          <w:rFonts w:ascii="Times New Roman" w:hAnsi="Times New Roman" w:cs="Times New Roman"/>
-        </w:rPr>
-        <w:t xml:space="preserve"> = .75, </w:t>
-      </w:r>
-      <w:r>
-        <w:rPr>
-          <w:rFonts w:ascii="Times New Roman" w:hAnsi="Times New Roman" w:cs="Times New Roman"/>
-          <w:i/>
-        </w:rPr>
-        <w:t>M</w:t>
-      </w:r>
-      <w:r>
-        <w:rPr>
-          <w:rFonts w:ascii="Times New Roman" w:hAnsi="Times New Roman" w:cs="Times New Roman"/>
-        </w:rPr>
-        <w:t xml:space="preserve"> = 4.47, </w:t>
-      </w:r>
-      <w:r>
-        <w:rPr>
-          <w:rFonts w:ascii="Times New Roman" w:hAnsi="Times New Roman" w:cs="Times New Roman"/>
-          <w:i/>
-        </w:rPr>
-        <w:t>SD</w:t>
-      </w:r>
-      <w:r>
-        <w:rPr>
-          <w:rFonts w:ascii="Times New Roman" w:hAnsi="Times New Roman" w:cs="Times New Roman"/>
-        </w:rPr>
-        <w:t xml:space="preserve"> = 1.04, Range = 1–7) </w:t>
-      </w:r>
-      <w:r>
-        <w:rPr>
-          <w:rFonts w:ascii="Times New Roman" w:hAnsi="Times New Roman" w:cs="Times New Roman"/>
-        </w:rPr>
-        <w:t>were assessed in a similar manner</w:t>
-      </w:r>
-      <w:r>
-        <w:rPr>
-          <w:rFonts w:ascii="Times New Roman" w:hAnsi="Times New Roman" w:cs="Times New Roman"/>
-        </w:rPr>
-        <w:t>, respectively</w:t>
-      </w:r>
-      <w:r>
-        <w:rPr>
-          <w:rFonts w:ascii="Times New Roman" w:hAnsi="Times New Roman" w:cs="Times New Roman"/>
-        </w:rPr>
-        <w:t xml:space="preserve"> using</w:t>
-      </w:r>
-      <w:r>
-        <w:rPr>
-          <w:rFonts w:ascii="Times New Roman" w:hAnsi="Times New Roman" w:cs="Times New Roman"/>
-        </w:rPr>
-        <w:t xml:space="preserve"> four (e.g., “to make an accurate and objective assessment of the issue”) and three items (</w:t>
-      </w:r>
-      <w:r>
-        <w:rPr>
-          <w:rFonts w:ascii="Times New Roman" w:hAnsi="Times New Roman" w:cs="Times New Roman"/>
-        </w:rPr>
-        <w:t xml:space="preserve">e.g., </w:t>
-      </w:r>
-      <w:r>
-        <w:rPr>
-          <w:rFonts w:ascii="Times New Roman" w:hAnsi="Times New Roman" w:cs="Times New Roman"/>
-          <w:lang w:eastAsia="ko-KR"/>
-        </w:rPr>
-        <w:t>“it is interesting and fun</w:t>
-      </w:r>
-      <w:r>
-        <w:rPr>
-          <w:rFonts w:ascii="Times New Roman" w:hAnsi="Times New Roman" w:cs="Times New Roman"/>
-          <w:lang w:eastAsia="ko-KR"/>
-        </w:rPr>
-        <w:t>”) tapping said motivations</w:t>
-      </w:r>
-      <w:r>
-        <w:rPr>
-          <w:rFonts w:ascii="Times New Roman" w:hAnsi="Times New Roman" w:cs="Times New Roman"/>
-        </w:rPr>
-        <w:t>.</w:t>
-      </w:r>
-      <w:r>
-        <w:rPr>
-          <w:rFonts w:ascii="Times New Roman" w:hAnsi="Times New Roman" w:cs="Times New Roman"/>
-        </w:rPr>
-        <w:t xml:space="preserve"> </w:t>
-      </w:r>
-      <w:r>
-        <w:rPr>
-          <w:rFonts w:ascii="Times New Roman" w:hAnsi="Times New Roman" w:cs="Times New Roman"/>
-        </w:rPr>
-        <w:t xml:space="preserve"> </w:t>
-      </w:r>
-      <w:r>
-        <w:rPr>
-          <w:rFonts w:ascii="Times New Roman" w:hAnsi="Times New Roman" w:cs="Times New Roman"/>
-        </w:rPr>
-        <w:t xml:space="preserve"> </w:t>
-      </w:r>
+      <w:ins w:id="334" w:author="Hyunjin (Jin) Song" w:date="2017-08-11T15:09:00Z">
+        <w:r>
+          <w:rPr>
+            <w:rFonts w:ascii="Times New Roman" w:hAnsi="Times New Roman" w:cs="Times New Roman"/>
+          </w:rPr>
+          <w:t xml:space="preserve">Since our analytical strategy requires all cell entries are defined as binary, we </w:t>
+        </w:r>
+      </w:ins>
+      <w:ins w:id="335" w:author="Hyunjin (Jin) Song" w:date="2017-08-11T15:10:00Z">
+        <w:r>
+          <w:rPr>
+            <w:rFonts w:ascii="Times New Roman" w:hAnsi="Times New Roman" w:cs="Times New Roman"/>
+          </w:rPr>
+          <w:t>opted for</w:t>
+        </w:r>
+        <w:r>
+          <w:rPr>
+            <w:rFonts w:ascii="Times New Roman" w:hAnsi="Times New Roman" w:cs="Times New Roman"/>
+          </w:rPr>
+          <w:t xml:space="preserve"> dichotomizing multiple </w:t>
+        </w:r>
+        <w:r>
+          <w:rPr>
+            <w:rFonts w:ascii="Times New Roman" w:hAnsi="Times New Roman" w:cs="Times New Roman"/>
+          </w:rPr>
+          <w:t xml:space="preserve">number of </w:t>
+        </w:r>
+        <w:r>
+          <w:rPr>
+            <w:rFonts w:ascii="Times New Roman" w:hAnsi="Times New Roman" w:cs="Times New Roman"/>
+          </w:rPr>
+          <w:t>selectio</w:t>
+        </w:r>
+        <w:r>
+          <w:rPr>
+            <w:rFonts w:ascii="Times New Roman" w:hAnsi="Times New Roman" w:cs="Times New Roman"/>
+          </w:rPr>
+          <w:t xml:space="preserve">n </w:t>
+        </w:r>
+      </w:ins>
+      <w:ins w:id="336" w:author="Hyunjin (Jin) Song" w:date="2017-08-11T17:28:00Z">
+        <w:r>
+          <w:rPr>
+            <w:rFonts w:ascii="Times New Roman" w:hAnsi="Times New Roman" w:cs="Times New Roman"/>
+          </w:rPr>
+          <w:t>instances</w:t>
+        </w:r>
+      </w:ins>
+      <w:ins w:id="337" w:author="Hyunjin (Jin) Song" w:date="2017-08-11T15:10:00Z">
+        <w:r>
+          <w:rPr>
+            <w:rFonts w:ascii="Times New Roman" w:hAnsi="Times New Roman" w:cs="Times New Roman"/>
+          </w:rPr>
+          <w:t xml:space="preserve"> within a same dyad</w:t>
+        </w:r>
+      </w:ins>
+      <w:ins w:id="338" w:author="Hyunjin (Jin) Song" w:date="2017-08-11T17:29:00Z">
+        <w:r>
+          <w:rPr>
+            <w:rFonts w:ascii="Times New Roman" w:hAnsi="Times New Roman" w:cs="Times New Roman"/>
+          </w:rPr>
+          <w:t xml:space="preserve"> by employing</w:t>
+        </w:r>
+      </w:ins>
+      <w:ins w:id="339" w:author="Hyunjin (Jin) Song" w:date="2017-08-11T15:17:00Z">
+        <w:r>
+          <w:rPr>
+            <w:rFonts w:ascii="Times New Roman" w:hAnsi="Times New Roman" w:cs="Times New Roman"/>
+          </w:rPr>
+          <w:t xml:space="preserve"> mean number of message selection instance</w:t>
+        </w:r>
+      </w:ins>
+      <w:ins w:id="340" w:author="Hyunjin (Jin) Song" w:date="2017-08-11T16:14:00Z">
+        <w:r>
+          <w:rPr>
+            <w:rFonts w:ascii="Times New Roman" w:hAnsi="Times New Roman" w:cs="Times New Roman"/>
+          </w:rPr>
+          <w:t>s</w:t>
+        </w:r>
+      </w:ins>
+      <w:ins w:id="341" w:author="Hyunjin (Jin) Song" w:date="2017-08-11T15:17:00Z">
+        <w:r>
+          <w:rPr>
+            <w:rFonts w:ascii="Times New Roman" w:hAnsi="Times New Roman" w:cs="Times New Roman"/>
+          </w:rPr>
+          <w:t xml:space="preserve"> across all dyadic pairs</w:t>
+        </w:r>
+        <w:r>
+          <w:rPr>
+            <w:rFonts w:ascii="Times New Roman" w:hAnsi="Times New Roman" w:cs="Times New Roman"/>
+          </w:rPr>
+          <w:t xml:space="preserve"> </w:t>
+        </w:r>
+      </w:ins>
+      <w:ins w:id="342" w:author="Hyunjin (Jin) Song" w:date="2017-08-11T17:29:00Z">
+        <w:r>
+          <w:rPr>
+            <w:rFonts w:ascii="Times New Roman" w:hAnsi="Times New Roman" w:cs="Times New Roman"/>
+          </w:rPr>
+          <w:t>as a threshold</w:t>
+        </w:r>
+      </w:ins>
+      <w:ins w:id="343" w:author="Hyunjin (Jin) Song" w:date="2017-08-11T15:08:00Z">
+        <w:r>
+          <w:rPr>
+            <w:rFonts w:ascii="Times New Roman" w:hAnsi="Times New Roman" w:cs="Times New Roman"/>
+          </w:rPr>
+          <w:t>.</w:t>
+        </w:r>
+      </w:ins>
+      <w:ins w:id="344" w:author="Hyunjin (Jin) Song" w:date="2017-08-11T17:29:00Z">
+        <w:r>
+          <w:rPr>
+            <w:rFonts w:ascii="Times New Roman" w:hAnsi="Times New Roman" w:cs="Times New Roman"/>
+          </w:rPr>
+          <w:t xml:space="preserve"> Therefore, our model only speaks to relatively routine, </w:t>
+        </w:r>
+      </w:ins>
+      <w:ins w:id="345" w:author="Hyunjin (Jin) Song" w:date="2017-08-11T17:31:00Z">
+        <w:r>
+          <w:rPr>
+            <w:rFonts w:ascii="Times New Roman" w:hAnsi="Times New Roman" w:cs="Times New Roman"/>
+          </w:rPr>
+          <w:t>repeated</w:t>
+        </w:r>
+      </w:ins>
+      <w:ins w:id="346" w:author="Hyunjin (Jin) Song" w:date="2017-08-11T17:29:00Z">
+        <w:r>
+          <w:rPr>
+            <w:rFonts w:ascii="Times New Roman" w:hAnsi="Times New Roman" w:cs="Times New Roman"/>
+          </w:rPr>
+          <w:t xml:space="preserve"> message selection </w:t>
+        </w:r>
+      </w:ins>
+      <w:ins w:id="347" w:author="Hyunjin (Jin) Song" w:date="2017-08-11T17:31:00Z">
+        <w:r>
+          <w:rPr>
+            <w:rFonts w:ascii="Times New Roman" w:hAnsi="Times New Roman" w:cs="Times New Roman"/>
+          </w:rPr>
+          <w:t>dynamics</w:t>
+        </w:r>
+      </w:ins>
+      <w:ins w:id="348" w:author="Hyunjin (Jin) Song" w:date="2017-08-11T17:29:00Z">
+        <w:r>
+          <w:rPr>
+            <w:rFonts w:ascii="Times New Roman" w:hAnsi="Times New Roman" w:cs="Times New Roman"/>
+          </w:rPr>
+          <w:t xml:space="preserve"> in a given network panel</w:t>
+        </w:r>
+      </w:ins>
+      <w:ins w:id="349" w:author="Hyunjin (Jin) Song" w:date="2017-08-11T17:31:00Z">
+        <w:r>
+          <w:rPr>
+            <w:rFonts w:ascii="Times New Roman" w:hAnsi="Times New Roman" w:cs="Times New Roman"/>
+          </w:rPr>
+          <w:t xml:space="preserve"> rather than </w:t>
+        </w:r>
+        <w:r>
+          <w:rPr>
+            <w:rFonts w:ascii="Times New Roman" w:hAnsi="Times New Roman" w:cs="Times New Roman"/>
+          </w:rPr>
+          <w:t>accidental, spontaneous selection</w:t>
+        </w:r>
+        <w:r>
+          <w:rPr>
+            <w:rFonts w:ascii="Times New Roman" w:hAnsi="Times New Roman" w:cs="Times New Roman"/>
+          </w:rPr>
+          <w:t xml:space="preserve"> behaviors. Also, in applying a longitudinal inferential </w:t>
+        </w:r>
+      </w:ins>
+      <w:ins w:id="350" w:author="Hyunjin (Jin) Song" w:date="2017-08-11T17:34:00Z">
+        <w:r>
+          <w:rPr>
+            <w:rFonts w:ascii="Times New Roman" w:hAnsi="Times New Roman" w:cs="Times New Roman"/>
+          </w:rPr>
+          <w:t xml:space="preserve">network </w:t>
+        </w:r>
+      </w:ins>
+      <w:ins w:id="351" w:author="Hyunjin (Jin) Song" w:date="2017-08-11T17:31:00Z">
+        <w:r>
+          <w:rPr>
+            <w:rFonts w:ascii="Times New Roman" w:hAnsi="Times New Roman" w:cs="Times New Roman"/>
+          </w:rPr>
+          <w:t xml:space="preserve">analysis technique, </w:t>
+        </w:r>
+      </w:ins>
+      <w:ins w:id="352" w:author="Hyunjin (Jin) Song" w:date="2017-08-11T15:22:00Z">
+        <w:r>
+          <w:rPr>
+            <w:rFonts w:ascii="Times New Roman" w:hAnsi="Times New Roman" w:cs="Times New Roman"/>
+          </w:rPr>
+          <w:t>we</w:t>
+        </w:r>
+      </w:ins>
+      <w:ins w:id="353" w:author="Hyunjin (Jin) Song" w:date="2017-08-11T17:32:00Z">
+        <w:r>
+          <w:rPr>
+            <w:rFonts w:ascii="Times New Roman" w:hAnsi="Times New Roman" w:cs="Times New Roman"/>
+          </w:rPr>
+          <w:t xml:space="preserve"> also regard</w:t>
+        </w:r>
+      </w:ins>
+      <w:ins w:id="354" w:author="Hyunjin (Jin) Song" w:date="2017-08-11T15:22:00Z">
+        <w:r>
+          <w:rPr>
+            <w:rFonts w:ascii="Times New Roman" w:hAnsi="Times New Roman" w:cs="Times New Roman"/>
+          </w:rPr>
+          <w:t xml:space="preserve"> observation at </w:t>
+        </w:r>
+      </w:ins>
+      <w:ins w:id="355" w:author="Hyunjin (Jin) Song" w:date="2017-08-11T17:32:00Z">
+        <w:r>
+          <w:rPr>
+            <w:rFonts w:ascii="Times New Roman" w:hAnsi="Times New Roman" w:cs="Times New Roman"/>
+          </w:rPr>
+          <w:t xml:space="preserve">a given time point </w:t>
+        </w:r>
+      </w:ins>
+      <w:ins w:id="356" w:author="Hyunjin (Jin) Song" w:date="2017-08-11T15:22:00Z">
+        <w:r>
+          <w:rPr>
+            <w:rFonts w:ascii="Times New Roman" w:hAnsi="Times New Roman" w:cs="Times New Roman"/>
+          </w:rPr>
+          <w:t>is</w:t>
+        </w:r>
+      </w:ins>
+      <w:ins w:id="357" w:author="Hyunjin (Jin) Song" w:date="2017-08-11T17:32:00Z">
+        <w:r>
+          <w:rPr>
+            <w:rFonts w:ascii="Times New Roman" w:hAnsi="Times New Roman" w:cs="Times New Roman"/>
+          </w:rPr>
+          <w:t xml:space="preserve"> </w:t>
+        </w:r>
+      </w:ins>
+      <w:ins w:id="358" w:author="Hyunjin (Jin) Song" w:date="2017-08-11T15:22:00Z">
+        <w:r>
+          <w:rPr>
+            <w:rFonts w:ascii="Times New Roman" w:hAnsi="Times New Roman" w:cs="Times New Roman"/>
+          </w:rPr>
+          <w:t xml:space="preserve">dependent </w:t>
+        </w:r>
+      </w:ins>
+      <w:ins w:id="359" w:author="Hyunjin (Jin) Song" w:date="2017-08-11T17:34:00Z">
+        <w:r>
+          <w:rPr>
+            <w:rFonts w:ascii="Times New Roman" w:hAnsi="Times New Roman" w:cs="Times New Roman"/>
+          </w:rPr>
+          <w:t xml:space="preserve">only </w:t>
+        </w:r>
+      </w:ins>
+      <w:ins w:id="360" w:author="Hyunjin (Jin) Song" w:date="2017-08-11T15:22:00Z">
+        <w:r>
+          <w:rPr>
+            <w:rFonts w:ascii="Times New Roman" w:hAnsi="Times New Roman" w:cs="Times New Roman"/>
+          </w:rPr>
+          <w:t xml:space="preserve">upon the </w:t>
+        </w:r>
+      </w:ins>
+      <w:ins w:id="361" w:author="Hyunjin (Jin) Song" w:date="2017-08-11T17:32:00Z">
+        <w:r>
+          <w:rPr>
+            <w:rFonts w:ascii="Times New Roman" w:hAnsi="Times New Roman" w:cs="Times New Roman"/>
+          </w:rPr>
+          <w:t xml:space="preserve">previous state of the </w:t>
+        </w:r>
+      </w:ins>
+      <w:ins w:id="362" w:author="Hyunjin (Jin) Song" w:date="2017-08-11T15:22:00Z">
+        <w:r>
+          <w:rPr>
+            <w:rFonts w:ascii="Times New Roman" w:hAnsi="Times New Roman" w:cs="Times New Roman"/>
+          </w:rPr>
+          <w:t xml:space="preserve">network </w:t>
+        </w:r>
+      </w:ins>
+      <w:ins w:id="363" w:author="Hyunjin (Jin) Song" w:date="2017-08-11T17:32:00Z">
+        <w:r>
+          <w:rPr>
+            <w:rFonts w:ascii="Times New Roman" w:hAnsi="Times New Roman" w:cs="Times New Roman"/>
+          </w:rPr>
+          <w:t>(i.e. lagged observation</w:t>
+        </w:r>
+      </w:ins>
+      <w:ins w:id="364" w:author="Hyunjin (Jin) Song" w:date="2017-08-11T17:34:00Z">
+        <w:r>
+          <w:rPr>
+            <w:rFonts w:ascii="Times New Roman" w:hAnsi="Times New Roman" w:cs="Times New Roman"/>
+          </w:rPr>
+          <w:t>)</w:t>
+        </w:r>
+      </w:ins>
+      <w:ins w:id="365" w:author="Hyunjin (Jin) Song" w:date="2017-08-11T15:22:00Z">
+        <w:r>
+          <w:rPr>
+            <w:rFonts w:ascii="Times New Roman" w:hAnsi="Times New Roman" w:cs="Times New Roman"/>
+          </w:rPr>
+          <w:t>.</w:t>
+        </w:r>
+      </w:ins>
+    </w:p>
+    <w:p>
+      <w:pPr>
+        <w:widowControl w:val="0"/>
+        <w:suppressLineNumbers/>
+        <w:suppressAutoHyphens/>
+        <w:adjustRightInd w:val="0"/>
+        <w:snapToGrid w:val="0"/>
+        <w:spacing w:line="480" w:lineRule="auto"/>
+        <w:ind w:firstLine="720"/>
+        <w:contextualSpacing/>
+        <w:rPr>
+          <w:rFonts w:ascii="Times New Roman" w:hAnsi="Times New Roman" w:cs="Times New Roman"/>
+        </w:rPr>
+        <w:pPrChange w:id="366" w:author="Hyunjin (Jin) Song" w:date="2017-08-11T17:34:00Z">
+          <w:pPr>
+            <w:widowControl w:val="0"/>
+            <w:suppressLineNumbers/>
+            <w:suppressAutoHyphens/>
+            <w:adjustRightInd w:val="0"/>
+            <w:snapToGrid w:val="0"/>
+            <w:spacing w:line="480" w:lineRule="auto"/>
+            <w:ind w:firstLine="720"/>
+            <w:contextualSpacing/>
+          </w:pPr>
+        </w:pPrChange>
+      </w:pPr>
+      <w:ins w:id="367" w:author="Hyunjin (Jin) Song" w:date="2017-08-11T17:34:00Z">
+        <w:r>
+          <w:rPr>
+            <w:rFonts w:ascii="Times New Roman" w:hAnsi="Times New Roman" w:cs="Times New Roman"/>
+            <w:highlight w:val="yellow"/>
+            <w:rPrChange w:id="368" w:author="Hyunjin (Jin) Song" w:date="2017-08-11T17:34:00Z">
+              <w:rPr>
+                <w:rFonts w:ascii="Times New Roman" w:hAnsi="Times New Roman" w:cs="Times New Roman"/>
+              </w:rPr>
+            </w:rPrChange>
+          </w:rPr>
+          <w:t>[TALK ABOUT BTERGM].</w:t>
+        </w:r>
+        <w:r>
+          <w:rPr>
+            <w:rFonts w:ascii="Times New Roman" w:hAnsi="Times New Roman" w:cs="Times New Roman"/>
+          </w:rPr>
+          <w:t xml:space="preserve"> </w:t>
+        </w:r>
+      </w:ins>
+      <w:ins w:id="369" w:author="Hyunjin (Jin) Song" w:date="2017-08-11T15:22:00Z">
+        <w:r>
+          <w:rPr>
+            <w:rFonts w:ascii="Times New Roman" w:hAnsi="Times New Roman" w:cs="Times New Roman"/>
+          </w:rPr>
+          <w:t xml:space="preserve">Analyses were implemented using the </w:t>
+        </w:r>
+      </w:ins>
+      <w:ins w:id="370" w:author="Hyunjin (Jin) Song" w:date="2017-08-11T17:33:00Z">
+        <w:r>
+          <w:rPr>
+            <w:rFonts w:ascii="Times New Roman" w:hAnsi="Times New Roman" w:cs="Times New Roman"/>
+            <w:i/>
+            <w:rPrChange w:id="371" w:author="Hyunjin (Jin) Song" w:date="2017-08-11T17:33:00Z">
+              <w:rPr>
+                <w:rFonts w:ascii="Times New Roman" w:hAnsi="Times New Roman" w:cs="Times New Roman"/>
+              </w:rPr>
+            </w:rPrChange>
+          </w:rPr>
+          <w:t>bt</w:t>
+        </w:r>
+      </w:ins>
+      <w:ins w:id="372" w:author="Hyunjin (Jin) Song" w:date="2017-08-11T15:22:00Z">
+        <w:r>
+          <w:rPr>
+            <w:rFonts w:ascii="Times New Roman" w:hAnsi="Times New Roman" w:cs="Times New Roman"/>
+            <w:i/>
+            <w:rPrChange w:id="373" w:author="Hyunjin (Jin) Song" w:date="2017-08-11T17:33:00Z">
+              <w:rPr>
+                <w:rFonts w:ascii="Times New Roman" w:hAnsi="Times New Roman" w:cs="Times New Roman"/>
+              </w:rPr>
+            </w:rPrChange>
+          </w:rPr>
+          <w:t>ergm</w:t>
+        </w:r>
+        <w:r>
+          <w:rPr>
+            <w:rFonts w:ascii="Times New Roman" w:hAnsi="Times New Roman" w:cs="Times New Roman"/>
+          </w:rPr>
+          <w:t xml:space="preserve"> package (Leifeld, Cranmer, &amp; Desmarais, 2016).</w:t>
+        </w:r>
+      </w:ins>
+      <w:ins w:id="374" w:author="Hyunjin (Jin) Song" w:date="2017-08-11T15:08:00Z">
+        <w:r>
+          <w:rPr>
+            <w:rFonts w:ascii="Times New Roman" w:hAnsi="Times New Roman" w:cs="Times New Roman"/>
+          </w:rPr>
+          <w:t xml:space="preserve"> </w:t>
+        </w:r>
+      </w:ins>
+      <w:ins w:id="375" w:author="Hyunjin (Jin) Song" w:date="2017-08-11T15:07:00Z">
+        <w:r>
+          <w:rPr>
+            <w:rFonts w:ascii="Times New Roman" w:hAnsi="Times New Roman" w:cs="Times New Roman"/>
+          </w:rPr>
+          <w:t xml:space="preserve"> </w:t>
+        </w:r>
+      </w:ins>
+      <w:ins w:id="376" w:author="Hyunjin (Jin) Song" w:date="2017-08-11T15:05:00Z">
+        <w:r>
+          <w:rPr>
+            <w:rFonts w:ascii="Times New Roman" w:hAnsi="Times New Roman" w:cs="Times New Roman"/>
+          </w:rPr>
+          <w:t xml:space="preserve"> </w:t>
+        </w:r>
+      </w:ins>
+      <w:ins w:id="377" w:author="Hyunjin (Jin) Song" w:date="2017-08-11T15:04:00Z">
+        <w:r>
+          <w:rPr>
+            <w:rFonts w:ascii="Times New Roman" w:hAnsi="Times New Roman" w:cs="Times New Roman"/>
+          </w:rPr>
+          <w:t xml:space="preserve">  </w:t>
+        </w:r>
+      </w:ins>
     </w:p>
     <w:p>
       <w:pPr>
@@ -6204,31 +8149,35 @@
         <w:rPr>
           <w:rFonts w:ascii="Times New Roman" w:hAnsi="Times New Roman" w:cs="Times New Roman"/>
           <w:b/>
-          <w:lang w:eastAsia="ko-KR"/>
-        </w:rPr>
-        <w:pPrChange w:id="27" w:author="Hyunjin (Jin) Song" w:date="2017-08-10T13:22:00Z">
-          <w:pPr>
-            <w:widowControl w:val="0"/>
-            <w:suppressLineNumbers/>
-            <w:suppressAutoHyphens/>
-            <w:adjustRightInd w:val="0"/>
-            <w:snapToGrid w:val="0"/>
-            <w:spacing w:line="480" w:lineRule="auto"/>
-            <w:contextualSpacing/>
-          </w:pPr>
-        </w:pPrChange>
+        </w:rPr>
       </w:pPr>
       <w:r>
         <w:rPr>
           <w:rFonts w:ascii="Times New Roman" w:hAnsi="Times New Roman" w:cs="Times New Roman"/>
-        </w:rPr>
-        <w:tab/>
-      </w:r>
-      <w:r>
-        <w:rPr>
-          <w:rFonts w:ascii="Times New Roman" w:hAnsi="Times New Roman" w:cs="Times New Roman"/>
           <w:b/>
-          <w:rPrChange w:id="28" w:author="Hyunjin (Jin) Song" w:date="2017-08-10T13:21:00Z">
+        </w:rPr>
+        <w:t>Measures</w:t>
+      </w:r>
+    </w:p>
+    <w:p>
+      <w:pPr>
+        <w:widowControl w:val="0"/>
+        <w:suppressLineNumbers/>
+        <w:suppressAutoHyphens/>
+        <w:adjustRightInd w:val="0"/>
+        <w:snapToGrid w:val="0"/>
+        <w:spacing w:line="480" w:lineRule="auto"/>
+        <w:ind w:firstLine="720"/>
+        <w:contextualSpacing/>
+        <w:rPr>
+          <w:rFonts w:ascii="Times New Roman" w:hAnsi="Times New Roman" w:cs="Times New Roman"/>
+        </w:rPr>
+      </w:pPr>
+      <w:r>
+        <w:rPr>
+          <w:rFonts w:ascii="Times New Roman" w:hAnsi="Times New Roman" w:cs="Times New Roman"/>
+          <w:b/>
+          <w:rPrChange w:id="378" w:author="Hyunjin (Jin) Song" w:date="2017-08-10T13:20:00Z">
             <w:rPr>
               <w:rFonts w:ascii="Times New Roman" w:hAnsi="Times New Roman" w:cs="Times New Roman"/>
               <w:b/>
@@ -6236,21 +8185,327 @@
             </w:rPr>
           </w:rPrChange>
         </w:rPr>
-        <w:t>P</w:t>
-      </w:r>
-      <w:r>
-        <w:rPr>
-          <w:rFonts w:ascii="Times New Roman" w:hAnsi="Times New Roman" w:cs="Times New Roman"/>
-          <w:b/>
-          <w:rPrChange w:id="29" w:author="Hyunjin (Jin) Song" w:date="2017-08-10T13:21:00Z">
-            <w:rPr>
-              <w:rFonts w:ascii="Times New Roman" w:hAnsi="Times New Roman" w:cs="Times New Roman"/>
-              <w:b/>
-              <w:i/>
-            </w:rPr>
-          </w:rPrChange>
-        </w:rPr>
-        <w:t>reference homophily</w:t>
+        <w:t>Motivations for using online discussion forum.</w:t>
+      </w:r>
+      <w:r>
+        <w:rPr>
+          <w:rFonts w:ascii="Times New Roman" w:hAnsi="Times New Roman" w:cs="Times New Roman"/>
+        </w:rPr>
+        <w:t xml:space="preserve"> For </w:t>
+      </w:r>
+      <w:r>
+        <w:rPr>
+          <w:rFonts w:ascii="Times New Roman" w:hAnsi="Times New Roman" w:cs="Times New Roman"/>
+        </w:rPr>
+        <w:t xml:space="preserve">consistency </w:t>
+      </w:r>
+      <w:r>
+        <w:rPr>
+          <w:rFonts w:ascii="Times New Roman" w:hAnsi="Times New Roman" w:cs="Times New Roman"/>
+        </w:rPr>
+        <w:t>motivation</w:t>
+      </w:r>
+      <w:r>
+        <w:rPr>
+          <w:rFonts w:ascii="Times New Roman" w:hAnsi="Times New Roman" w:cs="Times New Roman"/>
+        </w:rPr>
+        <w:t xml:space="preserve"> (Cronbach’s </w:t>
+      </w:r>
+      <w:r>
+        <w:rPr>
+          <w:rFonts w:ascii="Times New Roman" w:hAnsi="Times New Roman" w:cs="Times New Roman"/>
+        </w:rPr>
+        <w:t>α</w:t>
+      </w:r>
+      <w:r>
+        <w:rPr>
+          <w:rFonts w:ascii="Times New Roman" w:hAnsi="Times New Roman" w:cs="Times New Roman"/>
+        </w:rPr>
+        <w:t xml:space="preserve"> = .86, </w:t>
+      </w:r>
+      <w:r>
+        <w:rPr>
+          <w:rFonts w:ascii="Times New Roman" w:hAnsi="Times New Roman" w:cs="Times New Roman"/>
+          <w:i/>
+        </w:rPr>
+        <w:t>M</w:t>
+      </w:r>
+      <w:r>
+        <w:rPr>
+          <w:rFonts w:ascii="Times New Roman" w:hAnsi="Times New Roman" w:cs="Times New Roman"/>
+        </w:rPr>
+        <w:t xml:space="preserve"> = </w:t>
+      </w:r>
+      <w:r>
+        <w:rPr>
+          <w:rFonts w:ascii="Times New Roman" w:hAnsi="Times New Roman" w:cs="Times New Roman"/>
+        </w:rPr>
+        <w:t xml:space="preserve">4.36, </w:t>
+      </w:r>
+      <w:r>
+        <w:rPr>
+          <w:rFonts w:ascii="Times New Roman" w:hAnsi="Times New Roman" w:cs="Times New Roman"/>
+          <w:i/>
+        </w:rPr>
+        <w:t>SD</w:t>
+      </w:r>
+      <w:r>
+        <w:rPr>
+          <w:rFonts w:ascii="Times New Roman" w:hAnsi="Times New Roman" w:cs="Times New Roman"/>
+        </w:rPr>
+        <w:t xml:space="preserve"> = 1.03, Range = 1–7</w:t>
+      </w:r>
+      <w:r>
+        <w:rPr>
+          <w:rFonts w:ascii="Times New Roman" w:hAnsi="Times New Roman" w:cs="Times New Roman"/>
+        </w:rPr>
+        <w:t>)</w:t>
+      </w:r>
+      <w:r>
+        <w:rPr>
+          <w:rFonts w:ascii="Times New Roman" w:hAnsi="Times New Roman" w:cs="Times New Roman"/>
+        </w:rPr>
+        <w:t xml:space="preserve">, respondents were asked </w:t>
+      </w:r>
+      <w:r>
+        <w:rPr>
+          <w:rFonts w:ascii="Times New Roman" w:hAnsi="Times New Roman" w:cs="Times New Roman"/>
+        </w:rPr>
+        <w:t>six</w:t>
+      </w:r>
+      <w:r>
+        <w:rPr>
+          <w:rFonts w:ascii="Times New Roman" w:hAnsi="Times New Roman" w:cs="Times New Roman"/>
+        </w:rPr>
+        <w:t xml:space="preserve"> </w:t>
+      </w:r>
+      <w:r>
+        <w:rPr>
+          <w:rFonts w:ascii="Times New Roman" w:hAnsi="Times New Roman" w:cs="Times New Roman"/>
+        </w:rPr>
+        <w:t>items</w:t>
+      </w:r>
+      <w:r>
+        <w:rPr>
+          <w:rFonts w:ascii="Times New Roman" w:hAnsi="Times New Roman" w:cs="Times New Roman"/>
+        </w:rPr>
+        <w:t xml:space="preserve"> </w:t>
+      </w:r>
+      <w:r>
+        <w:rPr>
+          <w:rFonts w:ascii="Times New Roman" w:hAnsi="Times New Roman" w:cs="Times New Roman"/>
+        </w:rPr>
+        <w:t>whether they visit online discussion forums (including dis</w:t>
+      </w:r>
+      <w:r>
+        <w:rPr>
+          <w:rFonts w:ascii="Times New Roman" w:hAnsi="Times New Roman" w:cs="Times New Roman"/>
+        </w:rPr>
+        <w:t>cussion</w:t>
+      </w:r>
+      <w:r>
+        <w:rPr>
+          <w:rFonts w:ascii="Times New Roman" w:hAnsi="Times New Roman" w:cs="Times New Roman"/>
+        </w:rPr>
+        <w:t xml:space="preserve"> forums other than current study) </w:t>
+      </w:r>
+      <w:r>
+        <w:rPr>
+          <w:rFonts w:ascii="Times New Roman" w:hAnsi="Times New Roman" w:cs="Times New Roman"/>
+        </w:rPr>
+        <w:t xml:space="preserve">primarily </w:t>
+      </w:r>
+      <w:r>
+        <w:rPr>
+          <w:rFonts w:ascii="Times New Roman" w:hAnsi="Times New Roman" w:cs="Times New Roman"/>
+        </w:rPr>
+        <w:t>“</w:t>
+      </w:r>
+      <w:r>
+        <w:rPr>
+          <w:rFonts w:ascii="Times New Roman" w:hAnsi="Times New Roman" w:cs="Times New Roman"/>
+        </w:rPr>
+        <w:t>to justify my opinion of the issue” or “to confirm that my opinion on the issue is correct.”</w:t>
+      </w:r>
+      <w:r>
+        <w:rPr>
+          <w:rFonts w:ascii="Times New Roman" w:hAnsi="Times New Roman" w:cs="Times New Roman"/>
+        </w:rPr>
+        <w:t xml:space="preserve"> </w:t>
+      </w:r>
+      <w:r>
+        <w:rPr>
+          <w:rFonts w:ascii="Times New Roman" w:hAnsi="Times New Roman" w:cs="Times New Roman"/>
+        </w:rPr>
+        <w:t xml:space="preserve">Understanding motivations </w:t>
+      </w:r>
+      <w:r>
+        <w:rPr>
+          <w:rFonts w:ascii="Times New Roman" w:hAnsi="Times New Roman" w:cs="Times New Roman"/>
+        </w:rPr>
+        <w:t>(</w:t>
+      </w:r>
+      <w:r>
+        <w:rPr>
+          <w:rFonts w:ascii="Times New Roman" w:hAnsi="Times New Roman" w:cs="Times New Roman"/>
+        </w:rPr>
+        <w:t>α</w:t>
+      </w:r>
+      <w:r>
+        <w:rPr>
+          <w:rFonts w:ascii="Times New Roman" w:hAnsi="Times New Roman" w:cs="Times New Roman"/>
+        </w:rPr>
+        <w:t xml:space="preserve"> = .81, </w:t>
+      </w:r>
+      <w:r>
+        <w:rPr>
+          <w:rFonts w:ascii="Times New Roman" w:hAnsi="Times New Roman" w:cs="Times New Roman"/>
+          <w:i/>
+        </w:rPr>
+        <w:t>M</w:t>
+      </w:r>
+      <w:r>
+        <w:rPr>
+          <w:rFonts w:ascii="Times New Roman" w:hAnsi="Times New Roman" w:cs="Times New Roman"/>
+        </w:rPr>
+        <w:t xml:space="preserve"> = </w:t>
+      </w:r>
+      <w:r>
+        <w:rPr>
+          <w:rFonts w:ascii="Times New Roman" w:hAnsi="Times New Roman" w:cs="Times New Roman"/>
+        </w:rPr>
+        <w:t>5.26</w:t>
+      </w:r>
+      <w:r>
+        <w:rPr>
+          <w:rFonts w:ascii="Times New Roman" w:hAnsi="Times New Roman" w:cs="Times New Roman"/>
+        </w:rPr>
+        <w:t xml:space="preserve">, </w:t>
+      </w:r>
+      <w:r>
+        <w:rPr>
+          <w:rFonts w:ascii="Times New Roman" w:hAnsi="Times New Roman" w:cs="Times New Roman"/>
+          <w:i/>
+        </w:rPr>
+        <w:t>SD</w:t>
+      </w:r>
+      <w:r>
+        <w:rPr>
+          <w:rFonts w:ascii="Times New Roman" w:hAnsi="Times New Roman" w:cs="Times New Roman"/>
+        </w:rPr>
+        <w:t xml:space="preserve"> = </w:t>
+      </w:r>
+      <w:r>
+        <w:rPr>
+          <w:rFonts w:ascii="Times New Roman" w:hAnsi="Times New Roman" w:cs="Times New Roman"/>
+        </w:rPr>
+        <w:t>.82</w:t>
+      </w:r>
+      <w:r>
+        <w:rPr>
+          <w:rFonts w:ascii="Times New Roman" w:hAnsi="Times New Roman" w:cs="Times New Roman"/>
+        </w:rPr>
+        <w:t>, Range = 1–7</w:t>
+      </w:r>
+      <w:r>
+        <w:rPr>
+          <w:rFonts w:ascii="Times New Roman" w:hAnsi="Times New Roman" w:cs="Times New Roman"/>
+        </w:rPr>
+        <w:t xml:space="preserve">) </w:t>
+      </w:r>
+      <w:r>
+        <w:rPr>
+          <w:rFonts w:ascii="Times New Roman" w:hAnsi="Times New Roman" w:cs="Times New Roman"/>
+        </w:rPr>
+        <w:t xml:space="preserve">and hedonic motivations </w:t>
+      </w:r>
+      <w:r>
+        <w:rPr>
+          <w:rFonts w:ascii="Times New Roman" w:hAnsi="Times New Roman" w:cs="Times New Roman"/>
+        </w:rPr>
+        <w:t>(</w:t>
+      </w:r>
+      <w:r>
+        <w:rPr>
+          <w:rFonts w:ascii="Times New Roman" w:hAnsi="Times New Roman" w:cs="Times New Roman"/>
+        </w:rPr>
+        <w:t>α</w:t>
+      </w:r>
+      <w:r>
+        <w:rPr>
+          <w:rFonts w:ascii="Times New Roman" w:hAnsi="Times New Roman" w:cs="Times New Roman"/>
+        </w:rPr>
+        <w:t xml:space="preserve"> = .75, </w:t>
+      </w:r>
+      <w:r>
+        <w:rPr>
+          <w:rFonts w:ascii="Times New Roman" w:hAnsi="Times New Roman" w:cs="Times New Roman"/>
+          <w:i/>
+        </w:rPr>
+        <w:t>M</w:t>
+      </w:r>
+      <w:r>
+        <w:rPr>
+          <w:rFonts w:ascii="Times New Roman" w:hAnsi="Times New Roman" w:cs="Times New Roman"/>
+        </w:rPr>
+        <w:t xml:space="preserve"> = 4.47, </w:t>
+      </w:r>
+      <w:r>
+        <w:rPr>
+          <w:rFonts w:ascii="Times New Roman" w:hAnsi="Times New Roman" w:cs="Times New Roman"/>
+          <w:i/>
+        </w:rPr>
+        <w:t>SD</w:t>
+      </w:r>
+      <w:r>
+        <w:rPr>
+          <w:rFonts w:ascii="Times New Roman" w:hAnsi="Times New Roman" w:cs="Times New Roman"/>
+        </w:rPr>
+        <w:t xml:space="preserve"> = 1.04, Range = 1–7) </w:t>
+      </w:r>
+      <w:r>
+        <w:rPr>
+          <w:rFonts w:ascii="Times New Roman" w:hAnsi="Times New Roman" w:cs="Times New Roman"/>
+        </w:rPr>
+        <w:t>were assessed in a similar manner</w:t>
+      </w:r>
+      <w:r>
+        <w:rPr>
+          <w:rFonts w:ascii="Times New Roman" w:hAnsi="Times New Roman" w:cs="Times New Roman"/>
+        </w:rPr>
+        <w:t>, respectively</w:t>
+      </w:r>
+      <w:r>
+        <w:rPr>
+          <w:rFonts w:ascii="Times New Roman" w:hAnsi="Times New Roman" w:cs="Times New Roman"/>
+        </w:rPr>
+        <w:t xml:space="preserve"> using</w:t>
+      </w:r>
+      <w:r>
+        <w:rPr>
+          <w:rFonts w:ascii="Times New Roman" w:hAnsi="Times New Roman" w:cs="Times New Roman"/>
+        </w:rPr>
+        <w:t xml:space="preserve"> four (e.g., “to make an accurate and objective assessment of the issue”) and three items (</w:t>
+      </w:r>
+      <w:r>
+        <w:rPr>
+          <w:rFonts w:ascii="Times New Roman" w:hAnsi="Times New Roman" w:cs="Times New Roman"/>
+        </w:rPr>
+        <w:t xml:space="preserve">e.g., </w:t>
+      </w:r>
+      <w:r>
+        <w:rPr>
+          <w:rFonts w:ascii="Times New Roman" w:hAnsi="Times New Roman" w:cs="Times New Roman"/>
+          <w:lang w:eastAsia="ko-KR"/>
+        </w:rPr>
+        <w:t>“it is interesting and fun</w:t>
+      </w:r>
+      <w:r>
+        <w:rPr>
+          <w:rFonts w:ascii="Times New Roman" w:hAnsi="Times New Roman" w:cs="Times New Roman"/>
+          <w:lang w:eastAsia="ko-KR"/>
+        </w:rPr>
+        <w:t>”) tapping said motivations</w:t>
       </w:r>
       <w:r>
         <w:rPr>
@@ -6262,1557 +8517,8 @@
         <w:rPr>
           <w:rFonts w:ascii="Times New Roman" w:hAnsi="Times New Roman" w:cs="Times New Roman"/>
         </w:rPr>
-        <w:t xml:space="preserve"> In order for assess the extent and nature of the preference homophily</w:t>
-      </w:r>
-      <w:del w:id="30" w:author="Hyunjin (Jin) Song" w:date="2017-08-10T12:37:00Z">
-        <w:r>
-          <w:rPr>
-            <w:rFonts w:ascii="Times New Roman" w:hAnsi="Times New Roman" w:cs="Times New Roman"/>
-          </w:rPr>
-          <w:delText xml:space="preserve"> in tie formation in online discussion forum</w:delText>
-        </w:r>
-      </w:del>
-      <w:r>
-        <w:rPr>
-          <w:rFonts w:ascii="Times New Roman" w:hAnsi="Times New Roman" w:cs="Times New Roman"/>
-        </w:rPr>
-        <w:t xml:space="preserve">, we define three </w:t>
-      </w:r>
-      <w:ins w:id="31" w:author="Hyunjin (Jin) Song" w:date="2017-08-10T12:37:00Z">
-        <w:r>
-          <w:rPr>
-            <w:rFonts w:ascii="Times New Roman" w:hAnsi="Times New Roman" w:cs="Times New Roman"/>
-          </w:rPr>
-          <w:t xml:space="preserve">different </w:t>
-        </w:r>
-      </w:ins>
-      <w:r>
-        <w:rPr>
-          <w:rFonts w:ascii="Times New Roman" w:hAnsi="Times New Roman" w:cs="Times New Roman"/>
-        </w:rPr>
-        <w:t>measures of political preference homophily</w:t>
-      </w:r>
-      <w:ins w:id="32" w:author="Hyunjin (Jin) Song" w:date="2017-08-10T12:37:00Z">
-        <w:r>
-          <w:rPr>
-            <w:rFonts w:ascii="Times New Roman" w:hAnsi="Times New Roman" w:cs="Times New Roman"/>
-          </w:rPr>
-          <w:t xml:space="preserve"> based on</w:t>
-        </w:r>
-      </w:ins>
-      <w:del w:id="33" w:author="Hyunjin (Jin) Song" w:date="2017-08-10T12:37:00Z">
-        <w:r>
-          <w:rPr>
-            <w:rFonts w:ascii="Times New Roman" w:hAnsi="Times New Roman" w:cs="Times New Roman"/>
-          </w:rPr>
-          <w:delText>:</w:delText>
-        </w:r>
-      </w:del>
-      <w:r>
-        <w:rPr>
-          <w:rFonts w:ascii="Times New Roman" w:hAnsi="Times New Roman" w:cs="Times New Roman"/>
-        </w:rPr>
         <w:t xml:space="preserve"> </w:t>
       </w:r>
-      <w:ins w:id="34" w:author="Hyunjin (Jin) Song" w:date="2017-08-10T12:37:00Z">
-        <w:r>
-          <w:rPr>
-            <w:rFonts w:ascii="Times New Roman" w:hAnsi="Times New Roman" w:cs="Times New Roman"/>
-          </w:rPr>
-          <w:t xml:space="preserve">(a) </w:t>
-        </w:r>
-      </w:ins>
-      <w:r>
-        <w:rPr>
-          <w:rFonts w:ascii="Times New Roman" w:hAnsi="Times New Roman" w:cs="Times New Roman"/>
-        </w:rPr>
-        <w:t xml:space="preserve">candidate </w:t>
-      </w:r>
-      <w:del w:id="35" w:author="Hyunjin (Jin) Song" w:date="2017-08-10T12:40:00Z">
-        <w:r>
-          <w:rPr>
-            <w:rFonts w:ascii="Times New Roman" w:hAnsi="Times New Roman" w:cs="Times New Roman"/>
-          </w:rPr>
-          <w:delText>preference</w:delText>
-        </w:r>
-      </w:del>
-      <w:ins w:id="36" w:author="Hyunjin (Jin) Song" w:date="2017-08-10T12:40:00Z">
-        <w:r>
-          <w:rPr>
-            <w:rFonts w:ascii="Times New Roman" w:hAnsi="Times New Roman" w:cs="Times New Roman"/>
-          </w:rPr>
-          <w:t>choice</w:t>
-        </w:r>
-      </w:ins>
-      <w:ins w:id="37" w:author="Hyunjin (Jin) Song" w:date="2017-08-10T12:37:00Z">
-        <w:r>
-          <w:rPr>
-            <w:rFonts w:ascii="Times New Roman" w:hAnsi="Times New Roman" w:cs="Times New Roman"/>
-          </w:rPr>
-          <w:t xml:space="preserve">, </w:t>
-        </w:r>
-      </w:ins>
-      <w:del w:id="38" w:author="Hyunjin (Jin) Song" w:date="2017-08-10T12:37:00Z">
-        <w:r>
-          <w:rPr>
-            <w:rFonts w:ascii="Times New Roman" w:hAnsi="Times New Roman" w:cs="Times New Roman"/>
-          </w:rPr>
-          <w:delText xml:space="preserve"> homophily, </w:delText>
-        </w:r>
-      </w:del>
-      <w:ins w:id="39" w:author="Hyunjin (Jin) Song" w:date="2017-08-10T12:37:00Z">
-        <w:r>
-          <w:rPr>
-            <w:rFonts w:ascii="Times New Roman" w:hAnsi="Times New Roman" w:cs="Times New Roman"/>
-          </w:rPr>
-          <w:t xml:space="preserve">(b) </w:t>
-        </w:r>
-      </w:ins>
-      <w:r>
-        <w:rPr>
-          <w:rFonts w:ascii="Times New Roman" w:hAnsi="Times New Roman" w:cs="Times New Roman"/>
-        </w:rPr>
-        <w:t xml:space="preserve">ideological </w:t>
-      </w:r>
-      <w:ins w:id="40" w:author="Hyunjin (Jin) Song" w:date="2017-08-10T12:42:00Z">
-        <w:r>
-          <w:rPr>
-            <w:rFonts w:ascii="Times New Roman" w:hAnsi="Times New Roman" w:cs="Times New Roman"/>
-          </w:rPr>
-          <w:t xml:space="preserve">policy </w:t>
-        </w:r>
-      </w:ins>
-      <w:ins w:id="41" w:author="Hyunjin (Jin) Song" w:date="2017-08-10T12:38:00Z">
-        <w:r>
-          <w:rPr>
-            <w:rFonts w:ascii="Times New Roman" w:hAnsi="Times New Roman" w:cs="Times New Roman"/>
-          </w:rPr>
-          <w:t>preference</w:t>
-        </w:r>
-      </w:ins>
-      <w:del w:id="42" w:author="Hyunjin (Jin) Song" w:date="2017-08-10T12:42:00Z">
-        <w:r>
-          <w:rPr>
-            <w:rFonts w:ascii="Times New Roman" w:hAnsi="Times New Roman" w:cs="Times New Roman"/>
-          </w:rPr>
-          <w:delText>policy</w:delText>
-        </w:r>
-      </w:del>
-      <w:del w:id="43" w:author="Hyunjin (Jin) Song" w:date="2017-08-10T12:38:00Z">
-        <w:r>
-          <w:rPr>
-            <w:rFonts w:ascii="Times New Roman" w:hAnsi="Times New Roman" w:cs="Times New Roman"/>
-          </w:rPr>
-          <w:delText xml:space="preserve"> preference</w:delText>
-        </w:r>
-      </w:del>
-      <w:del w:id="44" w:author="Hyunjin (Jin) Song" w:date="2017-08-10T12:37:00Z">
-        <w:r>
-          <w:rPr>
-            <w:rFonts w:ascii="Times New Roman" w:hAnsi="Times New Roman" w:cs="Times New Roman"/>
-          </w:rPr>
-          <w:delText xml:space="preserve"> homophily</w:delText>
-        </w:r>
-      </w:del>
-      <w:r>
-        <w:rPr>
-          <w:rFonts w:ascii="Times New Roman" w:hAnsi="Times New Roman" w:cs="Times New Roman"/>
-        </w:rPr>
-        <w:t xml:space="preserve">, and </w:t>
-      </w:r>
-      <w:ins w:id="45" w:author="Hyunjin (Jin) Song" w:date="2017-08-10T12:38:00Z">
-        <w:r>
-          <w:rPr>
-            <w:rFonts w:ascii="Times New Roman" w:hAnsi="Times New Roman" w:cs="Times New Roman"/>
-          </w:rPr>
-          <w:t xml:space="preserve">(c) </w:t>
-        </w:r>
-      </w:ins>
-      <w:r>
-        <w:rPr>
-          <w:rFonts w:ascii="Times New Roman" w:hAnsi="Times New Roman" w:cs="Times New Roman"/>
-        </w:rPr>
-        <w:t xml:space="preserve">candidate </w:t>
-      </w:r>
-      <w:r>
-        <w:rPr>
-          <w:rFonts w:ascii="Times New Roman" w:hAnsi="Times New Roman" w:cs="Times New Roman"/>
-        </w:rPr>
-        <w:t>evaluative criteria</w:t>
-      </w:r>
-      <w:del w:id="46" w:author="Hyunjin (Jin) Song" w:date="2017-08-10T12:38:00Z">
-        <w:r>
-          <w:rPr>
-            <w:rFonts w:ascii="Times New Roman" w:hAnsi="Times New Roman" w:cs="Times New Roman"/>
-          </w:rPr>
-          <w:delText xml:space="preserve"> </w:delText>
-        </w:r>
-        <w:r>
-          <w:rPr>
-            <w:rFonts w:ascii="Times New Roman" w:hAnsi="Times New Roman" w:cs="Times New Roman"/>
-          </w:rPr>
-          <w:delText>homophily</w:delText>
-        </w:r>
-      </w:del>
-      <w:del w:id="47" w:author="Hyunjin (Jin) Song" w:date="2017-08-10T12:26:00Z">
-        <w:r>
-          <w:rPr>
-            <w:rFonts w:ascii="Times New Roman" w:hAnsi="Times New Roman" w:cs="Times New Roman"/>
-          </w:rPr>
-          <w:delText xml:space="preserve"> (all coded as “1” if a tie is homophilous, and “0” for otherwise)</w:delText>
-        </w:r>
-      </w:del>
-      <w:r>
-        <w:rPr>
-          <w:rFonts w:ascii="Times New Roman" w:hAnsi="Times New Roman" w:cs="Times New Roman"/>
-        </w:rPr>
-        <w:t>. First, a</w:t>
-      </w:r>
-      <w:r>
-        <w:rPr>
-          <w:rFonts w:ascii="Times New Roman" w:hAnsi="Times New Roman" w:cs="Times New Roman"/>
-        </w:rPr>
-        <w:t xml:space="preserve"> candidate preference homophily was </w:t>
-      </w:r>
-      <w:r>
-        <w:rPr>
-          <w:rFonts w:ascii="Times New Roman" w:hAnsi="Times New Roman" w:cs="Times New Roman"/>
-        </w:rPr>
-        <w:t xml:space="preserve">operationalized </w:t>
-      </w:r>
-      <w:r>
-        <w:rPr>
-          <w:rFonts w:ascii="Times New Roman" w:hAnsi="Times New Roman" w:cs="Times New Roman"/>
-        </w:rPr>
-        <w:t xml:space="preserve">based on respondents’ </w:t>
-      </w:r>
-      <w:r>
-        <w:rPr>
-          <w:rFonts w:ascii="Times New Roman" w:hAnsi="Times New Roman" w:cs="Times New Roman"/>
-        </w:rPr>
-        <w:t xml:space="preserve">self-reported </w:t>
-      </w:r>
-      <w:r>
-        <w:rPr>
-          <w:rFonts w:ascii="Times New Roman" w:hAnsi="Times New Roman" w:cs="Times New Roman"/>
-        </w:rPr>
-        <w:t xml:space="preserve">candidate </w:t>
-      </w:r>
-      <w:r>
-        <w:rPr>
-          <w:rFonts w:ascii="Times New Roman" w:hAnsi="Times New Roman" w:cs="Times New Roman"/>
-        </w:rPr>
-        <w:t>choice</w:t>
-      </w:r>
-      <w:r>
-        <w:rPr>
-          <w:rFonts w:ascii="Times New Roman" w:hAnsi="Times New Roman" w:cs="Times New Roman"/>
-        </w:rPr>
-        <w:t xml:space="preserve"> across three survey waves</w:t>
-      </w:r>
-      <w:r>
-        <w:rPr>
-          <w:rFonts w:ascii="Times New Roman" w:hAnsi="Times New Roman" w:cs="Times New Roman"/>
-        </w:rPr>
-        <w:t xml:space="preserve"> (“1” supporting Moon Jae-in vs. “0” supporting Park </w:t>
-      </w:r>
-      <w:r>
-        <w:rPr>
-          <w:rFonts w:ascii="Times New Roman" w:hAnsi="Times New Roman" w:cs="Times New Roman"/>
-        </w:rPr>
-        <w:t>Geun-hye</w:t>
-      </w:r>
-      <w:r>
-        <w:rPr>
-          <w:rFonts w:ascii="Times New Roman" w:hAnsi="Times New Roman" w:cs="Times New Roman"/>
-          <w:lang w:eastAsia="ko-KR"/>
-        </w:rPr>
-        <w:t>;</w:t>
-      </w:r>
-      <w:r>
-        <w:rPr>
-          <w:rFonts w:ascii="Times New Roman" w:hAnsi="Times New Roman" w:cs="Times New Roman"/>
-        </w:rPr>
-        <w:t xml:space="preserve"> W1: </w:t>
-      </w:r>
-      <w:r>
-        <w:rPr>
-          <w:rFonts w:ascii="Times New Roman" w:hAnsi="Times New Roman" w:cs="Times New Roman"/>
-          <w:i/>
-        </w:rPr>
-        <w:t>M</w:t>
-      </w:r>
-      <w:r>
-        <w:rPr>
-          <w:rFonts w:ascii="Times New Roman" w:hAnsi="Times New Roman" w:cs="Times New Roman"/>
-        </w:rPr>
-        <w:t xml:space="preserve"> = </w:t>
-      </w:r>
-      <w:r>
-        <w:rPr>
-          <w:rFonts w:ascii="Times New Roman" w:hAnsi="Times New Roman" w:cs="Times New Roman"/>
-          <w:lang w:eastAsia="ko-KR"/>
-        </w:rPr>
-        <w:t xml:space="preserve">.60, </w:t>
-      </w:r>
-      <w:r>
-        <w:rPr>
-          <w:rFonts w:ascii="Times New Roman" w:hAnsi="Times New Roman" w:cs="Times New Roman"/>
-          <w:i/>
-          <w:lang w:eastAsia="ko-KR"/>
-        </w:rPr>
-        <w:t>SD</w:t>
-      </w:r>
-      <w:r>
-        <w:rPr>
-          <w:rFonts w:ascii="Times New Roman" w:hAnsi="Times New Roman" w:cs="Times New Roman"/>
-          <w:lang w:eastAsia="ko-KR"/>
-        </w:rPr>
-        <w:t xml:space="preserve"> = .49; W2: </w:t>
-      </w:r>
-      <w:r>
-        <w:rPr>
-          <w:rFonts w:ascii="Times New Roman" w:hAnsi="Times New Roman" w:cs="Times New Roman"/>
-          <w:i/>
-          <w:lang w:eastAsia="ko-KR"/>
-        </w:rPr>
-        <w:t>M</w:t>
-      </w:r>
-      <w:r>
-        <w:rPr>
-          <w:rFonts w:ascii="Times New Roman" w:hAnsi="Times New Roman" w:cs="Times New Roman"/>
-          <w:lang w:eastAsia="ko-KR"/>
-        </w:rPr>
-        <w:t xml:space="preserve"> = .66, </w:t>
-      </w:r>
-      <w:r>
-        <w:rPr>
-          <w:rFonts w:ascii="Times New Roman" w:hAnsi="Times New Roman" w:cs="Times New Roman"/>
-          <w:i/>
-          <w:lang w:eastAsia="ko-KR"/>
-        </w:rPr>
-        <w:t>SD</w:t>
-      </w:r>
-      <w:r>
-        <w:rPr>
-          <w:rFonts w:ascii="Times New Roman" w:hAnsi="Times New Roman" w:cs="Times New Roman"/>
-          <w:lang w:eastAsia="ko-KR"/>
-        </w:rPr>
-        <w:t xml:space="preserve"> = .47; W3: </w:t>
-      </w:r>
-      <w:r>
-        <w:rPr>
-          <w:rFonts w:ascii="Times New Roman" w:hAnsi="Times New Roman" w:cs="Times New Roman"/>
-          <w:i/>
-          <w:lang w:eastAsia="ko-KR"/>
-        </w:rPr>
-        <w:t>M</w:t>
-      </w:r>
-      <w:r>
-        <w:rPr>
-          <w:rFonts w:ascii="Times New Roman" w:hAnsi="Times New Roman" w:cs="Times New Roman"/>
-          <w:lang w:eastAsia="ko-KR"/>
-        </w:rPr>
-        <w:t xml:space="preserve"> = .61, </w:t>
-      </w:r>
-      <w:r>
-        <w:rPr>
-          <w:rFonts w:ascii="Times New Roman" w:hAnsi="Times New Roman" w:cs="Times New Roman"/>
-          <w:i/>
-          <w:lang w:eastAsia="ko-KR"/>
-        </w:rPr>
-        <w:t>SD</w:t>
-      </w:r>
-      <w:r>
-        <w:rPr>
-          <w:rFonts w:ascii="Times New Roman" w:hAnsi="Times New Roman" w:cs="Times New Roman"/>
-          <w:lang w:eastAsia="ko-KR"/>
-        </w:rPr>
-        <w:t xml:space="preserve"> = .48</w:t>
-      </w:r>
-      <w:r>
-        <w:rPr>
-          <w:rFonts w:ascii="Times New Roman" w:hAnsi="Times New Roman" w:cs="Times New Roman"/>
-        </w:rPr>
-        <w:t>)</w:t>
-      </w:r>
-      <w:r>
-        <w:rPr>
-          <w:rFonts w:ascii="Times New Roman" w:hAnsi="Times New Roman" w:cs="Times New Roman"/>
-        </w:rPr>
-        <w:t>,</w:t>
-      </w:r>
-      <w:r>
-        <w:rPr>
-          <w:rFonts w:ascii="Times New Roman" w:hAnsi="Times New Roman" w:cs="Times New Roman"/>
-        </w:rPr>
-        <w:t xml:space="preserve"> </w:t>
-      </w:r>
-      <w:r>
-        <w:rPr>
-          <w:rFonts w:ascii="Times New Roman" w:hAnsi="Times New Roman" w:cs="Times New Roman"/>
-        </w:rPr>
-        <w:t xml:space="preserve">such that a tie was identified </w:t>
-      </w:r>
-      <w:r>
-        <w:rPr>
-          <w:rFonts w:ascii="Times New Roman" w:hAnsi="Times New Roman" w:cs="Times New Roman"/>
-        </w:rPr>
-        <w:t xml:space="preserve">as homophilous </w:t>
-      </w:r>
-      <w:ins w:id="48" w:author="Hyunjin (Jin) Song" w:date="2017-08-10T12:26:00Z">
-        <w:r>
-          <w:rPr>
-            <w:rFonts w:ascii="Times New Roman" w:hAnsi="Times New Roman" w:cs="Times New Roman"/>
-          </w:rPr>
-          <w:t xml:space="preserve">(coded as “1”) </w:t>
-        </w:r>
-      </w:ins>
-      <w:r>
-        <w:rPr>
-          <w:rFonts w:ascii="Times New Roman" w:hAnsi="Times New Roman" w:cs="Times New Roman"/>
-        </w:rPr>
-        <w:t xml:space="preserve">if </w:t>
-      </w:r>
-      <w:r>
-        <w:rPr>
-          <w:rFonts w:ascii="Times New Roman" w:hAnsi="Times New Roman" w:cs="Times New Roman"/>
-        </w:rPr>
-        <w:t>a given dyad share</w:t>
-      </w:r>
-      <w:r>
-        <w:rPr>
-          <w:rFonts w:ascii="Times New Roman" w:hAnsi="Times New Roman" w:cs="Times New Roman"/>
-        </w:rPr>
-        <w:t xml:space="preserve"> the same </w:t>
-      </w:r>
-      <w:r>
-        <w:rPr>
-          <w:rFonts w:ascii="Times New Roman" w:hAnsi="Times New Roman" w:cs="Times New Roman"/>
-        </w:rPr>
-        <w:t>candidate preference.</w:t>
-      </w:r>
-      <w:r>
-        <w:rPr>
-          <w:rFonts w:ascii="Times New Roman" w:hAnsi="Times New Roman" w:cs="Times New Roman"/>
-        </w:rPr>
-        <w:t xml:space="preserve"> Next, </w:t>
-      </w:r>
-      <w:r>
-        <w:rPr>
-          <w:rFonts w:ascii="Times New Roman" w:hAnsi="Times New Roman" w:cs="Times New Roman"/>
-        </w:rPr>
-        <w:t xml:space="preserve">ideological </w:t>
-      </w:r>
-      <w:ins w:id="49" w:author="Hyunjin (Jin) Song" w:date="2017-08-10T12:42:00Z">
-        <w:r>
-          <w:rPr>
-            <w:rFonts w:ascii="Times New Roman" w:hAnsi="Times New Roman" w:cs="Times New Roman"/>
-          </w:rPr>
-          <w:t xml:space="preserve">policy </w:t>
-        </w:r>
-      </w:ins>
-      <w:ins w:id="50" w:author="Hyunjin (Jin) Song" w:date="2017-08-10T12:38:00Z">
-        <w:r>
-          <w:rPr>
-            <w:rFonts w:ascii="Times New Roman" w:hAnsi="Times New Roman" w:cs="Times New Roman"/>
-          </w:rPr>
-          <w:t xml:space="preserve">preference </w:t>
-        </w:r>
-      </w:ins>
-      <w:ins w:id="51" w:author="Hyunjin (Jin) Song" w:date="2017-08-10T12:42:00Z">
-        <w:r>
-          <w:rPr>
-            <w:rFonts w:ascii="Times New Roman" w:hAnsi="Times New Roman" w:cs="Times New Roman"/>
-          </w:rPr>
-          <w:t xml:space="preserve">homophily </w:t>
-        </w:r>
-      </w:ins>
-      <w:del w:id="52" w:author="Hyunjin (Jin) Song" w:date="2017-08-10T12:40:00Z">
-        <w:r>
-          <w:rPr>
-            <w:rFonts w:ascii="Times New Roman" w:hAnsi="Times New Roman" w:cs="Times New Roman"/>
-          </w:rPr>
-          <w:delText xml:space="preserve">policy </w:delText>
-        </w:r>
-      </w:del>
-      <w:del w:id="53" w:author="Hyunjin (Jin) Song" w:date="2017-08-10T12:38:00Z">
-        <w:r>
-          <w:rPr>
-            <w:rFonts w:ascii="Times New Roman" w:hAnsi="Times New Roman" w:cs="Times New Roman"/>
-          </w:rPr>
-          <w:delText xml:space="preserve">preference homophily </w:delText>
-        </w:r>
-      </w:del>
-      <w:ins w:id="54" w:author="Hyunjin (Jin) Song" w:date="2017-08-10T12:27:00Z">
-        <w:r>
-          <w:rPr>
-            <w:rFonts w:ascii="Times New Roman" w:hAnsi="Times New Roman" w:cs="Times New Roman"/>
-          </w:rPr>
-          <w:t xml:space="preserve">(W1: </w:t>
-        </w:r>
-        <w:r>
-          <w:rPr>
-            <w:rFonts w:ascii="Times New Roman" w:hAnsi="Times New Roman" w:cs="Times New Roman"/>
-            <w:i/>
-          </w:rPr>
-          <w:t>M</w:t>
-        </w:r>
-        <w:r>
-          <w:rPr>
-            <w:rFonts w:ascii="Times New Roman" w:hAnsi="Times New Roman" w:cs="Times New Roman"/>
-          </w:rPr>
-          <w:t xml:space="preserve"> = .40, </w:t>
-        </w:r>
-        <w:r>
-          <w:rPr>
-            <w:rFonts w:ascii="Times New Roman" w:hAnsi="Times New Roman" w:cs="Times New Roman"/>
-            <w:i/>
-          </w:rPr>
-          <w:t>SD</w:t>
-        </w:r>
-        <w:r>
-          <w:rPr>
-            <w:rFonts w:ascii="Times New Roman" w:hAnsi="Times New Roman" w:cs="Times New Roman"/>
-          </w:rPr>
-          <w:t xml:space="preserve"> = .16; W2: </w:t>
-        </w:r>
-        <w:r>
-          <w:rPr>
-            <w:rFonts w:ascii="Times New Roman" w:hAnsi="Times New Roman" w:cs="Times New Roman"/>
-            <w:i/>
-          </w:rPr>
-          <w:t>M</w:t>
-        </w:r>
-        <w:r>
-          <w:rPr>
-            <w:rFonts w:ascii="Times New Roman" w:hAnsi="Times New Roman" w:cs="Times New Roman"/>
-          </w:rPr>
-          <w:t xml:space="preserve"> = .38, </w:t>
-        </w:r>
-        <w:r>
-          <w:rPr>
-            <w:rFonts w:ascii="Times New Roman" w:hAnsi="Times New Roman" w:cs="Times New Roman"/>
-            <w:i/>
-          </w:rPr>
-          <w:t>SD</w:t>
-        </w:r>
-        <w:r>
-          <w:rPr>
-            <w:rFonts w:ascii="Times New Roman" w:hAnsi="Times New Roman" w:cs="Times New Roman"/>
-          </w:rPr>
-          <w:t xml:space="preserve"> = .16; W3: </w:t>
-        </w:r>
-        <w:r>
-          <w:rPr>
-            <w:rFonts w:ascii="Times New Roman" w:hAnsi="Times New Roman" w:cs="Times New Roman"/>
-            <w:i/>
-          </w:rPr>
-          <w:t>M</w:t>
-        </w:r>
-        <w:r>
-          <w:rPr>
-            <w:rFonts w:ascii="Times New Roman" w:hAnsi="Times New Roman" w:cs="Times New Roman"/>
-          </w:rPr>
-          <w:t xml:space="preserve"> = .39, </w:t>
-        </w:r>
-        <w:r>
-          <w:rPr>
-            <w:rFonts w:ascii="Times New Roman" w:hAnsi="Times New Roman" w:cs="Times New Roman"/>
-            <w:i/>
-          </w:rPr>
-          <w:t>SD</w:t>
-        </w:r>
-        <w:r>
-          <w:rPr>
-            <w:rFonts w:ascii="Times New Roman" w:hAnsi="Times New Roman" w:cs="Times New Roman"/>
-          </w:rPr>
-          <w:t xml:space="preserve"> = .16, all range = 0 to 1)</w:t>
-        </w:r>
-      </w:ins>
-      <w:ins w:id="55" w:author="Hyunjin (Jin) Song" w:date="2017-08-10T12:28:00Z">
-        <w:r>
-          <w:rPr>
-            <w:rFonts w:ascii="Times New Roman" w:hAnsi="Times New Roman" w:cs="Times New Roman"/>
-          </w:rPr>
-          <w:t xml:space="preserve"> </w:t>
-        </w:r>
-      </w:ins>
-      <w:r>
-        <w:rPr>
-          <w:rFonts w:ascii="Times New Roman" w:hAnsi="Times New Roman" w:cs="Times New Roman"/>
-        </w:rPr>
-        <w:t xml:space="preserve">was operationalized based on </w:t>
-      </w:r>
-      <w:ins w:id="56" w:author="Hyunjin (Jin) Song" w:date="2017-08-10T12:39:00Z">
-        <w:r>
-          <w:rPr>
-            <w:rFonts w:ascii="Times New Roman" w:hAnsi="Times New Roman" w:cs="Times New Roman"/>
-          </w:rPr>
-          <w:t xml:space="preserve">respondents’ </w:t>
-        </w:r>
-      </w:ins>
-      <w:del w:id="57" w:author="Hyunjin (Jin) Song" w:date="2017-08-10T12:41:00Z">
-        <w:r>
-          <w:rPr>
-            <w:rFonts w:ascii="Times New Roman" w:hAnsi="Times New Roman" w:cs="Times New Roman"/>
-          </w:rPr>
-          <w:delText>liberal vs. conservative policy orientations</w:delText>
-        </w:r>
-        <w:r>
-          <w:rPr>
-            <w:rFonts w:ascii="Times New Roman" w:hAnsi="Times New Roman" w:cs="Times New Roman"/>
-          </w:rPr>
-          <w:delText>, in a way that a tie was regarded as more homophilous if a given dyad is closer</w:delText>
-        </w:r>
-        <w:r>
-          <w:rPr>
-            <w:rFonts w:ascii="Times New Roman" w:hAnsi="Times New Roman" w:cs="Times New Roman"/>
-          </w:rPr>
-          <w:delText xml:space="preserve"> in terms of </w:delText>
-        </w:r>
-        <w:r>
-          <w:rPr>
-            <w:rFonts w:ascii="Times New Roman" w:hAnsi="Times New Roman" w:cs="Times New Roman"/>
-          </w:rPr>
-          <w:delText xml:space="preserve">a </w:delText>
-        </w:r>
-      </w:del>
-      <w:ins w:id="58" w:author="Hyunjin (Jin) Song" w:date="2017-08-10T12:29:00Z">
-        <w:r>
-          <w:rPr>
-            <w:rFonts w:ascii="Times New Roman" w:hAnsi="Times New Roman" w:cs="Times New Roman"/>
-          </w:rPr>
-          <w:t xml:space="preserve">dyadic </w:t>
-        </w:r>
-      </w:ins>
-      <w:r>
-        <w:rPr>
-          <w:rFonts w:ascii="Times New Roman" w:hAnsi="Times New Roman" w:cs="Times New Roman"/>
-        </w:rPr>
-        <w:t>Euclidean distance</w:t>
-      </w:r>
-      <w:ins w:id="59" w:author="Hyunjin (Jin) Song" w:date="2017-08-10T14:06:00Z">
-        <w:r>
-          <w:rPr>
-            <w:rFonts w:ascii="Times New Roman" w:hAnsi="Times New Roman" w:cs="Times New Roman"/>
-          </w:rPr>
-          <w:t xml:space="preserve">, </w:t>
-        </w:r>
-        <w:r>
-          <w:rPr>
-            <w:rFonts w:ascii="Times New Roman" w:hAnsi="Times New Roman" w:cs="Times New Roman"/>
-            <w:i/>
-            <w:rPrChange w:id="60" w:author="Hyunjin (Jin) Song" w:date="2017-08-10T14:06:00Z">
-              <w:rPr>
-                <w:rFonts w:ascii="Times New Roman" w:hAnsi="Times New Roman" w:cs="Times New Roman"/>
-              </w:rPr>
-            </w:rPrChange>
-          </w:rPr>
-          <w:t>d</w:t>
-        </w:r>
-        <w:r>
-          <w:rPr>
-            <w:rFonts w:ascii="Times New Roman" w:hAnsi="Times New Roman" w:cs="Times New Roman"/>
-          </w:rPr>
-          <w:t xml:space="preserve">, </w:t>
-        </w:r>
-      </w:ins>
-      <w:del w:id="61" w:author="Hyunjin (Jin) Song" w:date="2017-08-10T14:06:00Z">
-        <w:r>
-          <w:rPr>
-            <w:rFonts w:ascii="Times New Roman" w:hAnsi="Times New Roman" w:cs="Times New Roman"/>
-          </w:rPr>
-          <w:delText xml:space="preserve"> </w:delText>
-        </w:r>
-      </w:del>
-      <w:r>
-        <w:rPr>
-          <w:rFonts w:ascii="Times New Roman" w:hAnsi="Times New Roman" w:cs="Times New Roman"/>
-        </w:rPr>
-        <w:t>of</w:t>
-      </w:r>
-      <w:r>
-        <w:rPr>
-          <w:rFonts w:ascii="Times New Roman" w:hAnsi="Times New Roman" w:cs="Times New Roman"/>
-        </w:rPr>
-        <w:t xml:space="preserve"> </w:t>
-      </w:r>
-      <w:r>
-        <w:rPr>
-          <w:rFonts w:ascii="Times New Roman" w:hAnsi="Times New Roman" w:cs="Times New Roman"/>
-        </w:rPr>
-        <w:t>liberal</w:t>
-      </w:r>
-      <w:r>
-        <w:rPr>
-          <w:rFonts w:ascii="Times New Roman" w:hAnsi="Times New Roman" w:cs="Times New Roman"/>
-        </w:rPr>
-        <w:t xml:space="preserve"> </w:t>
-      </w:r>
-      <w:del w:id="62" w:author="Hyunjin (Jin) Song" w:date="2017-08-10T12:39:00Z">
-        <w:r>
-          <w:rPr>
-            <w:rFonts w:ascii="Times New Roman" w:hAnsi="Times New Roman" w:cs="Times New Roman"/>
-          </w:rPr>
-          <w:delText xml:space="preserve">oriented </w:delText>
-        </w:r>
-      </w:del>
-      <w:r>
-        <w:rPr>
-          <w:rFonts w:ascii="Times New Roman" w:hAnsi="Times New Roman" w:cs="Times New Roman"/>
-        </w:rPr>
-        <w:t xml:space="preserve">vs. </w:t>
-      </w:r>
-      <w:r>
-        <w:rPr>
-          <w:rFonts w:ascii="Times New Roman" w:hAnsi="Times New Roman" w:cs="Times New Roman"/>
-        </w:rPr>
-        <w:t>conservative</w:t>
-      </w:r>
-      <w:r>
-        <w:rPr>
-          <w:rFonts w:ascii="Times New Roman" w:hAnsi="Times New Roman" w:cs="Times New Roman"/>
-        </w:rPr>
-        <w:t xml:space="preserve"> oriented</w:t>
-      </w:r>
-      <w:r>
-        <w:rPr>
-          <w:rFonts w:ascii="Times New Roman" w:hAnsi="Times New Roman" w:cs="Times New Roman"/>
-        </w:rPr>
-        <w:t xml:space="preserve"> </w:t>
-      </w:r>
-      <w:del w:id="63" w:author="Hyunjin (Jin) Song" w:date="2017-08-10T12:39:00Z">
-        <w:r>
-          <w:rPr>
-            <w:rFonts w:ascii="Times New Roman" w:hAnsi="Times New Roman" w:cs="Times New Roman"/>
-          </w:rPr>
-          <w:delText xml:space="preserve">issue </w:delText>
-        </w:r>
-      </w:del>
-      <w:ins w:id="64" w:author="Hyunjin (Jin) Song" w:date="2017-08-10T12:39:00Z">
-        <w:r>
-          <w:rPr>
-            <w:rFonts w:ascii="Times New Roman" w:hAnsi="Times New Roman" w:cs="Times New Roman"/>
-          </w:rPr>
-          <w:t>policy</w:t>
-        </w:r>
-        <w:r>
-          <w:rPr>
-            <w:rFonts w:ascii="Times New Roman" w:hAnsi="Times New Roman" w:cs="Times New Roman"/>
-          </w:rPr>
-          <w:t xml:space="preserve"> </w:t>
-        </w:r>
-      </w:ins>
-      <w:r>
-        <w:rPr>
-          <w:rFonts w:ascii="Times New Roman" w:hAnsi="Times New Roman" w:cs="Times New Roman"/>
-        </w:rPr>
-        <w:t>preference</w:t>
-      </w:r>
-      <w:r>
-        <w:rPr>
-          <w:rFonts w:ascii="Times New Roman" w:hAnsi="Times New Roman" w:cs="Times New Roman"/>
-        </w:rPr>
-        <w:t>s</w:t>
-      </w:r>
-      <w:del w:id="65" w:author="Hyunjin (Jin) Song" w:date="2017-08-10T12:28:00Z">
-        <w:r>
-          <w:rPr>
-            <w:rFonts w:ascii="Times New Roman" w:hAnsi="Times New Roman" w:cs="Times New Roman"/>
-          </w:rPr>
-          <w:delText>, which was</w:delText>
-        </w:r>
-      </w:del>
-      <w:r>
-        <w:rPr>
-          <w:rFonts w:ascii="Times New Roman" w:hAnsi="Times New Roman" w:cs="Times New Roman"/>
-        </w:rPr>
-        <w:t xml:space="preserve"> </w:t>
-      </w:r>
-      <w:del w:id="66" w:author="Hyunjin (Jin) Song" w:date="2017-08-10T12:39:00Z">
-        <w:r>
-          <w:rPr>
-            <w:rFonts w:ascii="Times New Roman" w:hAnsi="Times New Roman" w:cs="Times New Roman"/>
-          </w:rPr>
-          <w:delText xml:space="preserve">anchored </w:delText>
-        </w:r>
-      </w:del>
-      <w:ins w:id="67" w:author="Hyunjin (Jin) Song" w:date="2017-08-10T12:39:00Z">
-        <w:r>
-          <w:rPr>
-            <w:rFonts w:ascii="Times New Roman" w:hAnsi="Times New Roman" w:cs="Times New Roman"/>
-          </w:rPr>
-          <w:t xml:space="preserve">towards </w:t>
-        </w:r>
-      </w:ins>
-      <w:del w:id="68" w:author="Hyunjin (Jin) Song" w:date="2017-08-10T12:39:00Z">
-        <w:r>
-          <w:rPr>
-            <w:rFonts w:ascii="Times New Roman" w:hAnsi="Times New Roman" w:cs="Times New Roman"/>
-          </w:rPr>
-          <w:delText>on</w:delText>
-        </w:r>
-        <w:r>
-          <w:rPr>
-            <w:rFonts w:ascii="Times New Roman" w:hAnsi="Times New Roman" w:cs="Times New Roman"/>
-          </w:rPr>
-          <w:delText xml:space="preserve"> </w:delText>
-        </w:r>
-      </w:del>
-      <w:r>
-        <w:rPr>
-          <w:rFonts w:ascii="Times New Roman" w:hAnsi="Times New Roman" w:cs="Times New Roman"/>
-        </w:rPr>
-        <w:t>economic and north-Korea</w:t>
-      </w:r>
-      <w:del w:id="69" w:author="Hyunjin (Jin) Song" w:date="2017-08-10T12:39:00Z">
-        <w:r>
-          <w:rPr>
-            <w:rFonts w:ascii="Times New Roman" w:hAnsi="Times New Roman" w:cs="Times New Roman"/>
-          </w:rPr>
-          <w:delText>n</w:delText>
-        </w:r>
-      </w:del>
-      <w:r>
-        <w:rPr>
-          <w:rFonts w:ascii="Times New Roman" w:hAnsi="Times New Roman" w:cs="Times New Roman"/>
-        </w:rPr>
-        <w:t xml:space="preserve"> </w:t>
-      </w:r>
-      <w:del w:id="70" w:author="Hyunjin (Jin) Song" w:date="2017-08-10T12:39:00Z">
-        <w:r>
-          <w:rPr>
-            <w:rFonts w:ascii="Times New Roman" w:hAnsi="Times New Roman" w:cs="Times New Roman"/>
-          </w:rPr>
-          <w:delText>policies</w:delText>
-        </w:r>
-      </w:del>
-      <w:ins w:id="71" w:author="Hyunjin (Jin) Song" w:date="2017-08-10T12:39:00Z">
-        <w:r>
-          <w:rPr>
-            <w:rFonts w:ascii="Times New Roman" w:hAnsi="Times New Roman" w:cs="Times New Roman"/>
-          </w:rPr>
-          <w:t>issues</w:t>
-        </w:r>
-      </w:ins>
-      <w:r>
-        <w:rPr>
-          <w:rFonts w:ascii="Times New Roman" w:hAnsi="Times New Roman" w:cs="Times New Roman"/>
-        </w:rPr>
-        <w:t>.</w:t>
-      </w:r>
-      <w:r>
-        <w:rPr>
-          <w:rFonts w:ascii="Times New Roman" w:hAnsi="Times New Roman" w:cs="Times New Roman"/>
-        </w:rPr>
-        <w:t xml:space="preserve"> Policy preferences were measured three times across panel surveys, and Euclidean distances were later converted to similarity measure </w:t>
-      </w:r>
-      <w:del w:id="72" w:author="Hyunjin (Jin) Song" w:date="2017-08-10T14:07:00Z">
-        <w:r>
-          <w:rPr>
-            <w:rFonts w:ascii="Times New Roman" w:hAnsi="Times New Roman" w:cs="Times New Roman"/>
-          </w:rPr>
-          <w:delText>(</w:delText>
-        </w:r>
-      </w:del>
-      <w:r>
-        <w:rPr>
-          <w:rFonts w:ascii="Times New Roman" w:hAnsi="Times New Roman" w:cs="Times New Roman"/>
-        </w:rPr>
-        <w:t xml:space="preserve">by taking 1 / </w:t>
-      </w:r>
-      <w:ins w:id="73" w:author="Hyunjin (Jin) Song" w:date="2017-08-10T14:06:00Z">
-        <w:r>
-          <w:rPr>
-            <w:rFonts w:ascii="Times New Roman" w:hAnsi="Times New Roman" w:cs="Times New Roman"/>
-          </w:rPr>
-          <w:t>(</w:t>
-        </w:r>
-      </w:ins>
-      <w:del w:id="74" w:author="Hyunjin (Jin) Song" w:date="2017-08-10T14:06:00Z">
-        <w:r>
-          <w:rPr>
-            <w:rFonts w:ascii="Times New Roman" w:hAnsi="Times New Roman" w:cs="Times New Roman"/>
-          </w:rPr>
-          <w:delText>[1 + ED]</w:delText>
-        </w:r>
-      </w:del>
-      <w:ins w:id="75" w:author="Hyunjin (Jin) Song" w:date="2017-08-10T14:06:00Z">
-        <w:r>
-          <w:rPr>
-            <w:rFonts w:ascii="Times New Roman" w:hAnsi="Times New Roman" w:cs="Times New Roman"/>
-          </w:rPr>
-          <w:t xml:space="preserve">1 + </w:t>
-        </w:r>
-        <w:r>
-          <w:rPr>
-            <w:rFonts w:ascii="Times New Roman" w:hAnsi="Times New Roman" w:cs="Times New Roman"/>
-            <w:i/>
-            <w:rPrChange w:id="76" w:author="Hyunjin (Jin) Song" w:date="2017-08-10T14:06:00Z">
-              <w:rPr>
-                <w:rFonts w:ascii="Times New Roman" w:hAnsi="Times New Roman" w:cs="Times New Roman"/>
-              </w:rPr>
-            </w:rPrChange>
-          </w:rPr>
-          <w:t>d</w:t>
-        </w:r>
-        <w:r>
-          <w:rPr>
-            <w:rFonts w:ascii="Times New Roman" w:hAnsi="Times New Roman" w:cs="Times New Roman"/>
-          </w:rPr>
-          <w:t>)</w:t>
-        </w:r>
-      </w:ins>
-      <w:ins w:id="77" w:author="Hyunjin (Jin) Song" w:date="2017-08-10T14:07:00Z">
-        <w:r>
-          <w:rPr>
-            <w:rFonts w:ascii="Times New Roman" w:hAnsi="Times New Roman" w:cs="Times New Roman"/>
-          </w:rPr>
-          <w:t xml:space="preserve">, </w:t>
-        </w:r>
-      </w:ins>
-      <w:ins w:id="78" w:author="Hyunjin (Jin) Song" w:date="2017-08-10T14:08:00Z">
-        <w:r>
-          <w:rPr>
-            <w:rFonts w:ascii="Times New Roman" w:hAnsi="Times New Roman" w:cs="Times New Roman"/>
-          </w:rPr>
-          <w:t xml:space="preserve">where </w:t>
-        </w:r>
-        <w:r>
-          <w:rPr>
-            <w:rFonts w:ascii="Times New Roman" w:hAnsi="Times New Roman" w:cs="Times New Roman"/>
-            <w:i/>
-            <w:rPrChange w:id="79" w:author="Hyunjin (Jin) Song" w:date="2017-08-10T14:08:00Z">
-              <w:rPr>
-                <w:rFonts w:ascii="Times New Roman" w:hAnsi="Times New Roman" w:cs="Times New Roman"/>
-              </w:rPr>
-            </w:rPrChange>
-          </w:rPr>
-          <w:t>d</w:t>
-        </w:r>
-        <w:r>
-          <w:rPr>
-            <w:rFonts w:ascii="Times New Roman" w:hAnsi="Times New Roman" w:cs="Times New Roman"/>
-          </w:rPr>
-          <w:t xml:space="preserve"> is Euclidean distance, </w:t>
-        </w:r>
-      </w:ins>
-      <w:del w:id="80" w:author="Hyunjin (Jin) Song" w:date="2017-08-10T14:07:00Z">
-        <w:r>
-          <w:rPr>
-            <w:rFonts w:ascii="Times New Roman" w:hAnsi="Times New Roman" w:cs="Times New Roman"/>
-          </w:rPr>
-          <w:delText xml:space="preserve">, where </w:delText>
-        </w:r>
-      </w:del>
-      <w:del w:id="81" w:author="Hyunjin (Jin) Song" w:date="2017-08-10T14:06:00Z">
-        <w:r>
-          <w:rPr>
-            <w:rFonts w:ascii="Times New Roman" w:hAnsi="Times New Roman" w:cs="Times New Roman"/>
-            <w:i/>
-            <w:rPrChange w:id="82" w:author="Hyunjin (Jin) Song" w:date="2017-08-10T14:06:00Z">
-              <w:rPr>
-                <w:rFonts w:ascii="Times New Roman" w:hAnsi="Times New Roman" w:cs="Times New Roman"/>
-              </w:rPr>
-            </w:rPrChange>
-          </w:rPr>
-          <w:delText xml:space="preserve">ED </w:delText>
-        </w:r>
-      </w:del>
-      <w:del w:id="83" w:author="Hyunjin (Jin) Song" w:date="2017-08-10T14:07:00Z">
-        <w:r>
-          <w:rPr>
-            <w:rFonts w:ascii="Times New Roman" w:hAnsi="Times New Roman" w:cs="Times New Roman"/>
-          </w:rPr>
-          <w:delText>is Euclidean distance)</w:delText>
-        </w:r>
-        <w:r>
-          <w:rPr>
-            <w:rFonts w:ascii="Times New Roman" w:hAnsi="Times New Roman" w:cs="Times New Roman"/>
-          </w:rPr>
-          <w:delText xml:space="preserve"> </w:delText>
-        </w:r>
-      </w:del>
-      <w:ins w:id="84" w:author="Hyunjin (Jin) Song" w:date="2017-08-10T12:43:00Z">
-        <w:r>
-          <w:rPr>
-            <w:rFonts w:ascii="Times New Roman" w:hAnsi="Times New Roman" w:cs="Times New Roman"/>
-          </w:rPr>
-          <w:t xml:space="preserve">in a way that a greater value would </w:t>
-        </w:r>
-      </w:ins>
-      <w:del w:id="85" w:author="Hyunjin (Jin) Song" w:date="2017-08-10T12:43:00Z">
-        <w:r>
-          <w:rPr>
-            <w:rFonts w:ascii="Times New Roman" w:hAnsi="Times New Roman" w:cs="Times New Roman"/>
-          </w:rPr>
-          <w:delText xml:space="preserve">to </w:delText>
-        </w:r>
-      </w:del>
-      <w:r>
-        <w:rPr>
-          <w:rFonts w:ascii="Times New Roman" w:hAnsi="Times New Roman" w:cs="Times New Roman"/>
-        </w:rPr>
-        <w:t xml:space="preserve">represent </w:t>
-      </w:r>
-      <w:ins w:id="86" w:author="Hyunjin (Jin) Song" w:date="2017-08-10T14:07:00Z">
-        <w:r>
-          <w:rPr>
-            <w:rFonts w:ascii="Times New Roman" w:hAnsi="Times New Roman" w:cs="Times New Roman"/>
-          </w:rPr>
-          <w:t>higher degree of</w:t>
-        </w:r>
-      </w:ins>
-      <w:ins w:id="87" w:author="Hyunjin (Jin) Song" w:date="2017-08-10T12:43:00Z">
-        <w:r>
-          <w:rPr>
-            <w:rFonts w:ascii="Times New Roman" w:hAnsi="Times New Roman" w:cs="Times New Roman"/>
-          </w:rPr>
-          <w:t xml:space="preserve"> </w:t>
-        </w:r>
-      </w:ins>
-      <w:r>
-        <w:rPr>
-          <w:rFonts w:ascii="Times New Roman" w:hAnsi="Times New Roman" w:cs="Times New Roman"/>
-        </w:rPr>
-        <w:t>“homophily”</w:t>
-      </w:r>
-      <w:ins w:id="88" w:author="Hyunjin (Jin) Song" w:date="2017-08-10T12:43:00Z">
-        <w:r>
-          <w:rPr>
-            <w:rFonts w:ascii="Times New Roman" w:hAnsi="Times New Roman" w:cs="Times New Roman"/>
-          </w:rPr>
-          <w:t xml:space="preserve"> between a given dyad.</w:t>
-        </w:r>
-      </w:ins>
-      <w:del w:id="89" w:author="Hyunjin (Jin) Song" w:date="2017-08-10T12:27:00Z">
-        <w:r>
-          <w:rPr>
-            <w:rFonts w:ascii="Times New Roman" w:hAnsi="Times New Roman" w:cs="Times New Roman"/>
-          </w:rPr>
-          <w:delText xml:space="preserve"> </w:delText>
-        </w:r>
-        <w:r>
-          <w:rPr>
-            <w:rFonts w:ascii="Times New Roman" w:hAnsi="Times New Roman" w:cs="Times New Roman"/>
-          </w:rPr>
-          <w:delText xml:space="preserve">(W1: </w:delText>
-        </w:r>
-        <w:r>
-          <w:rPr>
-            <w:rFonts w:ascii="Times New Roman" w:hAnsi="Times New Roman" w:cs="Times New Roman"/>
-            <w:i/>
-          </w:rPr>
-          <w:delText>M</w:delText>
-        </w:r>
-        <w:r>
-          <w:rPr>
-            <w:rFonts w:ascii="Times New Roman" w:hAnsi="Times New Roman" w:cs="Times New Roman"/>
-          </w:rPr>
-          <w:delText xml:space="preserve"> = .40, </w:delText>
-        </w:r>
-        <w:r>
-          <w:rPr>
-            <w:rFonts w:ascii="Times New Roman" w:hAnsi="Times New Roman" w:cs="Times New Roman"/>
-            <w:i/>
-          </w:rPr>
-          <w:delText>SD</w:delText>
-        </w:r>
-        <w:r>
-          <w:rPr>
-            <w:rFonts w:ascii="Times New Roman" w:hAnsi="Times New Roman" w:cs="Times New Roman"/>
-          </w:rPr>
-          <w:delText xml:space="preserve"> = .16; W2: </w:delText>
-        </w:r>
-        <w:r>
-          <w:rPr>
-            <w:rFonts w:ascii="Times New Roman" w:hAnsi="Times New Roman" w:cs="Times New Roman"/>
-            <w:i/>
-          </w:rPr>
-          <w:delText>M</w:delText>
-        </w:r>
-        <w:r>
-          <w:rPr>
-            <w:rFonts w:ascii="Times New Roman" w:hAnsi="Times New Roman" w:cs="Times New Roman"/>
-          </w:rPr>
-          <w:delText xml:space="preserve"> = .38, </w:delText>
-        </w:r>
-        <w:r>
-          <w:rPr>
-            <w:rFonts w:ascii="Times New Roman" w:hAnsi="Times New Roman" w:cs="Times New Roman"/>
-            <w:i/>
-          </w:rPr>
-          <w:delText>SD</w:delText>
-        </w:r>
-        <w:r>
-          <w:rPr>
-            <w:rFonts w:ascii="Times New Roman" w:hAnsi="Times New Roman" w:cs="Times New Roman"/>
-          </w:rPr>
-          <w:delText xml:space="preserve"> = .16; W3: </w:delText>
-        </w:r>
-        <w:r>
-          <w:rPr>
-            <w:rFonts w:ascii="Times New Roman" w:hAnsi="Times New Roman" w:cs="Times New Roman"/>
-            <w:i/>
-          </w:rPr>
-          <w:delText>M</w:delText>
-        </w:r>
-        <w:r>
-          <w:rPr>
-            <w:rFonts w:ascii="Times New Roman" w:hAnsi="Times New Roman" w:cs="Times New Roman"/>
-          </w:rPr>
-          <w:delText xml:space="preserve"> = .39, </w:delText>
-        </w:r>
-        <w:r>
-          <w:rPr>
-            <w:rFonts w:ascii="Times New Roman" w:hAnsi="Times New Roman" w:cs="Times New Roman"/>
-            <w:i/>
-          </w:rPr>
-          <w:delText>SD</w:delText>
-        </w:r>
-        <w:r>
-          <w:rPr>
-            <w:rFonts w:ascii="Times New Roman" w:hAnsi="Times New Roman" w:cs="Times New Roman"/>
-          </w:rPr>
-          <w:delText xml:space="preserve"> = .16)</w:delText>
-        </w:r>
-      </w:del>
-      <w:del w:id="90" w:author="Hyunjin (Jin) Song" w:date="2017-08-10T12:28:00Z">
-        <w:r>
-          <w:rPr>
-            <w:rFonts w:ascii="Times New Roman" w:hAnsi="Times New Roman" w:cs="Times New Roman"/>
-          </w:rPr>
-          <w:delText>.</w:delText>
-        </w:r>
-      </w:del>
-      <w:r>
-        <w:rPr>
-          <w:rFonts w:ascii="Times New Roman" w:hAnsi="Times New Roman" w:cs="Times New Roman"/>
-        </w:rPr>
-        <w:t xml:space="preserve"> Lastly, we define </w:t>
-      </w:r>
-      <w:ins w:id="91" w:author="Hyunjin (Jin) Song" w:date="2017-08-10T12:05:00Z">
-        <w:r>
-          <w:rPr>
-            <w:rFonts w:ascii="Times New Roman" w:hAnsi="Times New Roman" w:cs="Times New Roman"/>
-          </w:rPr>
-          <w:t xml:space="preserve">candidate evaluative criteria homophily </w:t>
-        </w:r>
-      </w:ins>
-      <w:ins w:id="92" w:author="Hyunjin (Jin) Song" w:date="2017-08-10T12:27:00Z">
-        <w:r>
-          <w:rPr>
-            <w:rFonts w:ascii="Times New Roman" w:hAnsi="Times New Roman" w:cs="Times New Roman"/>
-          </w:rPr>
-          <w:t xml:space="preserve">(M = .48. SD = .15, range = 0 to 1) </w:t>
-        </w:r>
-      </w:ins>
-      <w:ins w:id="93" w:author="Hyunjin (Jin) Song" w:date="2017-08-10T12:05:00Z">
-        <w:r>
-          <w:rPr>
-            <w:rFonts w:ascii="Times New Roman" w:hAnsi="Times New Roman" w:cs="Times New Roman"/>
-          </w:rPr>
-          <w:t xml:space="preserve">in a </w:t>
-        </w:r>
-      </w:ins>
-      <w:ins w:id="94" w:author="Hyunjin (Jin) Song" w:date="2017-08-10T12:06:00Z">
-        <w:r>
-          <w:rPr>
-            <w:rFonts w:ascii="Times New Roman" w:hAnsi="Times New Roman" w:cs="Times New Roman"/>
-          </w:rPr>
-          <w:t>similar</w:t>
-        </w:r>
-      </w:ins>
-      <w:ins w:id="95" w:author="Hyunjin (Jin) Song" w:date="2017-08-10T12:05:00Z">
-        <w:r>
-          <w:rPr>
-            <w:rFonts w:ascii="Times New Roman" w:hAnsi="Times New Roman" w:cs="Times New Roman"/>
-          </w:rPr>
-          <w:t xml:space="preserve"> </w:t>
-        </w:r>
-      </w:ins>
-      <w:ins w:id="96" w:author="Hyunjin (Jin) Song" w:date="2017-08-10T12:06:00Z">
-        <w:r>
-          <w:rPr>
-            <w:rFonts w:ascii="Times New Roman" w:hAnsi="Times New Roman" w:cs="Times New Roman"/>
-          </w:rPr>
-          <w:t xml:space="preserve">manner, </w:t>
-        </w:r>
-      </w:ins>
-      <w:ins w:id="97" w:author="Hyunjin (Jin) Song" w:date="2017-08-10T14:09:00Z">
-        <w:r>
-          <w:rPr>
-            <w:rFonts w:ascii="Times New Roman" w:hAnsi="Times New Roman" w:cs="Times New Roman"/>
-          </w:rPr>
-          <w:t xml:space="preserve">1 / (1 + </w:t>
-        </w:r>
-        <w:r>
-          <w:rPr>
-            <w:rFonts w:ascii="Times New Roman" w:hAnsi="Times New Roman" w:cs="Times New Roman"/>
-            <w:i/>
-          </w:rPr>
-          <w:t>d</w:t>
-        </w:r>
-        <w:r>
-          <w:rPr>
-            <w:rFonts w:ascii="Times New Roman" w:hAnsi="Times New Roman" w:cs="Times New Roman"/>
-          </w:rPr>
-          <w:t>)</w:t>
-        </w:r>
-        <w:r>
-          <w:rPr>
-            <w:rFonts w:ascii="Times New Roman" w:hAnsi="Times New Roman" w:cs="Times New Roman"/>
-          </w:rPr>
-          <w:t xml:space="preserve">, </w:t>
-        </w:r>
-      </w:ins>
-      <w:ins w:id="98" w:author="Hyunjin (Jin) Song" w:date="2017-08-10T12:06:00Z">
-        <w:r>
-          <w:rPr>
-            <w:rFonts w:ascii="Times New Roman" w:hAnsi="Times New Roman" w:cs="Times New Roman"/>
-          </w:rPr>
-          <w:t xml:space="preserve">using a </w:t>
-        </w:r>
-      </w:ins>
-      <w:ins w:id="99" w:author="Hyunjin (Jin) Song" w:date="2017-08-10T12:30:00Z">
-        <w:r>
-          <w:rPr>
-            <w:rFonts w:ascii="Times New Roman" w:hAnsi="Times New Roman" w:cs="Times New Roman"/>
-          </w:rPr>
-          <w:t xml:space="preserve">dyadic </w:t>
-        </w:r>
-      </w:ins>
-      <w:ins w:id="100" w:author="Hyunjin (Jin) Song" w:date="2017-08-10T12:06:00Z">
-        <w:r>
-          <w:rPr>
-            <w:rFonts w:ascii="Times New Roman" w:hAnsi="Times New Roman" w:cs="Times New Roman"/>
-          </w:rPr>
-          <w:t xml:space="preserve">Euclidean distance </w:t>
-        </w:r>
-      </w:ins>
-      <w:ins w:id="101" w:author="Hyunjin (Jin) Song" w:date="2017-08-10T14:09:00Z">
-        <w:r>
-          <w:rPr>
-            <w:rFonts w:ascii="Times New Roman" w:hAnsi="Times New Roman" w:cs="Times New Roman"/>
-            <w:i/>
-            <w:rPrChange w:id="102" w:author="Hyunjin (Jin) Song" w:date="2017-08-10T14:09:00Z">
-              <w:rPr>
-                <w:rFonts w:ascii="Times New Roman" w:hAnsi="Times New Roman" w:cs="Times New Roman"/>
-              </w:rPr>
-            </w:rPrChange>
-          </w:rPr>
-          <w:t>d</w:t>
-        </w:r>
-        <w:r>
-          <w:rPr>
-            <w:rFonts w:ascii="Times New Roman" w:hAnsi="Times New Roman" w:cs="Times New Roman"/>
-          </w:rPr>
-          <w:t xml:space="preserve"> </w:t>
-        </w:r>
-      </w:ins>
-      <w:ins w:id="103" w:author="Hyunjin (Jin) Song" w:date="2017-08-10T12:06:00Z">
-        <w:r>
-          <w:rPr>
-            <w:rFonts w:ascii="Times New Roman" w:hAnsi="Times New Roman" w:cs="Times New Roman"/>
-          </w:rPr>
-          <w:t xml:space="preserve">in terms </w:t>
-        </w:r>
-      </w:ins>
-      <w:ins w:id="104" w:author="Hyunjin (Jin) Song" w:date="2017-08-10T12:12:00Z">
-        <w:r>
-          <w:rPr>
-            <w:rFonts w:ascii="Times New Roman" w:hAnsi="Times New Roman" w:cs="Times New Roman"/>
-          </w:rPr>
-          <w:t xml:space="preserve">of </w:t>
-        </w:r>
-      </w:ins>
-      <w:ins w:id="105" w:author="Hyunjin (Jin) Song" w:date="2017-08-10T12:29:00Z">
-        <w:r>
-          <w:rPr>
-            <w:rFonts w:ascii="Times New Roman" w:hAnsi="Times New Roman" w:cs="Times New Roman"/>
-          </w:rPr>
-          <w:t>relative</w:t>
-        </w:r>
-      </w:ins>
-      <w:ins w:id="106" w:author="Hyunjin (Jin) Song" w:date="2017-08-10T12:12:00Z">
-        <w:r>
-          <w:rPr>
-            <w:rFonts w:ascii="Times New Roman" w:hAnsi="Times New Roman" w:cs="Times New Roman"/>
-          </w:rPr>
-          <w:t xml:space="preserve"> importance </w:t>
-        </w:r>
-      </w:ins>
-      <w:ins w:id="107" w:author="Hyunjin (Jin) Song" w:date="2017-08-10T12:30:00Z">
-        <w:r>
-          <w:rPr>
-            <w:rFonts w:ascii="Times New Roman" w:hAnsi="Times New Roman" w:cs="Times New Roman"/>
-          </w:rPr>
-          <w:t>of</w:t>
-        </w:r>
-      </w:ins>
-      <w:ins w:id="108" w:author="Hyunjin (Jin) Song" w:date="2017-08-10T12:11:00Z">
-        <w:r>
-          <w:rPr>
-            <w:rFonts w:ascii="Times New Roman" w:hAnsi="Times New Roman" w:cs="Times New Roman"/>
-          </w:rPr>
-          <w:t xml:space="preserve"> </w:t>
-        </w:r>
-      </w:ins>
-      <w:ins w:id="109" w:author="Hyunjin (Jin) Song" w:date="2017-08-10T12:06:00Z">
-        <w:r>
-          <w:rPr>
-            <w:rFonts w:ascii="Times New Roman" w:hAnsi="Times New Roman" w:cs="Times New Roman"/>
-          </w:rPr>
-          <w:t>competence</w:t>
-        </w:r>
-      </w:ins>
-      <w:ins w:id="110" w:author="Hyunjin (Jin) Song" w:date="2017-08-10T12:28:00Z">
-        <w:r>
-          <w:rPr>
-            <w:rFonts w:ascii="Times New Roman" w:hAnsi="Times New Roman" w:cs="Times New Roman"/>
-          </w:rPr>
-          <w:t>/</w:t>
-        </w:r>
-      </w:ins>
-      <w:ins w:id="111" w:author="Hyunjin (Jin) Song" w:date="2017-08-10T12:17:00Z">
-        <w:r>
-          <w:rPr>
-            <w:rFonts w:ascii="Times New Roman" w:hAnsi="Times New Roman" w:cs="Times New Roman"/>
-          </w:rPr>
-          <w:t>impression</w:t>
-        </w:r>
-      </w:ins>
-      <w:ins w:id="112" w:author="Hyunjin (Jin) Song" w:date="2017-08-10T12:06:00Z">
-        <w:r>
-          <w:rPr>
-            <w:rFonts w:ascii="Times New Roman" w:hAnsi="Times New Roman" w:cs="Times New Roman"/>
-          </w:rPr>
-          <w:t xml:space="preserve"> </w:t>
-        </w:r>
-      </w:ins>
-      <w:ins w:id="113" w:author="Hyunjin (Jin) Song" w:date="2017-08-10T12:08:00Z">
-        <w:r>
-          <w:rPr>
-            <w:rFonts w:ascii="Times New Roman" w:hAnsi="Times New Roman" w:cs="Times New Roman"/>
-          </w:rPr>
-          <w:t xml:space="preserve">(e.g., </w:t>
-        </w:r>
-      </w:ins>
-      <w:ins w:id="114" w:author="Hyunjin (Jin) Song" w:date="2017-08-10T12:18:00Z">
-        <w:r>
-          <w:rPr>
-            <w:rFonts w:ascii="Times New Roman" w:hAnsi="Times New Roman" w:cs="Times New Roman"/>
-          </w:rPr>
-          <w:t xml:space="preserve">policy, competence, or </w:t>
-        </w:r>
-      </w:ins>
-      <w:ins w:id="115" w:author="Hyunjin (Jin) Song" w:date="2017-08-10T12:20:00Z">
-        <w:r>
-          <w:rPr>
-            <w:rFonts w:ascii="Times New Roman" w:hAnsi="Times New Roman" w:cs="Times New Roman"/>
-          </w:rPr>
-          <w:t xml:space="preserve">perceived </w:t>
-        </w:r>
-      </w:ins>
-      <w:ins w:id="116" w:author="Hyunjin (Jin) Song" w:date="2017-08-10T12:21:00Z">
-        <w:r>
-          <w:rPr>
-            <w:rFonts w:ascii="Times New Roman" w:hAnsi="Times New Roman" w:cs="Times New Roman"/>
-          </w:rPr>
-          <w:t xml:space="preserve">personal </w:t>
-        </w:r>
-      </w:ins>
-      <w:ins w:id="117" w:author="Hyunjin (Jin) Song" w:date="2017-08-10T12:20:00Z">
-        <w:r>
-          <w:rPr>
-            <w:rFonts w:ascii="Times New Roman" w:hAnsi="Times New Roman" w:cs="Times New Roman"/>
-          </w:rPr>
-          <w:t xml:space="preserve">characters such as </w:t>
-        </w:r>
-      </w:ins>
-      <w:ins w:id="118" w:author="Hyunjin (Jin) Song" w:date="2017-08-10T12:18:00Z">
-        <w:r>
-          <w:rPr>
-            <w:rFonts w:ascii="Times New Roman" w:hAnsi="Times New Roman" w:cs="Times New Roman"/>
-          </w:rPr>
-          <w:lastRenderedPageBreak/>
-          <w:t>integrity</w:t>
-        </w:r>
-      </w:ins>
-      <w:ins w:id="119" w:author="Hyunjin (Jin) Song" w:date="2017-08-10T12:08:00Z">
-        <w:r>
-          <w:rPr>
-            <w:rFonts w:ascii="Times New Roman" w:hAnsi="Times New Roman" w:cs="Times New Roman"/>
-          </w:rPr>
-          <w:t xml:space="preserve">) </w:t>
-        </w:r>
-      </w:ins>
-      <w:ins w:id="120" w:author="Hyunjin (Jin) Song" w:date="2017-08-10T12:14:00Z">
-        <w:r>
-          <w:rPr>
-            <w:rFonts w:ascii="Times New Roman" w:hAnsi="Times New Roman" w:cs="Times New Roman"/>
-          </w:rPr>
-          <w:t>and</w:t>
-        </w:r>
-      </w:ins>
-      <w:ins w:id="121" w:author="Hyunjin (Jin) Song" w:date="2017-08-10T12:06:00Z">
-        <w:r>
-          <w:rPr>
-            <w:rFonts w:ascii="Times New Roman" w:hAnsi="Times New Roman" w:cs="Times New Roman"/>
-          </w:rPr>
-          <w:t xml:space="preserve"> </w:t>
-        </w:r>
-      </w:ins>
-      <w:ins w:id="122" w:author="Hyunjin (Jin) Song" w:date="2017-08-10T12:14:00Z">
-        <w:r>
-          <w:rPr>
-            <w:rFonts w:ascii="Times New Roman" w:hAnsi="Times New Roman" w:cs="Times New Roman"/>
-          </w:rPr>
-          <w:t xml:space="preserve">personal </w:t>
-        </w:r>
-      </w:ins>
-      <w:ins w:id="123" w:author="Hyunjin (Jin) Song" w:date="2017-08-10T12:06:00Z">
-        <w:r>
-          <w:rPr>
-            <w:rFonts w:ascii="Times New Roman" w:hAnsi="Times New Roman" w:cs="Times New Roman"/>
-          </w:rPr>
-          <w:t xml:space="preserve">background </w:t>
-        </w:r>
-      </w:ins>
-      <w:ins w:id="124" w:author="Hyunjin (Jin) Song" w:date="2017-08-10T12:44:00Z">
-        <w:r>
-          <w:rPr>
-            <w:rFonts w:ascii="Times New Roman" w:hAnsi="Times New Roman" w:cs="Times New Roman"/>
-          </w:rPr>
-          <w:t xml:space="preserve">dimensions </w:t>
-        </w:r>
-      </w:ins>
-      <w:ins w:id="125" w:author="Hyunjin (Jin) Song" w:date="2017-08-10T12:06:00Z">
-        <w:r>
-          <w:rPr>
-            <w:rFonts w:ascii="Times New Roman" w:hAnsi="Times New Roman" w:cs="Times New Roman"/>
-          </w:rPr>
-          <w:t>(</w:t>
-        </w:r>
-      </w:ins>
-      <w:ins w:id="126" w:author="Hyunjin (Jin) Song" w:date="2017-08-10T12:08:00Z">
-        <w:r>
-          <w:rPr>
-            <w:rFonts w:ascii="Times New Roman" w:hAnsi="Times New Roman" w:cs="Times New Roman"/>
-          </w:rPr>
-          <w:t xml:space="preserve">e.g., party affiliation, </w:t>
-        </w:r>
-      </w:ins>
-      <w:ins w:id="127" w:author="Hyunjin (Jin) Song" w:date="2017-08-10T12:19:00Z">
-        <w:r>
-          <w:rPr>
-            <w:rFonts w:ascii="Times New Roman" w:hAnsi="Times New Roman" w:cs="Times New Roman"/>
-            <w:lang w:eastAsia="ko-KR"/>
-          </w:rPr>
-          <w:t>political career, place of origin, etc.</w:t>
-        </w:r>
-      </w:ins>
-      <w:ins w:id="128" w:author="Hyunjin (Jin) Song" w:date="2017-08-10T12:08:00Z">
-        <w:r>
-          <w:rPr>
-            <w:rFonts w:ascii="Times New Roman" w:hAnsi="Times New Roman" w:cs="Times New Roman"/>
-          </w:rPr>
-          <w:t>)</w:t>
-        </w:r>
-      </w:ins>
-      <w:ins w:id="129" w:author="Hyunjin (Jin) Song" w:date="2017-08-10T12:13:00Z">
-        <w:r>
-          <w:rPr>
-            <w:rFonts w:ascii="Times New Roman" w:hAnsi="Times New Roman" w:cs="Times New Roman"/>
-          </w:rPr>
-          <w:t xml:space="preserve"> </w:t>
-        </w:r>
-        <w:r>
-          <w:rPr>
-            <w:rFonts w:ascii="Times New Roman" w:hAnsi="Times New Roman" w:cs="Times New Roman"/>
-          </w:rPr>
-          <w:t xml:space="preserve">in </w:t>
-        </w:r>
-      </w:ins>
-      <w:ins w:id="130" w:author="Hyunjin (Jin) Song" w:date="2017-08-10T12:44:00Z">
-        <w:r>
-          <w:rPr>
-            <w:rFonts w:ascii="Times New Roman" w:hAnsi="Times New Roman" w:cs="Times New Roman"/>
-          </w:rPr>
-          <w:t xml:space="preserve">making </w:t>
-        </w:r>
-      </w:ins>
-      <w:ins w:id="131" w:author="Hyunjin (Jin) Song" w:date="2017-08-10T12:13:00Z">
-        <w:r>
-          <w:rPr>
-            <w:rFonts w:ascii="Times New Roman" w:hAnsi="Times New Roman" w:cs="Times New Roman"/>
-          </w:rPr>
-          <w:t>candidate evaluations.</w:t>
-        </w:r>
-      </w:ins>
-      <w:r>
-        <w:rPr>
-          <w:rFonts w:ascii="Times New Roman" w:hAnsi="Times New Roman" w:cs="Times New Roman"/>
-        </w:rPr>
-        <w:t xml:space="preserve"> </w:t>
-      </w:r>
-      <w:ins w:id="132" w:author="Hyunjin (Jin) Song" w:date="2017-08-10T12:22:00Z">
-        <w:r>
-          <w:rPr>
-            <w:rFonts w:ascii="Times New Roman" w:hAnsi="Times New Roman" w:cs="Times New Roman"/>
-          </w:rPr>
-          <w:t xml:space="preserve">Since candidate evaluative criteria was measured </w:t>
-        </w:r>
-      </w:ins>
-      <w:ins w:id="133" w:author="Hyunjin (Jin) Song" w:date="2017-08-10T12:26:00Z">
-        <w:r>
-          <w:rPr>
-            <w:rFonts w:ascii="Times New Roman" w:hAnsi="Times New Roman" w:cs="Times New Roman"/>
-          </w:rPr>
-          <w:t xml:space="preserve">only </w:t>
-        </w:r>
-      </w:ins>
-      <w:ins w:id="134" w:author="Hyunjin (Jin) Song" w:date="2017-08-10T12:24:00Z">
-        <w:r>
-          <w:rPr>
-            <w:rFonts w:ascii="Times New Roman" w:hAnsi="Times New Roman" w:cs="Times New Roman"/>
-          </w:rPr>
-          <w:t xml:space="preserve">once </w:t>
-        </w:r>
-      </w:ins>
-      <w:ins w:id="135" w:author="Hyunjin (Jin) Song" w:date="2017-08-10T12:23:00Z">
-        <w:r>
-          <w:rPr>
-            <w:rFonts w:ascii="Times New Roman" w:hAnsi="Times New Roman" w:cs="Times New Roman"/>
-          </w:rPr>
-          <w:t xml:space="preserve">at Wave 1 </w:t>
-        </w:r>
-      </w:ins>
-      <w:ins w:id="136" w:author="Hyunjin (Jin) Song" w:date="2017-08-10T12:22:00Z">
-        <w:r>
-          <w:rPr>
-            <w:rFonts w:ascii="Times New Roman" w:hAnsi="Times New Roman" w:cs="Times New Roman"/>
-          </w:rPr>
-          <w:t>survey</w:t>
-        </w:r>
-      </w:ins>
-      <w:ins w:id="137" w:author="Hyunjin (Jin) Song" w:date="2017-08-10T12:23:00Z">
-        <w:r>
-          <w:rPr>
-            <w:rFonts w:ascii="Times New Roman" w:hAnsi="Times New Roman" w:cs="Times New Roman"/>
-          </w:rPr>
-          <w:t>, we regard candidate evaluative criteria to be relatively stable and invariant across all waves</w:t>
-        </w:r>
-      </w:ins>
-      <w:ins w:id="138" w:author="Hyunjin (Jin) Song" w:date="2017-08-10T12:22:00Z">
-        <w:r>
-          <w:rPr>
-            <w:rFonts w:ascii="Times New Roman" w:hAnsi="Times New Roman" w:cs="Times New Roman"/>
-          </w:rPr>
-          <w:t>.</w:t>
-        </w:r>
-      </w:ins>
       <w:r>
         <w:rPr>
           <w:rFonts w:ascii="Times New Roman" w:hAnsi="Times New Roman" w:cs="Times New Roman"/>
@@ -7836,10 +8542,1621 @@
         <w:spacing w:line="480" w:lineRule="auto"/>
         <w:contextualSpacing/>
         <w:rPr>
-          <w:ins w:id="139" w:author="Hyunjin (Jin) Song" w:date="2017-08-10T13:25:00Z"/>
-          <w:rFonts w:ascii="Times New Roman" w:hAnsi="Times New Roman" w:cs="Times New Roman"/>
-        </w:rPr>
-        <w:pPrChange w:id="140" w:author="Hyunjin (Jin) Song" w:date="2017-08-10T13:22:00Z">
+          <w:rFonts w:ascii="Times New Roman" w:hAnsi="Times New Roman" w:cs="Times New Roman"/>
+          <w:b/>
+          <w:lang w:eastAsia="ko-KR"/>
+        </w:rPr>
+      </w:pPr>
+      <w:r>
+        <w:rPr>
+          <w:rFonts w:ascii="Times New Roman" w:hAnsi="Times New Roman" w:cs="Times New Roman"/>
+        </w:rPr>
+        <w:lastRenderedPageBreak/>
+        <w:tab/>
+      </w:r>
+      <w:r>
+        <w:rPr>
+          <w:rFonts w:ascii="Times New Roman" w:hAnsi="Times New Roman" w:cs="Times New Roman"/>
+          <w:b/>
+          <w:rPrChange w:id="379" w:author="Hyunjin (Jin) Song" w:date="2017-08-10T13:21:00Z">
+            <w:rPr>
+              <w:rFonts w:ascii="Times New Roman" w:hAnsi="Times New Roman" w:cs="Times New Roman"/>
+              <w:b/>
+              <w:i/>
+            </w:rPr>
+          </w:rPrChange>
+        </w:rPr>
+        <w:t>P</w:t>
+      </w:r>
+      <w:r>
+        <w:rPr>
+          <w:rFonts w:ascii="Times New Roman" w:hAnsi="Times New Roman" w:cs="Times New Roman"/>
+          <w:b/>
+          <w:rPrChange w:id="380" w:author="Hyunjin (Jin) Song" w:date="2017-08-10T13:21:00Z">
+            <w:rPr>
+              <w:rFonts w:ascii="Times New Roman" w:hAnsi="Times New Roman" w:cs="Times New Roman"/>
+              <w:b/>
+              <w:i/>
+            </w:rPr>
+          </w:rPrChange>
+        </w:rPr>
+        <w:t>reference homophily</w:t>
+      </w:r>
+      <w:r>
+        <w:rPr>
+          <w:rFonts w:ascii="Times New Roman" w:hAnsi="Times New Roman" w:cs="Times New Roman"/>
+        </w:rPr>
+        <w:t>.</w:t>
+      </w:r>
+      <w:r>
+        <w:rPr>
+          <w:rFonts w:ascii="Times New Roman" w:hAnsi="Times New Roman" w:cs="Times New Roman"/>
+        </w:rPr>
+        <w:t xml:space="preserve"> In order for assess the extent and nature of the preference homophily</w:t>
+      </w:r>
+      <w:del w:id="381" w:author="Hyunjin (Jin) Song" w:date="2017-08-10T12:37:00Z">
+        <w:r>
+          <w:rPr>
+            <w:rFonts w:ascii="Times New Roman" w:hAnsi="Times New Roman" w:cs="Times New Roman"/>
+          </w:rPr>
+          <w:delText xml:space="preserve"> in tie formation in online discussion forum</w:delText>
+        </w:r>
+      </w:del>
+      <w:r>
+        <w:rPr>
+          <w:rFonts w:ascii="Times New Roman" w:hAnsi="Times New Roman" w:cs="Times New Roman"/>
+        </w:rPr>
+        <w:t xml:space="preserve">, we define three </w:t>
+      </w:r>
+      <w:ins w:id="382" w:author="Hyunjin (Jin) Song" w:date="2017-08-10T12:37:00Z">
+        <w:r>
+          <w:rPr>
+            <w:rFonts w:ascii="Times New Roman" w:hAnsi="Times New Roman" w:cs="Times New Roman"/>
+          </w:rPr>
+          <w:t xml:space="preserve">different </w:t>
+        </w:r>
+      </w:ins>
+      <w:r>
+        <w:rPr>
+          <w:rFonts w:ascii="Times New Roman" w:hAnsi="Times New Roman" w:cs="Times New Roman"/>
+        </w:rPr>
+        <w:t>measures of political preference homophily</w:t>
+      </w:r>
+      <w:ins w:id="383" w:author="Hyunjin (Jin) Song" w:date="2017-08-10T12:37:00Z">
+        <w:r>
+          <w:rPr>
+            <w:rFonts w:ascii="Times New Roman" w:hAnsi="Times New Roman" w:cs="Times New Roman"/>
+          </w:rPr>
+          <w:t xml:space="preserve"> based on</w:t>
+        </w:r>
+      </w:ins>
+      <w:del w:id="384" w:author="Hyunjin (Jin) Song" w:date="2017-08-10T12:37:00Z">
+        <w:r>
+          <w:rPr>
+            <w:rFonts w:ascii="Times New Roman" w:hAnsi="Times New Roman" w:cs="Times New Roman"/>
+          </w:rPr>
+          <w:delText>:</w:delText>
+        </w:r>
+      </w:del>
+      <w:r>
+        <w:rPr>
+          <w:rFonts w:ascii="Times New Roman" w:hAnsi="Times New Roman" w:cs="Times New Roman"/>
+        </w:rPr>
+        <w:t xml:space="preserve"> </w:t>
+      </w:r>
+      <w:ins w:id="385" w:author="Hyunjin (Jin) Song" w:date="2017-08-10T12:37:00Z">
+        <w:r>
+          <w:rPr>
+            <w:rFonts w:ascii="Times New Roman" w:hAnsi="Times New Roman" w:cs="Times New Roman"/>
+          </w:rPr>
+          <w:t xml:space="preserve">(a) </w:t>
+        </w:r>
+      </w:ins>
+      <w:r>
+        <w:rPr>
+          <w:rFonts w:ascii="Times New Roman" w:hAnsi="Times New Roman" w:cs="Times New Roman"/>
+        </w:rPr>
+        <w:t xml:space="preserve">candidate </w:t>
+      </w:r>
+      <w:del w:id="386" w:author="Hyunjin (Jin) Song" w:date="2017-08-10T12:40:00Z">
+        <w:r>
+          <w:rPr>
+            <w:rFonts w:ascii="Times New Roman" w:hAnsi="Times New Roman" w:cs="Times New Roman"/>
+          </w:rPr>
+          <w:delText>preference</w:delText>
+        </w:r>
+      </w:del>
+      <w:ins w:id="387" w:author="Hyunjin (Jin) Song" w:date="2017-08-10T12:40:00Z">
+        <w:r>
+          <w:rPr>
+            <w:rFonts w:ascii="Times New Roman" w:hAnsi="Times New Roman" w:cs="Times New Roman"/>
+          </w:rPr>
+          <w:t>choice</w:t>
+        </w:r>
+      </w:ins>
+      <w:ins w:id="388" w:author="Hyunjin (Jin) Song" w:date="2017-08-10T12:37:00Z">
+        <w:r>
+          <w:rPr>
+            <w:rFonts w:ascii="Times New Roman" w:hAnsi="Times New Roman" w:cs="Times New Roman"/>
+          </w:rPr>
+          <w:t xml:space="preserve">, </w:t>
+        </w:r>
+      </w:ins>
+      <w:del w:id="389" w:author="Hyunjin (Jin) Song" w:date="2017-08-10T12:37:00Z">
+        <w:r>
+          <w:rPr>
+            <w:rFonts w:ascii="Times New Roman" w:hAnsi="Times New Roman" w:cs="Times New Roman"/>
+          </w:rPr>
+          <w:delText xml:space="preserve"> homophily, </w:delText>
+        </w:r>
+      </w:del>
+      <w:ins w:id="390" w:author="Hyunjin (Jin) Song" w:date="2017-08-10T12:37:00Z">
+        <w:r>
+          <w:rPr>
+            <w:rFonts w:ascii="Times New Roman" w:hAnsi="Times New Roman" w:cs="Times New Roman"/>
+          </w:rPr>
+          <w:t xml:space="preserve">(b) </w:t>
+        </w:r>
+      </w:ins>
+      <w:r>
+        <w:rPr>
+          <w:rFonts w:ascii="Times New Roman" w:hAnsi="Times New Roman" w:cs="Times New Roman"/>
+        </w:rPr>
+        <w:t xml:space="preserve">ideological </w:t>
+      </w:r>
+      <w:ins w:id="391" w:author="Hyunjin (Jin) Song" w:date="2017-08-10T12:42:00Z">
+        <w:r>
+          <w:rPr>
+            <w:rFonts w:ascii="Times New Roman" w:hAnsi="Times New Roman" w:cs="Times New Roman"/>
+          </w:rPr>
+          <w:t xml:space="preserve">policy </w:t>
+        </w:r>
+      </w:ins>
+      <w:ins w:id="392" w:author="Hyunjin (Jin) Song" w:date="2017-08-10T12:38:00Z">
+        <w:r>
+          <w:rPr>
+            <w:rFonts w:ascii="Times New Roman" w:hAnsi="Times New Roman" w:cs="Times New Roman"/>
+          </w:rPr>
+          <w:t>preference</w:t>
+        </w:r>
+      </w:ins>
+      <w:del w:id="393" w:author="Hyunjin (Jin) Song" w:date="2017-08-10T12:42:00Z">
+        <w:r>
+          <w:rPr>
+            <w:rFonts w:ascii="Times New Roman" w:hAnsi="Times New Roman" w:cs="Times New Roman"/>
+          </w:rPr>
+          <w:delText>policy</w:delText>
+        </w:r>
+      </w:del>
+      <w:del w:id="394" w:author="Hyunjin (Jin) Song" w:date="2017-08-10T12:38:00Z">
+        <w:r>
+          <w:rPr>
+            <w:rFonts w:ascii="Times New Roman" w:hAnsi="Times New Roman" w:cs="Times New Roman"/>
+          </w:rPr>
+          <w:delText xml:space="preserve"> preference</w:delText>
+        </w:r>
+      </w:del>
+      <w:del w:id="395" w:author="Hyunjin (Jin) Song" w:date="2017-08-10T12:37:00Z">
+        <w:r>
+          <w:rPr>
+            <w:rFonts w:ascii="Times New Roman" w:hAnsi="Times New Roman" w:cs="Times New Roman"/>
+          </w:rPr>
+          <w:delText xml:space="preserve"> homophily</w:delText>
+        </w:r>
+      </w:del>
+      <w:r>
+        <w:rPr>
+          <w:rFonts w:ascii="Times New Roman" w:hAnsi="Times New Roman" w:cs="Times New Roman"/>
+        </w:rPr>
+        <w:t xml:space="preserve">, and </w:t>
+      </w:r>
+      <w:ins w:id="396" w:author="Hyunjin (Jin) Song" w:date="2017-08-10T12:38:00Z">
+        <w:r>
+          <w:rPr>
+            <w:rFonts w:ascii="Times New Roman" w:hAnsi="Times New Roman" w:cs="Times New Roman"/>
+          </w:rPr>
+          <w:t xml:space="preserve">(c) </w:t>
+        </w:r>
+      </w:ins>
+      <w:r>
+        <w:rPr>
+          <w:rFonts w:ascii="Times New Roman" w:hAnsi="Times New Roman" w:cs="Times New Roman"/>
+        </w:rPr>
+        <w:t xml:space="preserve">candidate </w:t>
+      </w:r>
+      <w:r>
+        <w:rPr>
+          <w:rFonts w:ascii="Times New Roman" w:hAnsi="Times New Roman" w:cs="Times New Roman"/>
+        </w:rPr>
+        <w:t>evaluative criteria</w:t>
+      </w:r>
+      <w:del w:id="397" w:author="Hyunjin (Jin) Song" w:date="2017-08-10T12:38:00Z">
+        <w:r>
+          <w:rPr>
+            <w:rFonts w:ascii="Times New Roman" w:hAnsi="Times New Roman" w:cs="Times New Roman"/>
+          </w:rPr>
+          <w:delText xml:space="preserve"> </w:delText>
+        </w:r>
+        <w:r>
+          <w:rPr>
+            <w:rFonts w:ascii="Times New Roman" w:hAnsi="Times New Roman" w:cs="Times New Roman"/>
+          </w:rPr>
+          <w:delText>homophily</w:delText>
+        </w:r>
+      </w:del>
+      <w:del w:id="398" w:author="Hyunjin (Jin) Song" w:date="2017-08-10T12:26:00Z">
+        <w:r>
+          <w:rPr>
+            <w:rFonts w:ascii="Times New Roman" w:hAnsi="Times New Roman" w:cs="Times New Roman"/>
+          </w:rPr>
+          <w:delText xml:space="preserve"> (all coded as “1” if a tie is homophilous, and “0” for otherwise)</w:delText>
+        </w:r>
+      </w:del>
+      <w:r>
+        <w:rPr>
+          <w:rFonts w:ascii="Times New Roman" w:hAnsi="Times New Roman" w:cs="Times New Roman"/>
+        </w:rPr>
+        <w:t>. First, a</w:t>
+      </w:r>
+      <w:r>
+        <w:rPr>
+          <w:rFonts w:ascii="Times New Roman" w:hAnsi="Times New Roman" w:cs="Times New Roman"/>
+        </w:rPr>
+        <w:t xml:space="preserve"> candidate preference homophily was </w:t>
+      </w:r>
+      <w:r>
+        <w:rPr>
+          <w:rFonts w:ascii="Times New Roman" w:hAnsi="Times New Roman" w:cs="Times New Roman"/>
+        </w:rPr>
+        <w:t xml:space="preserve">operationalized </w:t>
+      </w:r>
+      <w:r>
+        <w:rPr>
+          <w:rFonts w:ascii="Times New Roman" w:hAnsi="Times New Roman" w:cs="Times New Roman"/>
+        </w:rPr>
+        <w:t xml:space="preserve">based on respondents’ </w:t>
+      </w:r>
+      <w:r>
+        <w:rPr>
+          <w:rFonts w:ascii="Times New Roman" w:hAnsi="Times New Roman" w:cs="Times New Roman"/>
+        </w:rPr>
+        <w:t xml:space="preserve">self-reported </w:t>
+      </w:r>
+      <w:r>
+        <w:rPr>
+          <w:rFonts w:ascii="Times New Roman" w:hAnsi="Times New Roman" w:cs="Times New Roman"/>
+        </w:rPr>
+        <w:t xml:space="preserve">candidate </w:t>
+      </w:r>
+      <w:r>
+        <w:rPr>
+          <w:rFonts w:ascii="Times New Roman" w:hAnsi="Times New Roman" w:cs="Times New Roman"/>
+        </w:rPr>
+        <w:t>choice</w:t>
+      </w:r>
+      <w:r>
+        <w:rPr>
+          <w:rFonts w:ascii="Times New Roman" w:hAnsi="Times New Roman" w:cs="Times New Roman"/>
+        </w:rPr>
+        <w:t xml:space="preserve"> across three survey waves</w:t>
+      </w:r>
+      <w:r>
+        <w:rPr>
+          <w:rFonts w:ascii="Times New Roman" w:hAnsi="Times New Roman" w:cs="Times New Roman"/>
+        </w:rPr>
+        <w:t xml:space="preserve"> (“1” supporting Moon Jae-in vs. “0” supporting Park </w:t>
+      </w:r>
+      <w:r>
+        <w:rPr>
+          <w:rFonts w:ascii="Times New Roman" w:hAnsi="Times New Roman" w:cs="Times New Roman"/>
+        </w:rPr>
+        <w:t>Geun-hye</w:t>
+      </w:r>
+      <w:r>
+        <w:rPr>
+          <w:rFonts w:ascii="Times New Roman" w:hAnsi="Times New Roman" w:cs="Times New Roman"/>
+          <w:lang w:eastAsia="ko-KR"/>
+        </w:rPr>
+        <w:t>;</w:t>
+      </w:r>
+      <w:r>
+        <w:rPr>
+          <w:rFonts w:ascii="Times New Roman" w:hAnsi="Times New Roman" w:cs="Times New Roman"/>
+        </w:rPr>
+        <w:t xml:space="preserve"> W1: </w:t>
+      </w:r>
+      <w:r>
+        <w:rPr>
+          <w:rFonts w:ascii="Times New Roman" w:hAnsi="Times New Roman" w:cs="Times New Roman"/>
+          <w:i/>
+        </w:rPr>
+        <w:t>M</w:t>
+      </w:r>
+      <w:r>
+        <w:rPr>
+          <w:rFonts w:ascii="Times New Roman" w:hAnsi="Times New Roman" w:cs="Times New Roman"/>
+        </w:rPr>
+        <w:t xml:space="preserve"> = </w:t>
+      </w:r>
+      <w:r>
+        <w:rPr>
+          <w:rFonts w:ascii="Times New Roman" w:hAnsi="Times New Roman" w:cs="Times New Roman"/>
+          <w:lang w:eastAsia="ko-KR"/>
+        </w:rPr>
+        <w:t xml:space="preserve">.60, </w:t>
+      </w:r>
+      <w:r>
+        <w:rPr>
+          <w:rFonts w:ascii="Times New Roman" w:hAnsi="Times New Roman" w:cs="Times New Roman"/>
+          <w:i/>
+          <w:lang w:eastAsia="ko-KR"/>
+        </w:rPr>
+        <w:t>SD</w:t>
+      </w:r>
+      <w:r>
+        <w:rPr>
+          <w:rFonts w:ascii="Times New Roman" w:hAnsi="Times New Roman" w:cs="Times New Roman"/>
+          <w:lang w:eastAsia="ko-KR"/>
+        </w:rPr>
+        <w:t xml:space="preserve"> = .49; W2: </w:t>
+      </w:r>
+      <w:r>
+        <w:rPr>
+          <w:rFonts w:ascii="Times New Roman" w:hAnsi="Times New Roman" w:cs="Times New Roman"/>
+          <w:i/>
+          <w:lang w:eastAsia="ko-KR"/>
+        </w:rPr>
+        <w:t>M</w:t>
+      </w:r>
+      <w:r>
+        <w:rPr>
+          <w:rFonts w:ascii="Times New Roman" w:hAnsi="Times New Roman" w:cs="Times New Roman"/>
+          <w:lang w:eastAsia="ko-KR"/>
+        </w:rPr>
+        <w:t xml:space="preserve"> = .66, </w:t>
+      </w:r>
+      <w:r>
+        <w:rPr>
+          <w:rFonts w:ascii="Times New Roman" w:hAnsi="Times New Roman" w:cs="Times New Roman"/>
+          <w:i/>
+          <w:lang w:eastAsia="ko-KR"/>
+        </w:rPr>
+        <w:t>SD</w:t>
+      </w:r>
+      <w:r>
+        <w:rPr>
+          <w:rFonts w:ascii="Times New Roman" w:hAnsi="Times New Roman" w:cs="Times New Roman"/>
+          <w:lang w:eastAsia="ko-KR"/>
+        </w:rPr>
+        <w:t xml:space="preserve"> = .47; W3: </w:t>
+      </w:r>
+      <w:r>
+        <w:rPr>
+          <w:rFonts w:ascii="Times New Roman" w:hAnsi="Times New Roman" w:cs="Times New Roman"/>
+          <w:i/>
+          <w:lang w:eastAsia="ko-KR"/>
+        </w:rPr>
+        <w:t>M</w:t>
+      </w:r>
+      <w:r>
+        <w:rPr>
+          <w:rFonts w:ascii="Times New Roman" w:hAnsi="Times New Roman" w:cs="Times New Roman"/>
+          <w:lang w:eastAsia="ko-KR"/>
+        </w:rPr>
+        <w:t xml:space="preserve"> = .61, </w:t>
+      </w:r>
+      <w:r>
+        <w:rPr>
+          <w:rFonts w:ascii="Times New Roman" w:hAnsi="Times New Roman" w:cs="Times New Roman"/>
+          <w:i/>
+          <w:lang w:eastAsia="ko-KR"/>
+        </w:rPr>
+        <w:t>SD</w:t>
+      </w:r>
+      <w:r>
+        <w:rPr>
+          <w:rFonts w:ascii="Times New Roman" w:hAnsi="Times New Roman" w:cs="Times New Roman"/>
+          <w:lang w:eastAsia="ko-KR"/>
+        </w:rPr>
+        <w:t xml:space="preserve"> = .48</w:t>
+      </w:r>
+      <w:r>
+        <w:rPr>
+          <w:rFonts w:ascii="Times New Roman" w:hAnsi="Times New Roman" w:cs="Times New Roman"/>
+        </w:rPr>
+        <w:t>)</w:t>
+      </w:r>
+      <w:r>
+        <w:rPr>
+          <w:rFonts w:ascii="Times New Roman" w:hAnsi="Times New Roman" w:cs="Times New Roman"/>
+        </w:rPr>
+        <w:t>,</w:t>
+      </w:r>
+      <w:r>
+        <w:rPr>
+          <w:rFonts w:ascii="Times New Roman" w:hAnsi="Times New Roman" w:cs="Times New Roman"/>
+        </w:rPr>
+        <w:t xml:space="preserve"> </w:t>
+      </w:r>
+      <w:r>
+        <w:rPr>
+          <w:rFonts w:ascii="Times New Roman" w:hAnsi="Times New Roman" w:cs="Times New Roman"/>
+        </w:rPr>
+        <w:t xml:space="preserve">such that a tie was identified </w:t>
+      </w:r>
+      <w:r>
+        <w:rPr>
+          <w:rFonts w:ascii="Times New Roman" w:hAnsi="Times New Roman" w:cs="Times New Roman"/>
+        </w:rPr>
+        <w:t xml:space="preserve">as homophilous </w:t>
+      </w:r>
+      <w:ins w:id="399" w:author="Hyunjin (Jin) Song" w:date="2017-08-10T12:26:00Z">
+        <w:r>
+          <w:rPr>
+            <w:rFonts w:ascii="Times New Roman" w:hAnsi="Times New Roman" w:cs="Times New Roman"/>
+          </w:rPr>
+          <w:t xml:space="preserve">(coded as “1”) </w:t>
+        </w:r>
+      </w:ins>
+      <w:r>
+        <w:rPr>
+          <w:rFonts w:ascii="Times New Roman" w:hAnsi="Times New Roman" w:cs="Times New Roman"/>
+        </w:rPr>
+        <w:t xml:space="preserve">if </w:t>
+      </w:r>
+      <w:r>
+        <w:rPr>
+          <w:rFonts w:ascii="Times New Roman" w:hAnsi="Times New Roman" w:cs="Times New Roman"/>
+        </w:rPr>
+        <w:t>a given dyad share</w:t>
+      </w:r>
+      <w:r>
+        <w:rPr>
+          <w:rFonts w:ascii="Times New Roman" w:hAnsi="Times New Roman" w:cs="Times New Roman"/>
+        </w:rPr>
+        <w:t xml:space="preserve"> the same </w:t>
+      </w:r>
+      <w:r>
+        <w:rPr>
+          <w:rFonts w:ascii="Times New Roman" w:hAnsi="Times New Roman" w:cs="Times New Roman"/>
+        </w:rPr>
+        <w:t>candidate preference.</w:t>
+      </w:r>
+      <w:r>
+        <w:rPr>
+          <w:rFonts w:ascii="Times New Roman" w:hAnsi="Times New Roman" w:cs="Times New Roman"/>
+        </w:rPr>
+        <w:t xml:space="preserve"> Next, </w:t>
+      </w:r>
+      <w:r>
+        <w:rPr>
+          <w:rFonts w:ascii="Times New Roman" w:hAnsi="Times New Roman" w:cs="Times New Roman"/>
+        </w:rPr>
+        <w:t xml:space="preserve">ideological </w:t>
+      </w:r>
+      <w:ins w:id="400" w:author="Hyunjin (Jin) Song" w:date="2017-08-10T12:42:00Z">
+        <w:r>
+          <w:rPr>
+            <w:rFonts w:ascii="Times New Roman" w:hAnsi="Times New Roman" w:cs="Times New Roman"/>
+          </w:rPr>
+          <w:t xml:space="preserve">policy </w:t>
+        </w:r>
+      </w:ins>
+      <w:ins w:id="401" w:author="Hyunjin (Jin) Song" w:date="2017-08-10T12:38:00Z">
+        <w:r>
+          <w:rPr>
+            <w:rFonts w:ascii="Times New Roman" w:hAnsi="Times New Roman" w:cs="Times New Roman"/>
+          </w:rPr>
+          <w:t xml:space="preserve">preference </w:t>
+        </w:r>
+      </w:ins>
+      <w:ins w:id="402" w:author="Hyunjin (Jin) Song" w:date="2017-08-10T12:42:00Z">
+        <w:r>
+          <w:rPr>
+            <w:rFonts w:ascii="Times New Roman" w:hAnsi="Times New Roman" w:cs="Times New Roman"/>
+          </w:rPr>
+          <w:t xml:space="preserve">homophily </w:t>
+        </w:r>
+      </w:ins>
+      <w:del w:id="403" w:author="Hyunjin (Jin) Song" w:date="2017-08-10T12:40:00Z">
+        <w:r>
+          <w:rPr>
+            <w:rFonts w:ascii="Times New Roman" w:hAnsi="Times New Roman" w:cs="Times New Roman"/>
+          </w:rPr>
+          <w:delText xml:space="preserve">policy </w:delText>
+        </w:r>
+      </w:del>
+      <w:del w:id="404" w:author="Hyunjin (Jin) Song" w:date="2017-08-10T12:38:00Z">
+        <w:r>
+          <w:rPr>
+            <w:rFonts w:ascii="Times New Roman" w:hAnsi="Times New Roman" w:cs="Times New Roman"/>
+          </w:rPr>
+          <w:delText xml:space="preserve">preference homophily </w:delText>
+        </w:r>
+      </w:del>
+      <w:ins w:id="405" w:author="Hyunjin (Jin) Song" w:date="2017-08-10T12:27:00Z">
+        <w:r>
+          <w:rPr>
+            <w:rFonts w:ascii="Times New Roman" w:hAnsi="Times New Roman" w:cs="Times New Roman"/>
+          </w:rPr>
+          <w:t xml:space="preserve">(W1: </w:t>
+        </w:r>
+        <w:r>
+          <w:rPr>
+            <w:rFonts w:ascii="Times New Roman" w:hAnsi="Times New Roman" w:cs="Times New Roman"/>
+            <w:i/>
+          </w:rPr>
+          <w:t>M</w:t>
+        </w:r>
+        <w:r>
+          <w:rPr>
+            <w:rFonts w:ascii="Times New Roman" w:hAnsi="Times New Roman" w:cs="Times New Roman"/>
+          </w:rPr>
+          <w:t xml:space="preserve"> = .40, </w:t>
+        </w:r>
+        <w:r>
+          <w:rPr>
+            <w:rFonts w:ascii="Times New Roman" w:hAnsi="Times New Roman" w:cs="Times New Roman"/>
+            <w:i/>
+          </w:rPr>
+          <w:t>SD</w:t>
+        </w:r>
+        <w:r>
+          <w:rPr>
+            <w:rFonts w:ascii="Times New Roman" w:hAnsi="Times New Roman" w:cs="Times New Roman"/>
+          </w:rPr>
+          <w:t xml:space="preserve"> = .16; W2: </w:t>
+        </w:r>
+        <w:r>
+          <w:rPr>
+            <w:rFonts w:ascii="Times New Roman" w:hAnsi="Times New Roman" w:cs="Times New Roman"/>
+            <w:i/>
+          </w:rPr>
+          <w:t>M</w:t>
+        </w:r>
+        <w:r>
+          <w:rPr>
+            <w:rFonts w:ascii="Times New Roman" w:hAnsi="Times New Roman" w:cs="Times New Roman"/>
+          </w:rPr>
+          <w:t xml:space="preserve"> = .38, </w:t>
+        </w:r>
+        <w:r>
+          <w:rPr>
+            <w:rFonts w:ascii="Times New Roman" w:hAnsi="Times New Roman" w:cs="Times New Roman"/>
+            <w:i/>
+          </w:rPr>
+          <w:t>SD</w:t>
+        </w:r>
+        <w:r>
+          <w:rPr>
+            <w:rFonts w:ascii="Times New Roman" w:hAnsi="Times New Roman" w:cs="Times New Roman"/>
+          </w:rPr>
+          <w:t xml:space="preserve"> = .16; W3: </w:t>
+        </w:r>
+        <w:r>
+          <w:rPr>
+            <w:rFonts w:ascii="Times New Roman" w:hAnsi="Times New Roman" w:cs="Times New Roman"/>
+            <w:i/>
+          </w:rPr>
+          <w:t>M</w:t>
+        </w:r>
+        <w:r>
+          <w:rPr>
+            <w:rFonts w:ascii="Times New Roman" w:hAnsi="Times New Roman" w:cs="Times New Roman"/>
+          </w:rPr>
+          <w:t xml:space="preserve"> = .39, </w:t>
+        </w:r>
+        <w:r>
+          <w:rPr>
+            <w:rFonts w:ascii="Times New Roman" w:hAnsi="Times New Roman" w:cs="Times New Roman"/>
+            <w:i/>
+          </w:rPr>
+          <w:t>SD</w:t>
+        </w:r>
+        <w:r>
+          <w:rPr>
+            <w:rFonts w:ascii="Times New Roman" w:hAnsi="Times New Roman" w:cs="Times New Roman"/>
+          </w:rPr>
+          <w:t xml:space="preserve"> = .16, all range = 0 to 1)</w:t>
+        </w:r>
+      </w:ins>
+      <w:ins w:id="406" w:author="Hyunjin (Jin) Song" w:date="2017-08-10T12:28:00Z">
+        <w:r>
+          <w:rPr>
+            <w:rFonts w:ascii="Times New Roman" w:hAnsi="Times New Roman" w:cs="Times New Roman"/>
+          </w:rPr>
+          <w:t xml:space="preserve"> </w:t>
+        </w:r>
+      </w:ins>
+      <w:r>
+        <w:rPr>
+          <w:rFonts w:ascii="Times New Roman" w:hAnsi="Times New Roman" w:cs="Times New Roman"/>
+        </w:rPr>
+        <w:t xml:space="preserve">was operationalized based on </w:t>
+      </w:r>
+      <w:ins w:id="407" w:author="Hyunjin (Jin) Song" w:date="2017-08-10T12:39:00Z">
+        <w:r>
+          <w:rPr>
+            <w:rFonts w:ascii="Times New Roman" w:hAnsi="Times New Roman" w:cs="Times New Roman"/>
+          </w:rPr>
+          <w:t xml:space="preserve">respondents’ </w:t>
+        </w:r>
+      </w:ins>
+      <w:del w:id="408" w:author="Hyunjin (Jin) Song" w:date="2017-08-10T12:41:00Z">
+        <w:r>
+          <w:rPr>
+            <w:rFonts w:ascii="Times New Roman" w:hAnsi="Times New Roman" w:cs="Times New Roman"/>
+          </w:rPr>
+          <w:delText>liberal vs. conservative policy orientations</w:delText>
+        </w:r>
+        <w:r>
+          <w:rPr>
+            <w:rFonts w:ascii="Times New Roman" w:hAnsi="Times New Roman" w:cs="Times New Roman"/>
+          </w:rPr>
+          <w:delText>, in a way that a tie was regarded as more homophilous if a given dyad is closer</w:delText>
+        </w:r>
+        <w:r>
+          <w:rPr>
+            <w:rFonts w:ascii="Times New Roman" w:hAnsi="Times New Roman" w:cs="Times New Roman"/>
+          </w:rPr>
+          <w:delText xml:space="preserve"> in terms of </w:delText>
+        </w:r>
+        <w:r>
+          <w:rPr>
+            <w:rFonts w:ascii="Times New Roman" w:hAnsi="Times New Roman" w:cs="Times New Roman"/>
+          </w:rPr>
+          <w:delText xml:space="preserve">a </w:delText>
+        </w:r>
+      </w:del>
+      <w:ins w:id="409" w:author="Hyunjin (Jin) Song" w:date="2017-08-10T12:29:00Z">
+        <w:r>
+          <w:rPr>
+            <w:rFonts w:ascii="Times New Roman" w:hAnsi="Times New Roman" w:cs="Times New Roman"/>
+          </w:rPr>
+          <w:t xml:space="preserve">dyadic </w:t>
+        </w:r>
+      </w:ins>
+      <w:r>
+        <w:rPr>
+          <w:rFonts w:ascii="Times New Roman" w:hAnsi="Times New Roman" w:cs="Times New Roman"/>
+        </w:rPr>
+        <w:t>Euclidean distance</w:t>
+      </w:r>
+      <w:ins w:id="410" w:author="Hyunjin (Jin) Song" w:date="2017-08-10T14:06:00Z">
+        <w:r>
+          <w:rPr>
+            <w:rFonts w:ascii="Times New Roman" w:hAnsi="Times New Roman" w:cs="Times New Roman"/>
+          </w:rPr>
+          <w:t xml:space="preserve">, </w:t>
+        </w:r>
+        <w:r>
+          <w:rPr>
+            <w:rFonts w:ascii="Times New Roman" w:hAnsi="Times New Roman" w:cs="Times New Roman"/>
+            <w:i/>
+            <w:rPrChange w:id="411" w:author="Hyunjin (Jin) Song" w:date="2017-08-10T14:06:00Z">
+              <w:rPr>
+                <w:rFonts w:ascii="Times New Roman" w:hAnsi="Times New Roman" w:cs="Times New Roman"/>
+              </w:rPr>
+            </w:rPrChange>
+          </w:rPr>
+          <w:t>d</w:t>
+        </w:r>
+        <w:r>
+          <w:rPr>
+            <w:rFonts w:ascii="Times New Roman" w:hAnsi="Times New Roman" w:cs="Times New Roman"/>
+          </w:rPr>
+          <w:t xml:space="preserve">, </w:t>
+        </w:r>
+      </w:ins>
+      <w:del w:id="412" w:author="Hyunjin (Jin) Song" w:date="2017-08-10T14:06:00Z">
+        <w:r>
+          <w:rPr>
+            <w:rFonts w:ascii="Times New Roman" w:hAnsi="Times New Roman" w:cs="Times New Roman"/>
+          </w:rPr>
+          <w:delText xml:space="preserve"> </w:delText>
+        </w:r>
+      </w:del>
+      <w:r>
+        <w:rPr>
+          <w:rFonts w:ascii="Times New Roman" w:hAnsi="Times New Roman" w:cs="Times New Roman"/>
+        </w:rPr>
+        <w:t>of</w:t>
+      </w:r>
+      <w:r>
+        <w:rPr>
+          <w:rFonts w:ascii="Times New Roman" w:hAnsi="Times New Roman" w:cs="Times New Roman"/>
+        </w:rPr>
+        <w:t xml:space="preserve"> </w:t>
+      </w:r>
+      <w:r>
+        <w:rPr>
+          <w:rFonts w:ascii="Times New Roman" w:hAnsi="Times New Roman" w:cs="Times New Roman"/>
+        </w:rPr>
+        <w:t>liberal</w:t>
+      </w:r>
+      <w:r>
+        <w:rPr>
+          <w:rFonts w:ascii="Times New Roman" w:hAnsi="Times New Roman" w:cs="Times New Roman"/>
+        </w:rPr>
+        <w:t xml:space="preserve"> </w:t>
+      </w:r>
+      <w:del w:id="413" w:author="Hyunjin (Jin) Song" w:date="2017-08-10T12:39:00Z">
+        <w:r>
+          <w:rPr>
+            <w:rFonts w:ascii="Times New Roman" w:hAnsi="Times New Roman" w:cs="Times New Roman"/>
+          </w:rPr>
+          <w:delText xml:space="preserve">oriented </w:delText>
+        </w:r>
+      </w:del>
+      <w:r>
+        <w:rPr>
+          <w:rFonts w:ascii="Times New Roman" w:hAnsi="Times New Roman" w:cs="Times New Roman"/>
+        </w:rPr>
+        <w:t xml:space="preserve">vs. </w:t>
+      </w:r>
+      <w:r>
+        <w:rPr>
+          <w:rFonts w:ascii="Times New Roman" w:hAnsi="Times New Roman" w:cs="Times New Roman"/>
+        </w:rPr>
+        <w:t>conservative</w:t>
+      </w:r>
+      <w:r>
+        <w:rPr>
+          <w:rFonts w:ascii="Times New Roman" w:hAnsi="Times New Roman" w:cs="Times New Roman"/>
+        </w:rPr>
+        <w:t xml:space="preserve"> oriented</w:t>
+      </w:r>
+      <w:r>
+        <w:rPr>
+          <w:rFonts w:ascii="Times New Roman" w:hAnsi="Times New Roman" w:cs="Times New Roman"/>
+        </w:rPr>
+        <w:t xml:space="preserve"> </w:t>
+      </w:r>
+      <w:del w:id="414" w:author="Hyunjin (Jin) Song" w:date="2017-08-10T12:39:00Z">
+        <w:r>
+          <w:rPr>
+            <w:rFonts w:ascii="Times New Roman" w:hAnsi="Times New Roman" w:cs="Times New Roman"/>
+          </w:rPr>
+          <w:delText xml:space="preserve">issue </w:delText>
+        </w:r>
+      </w:del>
+      <w:ins w:id="415" w:author="Hyunjin (Jin) Song" w:date="2017-08-10T12:39:00Z">
+        <w:r>
+          <w:rPr>
+            <w:rFonts w:ascii="Times New Roman" w:hAnsi="Times New Roman" w:cs="Times New Roman"/>
+          </w:rPr>
+          <w:t xml:space="preserve">policy </w:t>
+        </w:r>
+      </w:ins>
+      <w:r>
+        <w:rPr>
+          <w:rFonts w:ascii="Times New Roman" w:hAnsi="Times New Roman" w:cs="Times New Roman"/>
+        </w:rPr>
+        <w:t>preference</w:t>
+      </w:r>
+      <w:r>
+        <w:rPr>
+          <w:rFonts w:ascii="Times New Roman" w:hAnsi="Times New Roman" w:cs="Times New Roman"/>
+        </w:rPr>
+        <w:t>s</w:t>
+      </w:r>
+      <w:del w:id="416" w:author="Hyunjin (Jin) Song" w:date="2017-08-10T12:28:00Z">
+        <w:r>
+          <w:rPr>
+            <w:rFonts w:ascii="Times New Roman" w:hAnsi="Times New Roman" w:cs="Times New Roman"/>
+          </w:rPr>
+          <w:delText>, which was</w:delText>
+        </w:r>
+      </w:del>
+      <w:r>
+        <w:rPr>
+          <w:rFonts w:ascii="Times New Roman" w:hAnsi="Times New Roman" w:cs="Times New Roman"/>
+        </w:rPr>
+        <w:t xml:space="preserve"> </w:t>
+      </w:r>
+      <w:del w:id="417" w:author="Hyunjin (Jin) Song" w:date="2017-08-10T12:39:00Z">
+        <w:r>
+          <w:rPr>
+            <w:rFonts w:ascii="Times New Roman" w:hAnsi="Times New Roman" w:cs="Times New Roman"/>
+          </w:rPr>
+          <w:delText xml:space="preserve">anchored </w:delText>
+        </w:r>
+      </w:del>
+      <w:ins w:id="418" w:author="Hyunjin (Jin) Song" w:date="2017-08-10T12:39:00Z">
+        <w:r>
+          <w:rPr>
+            <w:rFonts w:ascii="Times New Roman" w:hAnsi="Times New Roman" w:cs="Times New Roman"/>
+          </w:rPr>
+          <w:t xml:space="preserve">towards </w:t>
+        </w:r>
+      </w:ins>
+      <w:del w:id="419" w:author="Hyunjin (Jin) Song" w:date="2017-08-10T12:39:00Z">
+        <w:r>
+          <w:rPr>
+            <w:rFonts w:ascii="Times New Roman" w:hAnsi="Times New Roman" w:cs="Times New Roman"/>
+          </w:rPr>
+          <w:delText>on</w:delText>
+        </w:r>
+        <w:r>
+          <w:rPr>
+            <w:rFonts w:ascii="Times New Roman" w:hAnsi="Times New Roman" w:cs="Times New Roman"/>
+          </w:rPr>
+          <w:delText xml:space="preserve"> </w:delText>
+        </w:r>
+      </w:del>
+      <w:r>
+        <w:rPr>
+          <w:rFonts w:ascii="Times New Roman" w:hAnsi="Times New Roman" w:cs="Times New Roman"/>
+        </w:rPr>
+        <w:t>economic and north-Korea</w:t>
+      </w:r>
+      <w:del w:id="420" w:author="Hyunjin (Jin) Song" w:date="2017-08-10T12:39:00Z">
+        <w:r>
+          <w:rPr>
+            <w:rFonts w:ascii="Times New Roman" w:hAnsi="Times New Roman" w:cs="Times New Roman"/>
+          </w:rPr>
+          <w:delText>n</w:delText>
+        </w:r>
+      </w:del>
+      <w:r>
+        <w:rPr>
+          <w:rFonts w:ascii="Times New Roman" w:hAnsi="Times New Roman" w:cs="Times New Roman"/>
+        </w:rPr>
+        <w:t xml:space="preserve"> </w:t>
+      </w:r>
+      <w:del w:id="421" w:author="Hyunjin (Jin) Song" w:date="2017-08-10T12:39:00Z">
+        <w:r>
+          <w:rPr>
+            <w:rFonts w:ascii="Times New Roman" w:hAnsi="Times New Roman" w:cs="Times New Roman"/>
+          </w:rPr>
+          <w:delText>policies</w:delText>
+        </w:r>
+      </w:del>
+      <w:ins w:id="422" w:author="Hyunjin (Jin) Song" w:date="2017-08-10T12:39:00Z">
+        <w:r>
+          <w:rPr>
+            <w:rFonts w:ascii="Times New Roman" w:hAnsi="Times New Roman" w:cs="Times New Roman"/>
+          </w:rPr>
+          <w:t>issues</w:t>
+        </w:r>
+      </w:ins>
+      <w:r>
+        <w:rPr>
+          <w:rFonts w:ascii="Times New Roman" w:hAnsi="Times New Roman" w:cs="Times New Roman"/>
+        </w:rPr>
+        <w:t>.</w:t>
+      </w:r>
+      <w:r>
+        <w:rPr>
+          <w:rFonts w:ascii="Times New Roman" w:hAnsi="Times New Roman" w:cs="Times New Roman"/>
+        </w:rPr>
+        <w:t xml:space="preserve"> Policy preferences were measured three times across panel surveys, and Euclidean distances were later converted to similarity measure </w:t>
+      </w:r>
+      <w:del w:id="423" w:author="Hyunjin (Jin) Song" w:date="2017-08-10T14:07:00Z">
+        <w:r>
+          <w:rPr>
+            <w:rFonts w:ascii="Times New Roman" w:hAnsi="Times New Roman" w:cs="Times New Roman"/>
+          </w:rPr>
+          <w:delText>(</w:delText>
+        </w:r>
+      </w:del>
+      <w:r>
+        <w:rPr>
+          <w:rFonts w:ascii="Times New Roman" w:hAnsi="Times New Roman" w:cs="Times New Roman"/>
+        </w:rPr>
+        <w:t xml:space="preserve">by taking 1 / </w:t>
+      </w:r>
+      <w:ins w:id="424" w:author="Hyunjin (Jin) Song" w:date="2017-08-10T14:06:00Z">
+        <w:r>
+          <w:rPr>
+            <w:rFonts w:ascii="Times New Roman" w:hAnsi="Times New Roman" w:cs="Times New Roman"/>
+          </w:rPr>
+          <w:t>(</w:t>
+        </w:r>
+      </w:ins>
+      <w:del w:id="425" w:author="Hyunjin (Jin) Song" w:date="2017-08-10T14:06:00Z">
+        <w:r>
+          <w:rPr>
+            <w:rFonts w:ascii="Times New Roman" w:hAnsi="Times New Roman" w:cs="Times New Roman"/>
+          </w:rPr>
+          <w:delText>[1 + ED]</w:delText>
+        </w:r>
+      </w:del>
+      <w:ins w:id="426" w:author="Hyunjin (Jin) Song" w:date="2017-08-10T14:06:00Z">
+        <w:r>
+          <w:rPr>
+            <w:rFonts w:ascii="Times New Roman" w:hAnsi="Times New Roman" w:cs="Times New Roman"/>
+          </w:rPr>
+          <w:t xml:space="preserve">1 + </w:t>
+        </w:r>
+        <w:r>
+          <w:rPr>
+            <w:rFonts w:ascii="Times New Roman" w:hAnsi="Times New Roman" w:cs="Times New Roman"/>
+            <w:i/>
+            <w:rPrChange w:id="427" w:author="Hyunjin (Jin) Song" w:date="2017-08-10T14:06:00Z">
+              <w:rPr>
+                <w:rFonts w:ascii="Times New Roman" w:hAnsi="Times New Roman" w:cs="Times New Roman"/>
+              </w:rPr>
+            </w:rPrChange>
+          </w:rPr>
+          <w:t>d</w:t>
+        </w:r>
+        <w:r>
+          <w:rPr>
+            <w:rFonts w:ascii="Times New Roman" w:hAnsi="Times New Roman" w:cs="Times New Roman"/>
+          </w:rPr>
+          <w:t>)</w:t>
+        </w:r>
+      </w:ins>
+      <w:ins w:id="428" w:author="Hyunjin (Jin) Song" w:date="2017-08-10T14:07:00Z">
+        <w:r>
+          <w:rPr>
+            <w:rFonts w:ascii="Times New Roman" w:hAnsi="Times New Roman" w:cs="Times New Roman"/>
+          </w:rPr>
+          <w:t xml:space="preserve">, </w:t>
+        </w:r>
+      </w:ins>
+      <w:ins w:id="429" w:author="Hyunjin (Jin) Song" w:date="2017-08-10T14:08:00Z">
+        <w:r>
+          <w:rPr>
+            <w:rFonts w:ascii="Times New Roman" w:hAnsi="Times New Roman" w:cs="Times New Roman"/>
+          </w:rPr>
+          <w:t xml:space="preserve">where </w:t>
+        </w:r>
+        <w:r>
+          <w:rPr>
+            <w:rFonts w:ascii="Times New Roman" w:hAnsi="Times New Roman" w:cs="Times New Roman"/>
+            <w:i/>
+            <w:rPrChange w:id="430" w:author="Hyunjin (Jin) Song" w:date="2017-08-10T14:08:00Z">
+              <w:rPr>
+                <w:rFonts w:ascii="Times New Roman" w:hAnsi="Times New Roman" w:cs="Times New Roman"/>
+              </w:rPr>
+            </w:rPrChange>
+          </w:rPr>
+          <w:t>d</w:t>
+        </w:r>
+        <w:r>
+          <w:rPr>
+            <w:rFonts w:ascii="Times New Roman" w:hAnsi="Times New Roman" w:cs="Times New Roman"/>
+          </w:rPr>
+          <w:t xml:space="preserve"> is Euclidean distance, </w:t>
+        </w:r>
+      </w:ins>
+      <w:del w:id="431" w:author="Hyunjin (Jin) Song" w:date="2017-08-10T14:07:00Z">
+        <w:r>
+          <w:rPr>
+            <w:rFonts w:ascii="Times New Roman" w:hAnsi="Times New Roman" w:cs="Times New Roman"/>
+          </w:rPr>
+          <w:delText xml:space="preserve">, where </w:delText>
+        </w:r>
+      </w:del>
+      <w:del w:id="432" w:author="Hyunjin (Jin) Song" w:date="2017-08-10T14:06:00Z">
+        <w:r>
+          <w:rPr>
+            <w:rFonts w:ascii="Times New Roman" w:hAnsi="Times New Roman" w:cs="Times New Roman"/>
+            <w:i/>
+            <w:rPrChange w:id="433" w:author="Hyunjin (Jin) Song" w:date="2017-08-10T14:06:00Z">
+              <w:rPr>
+                <w:rFonts w:ascii="Times New Roman" w:hAnsi="Times New Roman" w:cs="Times New Roman"/>
+              </w:rPr>
+            </w:rPrChange>
+          </w:rPr>
+          <w:delText xml:space="preserve">ED </w:delText>
+        </w:r>
+      </w:del>
+      <w:del w:id="434" w:author="Hyunjin (Jin) Song" w:date="2017-08-10T14:07:00Z">
+        <w:r>
+          <w:rPr>
+            <w:rFonts w:ascii="Times New Roman" w:hAnsi="Times New Roman" w:cs="Times New Roman"/>
+          </w:rPr>
+          <w:delText>is Euclidean distance)</w:delText>
+        </w:r>
+        <w:r>
+          <w:rPr>
+            <w:rFonts w:ascii="Times New Roman" w:hAnsi="Times New Roman" w:cs="Times New Roman"/>
+          </w:rPr>
+          <w:delText xml:space="preserve"> </w:delText>
+        </w:r>
+      </w:del>
+      <w:ins w:id="435" w:author="Hyunjin (Jin) Song" w:date="2017-08-10T12:43:00Z">
+        <w:r>
+          <w:rPr>
+            <w:rFonts w:ascii="Times New Roman" w:hAnsi="Times New Roman" w:cs="Times New Roman"/>
+          </w:rPr>
+          <w:t xml:space="preserve">in a way that a greater value would </w:t>
+        </w:r>
+      </w:ins>
+      <w:del w:id="436" w:author="Hyunjin (Jin) Song" w:date="2017-08-10T12:43:00Z">
+        <w:r>
+          <w:rPr>
+            <w:rFonts w:ascii="Times New Roman" w:hAnsi="Times New Roman" w:cs="Times New Roman"/>
+          </w:rPr>
+          <w:delText xml:space="preserve">to </w:delText>
+        </w:r>
+      </w:del>
+      <w:r>
+        <w:rPr>
+          <w:rFonts w:ascii="Times New Roman" w:hAnsi="Times New Roman" w:cs="Times New Roman"/>
+        </w:rPr>
+        <w:t xml:space="preserve">represent </w:t>
+      </w:r>
+      <w:ins w:id="437" w:author="Hyunjin (Jin) Song" w:date="2017-08-10T14:07:00Z">
+        <w:r>
+          <w:rPr>
+            <w:rFonts w:ascii="Times New Roman" w:hAnsi="Times New Roman" w:cs="Times New Roman"/>
+          </w:rPr>
+          <w:t>higher degree of</w:t>
+        </w:r>
+      </w:ins>
+      <w:ins w:id="438" w:author="Hyunjin (Jin) Song" w:date="2017-08-10T12:43:00Z">
+        <w:r>
+          <w:rPr>
+            <w:rFonts w:ascii="Times New Roman" w:hAnsi="Times New Roman" w:cs="Times New Roman"/>
+          </w:rPr>
+          <w:t xml:space="preserve"> </w:t>
+        </w:r>
+      </w:ins>
+      <w:r>
+        <w:rPr>
+          <w:rFonts w:ascii="Times New Roman" w:hAnsi="Times New Roman" w:cs="Times New Roman"/>
+        </w:rPr>
+        <w:t>“homophily”</w:t>
+      </w:r>
+      <w:ins w:id="439" w:author="Hyunjin (Jin) Song" w:date="2017-08-10T12:43:00Z">
+        <w:r>
+          <w:rPr>
+            <w:rFonts w:ascii="Times New Roman" w:hAnsi="Times New Roman" w:cs="Times New Roman"/>
+          </w:rPr>
+          <w:t xml:space="preserve"> between a given dyad.</w:t>
+        </w:r>
+      </w:ins>
+      <w:del w:id="440" w:author="Hyunjin (Jin) Song" w:date="2017-08-10T12:27:00Z">
+        <w:r>
+          <w:rPr>
+            <w:rFonts w:ascii="Times New Roman" w:hAnsi="Times New Roman" w:cs="Times New Roman"/>
+          </w:rPr>
+          <w:delText xml:space="preserve"> </w:delText>
+        </w:r>
+        <w:r>
+          <w:rPr>
+            <w:rFonts w:ascii="Times New Roman" w:hAnsi="Times New Roman" w:cs="Times New Roman"/>
+          </w:rPr>
+          <w:delText xml:space="preserve">(W1: </w:delText>
+        </w:r>
+        <w:r>
+          <w:rPr>
+            <w:rFonts w:ascii="Times New Roman" w:hAnsi="Times New Roman" w:cs="Times New Roman"/>
+            <w:i/>
+          </w:rPr>
+          <w:delText>M</w:delText>
+        </w:r>
+        <w:r>
+          <w:rPr>
+            <w:rFonts w:ascii="Times New Roman" w:hAnsi="Times New Roman" w:cs="Times New Roman"/>
+          </w:rPr>
+          <w:delText xml:space="preserve"> = .40, </w:delText>
+        </w:r>
+        <w:r>
+          <w:rPr>
+            <w:rFonts w:ascii="Times New Roman" w:hAnsi="Times New Roman" w:cs="Times New Roman"/>
+            <w:i/>
+          </w:rPr>
+          <w:delText>SD</w:delText>
+        </w:r>
+        <w:r>
+          <w:rPr>
+            <w:rFonts w:ascii="Times New Roman" w:hAnsi="Times New Roman" w:cs="Times New Roman"/>
+          </w:rPr>
+          <w:delText xml:space="preserve"> = .16; W2: </w:delText>
+        </w:r>
+        <w:r>
+          <w:rPr>
+            <w:rFonts w:ascii="Times New Roman" w:hAnsi="Times New Roman" w:cs="Times New Roman"/>
+            <w:i/>
+          </w:rPr>
+          <w:delText>M</w:delText>
+        </w:r>
+        <w:r>
+          <w:rPr>
+            <w:rFonts w:ascii="Times New Roman" w:hAnsi="Times New Roman" w:cs="Times New Roman"/>
+          </w:rPr>
+          <w:delText xml:space="preserve"> = .38, </w:delText>
+        </w:r>
+        <w:r>
+          <w:rPr>
+            <w:rFonts w:ascii="Times New Roman" w:hAnsi="Times New Roman" w:cs="Times New Roman"/>
+            <w:i/>
+          </w:rPr>
+          <w:delText>SD</w:delText>
+        </w:r>
+        <w:r>
+          <w:rPr>
+            <w:rFonts w:ascii="Times New Roman" w:hAnsi="Times New Roman" w:cs="Times New Roman"/>
+          </w:rPr>
+          <w:delText xml:space="preserve"> = .16; W3: </w:delText>
+        </w:r>
+        <w:r>
+          <w:rPr>
+            <w:rFonts w:ascii="Times New Roman" w:hAnsi="Times New Roman" w:cs="Times New Roman"/>
+            <w:i/>
+          </w:rPr>
+          <w:delText>M</w:delText>
+        </w:r>
+        <w:r>
+          <w:rPr>
+            <w:rFonts w:ascii="Times New Roman" w:hAnsi="Times New Roman" w:cs="Times New Roman"/>
+          </w:rPr>
+          <w:delText xml:space="preserve"> = .39, </w:delText>
+        </w:r>
+        <w:r>
+          <w:rPr>
+            <w:rFonts w:ascii="Times New Roman" w:hAnsi="Times New Roman" w:cs="Times New Roman"/>
+            <w:i/>
+          </w:rPr>
+          <w:delText>SD</w:delText>
+        </w:r>
+        <w:r>
+          <w:rPr>
+            <w:rFonts w:ascii="Times New Roman" w:hAnsi="Times New Roman" w:cs="Times New Roman"/>
+          </w:rPr>
+          <w:delText xml:space="preserve"> = .16)</w:delText>
+        </w:r>
+      </w:del>
+      <w:del w:id="441" w:author="Hyunjin (Jin) Song" w:date="2017-08-10T12:28:00Z">
+        <w:r>
+          <w:rPr>
+            <w:rFonts w:ascii="Times New Roman" w:hAnsi="Times New Roman" w:cs="Times New Roman"/>
+          </w:rPr>
+          <w:delText>.</w:delText>
+        </w:r>
+      </w:del>
+      <w:r>
+        <w:rPr>
+          <w:rFonts w:ascii="Times New Roman" w:hAnsi="Times New Roman" w:cs="Times New Roman"/>
+        </w:rPr>
+        <w:t xml:space="preserve"> Lastly, we define </w:t>
+      </w:r>
+      <w:ins w:id="442" w:author="Hyunjin (Jin) Song" w:date="2017-08-10T12:05:00Z">
+        <w:r>
+          <w:rPr>
+            <w:rFonts w:ascii="Times New Roman" w:hAnsi="Times New Roman" w:cs="Times New Roman"/>
+          </w:rPr>
+          <w:t xml:space="preserve">candidate evaluative criteria homophily </w:t>
+        </w:r>
+      </w:ins>
+      <w:ins w:id="443" w:author="Hyunjin (Jin) Song" w:date="2017-08-10T12:27:00Z">
+        <w:r>
+          <w:rPr>
+            <w:rFonts w:ascii="Times New Roman" w:hAnsi="Times New Roman" w:cs="Times New Roman"/>
+          </w:rPr>
+          <w:t xml:space="preserve">(M = .48. SD = .15, range = 0 to 1) </w:t>
+        </w:r>
+      </w:ins>
+      <w:ins w:id="444" w:author="Hyunjin (Jin) Song" w:date="2017-08-10T12:05:00Z">
+        <w:r>
+          <w:rPr>
+            <w:rFonts w:ascii="Times New Roman" w:hAnsi="Times New Roman" w:cs="Times New Roman"/>
+          </w:rPr>
+          <w:t xml:space="preserve">in a </w:t>
+        </w:r>
+      </w:ins>
+      <w:ins w:id="445" w:author="Hyunjin (Jin) Song" w:date="2017-08-10T12:06:00Z">
+        <w:r>
+          <w:rPr>
+            <w:rFonts w:ascii="Times New Roman" w:hAnsi="Times New Roman" w:cs="Times New Roman"/>
+          </w:rPr>
+          <w:t>similar</w:t>
+        </w:r>
+      </w:ins>
+      <w:ins w:id="446" w:author="Hyunjin (Jin) Song" w:date="2017-08-10T12:05:00Z">
+        <w:r>
+          <w:rPr>
+            <w:rFonts w:ascii="Times New Roman" w:hAnsi="Times New Roman" w:cs="Times New Roman"/>
+          </w:rPr>
+          <w:t xml:space="preserve"> </w:t>
+        </w:r>
+      </w:ins>
+      <w:ins w:id="447" w:author="Hyunjin (Jin) Song" w:date="2017-08-10T12:06:00Z">
+        <w:r>
+          <w:rPr>
+            <w:rFonts w:ascii="Times New Roman" w:hAnsi="Times New Roman" w:cs="Times New Roman"/>
+          </w:rPr>
+          <w:t xml:space="preserve">manner, </w:t>
+        </w:r>
+      </w:ins>
+      <w:ins w:id="448" w:author="Hyunjin (Jin) Song" w:date="2017-08-10T14:09:00Z">
+        <w:r>
+          <w:rPr>
+            <w:rFonts w:ascii="Times New Roman" w:hAnsi="Times New Roman" w:cs="Times New Roman"/>
+          </w:rPr>
+          <w:t xml:space="preserve">1 / (1 + </w:t>
+        </w:r>
+        <w:r>
+          <w:rPr>
+            <w:rFonts w:ascii="Times New Roman" w:hAnsi="Times New Roman" w:cs="Times New Roman"/>
+            <w:i/>
+          </w:rPr>
+          <w:t>d</w:t>
+        </w:r>
+        <w:r>
+          <w:rPr>
+            <w:rFonts w:ascii="Times New Roman" w:hAnsi="Times New Roman" w:cs="Times New Roman"/>
+          </w:rPr>
+          <w:t xml:space="preserve">), </w:t>
+        </w:r>
+      </w:ins>
+      <w:ins w:id="449" w:author="Hyunjin (Jin) Song" w:date="2017-08-10T12:06:00Z">
+        <w:r>
+          <w:rPr>
+            <w:rFonts w:ascii="Times New Roman" w:hAnsi="Times New Roman" w:cs="Times New Roman"/>
+          </w:rPr>
+          <w:t xml:space="preserve">using a </w:t>
+        </w:r>
+      </w:ins>
+      <w:ins w:id="450" w:author="Hyunjin (Jin) Song" w:date="2017-08-10T12:30:00Z">
+        <w:r>
+          <w:rPr>
+            <w:rFonts w:ascii="Times New Roman" w:hAnsi="Times New Roman" w:cs="Times New Roman"/>
+          </w:rPr>
+          <w:t xml:space="preserve">dyadic </w:t>
+        </w:r>
+      </w:ins>
+      <w:ins w:id="451" w:author="Hyunjin (Jin) Song" w:date="2017-08-10T12:06:00Z">
+        <w:r>
+          <w:rPr>
+            <w:rFonts w:ascii="Times New Roman" w:hAnsi="Times New Roman" w:cs="Times New Roman"/>
+          </w:rPr>
+          <w:t xml:space="preserve">Euclidean distance </w:t>
+        </w:r>
+      </w:ins>
+      <w:ins w:id="452" w:author="Hyunjin (Jin) Song" w:date="2017-08-10T14:09:00Z">
+        <w:r>
+          <w:rPr>
+            <w:rFonts w:ascii="Times New Roman" w:hAnsi="Times New Roman" w:cs="Times New Roman"/>
+            <w:i/>
+            <w:rPrChange w:id="453" w:author="Hyunjin (Jin) Song" w:date="2017-08-10T14:09:00Z">
+              <w:rPr>
+                <w:rFonts w:ascii="Times New Roman" w:hAnsi="Times New Roman" w:cs="Times New Roman"/>
+              </w:rPr>
+            </w:rPrChange>
+          </w:rPr>
+          <w:t>d</w:t>
+        </w:r>
+        <w:r>
+          <w:rPr>
+            <w:rFonts w:ascii="Times New Roman" w:hAnsi="Times New Roman" w:cs="Times New Roman"/>
+          </w:rPr>
+          <w:t xml:space="preserve"> </w:t>
+        </w:r>
+      </w:ins>
+      <w:ins w:id="454" w:author="Hyunjin (Jin) Song" w:date="2017-08-10T12:06:00Z">
+        <w:r>
+          <w:rPr>
+            <w:rFonts w:ascii="Times New Roman" w:hAnsi="Times New Roman" w:cs="Times New Roman"/>
+          </w:rPr>
+          <w:t xml:space="preserve">in terms </w:t>
+        </w:r>
+      </w:ins>
+      <w:ins w:id="455" w:author="Hyunjin (Jin) Song" w:date="2017-08-10T12:12:00Z">
+        <w:r>
+          <w:rPr>
+            <w:rFonts w:ascii="Times New Roman" w:hAnsi="Times New Roman" w:cs="Times New Roman"/>
+          </w:rPr>
+          <w:t xml:space="preserve">of </w:t>
+        </w:r>
+      </w:ins>
+      <w:ins w:id="456" w:author="Hyunjin (Jin) Song" w:date="2017-08-10T12:29:00Z">
+        <w:r>
+          <w:rPr>
+            <w:rFonts w:ascii="Times New Roman" w:hAnsi="Times New Roman" w:cs="Times New Roman"/>
+          </w:rPr>
+          <w:t>relative</w:t>
+        </w:r>
+      </w:ins>
+      <w:ins w:id="457" w:author="Hyunjin (Jin) Song" w:date="2017-08-10T12:12:00Z">
+        <w:r>
+          <w:rPr>
+            <w:rFonts w:ascii="Times New Roman" w:hAnsi="Times New Roman" w:cs="Times New Roman"/>
+          </w:rPr>
+          <w:t xml:space="preserve"> importance </w:t>
+        </w:r>
+      </w:ins>
+      <w:ins w:id="458" w:author="Hyunjin (Jin) Song" w:date="2017-08-10T12:30:00Z">
+        <w:r>
+          <w:rPr>
+            <w:rFonts w:ascii="Times New Roman" w:hAnsi="Times New Roman" w:cs="Times New Roman"/>
+          </w:rPr>
+          <w:t>of</w:t>
+        </w:r>
+      </w:ins>
+      <w:ins w:id="459" w:author="Hyunjin (Jin) Song" w:date="2017-08-10T12:11:00Z">
+        <w:r>
+          <w:rPr>
+            <w:rFonts w:ascii="Times New Roman" w:hAnsi="Times New Roman" w:cs="Times New Roman"/>
+          </w:rPr>
+          <w:t xml:space="preserve"> </w:t>
+        </w:r>
+      </w:ins>
+      <w:ins w:id="460" w:author="Hyunjin (Jin) Song" w:date="2017-08-10T12:06:00Z">
+        <w:r>
+          <w:rPr>
+            <w:rFonts w:ascii="Times New Roman" w:hAnsi="Times New Roman" w:cs="Times New Roman"/>
+          </w:rPr>
+          <w:t>competence</w:t>
+        </w:r>
+      </w:ins>
+      <w:ins w:id="461" w:author="Hyunjin (Jin) Song" w:date="2017-08-10T12:28:00Z">
+        <w:r>
+          <w:rPr>
+            <w:rFonts w:ascii="Times New Roman" w:hAnsi="Times New Roman" w:cs="Times New Roman"/>
+          </w:rPr>
+          <w:t>/</w:t>
+        </w:r>
+      </w:ins>
+      <w:ins w:id="462" w:author="Hyunjin (Jin) Song" w:date="2017-08-10T12:17:00Z">
+        <w:r>
+          <w:rPr>
+            <w:rFonts w:ascii="Times New Roman" w:hAnsi="Times New Roman" w:cs="Times New Roman"/>
+          </w:rPr>
+          <w:t>impression</w:t>
+        </w:r>
+      </w:ins>
+      <w:ins w:id="463" w:author="Hyunjin (Jin) Song" w:date="2017-08-10T12:06:00Z">
+        <w:r>
+          <w:rPr>
+            <w:rFonts w:ascii="Times New Roman" w:hAnsi="Times New Roman" w:cs="Times New Roman"/>
+          </w:rPr>
+          <w:t xml:space="preserve"> </w:t>
+        </w:r>
+      </w:ins>
+      <w:ins w:id="464" w:author="Hyunjin (Jin) Song" w:date="2017-08-10T12:08:00Z">
+        <w:r>
+          <w:rPr>
+            <w:rFonts w:ascii="Times New Roman" w:hAnsi="Times New Roman" w:cs="Times New Roman"/>
+          </w:rPr>
+          <w:t xml:space="preserve">(e.g., </w:t>
+        </w:r>
+      </w:ins>
+      <w:ins w:id="465" w:author="Hyunjin (Jin) Song" w:date="2017-08-10T12:18:00Z">
+        <w:r>
+          <w:rPr>
+            <w:rFonts w:ascii="Times New Roman" w:hAnsi="Times New Roman" w:cs="Times New Roman"/>
+          </w:rPr>
+          <w:t xml:space="preserve">policy, competence, or </w:t>
+        </w:r>
+      </w:ins>
+      <w:ins w:id="466" w:author="Hyunjin (Jin) Song" w:date="2017-08-10T12:20:00Z">
+        <w:r>
+          <w:rPr>
+            <w:rFonts w:ascii="Times New Roman" w:hAnsi="Times New Roman" w:cs="Times New Roman"/>
+          </w:rPr>
+          <w:t xml:space="preserve">perceived </w:t>
+        </w:r>
+      </w:ins>
+      <w:ins w:id="467" w:author="Hyunjin (Jin) Song" w:date="2017-08-10T12:21:00Z">
+        <w:r>
+          <w:rPr>
+            <w:rFonts w:ascii="Times New Roman" w:hAnsi="Times New Roman" w:cs="Times New Roman"/>
+          </w:rPr>
+          <w:t xml:space="preserve">personal </w:t>
+        </w:r>
+      </w:ins>
+      <w:ins w:id="468" w:author="Hyunjin (Jin) Song" w:date="2017-08-10T12:20:00Z">
+        <w:r>
+          <w:rPr>
+            <w:rFonts w:ascii="Times New Roman" w:hAnsi="Times New Roman" w:cs="Times New Roman"/>
+          </w:rPr>
+          <w:t xml:space="preserve">characters such as </w:t>
+        </w:r>
+      </w:ins>
+      <w:ins w:id="469" w:author="Hyunjin (Jin) Song" w:date="2017-08-10T12:18:00Z">
+        <w:r>
+          <w:rPr>
+            <w:rFonts w:ascii="Times New Roman" w:hAnsi="Times New Roman" w:cs="Times New Roman"/>
+          </w:rPr>
+          <w:t>integrity</w:t>
+        </w:r>
+      </w:ins>
+      <w:ins w:id="470" w:author="Hyunjin (Jin) Song" w:date="2017-08-10T12:08:00Z">
+        <w:r>
+          <w:rPr>
+            <w:rFonts w:ascii="Times New Roman" w:hAnsi="Times New Roman" w:cs="Times New Roman"/>
+          </w:rPr>
+          <w:t xml:space="preserve">) </w:t>
+        </w:r>
+      </w:ins>
+      <w:ins w:id="471" w:author="Hyunjin (Jin) Song" w:date="2017-08-10T12:14:00Z">
+        <w:r>
+          <w:rPr>
+            <w:rFonts w:ascii="Times New Roman" w:hAnsi="Times New Roman" w:cs="Times New Roman"/>
+          </w:rPr>
+          <w:t>and</w:t>
+        </w:r>
+      </w:ins>
+      <w:ins w:id="472" w:author="Hyunjin (Jin) Song" w:date="2017-08-10T12:06:00Z">
+        <w:r>
+          <w:rPr>
+            <w:rFonts w:ascii="Times New Roman" w:hAnsi="Times New Roman" w:cs="Times New Roman"/>
+          </w:rPr>
+          <w:t xml:space="preserve"> </w:t>
+        </w:r>
+      </w:ins>
+      <w:ins w:id="473" w:author="Hyunjin (Jin) Song" w:date="2017-08-10T12:14:00Z">
+        <w:r>
+          <w:rPr>
+            <w:rFonts w:ascii="Times New Roman" w:hAnsi="Times New Roman" w:cs="Times New Roman"/>
+          </w:rPr>
+          <w:t xml:space="preserve">personal </w:t>
+        </w:r>
+      </w:ins>
+      <w:ins w:id="474" w:author="Hyunjin (Jin) Song" w:date="2017-08-10T12:06:00Z">
+        <w:r>
+          <w:rPr>
+            <w:rFonts w:ascii="Times New Roman" w:hAnsi="Times New Roman" w:cs="Times New Roman"/>
+          </w:rPr>
+          <w:t xml:space="preserve">background </w:t>
+        </w:r>
+      </w:ins>
+      <w:ins w:id="475" w:author="Hyunjin (Jin) Song" w:date="2017-08-10T12:44:00Z">
+        <w:r>
+          <w:rPr>
+            <w:rFonts w:ascii="Times New Roman" w:hAnsi="Times New Roman" w:cs="Times New Roman"/>
+          </w:rPr>
+          <w:t xml:space="preserve">dimensions </w:t>
+        </w:r>
+      </w:ins>
+      <w:ins w:id="476" w:author="Hyunjin (Jin) Song" w:date="2017-08-10T12:06:00Z">
+        <w:r>
+          <w:rPr>
+            <w:rFonts w:ascii="Times New Roman" w:hAnsi="Times New Roman" w:cs="Times New Roman"/>
+          </w:rPr>
+          <w:t>(</w:t>
+        </w:r>
+      </w:ins>
+      <w:ins w:id="477" w:author="Hyunjin (Jin) Song" w:date="2017-08-10T12:08:00Z">
+        <w:r>
+          <w:rPr>
+            <w:rFonts w:ascii="Times New Roman" w:hAnsi="Times New Roman" w:cs="Times New Roman"/>
+          </w:rPr>
+          <w:t xml:space="preserve">e.g., party affiliation, </w:t>
+        </w:r>
+      </w:ins>
+      <w:ins w:id="478" w:author="Hyunjin (Jin) Song" w:date="2017-08-10T12:19:00Z">
+        <w:r>
+          <w:rPr>
+            <w:rFonts w:ascii="Times New Roman" w:hAnsi="Times New Roman" w:cs="Times New Roman"/>
+            <w:lang w:eastAsia="ko-KR"/>
+          </w:rPr>
+          <w:t>political career, place of origin, etc.</w:t>
+        </w:r>
+      </w:ins>
+      <w:ins w:id="479" w:author="Hyunjin (Jin) Song" w:date="2017-08-10T12:08:00Z">
+        <w:r>
+          <w:rPr>
+            <w:rFonts w:ascii="Times New Roman" w:hAnsi="Times New Roman" w:cs="Times New Roman"/>
+          </w:rPr>
+          <w:t>)</w:t>
+        </w:r>
+      </w:ins>
+      <w:ins w:id="480" w:author="Hyunjin (Jin) Song" w:date="2017-08-10T12:13:00Z">
+        <w:r>
+          <w:rPr>
+            <w:rFonts w:ascii="Times New Roman" w:hAnsi="Times New Roman" w:cs="Times New Roman"/>
+          </w:rPr>
+          <w:t xml:space="preserve"> </w:t>
+        </w:r>
+        <w:r>
+          <w:rPr>
+            <w:rFonts w:ascii="Times New Roman" w:hAnsi="Times New Roman" w:cs="Times New Roman"/>
+          </w:rPr>
+          <w:t xml:space="preserve">in </w:t>
+        </w:r>
+      </w:ins>
+      <w:ins w:id="481" w:author="Hyunjin (Jin) Song" w:date="2017-08-10T12:44:00Z">
+        <w:r>
+          <w:rPr>
+            <w:rFonts w:ascii="Times New Roman" w:hAnsi="Times New Roman" w:cs="Times New Roman"/>
+          </w:rPr>
+          <w:t xml:space="preserve">making </w:t>
+        </w:r>
+      </w:ins>
+      <w:ins w:id="482" w:author="Hyunjin (Jin) Song" w:date="2017-08-10T12:13:00Z">
+        <w:r>
+          <w:rPr>
+            <w:rFonts w:ascii="Times New Roman" w:hAnsi="Times New Roman" w:cs="Times New Roman"/>
+          </w:rPr>
+          <w:t>candidate evaluations.</w:t>
+        </w:r>
+      </w:ins>
+      <w:r>
+        <w:rPr>
+          <w:rFonts w:ascii="Times New Roman" w:hAnsi="Times New Roman" w:cs="Times New Roman"/>
+        </w:rPr>
+        <w:t xml:space="preserve"> </w:t>
+      </w:r>
+      <w:ins w:id="483" w:author="Hyunjin (Jin) Song" w:date="2017-08-10T12:22:00Z">
+        <w:r>
+          <w:rPr>
+            <w:rFonts w:ascii="Times New Roman" w:hAnsi="Times New Roman" w:cs="Times New Roman"/>
+          </w:rPr>
+          <w:t xml:space="preserve">Since candidate evaluative criteria was measured </w:t>
+        </w:r>
+      </w:ins>
+      <w:ins w:id="484" w:author="Hyunjin (Jin) Song" w:date="2017-08-10T12:26:00Z">
+        <w:r>
+          <w:rPr>
+            <w:rFonts w:ascii="Times New Roman" w:hAnsi="Times New Roman" w:cs="Times New Roman"/>
+          </w:rPr>
+          <w:t xml:space="preserve">only </w:t>
+        </w:r>
+      </w:ins>
+      <w:ins w:id="485" w:author="Hyunjin (Jin) Song" w:date="2017-08-10T12:24:00Z">
+        <w:r>
+          <w:rPr>
+            <w:rFonts w:ascii="Times New Roman" w:hAnsi="Times New Roman" w:cs="Times New Roman"/>
+          </w:rPr>
+          <w:t xml:space="preserve">once </w:t>
+        </w:r>
+      </w:ins>
+      <w:ins w:id="486" w:author="Hyunjin (Jin) Song" w:date="2017-08-10T12:23:00Z">
+        <w:r>
+          <w:rPr>
+            <w:rFonts w:ascii="Times New Roman" w:hAnsi="Times New Roman" w:cs="Times New Roman"/>
+          </w:rPr>
+          <w:t xml:space="preserve">at Wave 1 </w:t>
+        </w:r>
+      </w:ins>
+      <w:ins w:id="487" w:author="Hyunjin (Jin) Song" w:date="2017-08-10T12:22:00Z">
+        <w:r>
+          <w:rPr>
+            <w:rFonts w:ascii="Times New Roman" w:hAnsi="Times New Roman" w:cs="Times New Roman"/>
+          </w:rPr>
+          <w:t>survey</w:t>
+        </w:r>
+      </w:ins>
+      <w:ins w:id="488" w:author="Hyunjin (Jin) Song" w:date="2017-08-10T12:23:00Z">
+        <w:r>
+          <w:rPr>
+            <w:rFonts w:ascii="Times New Roman" w:hAnsi="Times New Roman" w:cs="Times New Roman"/>
+          </w:rPr>
+          <w:t>, we regard candidate evaluative criteria to be relatively stable and invariant across all waves</w:t>
+        </w:r>
+      </w:ins>
+      <w:ins w:id="489" w:author="Hyunjin (Jin) Song" w:date="2017-08-10T12:22:00Z">
+        <w:r>
+          <w:rPr>
+            <w:rFonts w:ascii="Times New Roman" w:hAnsi="Times New Roman" w:cs="Times New Roman"/>
+          </w:rPr>
+          <w:t>.</w:t>
+        </w:r>
+      </w:ins>
+      <w:r>
+        <w:rPr>
+          <w:rFonts w:ascii="Times New Roman" w:hAnsi="Times New Roman" w:cs="Times New Roman"/>
+        </w:rPr>
+        <w:t xml:space="preserve"> </w:t>
+      </w:r>
+      <w:r>
+        <w:rPr>
+          <w:rFonts w:ascii="Times New Roman" w:hAnsi="Times New Roman" w:cs="Times New Roman"/>
+        </w:rPr>
+        <w:t xml:space="preserve"> </w:t>
+      </w:r>
+    </w:p>
+    <w:p>
+      <w:pPr>
+        <w:widowControl w:val="0"/>
+        <w:suppressLineNumbers/>
+        <w:suppressAutoHyphens/>
+        <w:adjustRightInd w:val="0"/>
+        <w:snapToGrid w:val="0"/>
+        <w:spacing w:line="480" w:lineRule="auto"/>
+        <w:contextualSpacing/>
+        <w:rPr>
+          <w:ins w:id="490" w:author="Hyunjin (Jin) Song" w:date="2017-08-11T16:31:00Z"/>
+          <w:rFonts w:ascii="Times New Roman" w:hAnsi="Times New Roman" w:cs="Times New Roman"/>
+        </w:rPr>
+        <w:pPrChange w:id="491" w:author="Hyunjin (Jin) Song" w:date="2017-08-10T13:22:00Z">
           <w:pPr>
             <w:widowControl w:val="0"/>
             <w:suppressLineNumbers/>
@@ -7850,7 +10167,7 @@
           </w:pPr>
         </w:pPrChange>
       </w:pPr>
-      <w:ins w:id="141" w:author="Hyunjin (Jin) Song" w:date="2017-08-10T13:17:00Z">
+      <w:ins w:id="492" w:author="Hyunjin (Jin) Song" w:date="2017-08-10T13:17:00Z">
         <w:r>
           <w:rPr>
             <w:rFonts w:ascii="Times New Roman" w:hAnsi="Times New Roman" w:cs="Times New Roman"/>
@@ -7858,22 +10175,16 @@
           <w:tab/>
         </w:r>
       </w:ins>
-      <w:ins w:id="142" w:author="Hyunjin (Jin) Song" w:date="2017-08-10T13:20:00Z">
+      <w:ins w:id="493" w:author="Hyunjin (Jin) Song" w:date="2017-08-10T13:20:00Z">
         <w:r>
           <w:rPr>
             <w:rFonts w:ascii="Times New Roman" w:hAnsi="Times New Roman" w:cs="Times New Roman"/>
             <w:b/>
-            <w:rPrChange w:id="143" w:author="Hyunjin (Jin) Song" w:date="2017-08-10T13:22:00Z">
-              <w:rPr>
-                <w:rFonts w:ascii="Times New Roman" w:hAnsi="Times New Roman" w:cs="Times New Roman"/>
-                <w:b/>
-              </w:rPr>
-            </w:rPrChange>
           </w:rPr>
           <w:t xml:space="preserve">Network-endogenous measures. </w:t>
         </w:r>
       </w:ins>
-      <w:ins w:id="144" w:author="Hyunjin (Jin) Song" w:date="2017-08-10T13:23:00Z">
+      <w:ins w:id="494" w:author="Hyunjin (Jin) Song" w:date="2017-08-10T13:23:00Z">
         <w:r>
           <w:rPr>
             <w:rFonts w:ascii="Times New Roman" w:hAnsi="Times New Roman" w:cs="Times New Roman"/>
@@ -7881,7 +10192,7 @@
           <w:t xml:space="preserve">Reciprocity of message selection relation was measured by whether a pair of actors had mutual “selection” </w:t>
         </w:r>
       </w:ins>
-      <w:ins w:id="145" w:author="Hyunjin (Jin) Song" w:date="2017-08-10T13:24:00Z">
+      <w:ins w:id="495" w:author="Hyunjin (Jin) Song" w:date="2017-08-10T13:24:00Z">
         <w:r>
           <w:rPr>
             <w:rFonts w:ascii="Times New Roman" w:hAnsi="Times New Roman" w:cs="Times New Roman"/>
@@ -8007,7 +10318,7 @@
           <w:t xml:space="preserve"> is a directed </w:t>
         </w:r>
       </w:ins>
-      <w:ins w:id="146" w:author="Hyunjin (Jin) Song" w:date="2017-08-10T13:25:00Z">
+      <w:ins w:id="496" w:author="Hyunjin (Jin) Song" w:date="2017-08-10T13:25:00Z">
         <w:r>
           <w:rPr>
             <w:rFonts w:ascii="Times New Roman" w:hAnsi="Times New Roman" w:cs="Times New Roman"/>
@@ -8015,7 +10326,7 @@
           <w:t>selection</w:t>
         </w:r>
       </w:ins>
-      <w:ins w:id="147" w:author="Hyunjin (Jin) Song" w:date="2017-08-10T13:24:00Z">
+      <w:ins w:id="497" w:author="Hyunjin (Jin) Song" w:date="2017-08-10T13:24:00Z">
         <w:r>
           <w:rPr>
             <w:rFonts w:ascii="Times New Roman" w:hAnsi="Times New Roman" w:cs="Times New Roman"/>
@@ -8023,7 +10334,7 @@
           <w:t xml:space="preserve"> from actor j (“alter”) to </w:t>
         </w:r>
       </w:ins>
-      <w:ins w:id="148" w:author="Hyunjin (Jin) Song" w:date="2017-08-10T13:25:00Z">
+      <w:ins w:id="498" w:author="Hyunjin (Jin) Song" w:date="2017-08-10T13:25:00Z">
         <w:r>
           <w:rPr>
             <w:rFonts w:ascii="Times New Roman" w:hAnsi="Times New Roman" w:cs="Times New Roman"/>
@@ -8031,7 +10342,7 @@
           <w:t>another</w:t>
         </w:r>
       </w:ins>
-      <w:ins w:id="149" w:author="Hyunjin (Jin) Song" w:date="2017-08-10T13:24:00Z">
+      <w:ins w:id="499" w:author="Hyunjin (Jin) Song" w:date="2017-08-10T13:24:00Z">
         <w:r>
           <w:rPr>
             <w:rFonts w:ascii="Times New Roman" w:hAnsi="Times New Roman" w:cs="Times New Roman"/>
@@ -8039,7 +10350,7 @@
           <w:t xml:space="preserve"> actor i (“ego”), and vice versa.</w:t>
         </w:r>
       </w:ins>
-      <w:ins w:id="150" w:author="Hyunjin (Jin) Song" w:date="2017-08-10T13:32:00Z">
+      <w:ins w:id="500" w:author="Hyunjin (Jin) Song" w:date="2017-08-10T13:32:00Z">
         <w:r>
           <w:rPr>
             <w:rFonts w:ascii="Times New Roman" w:hAnsi="Times New Roman" w:cs="Times New Roman"/>
@@ -8050,10 +10361,17 @@
           <w:rPr>
             <w:rFonts w:ascii="Times New Roman" w:hAnsi="Times New Roman" w:cs="Times New Roman"/>
           </w:rPr>
-          <w:t>For measures tapping a series of triadic configurations (transitive closure, cyclic closure, activity closure, and popularity closure</w:t>
-        </w:r>
-      </w:ins>
-      <w:ins w:id="151" w:author="Hyunjin (Jin) Song" w:date="2017-08-10T13:42:00Z">
+          <w:t xml:space="preserve">For measures tapping a series of triadic configurations (transitive closure, cyclic </w:t>
+        </w:r>
+        <w:r>
+          <w:rPr>
+            <w:rFonts w:ascii="Times New Roman" w:hAnsi="Times New Roman" w:cs="Times New Roman"/>
+          </w:rPr>
+          <w:lastRenderedPageBreak/>
+          <w:t>closure, activity closure, and popularity closure</w:t>
+        </w:r>
+      </w:ins>
+      <w:ins w:id="501" w:author="Hyunjin (Jin) Song" w:date="2017-08-10T13:42:00Z">
         <w:r>
           <w:rPr>
             <w:rFonts w:ascii="Times New Roman" w:hAnsi="Times New Roman" w:cs="Times New Roman"/>
@@ -8061,7 +10379,7 @@
           <w:t>: see Figure 1 for details</w:t>
         </w:r>
       </w:ins>
-      <w:ins w:id="152" w:author="Hyunjin (Jin) Song" w:date="2017-08-10T13:32:00Z">
+      <w:ins w:id="502" w:author="Hyunjin (Jin) Song" w:date="2017-08-10T13:32:00Z">
         <w:r>
           <w:rPr>
             <w:rFonts w:ascii="Times New Roman" w:hAnsi="Times New Roman" w:cs="Times New Roman"/>
@@ -8069,7 +10387,7 @@
           <w:t>),</w:t>
         </w:r>
       </w:ins>
-      <w:ins w:id="153" w:author="Hyunjin (Jin) Song" w:date="2017-08-10T13:33:00Z">
+      <w:ins w:id="503" w:author="Hyunjin (Jin) Song" w:date="2017-08-10T13:33:00Z">
         <w:r>
           <w:rPr>
             <w:rFonts w:ascii="Times New Roman" w:hAnsi="Times New Roman" w:cs="Times New Roman"/>
@@ -8077,7 +10395,7 @@
           <w:t xml:space="preserve"> we </w:t>
         </w:r>
       </w:ins>
-      <w:ins w:id="154" w:author="Hyunjin (Jin) Song" w:date="2017-08-10T13:35:00Z">
+      <w:ins w:id="504" w:author="Hyunjin (Jin) Song" w:date="2017-08-10T13:35:00Z">
         <w:r>
           <w:rPr>
             <w:rFonts w:ascii="Times New Roman" w:hAnsi="Times New Roman" w:cs="Times New Roman"/>
@@ -8085,7 +10403,7 @@
           <w:t>rely on</w:t>
         </w:r>
       </w:ins>
-      <w:ins w:id="155" w:author="Hyunjin (Jin) Song" w:date="2017-08-10T13:33:00Z">
+      <w:ins w:id="505" w:author="Hyunjin (Jin) Song" w:date="2017-08-10T13:33:00Z">
         <w:r>
           <w:rPr>
             <w:rFonts w:ascii="Times New Roman" w:hAnsi="Times New Roman" w:cs="Times New Roman"/>
@@ -8096,7 +10414,7 @@
           <w:rPr>
             <w:rFonts w:ascii="Times New Roman" w:hAnsi="Times New Roman" w:cs="Times New Roman"/>
             <w:i/>
-            <w:rPrChange w:id="156" w:author="Hyunjin (Jin) Song" w:date="2017-08-10T13:34:00Z">
+            <w:rPrChange w:id="506" w:author="Hyunjin (Jin) Song" w:date="2017-08-10T13:34:00Z">
               <w:rPr>
                 <w:rFonts w:ascii="Times New Roman" w:hAnsi="Times New Roman" w:cs="Times New Roman"/>
               </w:rPr>
@@ -8111,7 +10429,7 @@
           <w:t xml:space="preserve"> version of the geometrically weighted edgewise shared partner (</w:t>
         </w:r>
       </w:ins>
-      <w:ins w:id="157" w:author="Hyunjin (Jin) Song" w:date="2017-08-10T13:34:00Z">
+      <w:ins w:id="507" w:author="Hyunjin (Jin) Song" w:date="2017-08-10T13:34:00Z">
         <w:r>
           <w:rPr>
             <w:rFonts w:ascii="Times New Roman" w:hAnsi="Times New Roman" w:cs="Times New Roman"/>
@@ -8119,7 +10437,7 @@
           <w:t xml:space="preserve">directed </w:t>
         </w:r>
       </w:ins>
-      <w:ins w:id="158" w:author="Hyunjin (Jin) Song" w:date="2017-08-10T13:33:00Z">
+      <w:ins w:id="508" w:author="Hyunjin (Jin) Song" w:date="2017-08-10T13:33:00Z">
         <w:r>
           <w:rPr>
             <w:rFonts w:ascii="Times New Roman" w:hAnsi="Times New Roman" w:cs="Times New Roman"/>
@@ -8127,7 +10445,7 @@
           <w:t xml:space="preserve">GWESP) statistics </w:t>
         </w:r>
       </w:ins>
-      <w:ins w:id="159" w:author="Hyunjin (Jin) Song" w:date="2017-08-10T13:34:00Z">
+      <w:ins w:id="509" w:author="Hyunjin (Jin) Song" w:date="2017-08-10T13:34:00Z">
         <w:r>
           <w:rPr>
             <w:rFonts w:ascii="Times New Roman" w:hAnsi="Times New Roman" w:cs="Times New Roman"/>
@@ -8135,7 +10453,7 @@
           <w:t xml:space="preserve">following </w:t>
         </w:r>
       </w:ins>
-      <w:ins w:id="160" w:author="Hyunjin (Jin) Song" w:date="2017-08-10T13:29:00Z">
+      <w:ins w:id="510" w:author="Hyunjin (Jin) Song" w:date="2017-08-10T13:29:00Z">
         <w:r>
           <w:rPr>
             <w:rFonts w:ascii="Times New Roman" w:hAnsi="Times New Roman" w:cs="Times New Roman"/>
@@ -8149,7 +10467,7 @@
           <w:t xml:space="preserve">(2006) and Robins et al. (2007). </w:t>
         </w:r>
       </w:ins>
-      <w:ins w:id="161" w:author="Hyunjin (Jin) Song" w:date="2017-08-10T13:34:00Z">
+      <w:ins w:id="511" w:author="Hyunjin (Jin) Song" w:date="2017-08-10T13:34:00Z">
         <w:r>
           <w:rPr>
             <w:rFonts w:ascii="Times New Roman" w:hAnsi="Times New Roman" w:cs="Times New Roman"/>
@@ -8157,7 +10475,7 @@
           <w:t xml:space="preserve">The GWESP </w:t>
         </w:r>
       </w:ins>
-      <w:ins w:id="162" w:author="Hyunjin (Jin) Song" w:date="2017-08-10T13:45:00Z">
+      <w:ins w:id="512" w:author="Hyunjin (Jin) Song" w:date="2017-08-10T13:45:00Z">
         <w:r>
           <w:rPr>
             <w:rFonts w:ascii="Times New Roman" w:hAnsi="Times New Roman" w:cs="Times New Roman"/>
@@ -8165,7 +10483,7 @@
           <w:t xml:space="preserve">term </w:t>
         </w:r>
       </w:ins>
-      <w:ins w:id="163" w:author="Hyunjin (Jin) Song" w:date="2017-08-10T13:34:00Z">
+      <w:ins w:id="513" w:author="Hyunjin (Jin) Song" w:date="2017-08-10T13:34:00Z">
         <w:r>
           <w:rPr>
             <w:rFonts w:ascii="Times New Roman" w:hAnsi="Times New Roman" w:cs="Times New Roman"/>
@@ -8173,7 +10491,7 @@
           <w:t xml:space="preserve">models a linear combination of an entire distribution of </w:t>
         </w:r>
       </w:ins>
-      <w:ins w:id="164" w:author="Hyunjin (Jin) Song" w:date="2017-08-10T13:35:00Z">
+      <w:ins w:id="514" w:author="Hyunjin (Jin) Song" w:date="2017-08-10T13:35:00Z">
         <w:r>
           <w:rPr>
             <w:rFonts w:ascii="Times New Roman" w:hAnsi="Times New Roman" w:cs="Times New Roman"/>
@@ -8181,7 +10499,7 @@
           <w:t xml:space="preserve">directed </w:t>
         </w:r>
       </w:ins>
-      <w:ins w:id="165" w:author="Hyunjin (Jin) Song" w:date="2017-08-10T13:34:00Z">
+      <w:ins w:id="515" w:author="Hyunjin (Jin) Song" w:date="2017-08-10T13:34:00Z">
         <w:r>
           <w:rPr>
             <w:rFonts w:ascii="Times New Roman" w:hAnsi="Times New Roman" w:cs="Times New Roman"/>
@@ -8192,7 +10510,7 @@
           <w:rPr>
             <w:rFonts w:ascii="Times New Roman" w:hAnsi="Times New Roman" w:cs="Times New Roman"/>
             <w:i/>
-            <w:rPrChange w:id="166" w:author="Hyunjin (Jin) Song" w:date="2017-08-10T13:35:00Z">
+            <w:rPrChange w:id="516" w:author="Hyunjin (Jin) Song" w:date="2017-08-10T13:35:00Z">
               <w:rPr>
                 <w:rFonts w:ascii="Times New Roman" w:hAnsi="Times New Roman" w:cs="Times New Roman"/>
               </w:rPr>
@@ -8201,7 +10519,7 @@
           <w:t>i,</w:t>
         </w:r>
       </w:ins>
-      <w:ins w:id="167" w:author="Hyunjin (Jin) Song" w:date="2017-08-10T13:35:00Z">
+      <w:ins w:id="517" w:author="Hyunjin (Jin) Song" w:date="2017-08-10T13:35:00Z">
         <w:r>
           <w:rPr>
             <w:rFonts w:ascii="Times New Roman" w:hAnsi="Times New Roman" w:cs="Times New Roman"/>
@@ -8210,12 +10528,12 @@
           <w:t xml:space="preserve"> </w:t>
         </w:r>
       </w:ins>
-      <w:ins w:id="168" w:author="Hyunjin (Jin) Song" w:date="2017-08-10T13:34:00Z">
+      <w:ins w:id="518" w:author="Hyunjin (Jin) Song" w:date="2017-08-10T13:34:00Z">
         <w:r>
           <w:rPr>
             <w:rFonts w:ascii="Times New Roman" w:hAnsi="Times New Roman" w:cs="Times New Roman"/>
             <w:i/>
-            <w:rPrChange w:id="169" w:author="Hyunjin (Jin) Song" w:date="2017-08-10T13:35:00Z">
+            <w:rPrChange w:id="519" w:author="Hyunjin (Jin) Song" w:date="2017-08-10T13:35:00Z">
               <w:rPr>
                 <w:rFonts w:ascii="Times New Roman" w:hAnsi="Times New Roman" w:cs="Times New Roman"/>
               </w:rPr>
@@ -8224,7 +10542,7 @@
           <w:t>h,</w:t>
         </w:r>
       </w:ins>
-      <w:ins w:id="170" w:author="Hyunjin (Jin) Song" w:date="2017-08-10T13:35:00Z">
+      <w:ins w:id="520" w:author="Hyunjin (Jin) Song" w:date="2017-08-10T13:35:00Z">
         <w:r>
           <w:rPr>
             <w:rFonts w:ascii="Times New Roman" w:hAnsi="Times New Roman" w:cs="Times New Roman"/>
@@ -8233,12 +10551,12 @@
           <w:t xml:space="preserve"> </w:t>
         </w:r>
       </w:ins>
-      <w:ins w:id="171" w:author="Hyunjin (Jin) Song" w:date="2017-08-10T13:34:00Z">
+      <w:ins w:id="521" w:author="Hyunjin (Jin) Song" w:date="2017-08-10T13:34:00Z">
         <w:r>
           <w:rPr>
             <w:rFonts w:ascii="Times New Roman" w:hAnsi="Times New Roman" w:cs="Times New Roman"/>
             <w:i/>
-            <w:rPrChange w:id="172" w:author="Hyunjin (Jin) Song" w:date="2017-08-10T13:35:00Z">
+            <w:rPrChange w:id="522" w:author="Hyunjin (Jin) Song" w:date="2017-08-10T13:35:00Z">
               <w:rPr>
                 <w:rFonts w:ascii="Times New Roman" w:hAnsi="Times New Roman" w:cs="Times New Roman"/>
               </w:rPr>
@@ -8256,7 +10574,7 @@
           <w:rPr>
             <w:rFonts w:ascii="Times New Roman" w:hAnsi="Times New Roman" w:cs="Times New Roman"/>
             <w:i/>
-            <w:rPrChange w:id="173" w:author="Hyunjin (Jin) Song" w:date="2017-08-10T13:35:00Z">
+            <w:rPrChange w:id="523" w:author="Hyunjin (Jin) Song" w:date="2017-08-10T13:35:00Z">
               <w:rPr>
                 <w:rFonts w:ascii="Times New Roman" w:hAnsi="Times New Roman" w:cs="Times New Roman"/>
               </w:rPr>
@@ -8265,7 +10583,7 @@
           <w:t>i,</w:t>
         </w:r>
       </w:ins>
-      <w:ins w:id="174" w:author="Hyunjin (Jin) Song" w:date="2017-08-10T13:35:00Z">
+      <w:ins w:id="524" w:author="Hyunjin (Jin) Song" w:date="2017-08-10T13:35:00Z">
         <w:r>
           <w:rPr>
             <w:rFonts w:ascii="Times New Roman" w:hAnsi="Times New Roman" w:cs="Times New Roman"/>
@@ -8274,12 +10592,12 @@
           <w:t xml:space="preserve"> </w:t>
         </w:r>
       </w:ins>
-      <w:ins w:id="175" w:author="Hyunjin (Jin) Song" w:date="2017-08-10T13:34:00Z">
+      <w:ins w:id="525" w:author="Hyunjin (Jin) Song" w:date="2017-08-10T13:34:00Z">
         <w:r>
           <w:rPr>
             <w:rFonts w:ascii="Times New Roman" w:hAnsi="Times New Roman" w:cs="Times New Roman"/>
             <w:i/>
-            <w:rPrChange w:id="176" w:author="Hyunjin (Jin) Song" w:date="2017-08-10T13:35:00Z">
+            <w:rPrChange w:id="526" w:author="Hyunjin (Jin) Song" w:date="2017-08-10T13:35:00Z">
               <w:rPr>
                 <w:rFonts w:ascii="Times New Roman" w:hAnsi="Times New Roman" w:cs="Times New Roman"/>
               </w:rPr>
@@ -8297,7 +10615,7 @@
           <w:rPr>
             <w:rFonts w:ascii="Times New Roman" w:hAnsi="Times New Roman" w:cs="Times New Roman"/>
             <w:i/>
-            <w:rPrChange w:id="177" w:author="Hyunjin (Jin) Song" w:date="2017-08-10T13:35:00Z">
+            <w:rPrChange w:id="527" w:author="Hyunjin (Jin) Song" w:date="2017-08-10T13:35:00Z">
               <w:rPr>
                 <w:rFonts w:ascii="Times New Roman" w:hAnsi="Times New Roman" w:cs="Times New Roman"/>
               </w:rPr>
@@ -8312,7 +10630,7 @@
           <w:t xml:space="preserve"> following a decay parameter</w:t>
         </w:r>
       </w:ins>
-      <w:ins w:id="178" w:author="Hyunjin (Jin) Song" w:date="2017-08-10T13:38:00Z">
+      <w:ins w:id="528" w:author="Hyunjin (Jin) Song" w:date="2017-08-10T13:38:00Z">
         <w:r>
           <w:rPr>
             <w:rFonts w:ascii="Times New Roman" w:hAnsi="Times New Roman" w:cs="Times New Roman"/>
@@ -8326,7 +10644,7 @@
           <w:t xml:space="preserve">discussion of this measure, see </w:t>
         </w:r>
       </w:ins>
-      <w:ins w:id="179" w:author="Hyunjin (Jin) Song" w:date="2017-08-10T13:44:00Z">
+      <w:ins w:id="529" w:author="Hyunjin (Jin) Song" w:date="2017-08-10T13:44:00Z">
         <w:r>
           <w:rPr>
             <w:rFonts w:ascii="Times New Roman" w:hAnsi="Times New Roman" w:cs="Times New Roman"/>
@@ -8340,7 +10658,7 @@
           <w:t>Handcock</w:t>
         </w:r>
       </w:ins>
-      <w:ins w:id="180" w:author="Hyunjin (Jin) Song" w:date="2017-08-10T13:45:00Z">
+      <w:ins w:id="530" w:author="Hyunjin (Jin) Song" w:date="2017-08-10T13:45:00Z">
         <w:r>
           <w:rPr>
             <w:rFonts w:ascii="Times New Roman" w:hAnsi="Times New Roman" w:cs="Times New Roman"/>
@@ -8348,7 +10666,7 @@
           <w:t>, 2006)</w:t>
         </w:r>
       </w:ins>
-      <w:ins w:id="181" w:author="Hyunjin (Jin) Song" w:date="2017-08-10T13:36:00Z">
+      <w:ins w:id="531" w:author="Hyunjin (Jin) Song" w:date="2017-08-10T13:36:00Z">
         <w:r>
           <w:rPr>
             <w:rFonts w:ascii="Times New Roman" w:hAnsi="Times New Roman" w:cs="Times New Roman"/>
@@ -8356,7 +10674,7 @@
           <w:t xml:space="preserve">. </w:t>
         </w:r>
       </w:ins>
-      <w:ins w:id="182" w:author="Hyunjin (Jin) Song" w:date="2017-08-10T14:11:00Z">
+      <w:ins w:id="532" w:author="Hyunjin (Jin) Song" w:date="2017-08-10T14:11:00Z">
         <w:r>
           <w:rPr>
             <w:rFonts w:ascii="Times New Roman" w:hAnsi="Times New Roman" w:cs="Times New Roman"/>
@@ -8364,7 +10682,7 @@
           <w:t xml:space="preserve">As described above, our theory suggests that </w:t>
         </w:r>
       </w:ins>
-      <w:ins w:id="183" w:author="Hyunjin (Jin) Song" w:date="2017-08-10T14:12:00Z">
+      <w:ins w:id="533" w:author="Hyunjin (Jin) Song" w:date="2017-08-10T14:12:00Z">
         <w:r>
           <w:rPr>
             <w:rFonts w:ascii="Times New Roman" w:hAnsi="Times New Roman" w:cs="Times New Roman"/>
@@ -8372,7 +10690,7 @@
           <w:t xml:space="preserve">a series of </w:t>
         </w:r>
       </w:ins>
-      <w:ins w:id="184" w:author="Hyunjin (Jin) Song" w:date="2017-08-10T14:11:00Z">
+      <w:ins w:id="534" w:author="Hyunjin (Jin) Song" w:date="2017-08-10T14:11:00Z">
         <w:r>
           <w:rPr>
             <w:rFonts w:ascii="Times New Roman" w:hAnsi="Times New Roman" w:cs="Times New Roman"/>
@@ -8380,7 +10698,7 @@
           <w:t>triadic closure</w:t>
         </w:r>
       </w:ins>
-      <w:ins w:id="185" w:author="Hyunjin (Jin) Song" w:date="2017-08-10T14:12:00Z">
+      <w:ins w:id="535" w:author="Hyunjin (Jin) Song" w:date="2017-08-10T14:12:00Z">
         <w:r>
           <w:rPr>
             <w:rFonts w:ascii="Times New Roman" w:hAnsi="Times New Roman" w:cs="Times New Roman"/>
@@ -8388,7 +10706,7 @@
           <w:t xml:space="preserve"> patterns would </w:t>
         </w:r>
       </w:ins>
-      <w:ins w:id="186" w:author="Hyunjin (Jin) Song" w:date="2017-08-10T14:11:00Z">
+      <w:ins w:id="536" w:author="Hyunjin (Jin) Song" w:date="2017-08-10T14:11:00Z">
         <w:r>
           <w:rPr>
             <w:rFonts w:ascii="Times New Roman" w:hAnsi="Times New Roman" w:cs="Times New Roman"/>
@@ -8396,7 +10714,7 @@
           <w:t xml:space="preserve">have a substantial effect on </w:t>
         </w:r>
       </w:ins>
-      <w:ins w:id="187" w:author="Hyunjin (Jin) Song" w:date="2017-08-10T14:13:00Z">
+      <w:ins w:id="537" w:author="Hyunjin (Jin) Song" w:date="2017-08-10T14:13:00Z">
         <w:r>
           <w:rPr>
             <w:rFonts w:ascii="Times New Roman" w:hAnsi="Times New Roman" w:cs="Times New Roman"/>
@@ -8404,9 +10722,7 @@
           <w:t>message selection dynamics</w:t>
         </w:r>
       </w:ins>
-      <w:bookmarkStart w:id="188" w:name="_GoBack"/>
-      <w:bookmarkEnd w:id="188"/>
-      <w:ins w:id="189" w:author="Hyunjin (Jin) Song" w:date="2017-08-10T14:11:00Z">
+      <w:ins w:id="538" w:author="Hyunjin (Jin) Song" w:date="2017-08-10T14:11:00Z">
         <w:r>
           <w:rPr>
             <w:rFonts w:ascii="Times New Roman" w:hAnsi="Times New Roman" w:cs="Times New Roman"/>
@@ -8414,7 +10730,7 @@
           <w:t>.</w:t>
         </w:r>
       </w:ins>
-      <w:ins w:id="190" w:author="Hyunjin (Jin) Song" w:date="2017-08-10T14:12:00Z">
+      <w:ins w:id="539" w:author="Hyunjin (Jin) Song" w:date="2017-08-10T14:12:00Z">
         <w:r>
           <w:rPr>
             <w:rFonts w:ascii="Times New Roman" w:hAnsi="Times New Roman" w:cs="Times New Roman"/>
@@ -8422,7 +10738,7 @@
           <w:t xml:space="preserve"> </w:t>
         </w:r>
       </w:ins>
-      <w:ins w:id="191" w:author="Hyunjin (Jin) Song" w:date="2017-08-10T14:00:00Z">
+      <w:ins w:id="540" w:author="Hyunjin (Jin) Song" w:date="2017-08-10T14:00:00Z">
         <w:r>
           <w:rPr>
             <w:rFonts w:ascii="Times New Roman" w:hAnsi="Times New Roman" w:cs="Times New Roman"/>
@@ -8436,7 +10752,7 @@
           <w:t xml:space="preserve">for measuring </w:t>
         </w:r>
       </w:ins>
-      <w:ins w:id="192" w:author="Hyunjin (Jin) Song" w:date="2017-08-10T13:26:00Z">
+      <w:ins w:id="541" w:author="Hyunjin (Jin) Song" w:date="2017-08-10T13:26:00Z">
         <w:r>
           <w:rPr>
             <w:rFonts w:ascii="Times New Roman" w:hAnsi="Times New Roman" w:cs="Times New Roman"/>
@@ -8450,7 +10766,7 @@
           <w:t>ctivity spread and popularity spread</w:t>
         </w:r>
       </w:ins>
-      <w:ins w:id="193" w:author="Hyunjin (Jin) Song" w:date="2017-08-10T14:01:00Z">
+      <w:ins w:id="542" w:author="Hyunjin (Jin) Song" w:date="2017-08-10T14:01:00Z">
         <w:r>
           <w:rPr>
             <w:rFonts w:ascii="Times New Roman" w:hAnsi="Times New Roman" w:cs="Times New Roman"/>
@@ -8464,7 +10780,7 @@
           <w:t xml:space="preserve"> and GWD-</w:t>
         </w:r>
       </w:ins>
-      <w:ins w:id="194" w:author="Hyunjin (Jin) Song" w:date="2017-08-10T14:02:00Z">
+      <w:ins w:id="543" w:author="Hyunjin (Jin) Song" w:date="2017-08-10T14:02:00Z">
         <w:r>
           <w:rPr>
             <w:rFonts w:ascii="Times New Roman" w:hAnsi="Times New Roman" w:cs="Times New Roman"/>
@@ -8472,7 +10788,7 @@
           <w:t>in</w:t>
         </w:r>
       </w:ins>
-      <w:ins w:id="195" w:author="Hyunjin (Jin) Song" w:date="2017-08-10T14:01:00Z">
+      <w:ins w:id="544" w:author="Hyunjin (Jin) Song" w:date="2017-08-10T14:01:00Z">
         <w:r>
           <w:rPr>
             <w:rFonts w:ascii="Times New Roman" w:hAnsi="Times New Roman" w:cs="Times New Roman"/>
@@ -8480,7 +10796,7 @@
           <w:t>) term</w:t>
         </w:r>
       </w:ins>
-      <w:ins w:id="196" w:author="Hyunjin (Jin) Song" w:date="2017-08-10T14:02:00Z">
+      <w:ins w:id="545" w:author="Hyunjin (Jin) Song" w:date="2017-08-10T14:02:00Z">
         <w:r>
           <w:rPr>
             <w:rFonts w:ascii="Times New Roman" w:hAnsi="Times New Roman" w:cs="Times New Roman"/>
@@ -8488,7 +10804,7 @@
           <w:t>s were used</w:t>
         </w:r>
       </w:ins>
-      <w:ins w:id="197" w:author="Hyunjin (Jin) Song" w:date="2017-08-10T13:26:00Z">
+      <w:ins w:id="546" w:author="Hyunjin (Jin) Song" w:date="2017-08-10T13:26:00Z">
         <w:r>
           <w:rPr>
             <w:rFonts w:ascii="Times New Roman" w:hAnsi="Times New Roman" w:cs="Times New Roman"/>
@@ -8496,7 +10812,7 @@
           <w:t xml:space="preserve"> where </w:t>
         </w:r>
       </w:ins>
-      <w:ins w:id="198" w:author="Hyunjin (Jin) Song" w:date="2017-08-10T14:03:00Z">
+      <w:ins w:id="547" w:author="Hyunjin (Jin) Song" w:date="2017-08-10T14:03:00Z">
         <w:r>
           <w:rPr>
             <w:rFonts w:ascii="Times New Roman" w:hAnsi="Times New Roman" w:cs="Times New Roman"/>
@@ -8510,7 +10826,7 @@
           <w:t xml:space="preserve"> activities across the network (for details see Hunter, 2007).</w:t>
         </w:r>
       </w:ins>
-      <w:ins w:id="199" w:author="Hyunjin (Jin) Song" w:date="2017-08-10T14:05:00Z">
+      <w:ins w:id="548" w:author="Hyunjin (Jin) Song" w:date="2017-08-10T14:05:00Z">
         <w:r>
           <w:rPr>
             <w:rFonts w:ascii="Times New Roman" w:hAnsi="Times New Roman" w:cs="Times New Roman"/>
@@ -8541,15 +10857,10 @@
         <w:spacing w:line="480" w:lineRule="auto"/>
         <w:contextualSpacing/>
         <w:rPr>
-          <w:rFonts w:ascii="Times New Roman" w:hAnsi="Times New Roman" w:cs="Times New Roman"/>
-          <w:rPrChange w:id="200" w:author="Hyunjin (Jin) Song" w:date="2017-08-10T13:23:00Z">
-            <w:rPr>
-              <w:rFonts w:ascii="Times New Roman" w:hAnsi="Times New Roman" w:cs="Times New Roman"/>
-              <w:b/>
-            </w:rPr>
-          </w:rPrChange>
-        </w:rPr>
-        <w:pPrChange w:id="201" w:author="Hyunjin (Jin) Song" w:date="2017-08-10T13:22:00Z">
+          <w:ins w:id="549" w:author="Hyunjin (Jin) Song" w:date="2017-08-11T16:32:00Z"/>
+          <w:rFonts w:ascii="Times New Roman" w:hAnsi="Times New Roman" w:cs="Times New Roman"/>
+        </w:rPr>
+        <w:pPrChange w:id="550" w:author="Hyunjin (Jin) Song" w:date="2017-08-10T13:22:00Z">
           <w:pPr>
             <w:widowControl w:val="0"/>
             <w:suppressLineNumbers/>
@@ -8560,10 +10871,138 @@
           </w:pPr>
         </w:pPrChange>
       </w:pPr>
-      <w:r>
-        <w:rPr>
-          <w:rFonts w:ascii="Times New Roman" w:hAnsi="Times New Roman" w:cs="Times New Roman"/>
-          <w:rPrChange w:id="202" w:author="Hyunjin (Jin) Song" w:date="2017-08-10T13:23:00Z">
+      <w:ins w:id="551" w:author="Hyunjin (Jin) Song" w:date="2017-08-11T16:31:00Z">
+        <w:r>
+          <w:rPr>
+            <w:rFonts w:ascii="Times New Roman" w:hAnsi="Times New Roman" w:cs="Times New Roman"/>
+          </w:rPr>
+          <w:tab/>
+        </w:r>
+        <w:r>
+          <w:rPr>
+            <w:rFonts w:ascii="Times New Roman" w:hAnsi="Times New Roman" w:cs="Times New Roman"/>
+            <w:b/>
+            <w:highlight w:val="yellow"/>
+            <w:rPrChange w:id="552" w:author="Hyunjin (Jin) Song" w:date="2017-08-11T17:35:00Z">
+              <w:rPr>
+                <w:rFonts w:ascii="Times New Roman" w:hAnsi="Times New Roman" w:cs="Times New Roman"/>
+              </w:rPr>
+            </w:rPrChange>
+          </w:rPr>
+          <w:t xml:space="preserve">Control variables. </w:t>
+        </w:r>
+        <w:r>
+          <w:rPr>
+            <w:rFonts w:ascii="Times New Roman" w:hAnsi="Times New Roman" w:cs="Times New Roman"/>
+            <w:highlight w:val="yellow"/>
+            <w:rPrChange w:id="553" w:author="Hyunjin (Jin) Song" w:date="2017-08-11T17:35:00Z">
+              <w:rPr>
+                <w:rFonts w:ascii="Times New Roman" w:hAnsi="Times New Roman" w:cs="Times New Roman"/>
+              </w:rPr>
+            </w:rPrChange>
+          </w:rPr>
+          <w:t>TBA. Age, gender, education attainment, regional origin, offline discussion frequency, media use frequency, internal efficacy</w:t>
+        </w:r>
+      </w:ins>
+      <w:ins w:id="554" w:author="Hyunjin (Jin) Song" w:date="2017-08-11T16:32:00Z">
+        <w:r>
+          <w:rPr>
+            <w:rFonts w:ascii="Times New Roman" w:hAnsi="Times New Roman" w:cs="Times New Roman"/>
+          </w:rPr>
+          <w:t>.</w:t>
+        </w:r>
+      </w:ins>
+    </w:p>
+    <w:p>
+      <w:pPr>
+        <w:widowControl w:val="0"/>
+        <w:suppressLineNumbers/>
+        <w:suppressAutoHyphens/>
+        <w:adjustRightInd w:val="0"/>
+        <w:snapToGrid w:val="0"/>
+        <w:spacing w:line="480" w:lineRule="auto"/>
+        <w:contextualSpacing/>
+        <w:rPr>
+          <w:ins w:id="555" w:author="Hyunjin (Jin) Song" w:date="2017-08-11T16:31:00Z"/>
+          <w:rFonts w:ascii="Times New Roman" w:hAnsi="Times New Roman" w:cs="Times New Roman"/>
+          <w:b/>
+          <w:rPrChange w:id="556" w:author="Hyunjin (Jin) Song" w:date="2017-08-11T16:31:00Z">
+            <w:rPr>
+              <w:ins w:id="557" w:author="Hyunjin (Jin) Song" w:date="2017-08-11T16:31:00Z"/>
+              <w:rFonts w:ascii="Times New Roman" w:hAnsi="Times New Roman" w:cs="Times New Roman"/>
+            </w:rPr>
+          </w:rPrChange>
+        </w:rPr>
+        <w:pPrChange w:id="558" w:author="Hyunjin (Jin) Song" w:date="2017-08-10T13:22:00Z">
+          <w:pPr>
+            <w:widowControl w:val="0"/>
+            <w:suppressLineNumbers/>
+            <w:suppressAutoHyphens/>
+            <w:adjustRightInd w:val="0"/>
+            <w:snapToGrid w:val="0"/>
+            <w:contextualSpacing/>
+          </w:pPr>
+        </w:pPrChange>
+      </w:pPr>
+    </w:p>
+    <w:p>
+      <w:pPr>
+        <w:widowControl w:val="0"/>
+        <w:suppressLineNumbers/>
+        <w:suppressAutoHyphens/>
+        <w:adjustRightInd w:val="0"/>
+        <w:snapToGrid w:val="0"/>
+        <w:spacing w:line="480" w:lineRule="auto"/>
+        <w:contextualSpacing/>
+        <w:rPr>
+          <w:ins w:id="559" w:author="Hyunjin (Jin) Song" w:date="2017-08-10T13:25:00Z"/>
+          <w:rFonts w:ascii="Times New Roman" w:hAnsi="Times New Roman" w:cs="Times New Roman"/>
+        </w:rPr>
+        <w:pPrChange w:id="560" w:author="Hyunjin (Jin) Song" w:date="2017-08-10T13:22:00Z">
+          <w:pPr>
+            <w:widowControl w:val="0"/>
+            <w:suppressLineNumbers/>
+            <w:suppressAutoHyphens/>
+            <w:adjustRightInd w:val="0"/>
+            <w:snapToGrid w:val="0"/>
+            <w:contextualSpacing/>
+          </w:pPr>
+        </w:pPrChange>
+      </w:pPr>
+    </w:p>
+    <w:p>
+      <w:pPr>
+        <w:widowControl w:val="0"/>
+        <w:suppressLineNumbers/>
+        <w:suppressAutoHyphens/>
+        <w:adjustRightInd w:val="0"/>
+        <w:snapToGrid w:val="0"/>
+        <w:spacing w:line="480" w:lineRule="auto"/>
+        <w:contextualSpacing/>
+        <w:rPr>
+          <w:rFonts w:ascii="Times New Roman" w:hAnsi="Times New Roman" w:cs="Times New Roman"/>
+          <w:rPrChange w:id="561" w:author="Hyunjin (Jin) Song" w:date="2017-08-10T13:23:00Z">
+            <w:rPr>
+              <w:rFonts w:ascii="Times New Roman" w:hAnsi="Times New Roman" w:cs="Times New Roman"/>
+              <w:b/>
+            </w:rPr>
+          </w:rPrChange>
+        </w:rPr>
+        <w:pPrChange w:id="562" w:author="Hyunjin (Jin) Song" w:date="2017-08-10T13:22:00Z">
+          <w:pPr>
+            <w:widowControl w:val="0"/>
+            <w:suppressLineNumbers/>
+            <w:suppressAutoHyphens/>
+            <w:adjustRightInd w:val="0"/>
+            <w:snapToGrid w:val="0"/>
+            <w:contextualSpacing/>
+          </w:pPr>
+        </w:pPrChange>
+      </w:pPr>
+      <w:r>
+        <w:rPr>
+          <w:rFonts w:ascii="Times New Roman" w:hAnsi="Times New Roman" w:cs="Times New Roman"/>
+          <w:rPrChange w:id="563" w:author="Hyunjin (Jin) Song" w:date="2017-08-10T13:23:00Z">
             <w:rPr>
               <w:rFonts w:ascii="Times New Roman" w:hAnsi="Times New Roman" w:cs="Times New Roman"/>
               <w:b/>
@@ -9371,6 +11810,1006 @@
       <w:r>
         <w:continuationSeparator/>
       </w:r>
+    </w:p>
+  </w:footnote>
+  <w:footnote w:id="1">
+    <w:p>
+      <w:pPr>
+        <w:pStyle w:val="FootnoteText"/>
+        <w:rPr>
+          <w:rFonts w:ascii="Times New Roman" w:hAnsi="Times New Roman" w:cs="Times New Roman"/>
+          <w:rPrChange w:id="54" w:author="Hyunjin (Jin) Song" w:date="2017-08-11T17:36:00Z">
+            <w:rPr/>
+          </w:rPrChange>
+        </w:rPr>
+      </w:pPr>
+      <w:ins w:id="55" w:author="Hyunjin (Jin) Song" w:date="2017-08-11T14:49:00Z">
+        <w:r>
+          <w:rPr>
+            <w:rStyle w:val="FootnoteReference"/>
+            <w:rFonts w:ascii="Times New Roman" w:hAnsi="Times New Roman" w:cs="Times New Roman"/>
+            <w:rPrChange w:id="56" w:author="Hyunjin (Jin) Song" w:date="2017-08-11T17:36:00Z">
+              <w:rPr>
+                <w:rStyle w:val="FootnoteReference"/>
+              </w:rPr>
+            </w:rPrChange>
+          </w:rPr>
+          <w:footnoteRef/>
+        </w:r>
+        <w:r>
+          <w:rPr>
+            <w:rFonts w:ascii="Times New Roman" w:hAnsi="Times New Roman" w:cs="Times New Roman"/>
+            <w:rPrChange w:id="57" w:author="Hyunjin (Jin) Song" w:date="2017-08-11T17:36:00Z">
+              <w:rPr/>
+            </w:rPrChange>
+          </w:rPr>
+          <w:t xml:space="preserve"> </w:t>
+        </w:r>
+        <w:r>
+          <w:rPr>
+            <w:rFonts w:ascii="Times New Roman" w:hAnsi="Times New Roman" w:cs="Times New Roman"/>
+            <w:rPrChange w:id="58" w:author="Hyunjin (Jin) Song" w:date="2017-08-11T17:36:00Z">
+              <w:rPr/>
+            </w:rPrChange>
+          </w:rPr>
+          <w:t>ERGM</w:t>
+        </w:r>
+      </w:ins>
+      <w:ins w:id="59" w:author="Hyunjin (Jin) Song" w:date="2017-08-11T14:50:00Z">
+        <w:r>
+          <w:rPr>
+            <w:rFonts w:ascii="Times New Roman" w:hAnsi="Times New Roman" w:cs="Times New Roman"/>
+            <w:rPrChange w:id="60" w:author="Hyunjin (Jin) Song" w:date="2017-08-11T17:36:00Z">
+              <w:rPr>
+                <w:rFonts w:ascii="Times New Roman" w:hAnsi="Times New Roman" w:cs="Times New Roman"/>
+              </w:rPr>
+            </w:rPrChange>
+          </w:rPr>
+          <w:t xml:space="preserve"> framework requires all key nodal covariate</w:t>
+        </w:r>
+      </w:ins>
+      <w:ins w:id="61" w:author="Hyunjin (Jin) Song" w:date="2017-08-11T15:03:00Z">
+        <w:r>
+          <w:rPr>
+            <w:rFonts w:ascii="Times New Roman" w:hAnsi="Times New Roman" w:cs="Times New Roman"/>
+            <w:rPrChange w:id="62" w:author="Hyunjin (Jin) Song" w:date="2017-08-11T17:36:00Z">
+              <w:rPr>
+                <w:rFonts w:ascii="Times New Roman" w:hAnsi="Times New Roman" w:cs="Times New Roman"/>
+              </w:rPr>
+            </w:rPrChange>
+          </w:rPr>
+          <w:t>s</w:t>
+        </w:r>
+      </w:ins>
+      <w:ins w:id="63" w:author="Hyunjin (Jin) Song" w:date="2017-08-11T14:50:00Z">
+        <w:r>
+          <w:rPr>
+            <w:rFonts w:ascii="Times New Roman" w:hAnsi="Times New Roman" w:cs="Times New Roman"/>
+            <w:rPrChange w:id="64" w:author="Hyunjin (Jin) Song" w:date="2017-08-11T17:36:00Z">
+              <w:rPr>
+                <w:rFonts w:ascii="Times New Roman" w:hAnsi="Times New Roman" w:cs="Times New Roman"/>
+              </w:rPr>
+            </w:rPrChange>
+          </w:rPr>
+          <w:t xml:space="preserve"> to be </w:t>
+        </w:r>
+      </w:ins>
+      <w:ins w:id="65" w:author="Hyunjin (Jin) Song" w:date="2017-08-11T14:51:00Z">
+        <w:r>
+          <w:rPr>
+            <w:rFonts w:ascii="Times New Roman" w:hAnsi="Times New Roman" w:cs="Times New Roman"/>
+            <w:rPrChange w:id="66" w:author="Hyunjin (Jin) Song" w:date="2017-08-11T17:36:00Z">
+              <w:rPr>
+                <w:rFonts w:ascii="Times New Roman" w:hAnsi="Times New Roman" w:cs="Times New Roman"/>
+              </w:rPr>
+            </w:rPrChange>
+          </w:rPr>
+          <w:t>complete</w:t>
+        </w:r>
+      </w:ins>
+      <w:ins w:id="67" w:author="Hyunjin (Jin) Song" w:date="2017-08-11T14:54:00Z">
+        <w:r>
+          <w:rPr>
+            <w:rFonts w:ascii="Times New Roman" w:hAnsi="Times New Roman" w:cs="Times New Roman"/>
+            <w:rPrChange w:id="68" w:author="Hyunjin (Jin) Song" w:date="2017-08-11T17:36:00Z">
+              <w:rPr>
+                <w:rFonts w:ascii="Times New Roman" w:hAnsi="Times New Roman" w:cs="Times New Roman"/>
+              </w:rPr>
+            </w:rPrChange>
+          </w:rPr>
+          <w:t xml:space="preserve"> in estimation</w:t>
+        </w:r>
+      </w:ins>
+      <w:ins w:id="69" w:author="Hyunjin (Jin) Song" w:date="2017-08-11T14:51:00Z">
+        <w:r>
+          <w:rPr>
+            <w:rFonts w:ascii="Times New Roman" w:hAnsi="Times New Roman" w:cs="Times New Roman"/>
+            <w:rPrChange w:id="70" w:author="Hyunjin (Jin) Song" w:date="2017-08-11T17:36:00Z">
+              <w:rPr>
+                <w:rFonts w:ascii="Times New Roman" w:hAnsi="Times New Roman" w:cs="Times New Roman"/>
+              </w:rPr>
+            </w:rPrChange>
+          </w:rPr>
+          <w:t xml:space="preserve">, therefore any missing values on </w:t>
+        </w:r>
+      </w:ins>
+      <w:ins w:id="71" w:author="Hyunjin (Jin) Song" w:date="2017-08-11T14:55:00Z">
+        <w:r>
+          <w:rPr>
+            <w:rFonts w:ascii="Times New Roman" w:hAnsi="Times New Roman" w:cs="Times New Roman"/>
+            <w:rPrChange w:id="72" w:author="Hyunjin (Jin) Song" w:date="2017-08-11T17:36:00Z">
+              <w:rPr>
+                <w:rFonts w:ascii="Times New Roman" w:hAnsi="Times New Roman" w:cs="Times New Roman"/>
+              </w:rPr>
+            </w:rPrChange>
+          </w:rPr>
+          <w:t xml:space="preserve">nodal </w:t>
+        </w:r>
+      </w:ins>
+      <w:ins w:id="73" w:author="Hyunjin (Jin) Song" w:date="2017-08-11T14:51:00Z">
+        <w:r>
+          <w:rPr>
+            <w:rFonts w:ascii="Times New Roman" w:hAnsi="Times New Roman" w:cs="Times New Roman"/>
+            <w:rPrChange w:id="74" w:author="Hyunjin (Jin) Song" w:date="2017-08-11T17:36:00Z">
+              <w:rPr>
+                <w:rFonts w:ascii="Times New Roman" w:hAnsi="Times New Roman" w:cs="Times New Roman"/>
+              </w:rPr>
+            </w:rPrChange>
+          </w:rPr>
+          <w:t xml:space="preserve">covariates are not allowed. </w:t>
+        </w:r>
+      </w:ins>
+      <w:ins w:id="75" w:author="Hyunjin (Jin) Song" w:date="2017-08-11T14:53:00Z">
+        <w:r>
+          <w:rPr>
+            <w:rFonts w:ascii="Times New Roman" w:hAnsi="Times New Roman" w:cs="Times New Roman"/>
+            <w:rPrChange w:id="76" w:author="Hyunjin (Jin) Song" w:date="2017-08-11T17:36:00Z">
+              <w:rPr>
+                <w:rFonts w:ascii="Times New Roman" w:hAnsi="Times New Roman" w:cs="Times New Roman"/>
+              </w:rPr>
+            </w:rPrChange>
+          </w:rPr>
+          <w:t>To address the missingness</w:t>
+        </w:r>
+      </w:ins>
+      <w:ins w:id="77" w:author="Hyunjin (Jin) Song" w:date="2017-08-11T14:55:00Z">
+        <w:r>
+          <w:rPr>
+            <w:rFonts w:ascii="Times New Roman" w:hAnsi="Times New Roman" w:cs="Times New Roman"/>
+            <w:rPrChange w:id="78" w:author="Hyunjin (Jin) Song" w:date="2017-08-11T17:36:00Z">
+              <w:rPr>
+                <w:rFonts w:ascii="Times New Roman" w:hAnsi="Times New Roman" w:cs="Times New Roman"/>
+              </w:rPr>
+            </w:rPrChange>
+          </w:rPr>
+          <w:t xml:space="preserve"> in our data</w:t>
+        </w:r>
+      </w:ins>
+      <w:ins w:id="79" w:author="Hyunjin (Jin) Song" w:date="2017-08-11T14:53:00Z">
+        <w:r>
+          <w:rPr>
+            <w:rFonts w:ascii="Times New Roman" w:hAnsi="Times New Roman" w:cs="Times New Roman"/>
+            <w:rPrChange w:id="80" w:author="Hyunjin (Jin) Song" w:date="2017-08-11T17:36:00Z">
+              <w:rPr>
+                <w:rFonts w:ascii="Times New Roman" w:hAnsi="Times New Roman" w:cs="Times New Roman"/>
+              </w:rPr>
+            </w:rPrChange>
+          </w:rPr>
+          <w:t xml:space="preserve">, </w:t>
+        </w:r>
+      </w:ins>
+      <w:ins w:id="81" w:author="Hyunjin (Jin) Song" w:date="2017-08-11T14:51:00Z">
+        <w:r>
+          <w:rPr>
+            <w:rFonts w:ascii="Times New Roman" w:hAnsi="Times New Roman" w:cs="Times New Roman"/>
+            <w:rPrChange w:id="82" w:author="Hyunjin (Jin) Song" w:date="2017-08-11T17:36:00Z">
+              <w:rPr>
+                <w:rFonts w:ascii="Times New Roman" w:hAnsi="Times New Roman" w:cs="Times New Roman"/>
+              </w:rPr>
+            </w:rPrChange>
+          </w:rPr>
+          <w:t>we have</w:t>
+        </w:r>
+      </w:ins>
+      <w:ins w:id="83" w:author="Hyunjin (Jin) Song" w:date="2017-08-11T14:53:00Z">
+        <w:r>
+          <w:rPr>
+            <w:rFonts w:ascii="Times New Roman" w:hAnsi="Times New Roman" w:cs="Times New Roman"/>
+            <w:rPrChange w:id="84" w:author="Hyunjin (Jin) Song" w:date="2017-08-11T17:36:00Z">
+              <w:rPr>
+                <w:rFonts w:ascii="Times New Roman" w:hAnsi="Times New Roman" w:cs="Times New Roman"/>
+              </w:rPr>
+            </w:rPrChange>
+          </w:rPr>
+          <w:t xml:space="preserve"> also</w:t>
+        </w:r>
+      </w:ins>
+      <w:ins w:id="85" w:author="Hyunjin (Jin) Song" w:date="2017-08-11T14:51:00Z">
+        <w:r>
+          <w:rPr>
+            <w:rFonts w:ascii="Times New Roman" w:hAnsi="Times New Roman" w:cs="Times New Roman"/>
+            <w:rPrChange w:id="86" w:author="Hyunjin (Jin) Song" w:date="2017-08-11T17:36:00Z">
+              <w:rPr>
+                <w:rFonts w:ascii="Times New Roman" w:hAnsi="Times New Roman" w:cs="Times New Roman"/>
+              </w:rPr>
+            </w:rPrChange>
+          </w:rPr>
+          <w:t xml:space="preserve"> estimated </w:t>
+        </w:r>
+      </w:ins>
+      <w:ins w:id="87" w:author="Hyunjin (Jin) Song" w:date="2017-08-11T14:53:00Z">
+        <w:r>
+          <w:rPr>
+            <w:rFonts w:ascii="Times New Roman" w:hAnsi="Times New Roman" w:cs="Times New Roman"/>
+            <w:rPrChange w:id="88" w:author="Hyunjin (Jin) Song" w:date="2017-08-11T17:36:00Z">
+              <w:rPr>
+                <w:rFonts w:ascii="Times New Roman" w:hAnsi="Times New Roman" w:cs="Times New Roman"/>
+              </w:rPr>
+            </w:rPrChange>
+          </w:rPr>
+          <w:t xml:space="preserve">an </w:t>
+        </w:r>
+      </w:ins>
+      <w:ins w:id="89" w:author="Hyunjin (Jin) Song" w:date="2017-08-11T14:51:00Z">
+        <w:r>
+          <w:rPr>
+            <w:rFonts w:ascii="Times New Roman" w:hAnsi="Times New Roman" w:cs="Times New Roman"/>
+            <w:rPrChange w:id="90" w:author="Hyunjin (Jin) Song" w:date="2017-08-11T17:36:00Z">
+              <w:rPr>
+                <w:rFonts w:ascii="Times New Roman" w:hAnsi="Times New Roman" w:cs="Times New Roman"/>
+              </w:rPr>
+            </w:rPrChange>
+          </w:rPr>
+          <w:t>ident</w:t>
+        </w:r>
+        <w:r>
+          <w:rPr>
+            <w:rFonts w:ascii="Times New Roman" w:hAnsi="Times New Roman" w:cs="Times New Roman"/>
+            <w:rPrChange w:id="91" w:author="Hyunjin (Jin) Song" w:date="2017-08-11T17:36:00Z">
+              <w:rPr>
+                <w:rFonts w:ascii="Times New Roman" w:hAnsi="Times New Roman" w:cs="Times New Roman"/>
+              </w:rPr>
+            </w:rPrChange>
+          </w:rPr>
+          <w:t xml:space="preserve">ical model with multiple imputation </w:t>
+        </w:r>
+      </w:ins>
+      <w:ins w:id="92" w:author="Hyunjin (Jin) Song" w:date="2017-08-11T17:24:00Z">
+        <w:r>
+          <w:rPr>
+            <w:rFonts w:ascii="Times New Roman" w:hAnsi="Times New Roman" w:cs="Times New Roman"/>
+            <w:rPrChange w:id="93" w:author="Hyunjin (Jin) Song" w:date="2017-08-11T17:36:00Z">
+              <w:rPr>
+                <w:rFonts w:ascii="Times New Roman" w:hAnsi="Times New Roman" w:cs="Times New Roman"/>
+              </w:rPr>
+            </w:rPrChange>
+          </w:rPr>
+          <w:t>technique</w:t>
+        </w:r>
+      </w:ins>
+      <w:ins w:id="94" w:author="Hyunjin (Jin) Song" w:date="2017-08-11T14:51:00Z">
+        <w:r>
+          <w:rPr>
+            <w:rFonts w:ascii="Times New Roman" w:hAnsi="Times New Roman" w:cs="Times New Roman"/>
+            <w:rPrChange w:id="95" w:author="Hyunjin (Jin) Song" w:date="2017-08-11T17:36:00Z">
+              <w:rPr>
+                <w:rFonts w:ascii="Times New Roman" w:hAnsi="Times New Roman" w:cs="Times New Roman"/>
+              </w:rPr>
+            </w:rPrChange>
+          </w:rPr>
+          <w:t xml:space="preserve"> </w:t>
+        </w:r>
+      </w:ins>
+      <w:ins w:id="96" w:author="Hyunjin (Jin) Song" w:date="2017-08-11T14:52:00Z">
+        <w:r>
+          <w:rPr>
+            <w:rFonts w:ascii="Times New Roman" w:hAnsi="Times New Roman" w:cs="Times New Roman"/>
+            <w:rPrChange w:id="97" w:author="Hyunjin (Jin) Song" w:date="2017-08-11T17:36:00Z">
+              <w:rPr>
+                <w:rFonts w:ascii="Times New Roman" w:hAnsi="Times New Roman" w:cs="Times New Roman"/>
+              </w:rPr>
+            </w:rPrChange>
+          </w:rPr>
+          <w:t xml:space="preserve">on </w:t>
+        </w:r>
+      </w:ins>
+      <w:ins w:id="98" w:author="Hyunjin (Jin) Song" w:date="2017-08-11T17:24:00Z">
+        <w:r>
+          <w:rPr>
+            <w:rFonts w:ascii="Times New Roman" w:hAnsi="Times New Roman" w:cs="Times New Roman"/>
+            <w:rPrChange w:id="99" w:author="Hyunjin (Jin) Song" w:date="2017-08-11T17:36:00Z">
+              <w:rPr>
+                <w:rFonts w:ascii="Times New Roman" w:hAnsi="Times New Roman" w:cs="Times New Roman"/>
+              </w:rPr>
+            </w:rPrChange>
+          </w:rPr>
+          <w:t xml:space="preserve">candidate preference </w:t>
+        </w:r>
+      </w:ins>
+      <w:ins w:id="100" w:author="Hyunjin (Jin) Song" w:date="2017-08-11T14:52:00Z">
+        <w:r>
+          <w:rPr>
+            <w:rFonts w:ascii="Times New Roman" w:hAnsi="Times New Roman" w:cs="Times New Roman"/>
+            <w:rPrChange w:id="101" w:author="Hyunjin (Jin) Song" w:date="2017-08-11T17:36:00Z">
+              <w:rPr>
+                <w:rFonts w:ascii="Times New Roman" w:hAnsi="Times New Roman" w:cs="Times New Roman"/>
+              </w:rPr>
+            </w:rPrChange>
+          </w:rPr>
+          <w:t xml:space="preserve">(imputation N = </w:t>
+        </w:r>
+      </w:ins>
+      <w:ins w:id="102" w:author="Hyunjin (Jin) Song" w:date="2017-08-11T14:57:00Z">
+        <w:r>
+          <w:rPr>
+            <w:rFonts w:ascii="Times New Roman" w:hAnsi="Times New Roman" w:cs="Times New Roman"/>
+            <w:rPrChange w:id="103" w:author="Hyunjin (Jin) Song" w:date="2017-08-11T17:36:00Z">
+              <w:rPr>
+                <w:rFonts w:ascii="Times New Roman" w:hAnsi="Times New Roman" w:cs="Times New Roman"/>
+              </w:rPr>
+            </w:rPrChange>
+          </w:rPr>
+          <w:t>5</w:t>
+        </w:r>
+      </w:ins>
+      <w:ins w:id="104" w:author="Hyunjin (Jin) Song" w:date="2017-08-11T14:52:00Z">
+        <w:r>
+          <w:rPr>
+            <w:rFonts w:ascii="Times New Roman" w:hAnsi="Times New Roman" w:cs="Times New Roman"/>
+            <w:rPrChange w:id="105" w:author="Hyunjin (Jin) Song" w:date="2017-08-11T17:36:00Z">
+              <w:rPr>
+                <w:rFonts w:ascii="Times New Roman" w:hAnsi="Times New Roman" w:cs="Times New Roman"/>
+              </w:rPr>
+            </w:rPrChange>
+          </w:rPr>
+          <w:t>), y</w:t>
+        </w:r>
+        <w:r>
+          <w:rPr>
+            <w:rFonts w:ascii="Times New Roman" w:hAnsi="Times New Roman" w:cs="Times New Roman"/>
+            <w:rPrChange w:id="106" w:author="Hyunjin (Jin) Song" w:date="2017-08-11T17:36:00Z">
+              <w:rPr>
+                <w:rFonts w:ascii="Times New Roman" w:hAnsi="Times New Roman" w:cs="Times New Roman"/>
+              </w:rPr>
+            </w:rPrChange>
+          </w:rPr>
+          <w:t>et the substantial conclusion has not been changed by the inclusion or exclusion of those 22 missing cases.</w:t>
+        </w:r>
+      </w:ins>
+      <w:ins w:id="107" w:author="Hyunjin (Jin) Song" w:date="2017-08-11T14:51:00Z">
+        <w:r>
+          <w:rPr>
+            <w:rFonts w:ascii="Times New Roman" w:hAnsi="Times New Roman" w:cs="Times New Roman"/>
+            <w:rPrChange w:id="108" w:author="Hyunjin (Jin) Song" w:date="2017-08-11T17:36:00Z">
+              <w:rPr>
+                <w:rFonts w:ascii="Times New Roman" w:hAnsi="Times New Roman" w:cs="Times New Roman"/>
+              </w:rPr>
+            </w:rPrChange>
+          </w:rPr>
+          <w:t xml:space="preserve"> </w:t>
+        </w:r>
+      </w:ins>
+    </w:p>
+  </w:footnote>
+  <w:footnote w:id="2">
+    <w:p>
+      <w:pPr>
+        <w:pStyle w:val="FootnoteText"/>
+        <w:rPr>
+          <w:ins w:id="224" w:author="Hyunjin (Jin) Song" w:date="2017-08-11T16:48:00Z"/>
+          <w:rFonts w:ascii="Times New Roman" w:hAnsi="Times New Roman" w:cs="Times New Roman"/>
+          <w:rPrChange w:id="225" w:author="Hyunjin (Jin) Song" w:date="2017-08-11T17:36:00Z">
+            <w:rPr>
+              <w:ins w:id="226" w:author="Hyunjin (Jin) Song" w:date="2017-08-11T16:48:00Z"/>
+              <w:rFonts w:ascii="Times New Roman" w:hAnsi="Times New Roman" w:cs="Times New Roman"/>
+            </w:rPr>
+          </w:rPrChange>
+        </w:rPr>
+      </w:pPr>
+      <w:ins w:id="227" w:author="Hyunjin (Jin) Song" w:date="2017-08-11T16:48:00Z">
+        <w:r>
+          <w:rPr>
+            <w:rStyle w:val="FootnoteReference"/>
+            <w:rFonts w:ascii="Times New Roman" w:hAnsi="Times New Roman" w:cs="Times New Roman"/>
+            <w:rPrChange w:id="228" w:author="Hyunjin (Jin) Song" w:date="2017-08-11T17:36:00Z">
+              <w:rPr>
+                <w:rStyle w:val="FootnoteReference"/>
+                <w:rFonts w:ascii="Times New Roman" w:hAnsi="Times New Roman" w:cs="Times New Roman"/>
+              </w:rPr>
+            </w:rPrChange>
+          </w:rPr>
+          <w:footnoteRef/>
+        </w:r>
+        <w:r>
+          <w:rPr>
+            <w:rFonts w:ascii="Times New Roman" w:hAnsi="Times New Roman" w:cs="Times New Roman"/>
+            <w:rPrChange w:id="229" w:author="Hyunjin (Jin) Song" w:date="2017-08-11T17:36:00Z">
+              <w:rPr>
+                <w:rFonts w:ascii="Times New Roman" w:hAnsi="Times New Roman" w:cs="Times New Roman"/>
+              </w:rPr>
+            </w:rPrChange>
+          </w:rPr>
+          <w:t xml:space="preserve"> </w:t>
+        </w:r>
+        <w:r>
+          <w:rPr>
+            <w:rFonts w:ascii="Times New Roman" w:hAnsi="Times New Roman" w:cs="Times New Roman"/>
+            <w:highlight w:val="yellow"/>
+            <w:rPrChange w:id="230" w:author="Hyunjin (Jin) Song" w:date="2017-08-11T17:36:00Z">
+              <w:rPr>
+                <w:rFonts w:ascii="Times New Roman" w:hAnsi="Times New Roman" w:cs="Times New Roman"/>
+                <w:highlight w:val="yellow"/>
+              </w:rPr>
+            </w:rPrChange>
+          </w:rPr>
+          <w:t xml:space="preserve">Since participants’ </w:t>
+        </w:r>
+      </w:ins>
+      <w:ins w:id="231" w:author="Hyunjin (Jin) Song" w:date="2017-08-11T17:18:00Z">
+        <w:r>
+          <w:rPr>
+            <w:rFonts w:ascii="Times New Roman" w:hAnsi="Times New Roman" w:cs="Times New Roman"/>
+            <w:highlight w:val="yellow"/>
+            <w:rPrChange w:id="232" w:author="Hyunjin (Jin) Song" w:date="2017-08-11T17:36:00Z">
+              <w:rPr>
+                <w:rFonts w:ascii="Times New Roman" w:hAnsi="Times New Roman" w:cs="Times New Roman"/>
+                <w:highlight w:val="yellow"/>
+              </w:rPr>
+            </w:rPrChange>
+          </w:rPr>
+          <w:t xml:space="preserve">key </w:t>
+        </w:r>
+      </w:ins>
+      <w:ins w:id="233" w:author="Hyunjin (Jin) Song" w:date="2017-08-11T16:48:00Z">
+        <w:r>
+          <w:rPr>
+            <w:rFonts w:ascii="Times New Roman" w:hAnsi="Times New Roman" w:cs="Times New Roman"/>
+            <w:highlight w:val="yellow"/>
+            <w:rPrChange w:id="234" w:author="Hyunjin (Jin) Song" w:date="2017-08-11T17:36:00Z">
+              <w:rPr>
+                <w:rFonts w:ascii="Times New Roman" w:hAnsi="Times New Roman" w:cs="Times New Roman"/>
+                <w:highlight w:val="yellow"/>
+              </w:rPr>
+            </w:rPrChange>
+          </w:rPr>
+          <w:t xml:space="preserve">characteristics </w:t>
+        </w:r>
+      </w:ins>
+      <w:ins w:id="235" w:author="Hyunjin (Jin) Song" w:date="2017-08-11T17:18:00Z">
+        <w:r>
+          <w:rPr>
+            <w:rFonts w:ascii="Times New Roman" w:hAnsi="Times New Roman" w:cs="Times New Roman"/>
+            <w:highlight w:val="yellow"/>
+            <w:rPrChange w:id="236" w:author="Hyunjin (Jin) Song" w:date="2017-08-11T17:36:00Z">
+              <w:rPr>
+                <w:rFonts w:ascii="Times New Roman" w:hAnsi="Times New Roman" w:cs="Times New Roman"/>
+                <w:highlight w:val="yellow"/>
+              </w:rPr>
+            </w:rPrChange>
+          </w:rPr>
+          <w:t xml:space="preserve">such as candidate evaluations and preferences </w:t>
+        </w:r>
+      </w:ins>
+      <w:ins w:id="237" w:author="Hyunjin (Jin) Song" w:date="2017-08-11T16:48:00Z">
+        <w:r>
+          <w:rPr>
+            <w:rFonts w:ascii="Times New Roman" w:hAnsi="Times New Roman" w:cs="Times New Roman"/>
+            <w:highlight w:val="yellow"/>
+            <w:rPrChange w:id="238" w:author="Hyunjin (Jin) Song" w:date="2017-08-11T17:36:00Z">
+              <w:rPr>
+                <w:rFonts w:ascii="Times New Roman" w:hAnsi="Times New Roman" w:cs="Times New Roman"/>
+                <w:highlight w:val="yellow"/>
+              </w:rPr>
+            </w:rPrChange>
+          </w:rPr>
+          <w:t>were rather highly stable across survey waves</w:t>
+        </w:r>
+      </w:ins>
+      <w:ins w:id="239" w:author="Hyunjin (Jin) Song" w:date="2017-08-11T17:13:00Z">
+        <w:r>
+          <w:rPr>
+            <w:rFonts w:ascii="Times New Roman" w:hAnsi="Times New Roman" w:cs="Times New Roman"/>
+            <w:highlight w:val="yellow"/>
+            <w:rPrChange w:id="240" w:author="Hyunjin (Jin) Song" w:date="2017-08-11T17:36:00Z">
+              <w:rPr>
+                <w:rFonts w:ascii="Times New Roman" w:hAnsi="Times New Roman" w:cs="Times New Roman"/>
+                <w:highlight w:val="yellow"/>
+              </w:rPr>
+            </w:rPrChange>
+          </w:rPr>
+          <w:t xml:space="preserve"> </w:t>
+        </w:r>
+        <w:r>
+          <w:rPr>
+            <w:rFonts w:ascii="Times New Roman" w:hAnsi="Times New Roman" w:cs="Times New Roman"/>
+            <w:highlight w:val="yellow"/>
+            <w:rPrChange w:id="241" w:author="Hyunjin (Jin) Song" w:date="2017-08-11T17:36:00Z">
+              <w:rPr>
+                <w:rFonts w:ascii="Times New Roman" w:hAnsi="Times New Roman" w:cs="Times New Roman"/>
+                <w:highlight w:val="yellow"/>
+              </w:rPr>
+            </w:rPrChange>
+          </w:rPr>
+          <w:t>(</w:t>
+        </w:r>
+      </w:ins>
+      <w:ins w:id="242" w:author="Hyunjin (Jin) Song" w:date="2017-08-11T17:16:00Z">
+        <w:r>
+          <w:rPr>
+            <w:rFonts w:ascii="Times New Roman" w:hAnsi="Times New Roman" w:cs="Times New Roman"/>
+            <w:highlight w:val="yellow"/>
+            <w:rPrChange w:id="243" w:author="Hyunjin (Jin) Song" w:date="2017-08-11T17:36:00Z">
+              <w:rPr>
+                <w:rFonts w:ascii="Times New Roman" w:hAnsi="Times New Roman" w:cs="Times New Roman"/>
+                <w:highlight w:val="yellow"/>
+              </w:rPr>
+            </w:rPrChange>
+          </w:rPr>
+          <w:t xml:space="preserve">mean </w:t>
+        </w:r>
+      </w:ins>
+      <w:ins w:id="244" w:author="Hyunjin (Jin) Song" w:date="2017-08-11T17:13:00Z">
+        <w:r>
+          <w:rPr>
+            <w:rFonts w:ascii="Times New Roman" w:hAnsi="Times New Roman" w:cs="Times New Roman"/>
+            <w:highlight w:val="yellow"/>
+            <w:rPrChange w:id="245" w:author="Hyunjin (Jin) Song" w:date="2017-08-11T17:36:00Z">
+              <w:rPr>
+                <w:rFonts w:ascii="Times New Roman" w:hAnsi="Times New Roman" w:cs="Times New Roman"/>
+                <w:highlight w:val="yellow"/>
+              </w:rPr>
+            </w:rPrChange>
+          </w:rPr>
+          <w:t xml:space="preserve">correlations </w:t>
+        </w:r>
+      </w:ins>
+      <w:ins w:id="246" w:author="Hyunjin (Jin) Song" w:date="2017-08-11T17:14:00Z">
+        <w:r>
+          <w:rPr>
+            <w:rFonts w:ascii="Times New Roman" w:hAnsi="Times New Roman" w:cs="Times New Roman"/>
+            <w:highlight w:val="yellow"/>
+            <w:rPrChange w:id="247" w:author="Hyunjin (Jin) Song" w:date="2017-08-11T17:36:00Z">
+              <w:rPr>
+                <w:rFonts w:ascii="Times New Roman" w:hAnsi="Times New Roman" w:cs="Times New Roman"/>
+                <w:highlight w:val="yellow"/>
+              </w:rPr>
+            </w:rPrChange>
+          </w:rPr>
+          <w:t>across waves</w:t>
+        </w:r>
+      </w:ins>
+      <w:ins w:id="248" w:author="Hyunjin (Jin) Song" w:date="2017-08-11T17:13:00Z">
+        <w:r>
+          <w:rPr>
+            <w:rFonts w:ascii="Times New Roman" w:hAnsi="Times New Roman" w:cs="Times New Roman"/>
+            <w:highlight w:val="yellow"/>
+            <w:rPrChange w:id="249" w:author="Hyunjin (Jin) Song" w:date="2017-08-11T17:36:00Z">
+              <w:rPr>
+                <w:rFonts w:ascii="Times New Roman" w:hAnsi="Times New Roman" w:cs="Times New Roman"/>
+                <w:highlight w:val="yellow"/>
+              </w:rPr>
+            </w:rPrChange>
+          </w:rPr>
+          <w:t xml:space="preserve"> </w:t>
+        </w:r>
+        <w:r>
+          <w:rPr>
+            <w:rFonts w:ascii="Times New Roman" w:hAnsi="Times New Roman" w:cs="Times New Roman"/>
+            <w:highlight w:val="yellow"/>
+            <w:rPrChange w:id="250" w:author="Hyunjin (Jin) Song" w:date="2017-08-11T17:36:00Z">
+              <w:rPr>
+                <w:rFonts w:ascii="Times New Roman" w:hAnsi="Times New Roman" w:cs="Times New Roman"/>
+                <w:highlight w:val="yellow"/>
+              </w:rPr>
+            </w:rPrChange>
+          </w:rPr>
+          <w:t xml:space="preserve">= </w:t>
+        </w:r>
+      </w:ins>
+      <w:ins w:id="251" w:author="Hyunjin (Jin) Song" w:date="2017-08-11T17:16:00Z">
+        <w:r>
+          <w:rPr>
+            <w:rFonts w:ascii="Times New Roman" w:hAnsi="Times New Roman" w:cs="Times New Roman"/>
+            <w:highlight w:val="yellow"/>
+            <w:rPrChange w:id="252" w:author="Hyunjin (Jin) Song" w:date="2017-08-11T17:36:00Z">
+              <w:rPr>
+                <w:rFonts w:ascii="Times New Roman" w:hAnsi="Times New Roman" w:cs="Times New Roman"/>
+                <w:highlight w:val="yellow"/>
+              </w:rPr>
+            </w:rPrChange>
+          </w:rPr>
+          <w:t>.61</w:t>
+        </w:r>
+        <w:r>
+          <w:rPr>
+            <w:rFonts w:ascii="Times New Roman" w:hAnsi="Times New Roman" w:cs="Times New Roman"/>
+            <w:highlight w:val="yellow"/>
+            <w:rPrChange w:id="253" w:author="Hyunjin (Jin) Song" w:date="2017-08-11T17:36:00Z">
+              <w:rPr>
+                <w:rFonts w:ascii="Times New Roman" w:hAnsi="Times New Roman" w:cs="Times New Roman"/>
+                <w:highlight w:val="yellow"/>
+              </w:rPr>
+            </w:rPrChange>
+          </w:rPr>
+          <w:t xml:space="preserve"> to .89</w:t>
+        </w:r>
+      </w:ins>
+      <w:ins w:id="254" w:author="Hyunjin (Jin) Song" w:date="2017-08-11T17:19:00Z">
+        <w:r>
+          <w:rPr>
+            <w:rFonts w:ascii="Times New Roman" w:hAnsi="Times New Roman" w:cs="Times New Roman"/>
+            <w:highlight w:val="yellow"/>
+            <w:rPrChange w:id="255" w:author="Hyunjin (Jin) Song" w:date="2017-08-11T17:36:00Z">
+              <w:rPr>
+                <w:rFonts w:ascii="Times New Roman" w:hAnsi="Times New Roman" w:cs="Times New Roman"/>
+                <w:highlight w:val="yellow"/>
+              </w:rPr>
+            </w:rPrChange>
+          </w:rPr>
+          <w:t>)</w:t>
+        </w:r>
+      </w:ins>
+      <w:ins w:id="256" w:author="Hyunjin (Jin) Song" w:date="2017-08-11T16:48:00Z">
+        <w:r>
+          <w:rPr>
+            <w:rFonts w:ascii="Times New Roman" w:hAnsi="Times New Roman" w:cs="Times New Roman"/>
+            <w:highlight w:val="yellow"/>
+            <w:rPrChange w:id="257" w:author="Hyunjin (Jin) Song" w:date="2017-08-11T17:36:00Z">
+              <w:rPr>
+                <w:rFonts w:ascii="Times New Roman" w:hAnsi="Times New Roman" w:cs="Times New Roman"/>
+                <w:highlight w:val="yellow"/>
+              </w:rPr>
+            </w:rPrChange>
+          </w:rPr>
+          <w:t xml:space="preserve">, we regard participants’ characteristics drive the creation of network ties, </w:t>
+        </w:r>
+      </w:ins>
+      <w:ins w:id="258" w:author="Hyunjin (Jin) Song" w:date="2017-08-11T17:17:00Z">
+        <w:r>
+          <w:rPr>
+            <w:rFonts w:ascii="Times New Roman" w:hAnsi="Times New Roman" w:cs="Times New Roman"/>
+            <w:highlight w:val="yellow"/>
+            <w:rPrChange w:id="259" w:author="Hyunjin (Jin) Song" w:date="2017-08-11T17:36:00Z">
+              <w:rPr>
+                <w:rFonts w:ascii="Times New Roman" w:hAnsi="Times New Roman" w:cs="Times New Roman"/>
+                <w:highlight w:val="yellow"/>
+              </w:rPr>
+            </w:rPrChange>
+          </w:rPr>
+          <w:t xml:space="preserve">but </w:t>
+        </w:r>
+      </w:ins>
+      <w:ins w:id="260" w:author="Hyunjin (Jin) Song" w:date="2017-08-11T16:48:00Z">
+        <w:r>
+          <w:rPr>
+            <w:rFonts w:ascii="Times New Roman" w:hAnsi="Times New Roman" w:cs="Times New Roman"/>
+            <w:highlight w:val="yellow"/>
+            <w:rPrChange w:id="261" w:author="Hyunjin (Jin) Song" w:date="2017-08-11T17:36:00Z">
+              <w:rPr>
+                <w:rFonts w:ascii="Times New Roman" w:hAnsi="Times New Roman" w:cs="Times New Roman"/>
+                <w:highlight w:val="yellow"/>
+              </w:rPr>
+            </w:rPrChange>
+          </w:rPr>
+          <w:t>not the other way around. This also assumes that participants’ characteristics are relatively hard to be changed within such a short period of time as a function of mere message exposure</w:t>
+        </w:r>
+      </w:ins>
+      <w:ins w:id="262" w:author="Hyunjin (Jin) Song" w:date="2017-08-11T17:19:00Z">
+        <w:r>
+          <w:rPr>
+            <w:rFonts w:ascii="Times New Roman" w:hAnsi="Times New Roman" w:cs="Times New Roman"/>
+            <w:highlight w:val="yellow"/>
+            <w:rPrChange w:id="263" w:author="Hyunjin (Jin) Song" w:date="2017-08-11T17:36:00Z">
+              <w:rPr>
+                <w:rFonts w:ascii="Times New Roman" w:hAnsi="Times New Roman" w:cs="Times New Roman"/>
+              </w:rPr>
+            </w:rPrChange>
+          </w:rPr>
+          <w:t xml:space="preserve"> online</w:t>
+        </w:r>
+      </w:ins>
+      <w:ins w:id="264" w:author="Hyunjin (Jin) Song" w:date="2017-08-11T16:48:00Z">
+        <w:r>
+          <w:rPr>
+            <w:rFonts w:ascii="Times New Roman" w:hAnsi="Times New Roman" w:cs="Times New Roman"/>
+            <w:highlight w:val="yellow"/>
+            <w:rPrChange w:id="265" w:author="Hyunjin (Jin) Song" w:date="2017-08-11T17:36:00Z">
+              <w:rPr>
+                <w:rFonts w:ascii="Times New Roman" w:hAnsi="Times New Roman" w:cs="Times New Roman"/>
+              </w:rPr>
+            </w:rPrChange>
+          </w:rPr>
+          <w:t xml:space="preserve">, which is rather a standard assumption to make </w:t>
+        </w:r>
+      </w:ins>
+      <w:ins w:id="266" w:author="Hyunjin (Jin) Song" w:date="2017-08-11T16:51:00Z">
+        <w:r>
+          <w:rPr>
+            <w:rFonts w:ascii="Times New Roman" w:hAnsi="Times New Roman" w:cs="Times New Roman"/>
+            <w:highlight w:val="yellow"/>
+            <w:rPrChange w:id="267" w:author="Hyunjin (Jin) Song" w:date="2017-08-11T17:36:00Z">
+              <w:rPr>
+                <w:rFonts w:ascii="Times New Roman" w:hAnsi="Times New Roman" w:cs="Times New Roman"/>
+              </w:rPr>
+            </w:rPrChange>
+          </w:rPr>
+          <w:t>(</w:t>
+        </w:r>
+      </w:ins>
+      <w:ins w:id="268" w:author="Hyunjin (Jin) Song" w:date="2017-08-11T16:52:00Z">
+        <w:r>
+          <w:rPr>
+            <w:rFonts w:ascii="Times New Roman" w:hAnsi="Times New Roman" w:cs="Times New Roman"/>
+            <w:highlight w:val="yellow"/>
+            <w:rPrChange w:id="269" w:author="Hyunjin (Jin) Song" w:date="2017-08-11T17:36:00Z">
+              <w:rPr>
+                <w:rFonts w:ascii="Times New Roman" w:hAnsi="Times New Roman" w:cs="Times New Roman"/>
+              </w:rPr>
+            </w:rPrChange>
+          </w:rPr>
+          <w:t>Lazer, 2001)</w:t>
+        </w:r>
+      </w:ins>
+      <w:ins w:id="270" w:author="Hyunjin (Jin) Song" w:date="2017-08-11T16:48:00Z">
+        <w:r>
+          <w:rPr>
+            <w:rFonts w:ascii="Times New Roman" w:hAnsi="Times New Roman" w:cs="Times New Roman"/>
+            <w:highlight w:val="yellow"/>
+            <w:rPrChange w:id="271" w:author="Hyunjin (Jin) Song" w:date="2017-08-11T17:36:00Z">
+              <w:rPr>
+                <w:rFonts w:ascii="Times New Roman" w:hAnsi="Times New Roman" w:cs="Times New Roman"/>
+              </w:rPr>
+            </w:rPrChange>
+          </w:rPr>
+          <w:t>.</w:t>
+        </w:r>
+      </w:ins>
+    </w:p>
+  </w:footnote>
+  <w:footnote w:id="3">
+    <w:p>
+      <w:pPr>
+        <w:pStyle w:val="FootnoteText"/>
+        <w:rPr>
+          <w:rFonts w:ascii="Times New Roman" w:hAnsi="Times New Roman" w:cs="Times New Roman"/>
+          <w:rPrChange w:id="304" w:author="Hyunjin (Jin) Song" w:date="2017-08-11T17:36:00Z">
+            <w:rPr/>
+          </w:rPrChange>
+        </w:rPr>
+      </w:pPr>
+      <w:ins w:id="305" w:author="Hyunjin (Jin) Song" w:date="2017-08-11T17:36:00Z">
+        <w:r>
+          <w:rPr>
+            <w:rStyle w:val="FootnoteReference"/>
+            <w:rFonts w:ascii="Times New Roman" w:hAnsi="Times New Roman" w:cs="Times New Roman"/>
+            <w:rPrChange w:id="306" w:author="Hyunjin (Jin) Song" w:date="2017-08-11T17:36:00Z">
+              <w:rPr>
+                <w:rStyle w:val="FootnoteReference"/>
+              </w:rPr>
+            </w:rPrChange>
+          </w:rPr>
+          <w:footnoteRef/>
+        </w:r>
+        <w:r>
+          <w:rPr>
+            <w:rFonts w:ascii="Times New Roman" w:hAnsi="Times New Roman" w:cs="Times New Roman"/>
+            <w:rPrChange w:id="307" w:author="Hyunjin (Jin) Song" w:date="2017-08-11T17:36:00Z">
+              <w:rPr/>
+            </w:rPrChange>
+          </w:rPr>
+          <w:t xml:space="preserve"> </w:t>
+        </w:r>
+      </w:ins>
+      <w:ins w:id="308" w:author="Hyunjin (Jin) Song" w:date="2017-08-11T17:40:00Z">
+        <w:r>
+          <w:rPr>
+            <w:rFonts w:ascii="Times New Roman" w:hAnsi="Times New Roman" w:cs="Times New Roman"/>
+          </w:rPr>
+          <w:t>Instead of arbitrarily</w:t>
+        </w:r>
+      </w:ins>
+      <w:ins w:id="309" w:author="Hyunjin (Jin) Song" w:date="2017-08-11T17:36:00Z">
+        <w:r>
+          <w:rPr>
+            <w:rFonts w:ascii="Times New Roman" w:hAnsi="Times New Roman" w:cs="Times New Roman"/>
+          </w:rPr>
+          <w:t xml:space="preserve"> partitioning the behavi</w:t>
+        </w:r>
+        <w:r>
+          <w:rPr>
+            <w:rFonts w:ascii="Times New Roman" w:hAnsi="Times New Roman" w:cs="Times New Roman"/>
+          </w:rPr>
+          <w:t xml:space="preserve">oral log data into </w:t>
+        </w:r>
+      </w:ins>
+      <w:ins w:id="310" w:author="Hyunjin (Jin) Song" w:date="2017-08-11T17:41:00Z">
+        <w:r>
+          <w:rPr>
+            <w:rFonts w:ascii="Times New Roman" w:hAnsi="Times New Roman" w:cs="Times New Roman"/>
+          </w:rPr>
+          <w:t>three-wave panel</w:t>
+        </w:r>
+        <w:r>
+          <w:rPr>
+            <w:rFonts w:ascii="Times New Roman" w:hAnsi="Times New Roman" w:cs="Times New Roman"/>
+          </w:rPr>
+          <w:t xml:space="preserve"> </w:t>
+        </w:r>
+      </w:ins>
+      <w:ins w:id="311" w:author="Hyunjin (Jin) Song" w:date="2017-08-11T17:36:00Z">
+        <w:r>
+          <w:rPr>
+            <w:rFonts w:ascii="Times New Roman" w:hAnsi="Times New Roman" w:cs="Times New Roman"/>
+          </w:rPr>
+          <w:t xml:space="preserve">survey </w:t>
+        </w:r>
+      </w:ins>
+      <w:ins w:id="312" w:author="Hyunjin (Jin) Song" w:date="2017-08-11T17:41:00Z">
+        <w:r>
+          <w:rPr>
+            <w:rFonts w:ascii="Times New Roman" w:hAnsi="Times New Roman" w:cs="Times New Roman"/>
+          </w:rPr>
+          <w:t>dates</w:t>
+        </w:r>
+      </w:ins>
+      <w:ins w:id="313" w:author="Hyunjin (Jin) Song" w:date="2017-08-11T17:36:00Z">
+        <w:r>
+          <w:rPr>
+            <w:rFonts w:ascii="Times New Roman" w:hAnsi="Times New Roman" w:cs="Times New Roman"/>
+          </w:rPr>
+          <w:t xml:space="preserve">, </w:t>
+        </w:r>
+        <w:r>
+          <w:rPr>
+            <w:rFonts w:ascii="Times New Roman" w:hAnsi="Times New Roman" w:cs="Times New Roman"/>
+          </w:rPr>
+          <w:t>we also estimated model</w:t>
+        </w:r>
+        <w:r>
+          <w:rPr>
+            <w:rFonts w:ascii="Times New Roman" w:hAnsi="Times New Roman" w:cs="Times New Roman"/>
+          </w:rPr>
+          <w:t>s with daily slices of log data</w:t>
+        </w:r>
+      </w:ins>
+      <w:ins w:id="314" w:author="Hyunjin (Jin) Song" w:date="2017-08-11T17:37:00Z">
+        <w:r>
+          <w:rPr>
+            <w:rFonts w:ascii="Times New Roman" w:hAnsi="Times New Roman" w:cs="Times New Roman"/>
+          </w:rPr>
+          <w:t xml:space="preserve"> and found largely the same results with minor </w:t>
+        </w:r>
+      </w:ins>
+      <w:ins w:id="315" w:author="Hyunjin (Jin) Song" w:date="2017-08-11T17:38:00Z">
+        <w:r>
+          <w:rPr>
+            <w:rFonts w:ascii="Times New Roman" w:hAnsi="Times New Roman" w:cs="Times New Roman"/>
+          </w:rPr>
+          <w:t>discrepancies</w:t>
+        </w:r>
+      </w:ins>
+      <w:ins w:id="316" w:author="Hyunjin (Jin) Song" w:date="2017-08-11T17:37:00Z">
+        <w:r>
+          <w:rPr>
+            <w:rFonts w:ascii="Times New Roman" w:hAnsi="Times New Roman" w:cs="Times New Roman"/>
+          </w:rPr>
+          <w:t xml:space="preserve"> in</w:t>
+        </w:r>
+      </w:ins>
+      <w:ins w:id="317" w:author="Hyunjin (Jin) Song" w:date="2017-08-11T17:38:00Z">
+        <w:r>
+          <w:rPr>
+            <w:rFonts w:ascii="Times New Roman" w:hAnsi="Times New Roman" w:cs="Times New Roman"/>
+          </w:rPr>
+          <w:t xml:space="preserve"> estimated coefficients and significance level.</w:t>
+        </w:r>
+        <w:r>
+          <w:rPr>
+            <w:rFonts w:ascii="Times New Roman" w:hAnsi="Times New Roman" w:cs="Times New Roman"/>
+          </w:rPr>
+          <w:t xml:space="preserve"> </w:t>
+        </w:r>
+        <w:r>
+          <w:rPr>
+            <w:rFonts w:ascii="Times New Roman" w:hAnsi="Times New Roman" w:cs="Times New Roman"/>
+          </w:rPr>
+          <w:t xml:space="preserve">Combined with </w:t>
+        </w:r>
+      </w:ins>
+      <w:ins w:id="318" w:author="Hyunjin (Jin) Song" w:date="2017-08-11T17:43:00Z">
+        <w:r>
+          <w:rPr>
+            <w:rFonts w:ascii="Times New Roman" w:hAnsi="Times New Roman" w:cs="Times New Roman"/>
+          </w:rPr>
+          <w:t>multiple imputation results</w:t>
+        </w:r>
+      </w:ins>
+      <w:bookmarkStart w:id="319" w:name="_GoBack"/>
+      <w:bookmarkEnd w:id="319"/>
+      <w:ins w:id="320" w:author="Hyunjin (Jin) Song" w:date="2017-08-11T17:39:00Z">
+        <w:r>
+          <w:rPr>
+            <w:rFonts w:ascii="Times New Roman" w:hAnsi="Times New Roman" w:cs="Times New Roman"/>
+          </w:rPr>
+          <w:t>, our</w:t>
+        </w:r>
+      </w:ins>
+      <w:ins w:id="321" w:author="Hyunjin (Jin) Song" w:date="2017-08-11T17:38:00Z">
+        <w:r>
+          <w:rPr>
+            <w:rFonts w:ascii="Times New Roman" w:hAnsi="Times New Roman" w:cs="Times New Roman"/>
+          </w:rPr>
+          <w:t xml:space="preserve"> r</w:t>
+        </w:r>
+        <w:r>
+          <w:rPr>
+            <w:rFonts w:ascii="Times New Roman" w:hAnsi="Times New Roman" w:cs="Times New Roman"/>
+          </w:rPr>
+          <w:t>obustness check results suggest</w:t>
+        </w:r>
+        <w:r>
+          <w:rPr>
+            <w:rFonts w:ascii="Times New Roman" w:hAnsi="Times New Roman" w:cs="Times New Roman"/>
+          </w:rPr>
+          <w:t xml:space="preserve"> that our results and conclusions are reasonably robust </w:t>
+        </w:r>
+      </w:ins>
+      <w:ins w:id="322" w:author="Hyunjin (Jin) Song" w:date="2017-08-11T17:42:00Z">
+        <w:r>
+          <w:rPr>
+            <w:rFonts w:ascii="Times New Roman" w:hAnsi="Times New Roman" w:cs="Times New Roman"/>
+          </w:rPr>
+          <w:t>against</w:t>
+        </w:r>
+      </w:ins>
+      <w:ins w:id="323" w:author="Hyunjin (Jin) Song" w:date="2017-08-11T17:38:00Z">
+        <w:r>
+          <w:rPr>
+            <w:rFonts w:ascii="Times New Roman" w:hAnsi="Times New Roman" w:cs="Times New Roman"/>
+          </w:rPr>
+          <w:t xml:space="preserve"> </w:t>
+        </w:r>
+      </w:ins>
+      <w:ins w:id="324" w:author="Hyunjin (Jin) Song" w:date="2017-08-11T17:42:00Z">
+        <w:r>
+          <w:rPr>
+            <w:rFonts w:ascii="Times New Roman" w:hAnsi="Times New Roman" w:cs="Times New Roman"/>
+          </w:rPr>
+          <w:t xml:space="preserve">potential model misspecification and </w:t>
+        </w:r>
+      </w:ins>
+      <w:ins w:id="325" w:author="Hyunjin (Jin) Song" w:date="2017-08-11T17:39:00Z">
+        <w:r>
+          <w:rPr>
+            <w:rFonts w:ascii="Times New Roman" w:hAnsi="Times New Roman" w:cs="Times New Roman"/>
+          </w:rPr>
+          <w:t>methodological</w:t>
+        </w:r>
+      </w:ins>
+      <w:ins w:id="326" w:author="Hyunjin (Jin) Song" w:date="2017-08-11T17:38:00Z">
+        <w:r>
+          <w:rPr>
+            <w:rFonts w:ascii="Times New Roman" w:hAnsi="Times New Roman" w:cs="Times New Roman"/>
+          </w:rPr>
+          <w:t xml:space="preserve"> </w:t>
+        </w:r>
+      </w:ins>
+      <w:ins w:id="327" w:author="Hyunjin (Jin) Song" w:date="2017-08-11T17:43:00Z">
+        <w:r>
+          <w:rPr>
+            <w:rFonts w:ascii="Times New Roman" w:hAnsi="Times New Roman" w:cs="Times New Roman"/>
+          </w:rPr>
+          <w:t>issues in construction of the networks</w:t>
+        </w:r>
+      </w:ins>
+      <w:ins w:id="328" w:author="Hyunjin (Jin) Song" w:date="2017-08-11T17:39:00Z">
+        <w:r>
+          <w:rPr>
+            <w:rFonts w:ascii="Times New Roman" w:hAnsi="Times New Roman" w:cs="Times New Roman"/>
+          </w:rPr>
+          <w:t>.</w:t>
+        </w:r>
+      </w:ins>
     </w:p>
   </w:footnote>
 </w:footnotes>
@@ -10489,7 +13928,7 @@
 </file>
 
 <file path=customXml/itemProps1.xml><?xml version="1.0" encoding="utf-8"?>
-<ds:datastoreItem xmlns:ds="http://schemas.openxmlformats.org/officeDocument/2006/customXml" ds:itemID="{45A3560B-BDFC-D847-8E5B-49E7FE9C8E4D}">
+<ds:datastoreItem xmlns:ds="http://schemas.openxmlformats.org/officeDocument/2006/customXml" ds:itemID="{0CF89E99-F6A9-A948-805B-662B9DF8E2F5}">
   <ds:schemaRefs>
     <ds:schemaRef ds:uri="http://schemas.openxmlformats.org/officeDocument/2006/bibliography"/>
   </ds:schemaRefs>
